--- a/Economie et politique du logement/Fiche_epl.docx
+++ b/Economie et politique du logement/Fiche_epl.docx
@@ -1120,6 +1120,380 @@
         <w:t xml:space="preserve"> : Environ 159 000 Franciliens n’ont pas de logement personnel ; ils vivent dans des structures d’hébergement temporaire ou chez des tiers. Les difficultés économiques et l'instabilité professionnelle expliquent cette précarité résidentielle.</w:t>
       </w:r>
     </w:p>
+    <w:p>
+      <w:pPr>
+        <w:rPr>
+          <w:rStyle w:val="lev"/>
+        </w:rPr>
+      </w:pPr>
+      <w:r>
+        <w:rPr>
+          <w:rStyle w:val="lev"/>
+        </w:rPr>
+        <w:br w:type="page"/>
+      </w:r>
+    </w:p>
+    <w:p>
+      <w:pPr>
+        <w:pStyle w:val="Titre1"/>
+      </w:pPr>
+      <w:r>
+        <w:lastRenderedPageBreak/>
+        <w:t>Fiche no.</w:t>
+      </w:r>
+      <w:r>
+        <w:t xml:space="preserve"> 4 : La dynamique des marchés immobiliers</w:t>
+      </w:r>
+    </w:p>
+    <w:p>
+      <w:pPr>
+        <w:pStyle w:val="Titre2"/>
+      </w:pPr>
+      <w:r>
+        <w:t>1. Introduction</w:t>
+      </w:r>
+    </w:p>
+    <w:p>
+      <w:r>
+        <w:t xml:space="preserve">La dynamique des marchés immobiliers est une analyse des variations des prix et des quantités de logements, influencée par l’ajustement constant de l’offre et de la demande. Ces ajustements sont étudiés à travers des perspectives </w:t>
+      </w:r>
+      <w:r>
+        <w:rPr>
+          <w:b/>
+          <w:bCs/>
+        </w:rPr>
+        <w:t>statiques</w:t>
+      </w:r>
+      <w:r>
+        <w:t xml:space="preserve"> (à un moment donné) et </w:t>
+      </w:r>
+      <w:r>
+        <w:rPr>
+          <w:b/>
+          <w:bCs/>
+        </w:rPr>
+        <w:t>dynamiques</w:t>
+      </w:r>
+      <w:r>
+        <w:t xml:space="preserve"> (dans le temps).</w:t>
+      </w:r>
+    </w:p>
+    <w:p>
+      <w:pPr>
+        <w:pStyle w:val="Titre2"/>
+      </w:pPr>
+      <w:r>
+        <w:t>2. Modes d’adaptation du marché</w:t>
+      </w:r>
+    </w:p>
+    <w:p>
+      <w:pPr>
+        <w:numPr>
+          <w:ilvl w:val="0"/>
+          <w:numId w:val="37"/>
+        </w:numPr>
+      </w:pPr>
+      <w:r>
+        <w:rPr>
+          <w:b/>
+          <w:bCs/>
+        </w:rPr>
+        <w:t>Mutations résidentielles</w:t>
+      </w:r>
+      <w:r>
+        <w:t xml:space="preserve"> : Il s'agit du renouvellement des occupants (propriétaires ou locataires) dans les logements existants. Ces changements influencent directement l’offre et la demande de logements disponibles sur le marché.</w:t>
+      </w:r>
+    </w:p>
+    <w:p>
+      <w:pPr>
+        <w:numPr>
+          <w:ilvl w:val="0"/>
+          <w:numId w:val="37"/>
+        </w:numPr>
+      </w:pPr>
+      <w:r>
+        <w:rPr>
+          <w:b/>
+          <w:bCs/>
+        </w:rPr>
+        <w:t>Construction neuve</w:t>
+      </w:r>
+      <w:r>
+        <w:t xml:space="preserve"> : Englobe les nouvelles constructions de logements, mais sans inclure les logements détruits ou transformés, ce qui ajoute de l’offre sur le marché immobilier.</w:t>
+      </w:r>
+    </w:p>
+    <w:p>
+      <w:pPr>
+        <w:numPr>
+          <w:ilvl w:val="0"/>
+          <w:numId w:val="37"/>
+        </w:numPr>
+      </w:pPr>
+      <w:r>
+        <w:rPr>
+          <w:b/>
+          <w:bCs/>
+        </w:rPr>
+        <w:t>Travaux de rénovation</w:t>
+      </w:r>
+      <w:r>
+        <w:t xml:space="preserve"> : Contribuent à maintenir ou à améliorer l’état du parc immobilier existant, ce qui impacte également les prix et l’attractivité des biens.</w:t>
+      </w:r>
+    </w:p>
+    <w:p>
+      <w:pPr>
+        <w:numPr>
+          <w:ilvl w:val="0"/>
+          <w:numId w:val="37"/>
+        </w:numPr>
+      </w:pPr>
+      <w:r>
+        <w:rPr>
+          <w:b/>
+          <w:bCs/>
+        </w:rPr>
+        <w:t>Ajustement par les prix</w:t>
+      </w:r>
+      <w:r>
+        <w:t xml:space="preserve"> : Lorsque la demande dépasse l’offre, les prix augmentent, et inversement ; cet ajustement est crucial pour atteindre un équilibre entre les deux.</w:t>
+      </w:r>
+    </w:p>
+    <w:p>
+      <w:pPr>
+        <w:pStyle w:val="Titre2"/>
+      </w:pPr>
+      <w:r>
+        <w:t>3. Évolutions à long et court termes</w:t>
+      </w:r>
+    </w:p>
+    <w:p>
+      <w:pPr>
+        <w:numPr>
+          <w:ilvl w:val="0"/>
+          <w:numId w:val="38"/>
+        </w:numPr>
+      </w:pPr>
+      <w:r>
+        <w:rPr>
+          <w:b/>
+          <w:bCs/>
+        </w:rPr>
+        <w:t>À long terme</w:t>
+      </w:r>
+      <w:r>
+        <w:t xml:space="preserve"> : On observe des tendances globales influencées par des facteurs économiques comme la démographie et le niveau de revenu. Les variations à long terme prennent en compte des composantes telles que la saisonnalité et les cycles économiques.</w:t>
+      </w:r>
+    </w:p>
+    <w:p>
+      <w:pPr>
+        <w:numPr>
+          <w:ilvl w:val="0"/>
+          <w:numId w:val="38"/>
+        </w:numPr>
+      </w:pPr>
+      <w:r>
+        <w:rPr>
+          <w:b/>
+          <w:bCs/>
+        </w:rPr>
+        <w:t>À court terme</w:t>
+      </w:r>
+      <w:r>
+        <w:t xml:space="preserve"> : Étudie les fluctuations récentes et les cycles immobiliers. Les variations sont souvent dues aux changements économiques rapides (comme les crises financières) qui influencent le marché immobilier de manière plus immédiate.</w:t>
+      </w:r>
+    </w:p>
+    <w:p>
+      <w:pPr>
+        <w:pStyle w:val="Titre2"/>
+      </w:pPr>
+      <w:r>
+        <w:t>4. Dynamique de long terme du logement</w:t>
+      </w:r>
+    </w:p>
+    <w:p>
+      <w:pPr>
+        <w:numPr>
+          <w:ilvl w:val="0"/>
+          <w:numId w:val="39"/>
+        </w:numPr>
+      </w:pPr>
+      <w:r>
+        <w:rPr>
+          <w:b/>
+          <w:bCs/>
+        </w:rPr>
+        <w:t>Volumes</w:t>
+      </w:r>
+      <w:r>
+        <w:t xml:space="preserve"> : La consommation de logement est proportionnelle à l’augmentation du PIB. Le nombre total de logements doit augmenter pour répondre à la demande croissante, mais le secteur immobilier requiert moins d’investissements pour maintenir son stock comparé à d'autres secteurs.</w:t>
+      </w:r>
+    </w:p>
+    <w:p>
+      <w:pPr>
+        <w:numPr>
+          <w:ilvl w:val="0"/>
+          <w:numId w:val="39"/>
+        </w:numPr>
+      </w:pPr>
+      <w:r>
+        <w:rPr>
+          <w:b/>
+          <w:bCs/>
+        </w:rPr>
+        <w:t>Prix</w:t>
+      </w:r>
+      <w:r>
+        <w:t xml:space="preserve"> : À long terme, le rapport entre les prix de l’immobilier et les revenus des ménages tend à rester stable, même si des variations peuvent apparaître sur des périodes plus courtes en raison de conditions économiques spécifiques.</w:t>
+      </w:r>
+    </w:p>
+    <w:p>
+      <w:pPr>
+        <w:pStyle w:val="Titre2"/>
+      </w:pPr>
+      <w:r>
+        <w:t>5. Cycles immobiliers récents</w:t>
+      </w:r>
+    </w:p>
+    <w:p>
+      <w:pPr>
+        <w:numPr>
+          <w:ilvl w:val="0"/>
+          <w:numId w:val="40"/>
+        </w:numPr>
+      </w:pPr>
+      <w:r>
+        <w:rPr>
+          <w:b/>
+          <w:bCs/>
+        </w:rPr>
+        <w:t>Cycle de 2000-2007</w:t>
+      </w:r>
+      <w:r>
+        <w:t xml:space="preserve"> : Caractérisé par une forte hausse des prix immobiliers et des volumes de construction, soutenue par la baisse des taux d’intérêt qui a renforcé la demande. Ce cycle a conduit à un boom immobilier avant la crise financière de 2008.</w:t>
+      </w:r>
+    </w:p>
+    <w:p>
+      <w:pPr>
+        <w:numPr>
+          <w:ilvl w:val="0"/>
+          <w:numId w:val="40"/>
+        </w:numPr>
+      </w:pPr>
+      <w:r>
+        <w:rPr>
+          <w:b/>
+          <w:bCs/>
+        </w:rPr>
+        <w:t>Cycle de 1985-1998</w:t>
+      </w:r>
+      <w:r>
+        <w:t xml:space="preserve"> : Période marquée par une hausse significative des prix et des volumes, avec des suspicions de bulles spéculatives alimentées par des comportements d’achat impulsés par la spéculation.</w:t>
+      </w:r>
+    </w:p>
+    <w:p>
+      <w:pPr>
+        <w:pStyle w:val="Titre2"/>
+      </w:pPr>
+      <w:r>
+        <w:lastRenderedPageBreak/>
+        <w:t>6. Impact des conditions de financement</w:t>
+      </w:r>
+    </w:p>
+    <w:p>
+      <w:pPr>
+        <w:numPr>
+          <w:ilvl w:val="0"/>
+          <w:numId w:val="41"/>
+        </w:numPr>
+      </w:pPr>
+      <w:r>
+        <w:t>Les conditions de financement jouent un rôle fondamental dans la capacité d'achat des ménages. La baisse des taux d'intérêt, combinée à des durées de prêts plus longues et à l’augmentation des revenus, a permis aux ménages d’accéder plus facilement à la propriété. Entre 2001 et 2006, leur capacité d’achat a presque doublé grâce à cette conjonction de facteurs financiers favorables.</w:t>
+      </w:r>
+    </w:p>
+    <w:p>
+      <w:pPr>
+        <w:pStyle w:val="Titre2"/>
+      </w:pPr>
+      <w:r>
+        <w:t>7. Facteurs influençant les cycles immobiliers</w:t>
+      </w:r>
+    </w:p>
+    <w:p>
+      <w:pPr>
+        <w:numPr>
+          <w:ilvl w:val="0"/>
+          <w:numId w:val="42"/>
+        </w:numPr>
+      </w:pPr>
+      <w:r>
+        <w:rPr>
+          <w:b/>
+          <w:bCs/>
+        </w:rPr>
+        <w:t>Conditions de financement</w:t>
+      </w:r>
+      <w:r>
+        <w:t xml:space="preserve"> : La baisse des taux d'intérêt et l'allongement des prêts </w:t>
+      </w:r>
+      <w:proofErr w:type="gramStart"/>
+      <w:r>
+        <w:t>rendent</w:t>
+      </w:r>
+      <w:proofErr w:type="gramEnd"/>
+      <w:r>
+        <w:t xml:space="preserve"> les logements plus accessibles, ce qui entraîne une hausse des prix.</w:t>
+      </w:r>
+    </w:p>
+    <w:p>
+      <w:pPr>
+        <w:numPr>
+          <w:ilvl w:val="0"/>
+          <w:numId w:val="42"/>
+        </w:numPr>
+      </w:pPr>
+      <w:r>
+        <w:rPr>
+          <w:b/>
+          <w:bCs/>
+        </w:rPr>
+        <w:t>Croissance de la demande</w:t>
+      </w:r>
+      <w:r>
+        <w:t xml:space="preserve"> : La capacité accrue d'endettement des ménages a stimulé la demande pour les logements, contribuant à des augmentations des prix immobiliers.</w:t>
+      </w:r>
+    </w:p>
+    <w:p>
+      <w:pPr>
+        <w:numPr>
+          <w:ilvl w:val="0"/>
+          <w:numId w:val="42"/>
+        </w:numPr>
+      </w:pPr>
+      <w:r>
+        <w:rPr>
+          <w:b/>
+          <w:bCs/>
+        </w:rPr>
+        <w:t>Investissements immobiliers</w:t>
+      </w:r>
+      <w:r>
+        <w:t xml:space="preserve"> : Le marché immobilier a aussi connu une croissance des investissements dans des biens secondaires (résidences secondaires) et des logements destinés à la location, ce qui a intensifié la demande.</w:t>
+      </w:r>
+    </w:p>
+    <w:p>
+      <w:pPr>
+        <w:pStyle w:val="Titre2"/>
+      </w:pPr>
+      <w:r>
+        <w:t>Conclusion</w:t>
+      </w:r>
+    </w:p>
+    <w:p>
+      <w:r>
+        <w:t>La dynamique des marchés immobiliers est le résultat de multiples facteurs économiques, financiers et structurels. Les analyses à long terme et à court terme aident à saisir les fluctuations de ce secteur, notamment à travers les cycles immobiliers et les ajustements de prix. Ces dynamiques influencent l’accessibilité des logements pour les ménages, et les conditions économiques globales jouent un rôle clé dans le comportement du marché immobilier.</w:t>
+      </w:r>
+    </w:p>
+    <w:p/>
     <w:p/>
     <w:p/>
     <w:p/>
@@ -1253,6 +1627,155 @@
     </w:lvl>
   </w:abstractNum>
   <w:abstractNum w:abstractNumId="1" w15:restartNumberingAfterBreak="0">
+    <w:nsid w:val="016D623A"/>
+    <w:multiLevelType w:val="multilevel"/>
+    <w:tmpl w:val="1DB63DBE"/>
+    <w:lvl w:ilvl="0">
+      <w:start w:val="1"/>
+      <w:numFmt w:val="bullet"/>
+      <w:lvlText w:val=""/>
+      <w:lvlJc w:val="left"/>
+      <w:pPr>
+        <w:tabs>
+          <w:tab w:val="num" w:pos="720"/>
+        </w:tabs>
+        <w:ind w:left="720" w:hanging="360"/>
+      </w:pPr>
+      <w:rPr>
+        <w:rFonts w:ascii="Symbol" w:hAnsi="Symbol" w:hint="default"/>
+        <w:sz w:val="20"/>
+      </w:rPr>
+    </w:lvl>
+    <w:lvl w:ilvl="1" w:tentative="1">
+      <w:start w:val="1"/>
+      <w:numFmt w:val="bullet"/>
+      <w:lvlText w:val="o"/>
+      <w:lvlJc w:val="left"/>
+      <w:pPr>
+        <w:tabs>
+          <w:tab w:val="num" w:pos="1440"/>
+        </w:tabs>
+        <w:ind w:left="1440" w:hanging="360"/>
+      </w:pPr>
+      <w:rPr>
+        <w:rFonts w:ascii="Courier New" w:hAnsi="Courier New" w:hint="default"/>
+        <w:sz w:val="20"/>
+      </w:rPr>
+    </w:lvl>
+    <w:lvl w:ilvl="2" w:tentative="1">
+      <w:start w:val="1"/>
+      <w:numFmt w:val="bullet"/>
+      <w:lvlText w:val=""/>
+      <w:lvlJc w:val="left"/>
+      <w:pPr>
+        <w:tabs>
+          <w:tab w:val="num" w:pos="2160"/>
+        </w:tabs>
+        <w:ind w:left="2160" w:hanging="360"/>
+      </w:pPr>
+      <w:rPr>
+        <w:rFonts w:ascii="Wingdings" w:hAnsi="Wingdings" w:hint="default"/>
+        <w:sz w:val="20"/>
+      </w:rPr>
+    </w:lvl>
+    <w:lvl w:ilvl="3" w:tentative="1">
+      <w:start w:val="1"/>
+      <w:numFmt w:val="bullet"/>
+      <w:lvlText w:val=""/>
+      <w:lvlJc w:val="left"/>
+      <w:pPr>
+        <w:tabs>
+          <w:tab w:val="num" w:pos="2880"/>
+        </w:tabs>
+        <w:ind w:left="2880" w:hanging="360"/>
+      </w:pPr>
+      <w:rPr>
+        <w:rFonts w:ascii="Wingdings" w:hAnsi="Wingdings" w:hint="default"/>
+        <w:sz w:val="20"/>
+      </w:rPr>
+    </w:lvl>
+    <w:lvl w:ilvl="4" w:tentative="1">
+      <w:start w:val="1"/>
+      <w:numFmt w:val="bullet"/>
+      <w:lvlText w:val=""/>
+      <w:lvlJc w:val="left"/>
+      <w:pPr>
+        <w:tabs>
+          <w:tab w:val="num" w:pos="3600"/>
+        </w:tabs>
+        <w:ind w:left="3600" w:hanging="360"/>
+      </w:pPr>
+      <w:rPr>
+        <w:rFonts w:ascii="Wingdings" w:hAnsi="Wingdings" w:hint="default"/>
+        <w:sz w:val="20"/>
+      </w:rPr>
+    </w:lvl>
+    <w:lvl w:ilvl="5" w:tentative="1">
+      <w:start w:val="1"/>
+      <w:numFmt w:val="bullet"/>
+      <w:lvlText w:val=""/>
+      <w:lvlJc w:val="left"/>
+      <w:pPr>
+        <w:tabs>
+          <w:tab w:val="num" w:pos="4320"/>
+        </w:tabs>
+        <w:ind w:left="4320" w:hanging="360"/>
+      </w:pPr>
+      <w:rPr>
+        <w:rFonts w:ascii="Wingdings" w:hAnsi="Wingdings" w:hint="default"/>
+        <w:sz w:val="20"/>
+      </w:rPr>
+    </w:lvl>
+    <w:lvl w:ilvl="6" w:tentative="1">
+      <w:start w:val="1"/>
+      <w:numFmt w:val="bullet"/>
+      <w:lvlText w:val=""/>
+      <w:lvlJc w:val="left"/>
+      <w:pPr>
+        <w:tabs>
+          <w:tab w:val="num" w:pos="5040"/>
+        </w:tabs>
+        <w:ind w:left="5040" w:hanging="360"/>
+      </w:pPr>
+      <w:rPr>
+        <w:rFonts w:ascii="Wingdings" w:hAnsi="Wingdings" w:hint="default"/>
+        <w:sz w:val="20"/>
+      </w:rPr>
+    </w:lvl>
+    <w:lvl w:ilvl="7" w:tentative="1">
+      <w:start w:val="1"/>
+      <w:numFmt w:val="bullet"/>
+      <w:lvlText w:val=""/>
+      <w:lvlJc w:val="left"/>
+      <w:pPr>
+        <w:tabs>
+          <w:tab w:val="num" w:pos="5760"/>
+        </w:tabs>
+        <w:ind w:left="5760" w:hanging="360"/>
+      </w:pPr>
+      <w:rPr>
+        <w:rFonts w:ascii="Wingdings" w:hAnsi="Wingdings" w:hint="default"/>
+        <w:sz w:val="20"/>
+      </w:rPr>
+    </w:lvl>
+    <w:lvl w:ilvl="8" w:tentative="1">
+      <w:start w:val="1"/>
+      <w:numFmt w:val="bullet"/>
+      <w:lvlText w:val=""/>
+      <w:lvlJc w:val="left"/>
+      <w:pPr>
+        <w:tabs>
+          <w:tab w:val="num" w:pos="6480"/>
+        </w:tabs>
+        <w:ind w:left="6480" w:hanging="360"/>
+      </w:pPr>
+      <w:rPr>
+        <w:rFonts w:ascii="Wingdings" w:hAnsi="Wingdings" w:hint="default"/>
+        <w:sz w:val="20"/>
+      </w:rPr>
+    </w:lvl>
+  </w:abstractNum>
+  <w:abstractNum w:abstractNumId="2" w15:restartNumberingAfterBreak="0">
     <w:nsid w:val="01E729F5"/>
     <w:multiLevelType w:val="multilevel"/>
     <w:tmpl w:val="A8705418"/>
@@ -1401,7 +1924,7 @@
       </w:rPr>
     </w:lvl>
   </w:abstractNum>
-  <w:abstractNum w:abstractNumId="2" w15:restartNumberingAfterBreak="0">
+  <w:abstractNum w:abstractNumId="3" w15:restartNumberingAfterBreak="0">
     <w:nsid w:val="04DB6910"/>
     <w:multiLevelType w:val="multilevel"/>
     <w:tmpl w:val="853CC260"/>
@@ -1550,7 +2073,7 @@
       </w:rPr>
     </w:lvl>
   </w:abstractNum>
-  <w:abstractNum w:abstractNumId="3" w15:restartNumberingAfterBreak="0">
+  <w:abstractNum w:abstractNumId="4" w15:restartNumberingAfterBreak="0">
     <w:nsid w:val="05C44DC6"/>
     <w:multiLevelType w:val="multilevel"/>
     <w:tmpl w:val="DCDEB3EA"/>
@@ -1699,7 +2222,156 @@
       </w:rPr>
     </w:lvl>
   </w:abstractNum>
-  <w:abstractNum w:abstractNumId="4" w15:restartNumberingAfterBreak="0">
+  <w:abstractNum w:abstractNumId="5" w15:restartNumberingAfterBreak="0">
+    <w:nsid w:val="09C57114"/>
+    <w:multiLevelType w:val="multilevel"/>
+    <w:tmpl w:val="B7DC1FF6"/>
+    <w:lvl w:ilvl="0">
+      <w:start w:val="1"/>
+      <w:numFmt w:val="bullet"/>
+      <w:lvlText w:val=""/>
+      <w:lvlJc w:val="left"/>
+      <w:pPr>
+        <w:tabs>
+          <w:tab w:val="num" w:pos="720"/>
+        </w:tabs>
+        <w:ind w:left="720" w:hanging="360"/>
+      </w:pPr>
+      <w:rPr>
+        <w:rFonts w:ascii="Symbol" w:hAnsi="Symbol" w:hint="default"/>
+        <w:sz w:val="20"/>
+      </w:rPr>
+    </w:lvl>
+    <w:lvl w:ilvl="1" w:tentative="1">
+      <w:start w:val="1"/>
+      <w:numFmt w:val="bullet"/>
+      <w:lvlText w:val="o"/>
+      <w:lvlJc w:val="left"/>
+      <w:pPr>
+        <w:tabs>
+          <w:tab w:val="num" w:pos="1440"/>
+        </w:tabs>
+        <w:ind w:left="1440" w:hanging="360"/>
+      </w:pPr>
+      <w:rPr>
+        <w:rFonts w:ascii="Courier New" w:hAnsi="Courier New" w:hint="default"/>
+        <w:sz w:val="20"/>
+      </w:rPr>
+    </w:lvl>
+    <w:lvl w:ilvl="2" w:tentative="1">
+      <w:start w:val="1"/>
+      <w:numFmt w:val="bullet"/>
+      <w:lvlText w:val=""/>
+      <w:lvlJc w:val="left"/>
+      <w:pPr>
+        <w:tabs>
+          <w:tab w:val="num" w:pos="2160"/>
+        </w:tabs>
+        <w:ind w:left="2160" w:hanging="360"/>
+      </w:pPr>
+      <w:rPr>
+        <w:rFonts w:ascii="Wingdings" w:hAnsi="Wingdings" w:hint="default"/>
+        <w:sz w:val="20"/>
+      </w:rPr>
+    </w:lvl>
+    <w:lvl w:ilvl="3" w:tentative="1">
+      <w:start w:val="1"/>
+      <w:numFmt w:val="bullet"/>
+      <w:lvlText w:val=""/>
+      <w:lvlJc w:val="left"/>
+      <w:pPr>
+        <w:tabs>
+          <w:tab w:val="num" w:pos="2880"/>
+        </w:tabs>
+        <w:ind w:left="2880" w:hanging="360"/>
+      </w:pPr>
+      <w:rPr>
+        <w:rFonts w:ascii="Wingdings" w:hAnsi="Wingdings" w:hint="default"/>
+        <w:sz w:val="20"/>
+      </w:rPr>
+    </w:lvl>
+    <w:lvl w:ilvl="4" w:tentative="1">
+      <w:start w:val="1"/>
+      <w:numFmt w:val="bullet"/>
+      <w:lvlText w:val=""/>
+      <w:lvlJc w:val="left"/>
+      <w:pPr>
+        <w:tabs>
+          <w:tab w:val="num" w:pos="3600"/>
+        </w:tabs>
+        <w:ind w:left="3600" w:hanging="360"/>
+      </w:pPr>
+      <w:rPr>
+        <w:rFonts w:ascii="Wingdings" w:hAnsi="Wingdings" w:hint="default"/>
+        <w:sz w:val="20"/>
+      </w:rPr>
+    </w:lvl>
+    <w:lvl w:ilvl="5" w:tentative="1">
+      <w:start w:val="1"/>
+      <w:numFmt w:val="bullet"/>
+      <w:lvlText w:val=""/>
+      <w:lvlJc w:val="left"/>
+      <w:pPr>
+        <w:tabs>
+          <w:tab w:val="num" w:pos="4320"/>
+        </w:tabs>
+        <w:ind w:left="4320" w:hanging="360"/>
+      </w:pPr>
+      <w:rPr>
+        <w:rFonts w:ascii="Wingdings" w:hAnsi="Wingdings" w:hint="default"/>
+        <w:sz w:val="20"/>
+      </w:rPr>
+    </w:lvl>
+    <w:lvl w:ilvl="6" w:tentative="1">
+      <w:start w:val="1"/>
+      <w:numFmt w:val="bullet"/>
+      <w:lvlText w:val=""/>
+      <w:lvlJc w:val="left"/>
+      <w:pPr>
+        <w:tabs>
+          <w:tab w:val="num" w:pos="5040"/>
+        </w:tabs>
+        <w:ind w:left="5040" w:hanging="360"/>
+      </w:pPr>
+      <w:rPr>
+        <w:rFonts w:ascii="Wingdings" w:hAnsi="Wingdings" w:hint="default"/>
+        <w:sz w:val="20"/>
+      </w:rPr>
+    </w:lvl>
+    <w:lvl w:ilvl="7" w:tentative="1">
+      <w:start w:val="1"/>
+      <w:numFmt w:val="bullet"/>
+      <w:lvlText w:val=""/>
+      <w:lvlJc w:val="left"/>
+      <w:pPr>
+        <w:tabs>
+          <w:tab w:val="num" w:pos="5760"/>
+        </w:tabs>
+        <w:ind w:left="5760" w:hanging="360"/>
+      </w:pPr>
+      <w:rPr>
+        <w:rFonts w:ascii="Wingdings" w:hAnsi="Wingdings" w:hint="default"/>
+        <w:sz w:val="20"/>
+      </w:rPr>
+    </w:lvl>
+    <w:lvl w:ilvl="8" w:tentative="1">
+      <w:start w:val="1"/>
+      <w:numFmt w:val="bullet"/>
+      <w:lvlText w:val=""/>
+      <w:lvlJc w:val="left"/>
+      <w:pPr>
+        <w:tabs>
+          <w:tab w:val="num" w:pos="6480"/>
+        </w:tabs>
+        <w:ind w:left="6480" w:hanging="360"/>
+      </w:pPr>
+      <w:rPr>
+        <w:rFonts w:ascii="Wingdings" w:hAnsi="Wingdings" w:hint="default"/>
+        <w:sz w:val="20"/>
+      </w:rPr>
+    </w:lvl>
+  </w:abstractNum>
+  <w:abstractNum w:abstractNumId="6" w15:restartNumberingAfterBreak="0">
     <w:nsid w:val="0B6858F1"/>
     <w:multiLevelType w:val="multilevel"/>
     <w:tmpl w:val="C9124F92"/>
@@ -1848,7 +2520,156 @@
       </w:rPr>
     </w:lvl>
   </w:abstractNum>
-  <w:abstractNum w:abstractNumId="5" w15:restartNumberingAfterBreak="0">
+  <w:abstractNum w:abstractNumId="7" w15:restartNumberingAfterBreak="0">
+    <w:nsid w:val="0F6F5144"/>
+    <w:multiLevelType w:val="multilevel"/>
+    <w:tmpl w:val="B3CABB58"/>
+    <w:lvl w:ilvl="0">
+      <w:start w:val="1"/>
+      <w:numFmt w:val="bullet"/>
+      <w:lvlText w:val=""/>
+      <w:lvlJc w:val="left"/>
+      <w:pPr>
+        <w:tabs>
+          <w:tab w:val="num" w:pos="720"/>
+        </w:tabs>
+        <w:ind w:left="720" w:hanging="360"/>
+      </w:pPr>
+      <w:rPr>
+        <w:rFonts w:ascii="Symbol" w:hAnsi="Symbol" w:hint="default"/>
+        <w:sz w:val="20"/>
+      </w:rPr>
+    </w:lvl>
+    <w:lvl w:ilvl="1" w:tentative="1">
+      <w:start w:val="1"/>
+      <w:numFmt w:val="bullet"/>
+      <w:lvlText w:val="o"/>
+      <w:lvlJc w:val="left"/>
+      <w:pPr>
+        <w:tabs>
+          <w:tab w:val="num" w:pos="1440"/>
+        </w:tabs>
+        <w:ind w:left="1440" w:hanging="360"/>
+      </w:pPr>
+      <w:rPr>
+        <w:rFonts w:ascii="Courier New" w:hAnsi="Courier New" w:hint="default"/>
+        <w:sz w:val="20"/>
+      </w:rPr>
+    </w:lvl>
+    <w:lvl w:ilvl="2" w:tentative="1">
+      <w:start w:val="1"/>
+      <w:numFmt w:val="bullet"/>
+      <w:lvlText w:val=""/>
+      <w:lvlJc w:val="left"/>
+      <w:pPr>
+        <w:tabs>
+          <w:tab w:val="num" w:pos="2160"/>
+        </w:tabs>
+        <w:ind w:left="2160" w:hanging="360"/>
+      </w:pPr>
+      <w:rPr>
+        <w:rFonts w:ascii="Wingdings" w:hAnsi="Wingdings" w:hint="default"/>
+        <w:sz w:val="20"/>
+      </w:rPr>
+    </w:lvl>
+    <w:lvl w:ilvl="3" w:tentative="1">
+      <w:start w:val="1"/>
+      <w:numFmt w:val="bullet"/>
+      <w:lvlText w:val=""/>
+      <w:lvlJc w:val="left"/>
+      <w:pPr>
+        <w:tabs>
+          <w:tab w:val="num" w:pos="2880"/>
+        </w:tabs>
+        <w:ind w:left="2880" w:hanging="360"/>
+      </w:pPr>
+      <w:rPr>
+        <w:rFonts w:ascii="Wingdings" w:hAnsi="Wingdings" w:hint="default"/>
+        <w:sz w:val="20"/>
+      </w:rPr>
+    </w:lvl>
+    <w:lvl w:ilvl="4" w:tentative="1">
+      <w:start w:val="1"/>
+      <w:numFmt w:val="bullet"/>
+      <w:lvlText w:val=""/>
+      <w:lvlJc w:val="left"/>
+      <w:pPr>
+        <w:tabs>
+          <w:tab w:val="num" w:pos="3600"/>
+        </w:tabs>
+        <w:ind w:left="3600" w:hanging="360"/>
+      </w:pPr>
+      <w:rPr>
+        <w:rFonts w:ascii="Wingdings" w:hAnsi="Wingdings" w:hint="default"/>
+        <w:sz w:val="20"/>
+      </w:rPr>
+    </w:lvl>
+    <w:lvl w:ilvl="5" w:tentative="1">
+      <w:start w:val="1"/>
+      <w:numFmt w:val="bullet"/>
+      <w:lvlText w:val=""/>
+      <w:lvlJc w:val="left"/>
+      <w:pPr>
+        <w:tabs>
+          <w:tab w:val="num" w:pos="4320"/>
+        </w:tabs>
+        <w:ind w:left="4320" w:hanging="360"/>
+      </w:pPr>
+      <w:rPr>
+        <w:rFonts w:ascii="Wingdings" w:hAnsi="Wingdings" w:hint="default"/>
+        <w:sz w:val="20"/>
+      </w:rPr>
+    </w:lvl>
+    <w:lvl w:ilvl="6" w:tentative="1">
+      <w:start w:val="1"/>
+      <w:numFmt w:val="bullet"/>
+      <w:lvlText w:val=""/>
+      <w:lvlJc w:val="left"/>
+      <w:pPr>
+        <w:tabs>
+          <w:tab w:val="num" w:pos="5040"/>
+        </w:tabs>
+        <w:ind w:left="5040" w:hanging="360"/>
+      </w:pPr>
+      <w:rPr>
+        <w:rFonts w:ascii="Wingdings" w:hAnsi="Wingdings" w:hint="default"/>
+        <w:sz w:val="20"/>
+      </w:rPr>
+    </w:lvl>
+    <w:lvl w:ilvl="7" w:tentative="1">
+      <w:start w:val="1"/>
+      <w:numFmt w:val="bullet"/>
+      <w:lvlText w:val=""/>
+      <w:lvlJc w:val="left"/>
+      <w:pPr>
+        <w:tabs>
+          <w:tab w:val="num" w:pos="5760"/>
+        </w:tabs>
+        <w:ind w:left="5760" w:hanging="360"/>
+      </w:pPr>
+      <w:rPr>
+        <w:rFonts w:ascii="Wingdings" w:hAnsi="Wingdings" w:hint="default"/>
+        <w:sz w:val="20"/>
+      </w:rPr>
+    </w:lvl>
+    <w:lvl w:ilvl="8" w:tentative="1">
+      <w:start w:val="1"/>
+      <w:numFmt w:val="bullet"/>
+      <w:lvlText w:val=""/>
+      <w:lvlJc w:val="left"/>
+      <w:pPr>
+        <w:tabs>
+          <w:tab w:val="num" w:pos="6480"/>
+        </w:tabs>
+        <w:ind w:left="6480" w:hanging="360"/>
+      </w:pPr>
+      <w:rPr>
+        <w:rFonts w:ascii="Wingdings" w:hAnsi="Wingdings" w:hint="default"/>
+        <w:sz w:val="20"/>
+      </w:rPr>
+    </w:lvl>
+  </w:abstractNum>
+  <w:abstractNum w:abstractNumId="8" w15:restartNumberingAfterBreak="0">
     <w:nsid w:val="1007133E"/>
     <w:multiLevelType w:val="multilevel"/>
     <w:tmpl w:val="C8CEFBE8"/>
@@ -1997,7 +2818,156 @@
       </w:rPr>
     </w:lvl>
   </w:abstractNum>
-  <w:abstractNum w:abstractNumId="6" w15:restartNumberingAfterBreak="0">
+  <w:abstractNum w:abstractNumId="9" w15:restartNumberingAfterBreak="0">
+    <w:nsid w:val="10B639A0"/>
+    <w:multiLevelType w:val="multilevel"/>
+    <w:tmpl w:val="C6B0E9BA"/>
+    <w:lvl w:ilvl="0">
+      <w:start w:val="1"/>
+      <w:numFmt w:val="bullet"/>
+      <w:lvlText w:val=""/>
+      <w:lvlJc w:val="left"/>
+      <w:pPr>
+        <w:tabs>
+          <w:tab w:val="num" w:pos="720"/>
+        </w:tabs>
+        <w:ind w:left="720" w:hanging="360"/>
+      </w:pPr>
+      <w:rPr>
+        <w:rFonts w:ascii="Symbol" w:hAnsi="Symbol" w:hint="default"/>
+        <w:sz w:val="20"/>
+      </w:rPr>
+    </w:lvl>
+    <w:lvl w:ilvl="1" w:tentative="1">
+      <w:start w:val="1"/>
+      <w:numFmt w:val="bullet"/>
+      <w:lvlText w:val="o"/>
+      <w:lvlJc w:val="left"/>
+      <w:pPr>
+        <w:tabs>
+          <w:tab w:val="num" w:pos="1440"/>
+        </w:tabs>
+        <w:ind w:left="1440" w:hanging="360"/>
+      </w:pPr>
+      <w:rPr>
+        <w:rFonts w:ascii="Courier New" w:hAnsi="Courier New" w:hint="default"/>
+        <w:sz w:val="20"/>
+      </w:rPr>
+    </w:lvl>
+    <w:lvl w:ilvl="2" w:tentative="1">
+      <w:start w:val="1"/>
+      <w:numFmt w:val="bullet"/>
+      <w:lvlText w:val=""/>
+      <w:lvlJc w:val="left"/>
+      <w:pPr>
+        <w:tabs>
+          <w:tab w:val="num" w:pos="2160"/>
+        </w:tabs>
+        <w:ind w:left="2160" w:hanging="360"/>
+      </w:pPr>
+      <w:rPr>
+        <w:rFonts w:ascii="Wingdings" w:hAnsi="Wingdings" w:hint="default"/>
+        <w:sz w:val="20"/>
+      </w:rPr>
+    </w:lvl>
+    <w:lvl w:ilvl="3" w:tentative="1">
+      <w:start w:val="1"/>
+      <w:numFmt w:val="bullet"/>
+      <w:lvlText w:val=""/>
+      <w:lvlJc w:val="left"/>
+      <w:pPr>
+        <w:tabs>
+          <w:tab w:val="num" w:pos="2880"/>
+        </w:tabs>
+        <w:ind w:left="2880" w:hanging="360"/>
+      </w:pPr>
+      <w:rPr>
+        <w:rFonts w:ascii="Wingdings" w:hAnsi="Wingdings" w:hint="default"/>
+        <w:sz w:val="20"/>
+      </w:rPr>
+    </w:lvl>
+    <w:lvl w:ilvl="4" w:tentative="1">
+      <w:start w:val="1"/>
+      <w:numFmt w:val="bullet"/>
+      <w:lvlText w:val=""/>
+      <w:lvlJc w:val="left"/>
+      <w:pPr>
+        <w:tabs>
+          <w:tab w:val="num" w:pos="3600"/>
+        </w:tabs>
+        <w:ind w:left="3600" w:hanging="360"/>
+      </w:pPr>
+      <w:rPr>
+        <w:rFonts w:ascii="Wingdings" w:hAnsi="Wingdings" w:hint="default"/>
+        <w:sz w:val="20"/>
+      </w:rPr>
+    </w:lvl>
+    <w:lvl w:ilvl="5" w:tentative="1">
+      <w:start w:val="1"/>
+      <w:numFmt w:val="bullet"/>
+      <w:lvlText w:val=""/>
+      <w:lvlJc w:val="left"/>
+      <w:pPr>
+        <w:tabs>
+          <w:tab w:val="num" w:pos="4320"/>
+        </w:tabs>
+        <w:ind w:left="4320" w:hanging="360"/>
+      </w:pPr>
+      <w:rPr>
+        <w:rFonts w:ascii="Wingdings" w:hAnsi="Wingdings" w:hint="default"/>
+        <w:sz w:val="20"/>
+      </w:rPr>
+    </w:lvl>
+    <w:lvl w:ilvl="6" w:tentative="1">
+      <w:start w:val="1"/>
+      <w:numFmt w:val="bullet"/>
+      <w:lvlText w:val=""/>
+      <w:lvlJc w:val="left"/>
+      <w:pPr>
+        <w:tabs>
+          <w:tab w:val="num" w:pos="5040"/>
+        </w:tabs>
+        <w:ind w:left="5040" w:hanging="360"/>
+      </w:pPr>
+      <w:rPr>
+        <w:rFonts w:ascii="Wingdings" w:hAnsi="Wingdings" w:hint="default"/>
+        <w:sz w:val="20"/>
+      </w:rPr>
+    </w:lvl>
+    <w:lvl w:ilvl="7" w:tentative="1">
+      <w:start w:val="1"/>
+      <w:numFmt w:val="bullet"/>
+      <w:lvlText w:val=""/>
+      <w:lvlJc w:val="left"/>
+      <w:pPr>
+        <w:tabs>
+          <w:tab w:val="num" w:pos="5760"/>
+        </w:tabs>
+        <w:ind w:left="5760" w:hanging="360"/>
+      </w:pPr>
+      <w:rPr>
+        <w:rFonts w:ascii="Wingdings" w:hAnsi="Wingdings" w:hint="default"/>
+        <w:sz w:val="20"/>
+      </w:rPr>
+    </w:lvl>
+    <w:lvl w:ilvl="8" w:tentative="1">
+      <w:start w:val="1"/>
+      <w:numFmt w:val="bullet"/>
+      <w:lvlText w:val=""/>
+      <w:lvlJc w:val="left"/>
+      <w:pPr>
+        <w:tabs>
+          <w:tab w:val="num" w:pos="6480"/>
+        </w:tabs>
+        <w:ind w:left="6480" w:hanging="360"/>
+      </w:pPr>
+      <w:rPr>
+        <w:rFonts w:ascii="Wingdings" w:hAnsi="Wingdings" w:hint="default"/>
+        <w:sz w:val="20"/>
+      </w:rPr>
+    </w:lvl>
+  </w:abstractNum>
+  <w:abstractNum w:abstractNumId="10" w15:restartNumberingAfterBreak="0">
     <w:nsid w:val="11B32601"/>
     <w:multiLevelType w:val="multilevel"/>
     <w:tmpl w:val="4AA62028"/>
@@ -2146,7 +3116,7 @@
       </w:rPr>
     </w:lvl>
   </w:abstractNum>
-  <w:abstractNum w:abstractNumId="7" w15:restartNumberingAfterBreak="0">
+  <w:abstractNum w:abstractNumId="11" w15:restartNumberingAfterBreak="0">
     <w:nsid w:val="149A7D97"/>
     <w:multiLevelType w:val="multilevel"/>
     <w:tmpl w:val="853CC260"/>
@@ -2295,7 +3265,7 @@
       </w:rPr>
     </w:lvl>
   </w:abstractNum>
-  <w:abstractNum w:abstractNumId="8" w15:restartNumberingAfterBreak="0">
+  <w:abstractNum w:abstractNumId="12" w15:restartNumberingAfterBreak="0">
     <w:nsid w:val="15255738"/>
     <w:multiLevelType w:val="multilevel"/>
     <w:tmpl w:val="853CC260"/>
@@ -2444,7 +3414,7 @@
       </w:rPr>
     </w:lvl>
   </w:abstractNum>
-  <w:abstractNum w:abstractNumId="9" w15:restartNumberingAfterBreak="0">
+  <w:abstractNum w:abstractNumId="13" w15:restartNumberingAfterBreak="0">
     <w:nsid w:val="1AAD12DF"/>
     <w:multiLevelType w:val="multilevel"/>
     <w:tmpl w:val="853CC260"/>
@@ -2593,7 +3563,7 @@
       </w:rPr>
     </w:lvl>
   </w:abstractNum>
-  <w:abstractNum w:abstractNumId="10" w15:restartNumberingAfterBreak="0">
+  <w:abstractNum w:abstractNumId="14" w15:restartNumberingAfterBreak="0">
     <w:nsid w:val="1B8D1B60"/>
     <w:multiLevelType w:val="multilevel"/>
     <w:tmpl w:val="AB0C684A"/>
@@ -2742,7 +3712,7 @@
       </w:rPr>
     </w:lvl>
   </w:abstractNum>
-  <w:abstractNum w:abstractNumId="11" w15:restartNumberingAfterBreak="0">
+  <w:abstractNum w:abstractNumId="15" w15:restartNumberingAfterBreak="0">
     <w:nsid w:val="1C645F72"/>
     <w:multiLevelType w:val="hybridMultilevel"/>
     <w:tmpl w:val="1930888A"/>
@@ -2831,7 +3801,7 @@
       </w:pPr>
     </w:lvl>
   </w:abstractNum>
-  <w:abstractNum w:abstractNumId="12" w15:restartNumberingAfterBreak="0">
+  <w:abstractNum w:abstractNumId="16" w15:restartNumberingAfterBreak="0">
     <w:nsid w:val="24C554A8"/>
     <w:multiLevelType w:val="multilevel"/>
     <w:tmpl w:val="853CC260"/>
@@ -2980,7 +3950,7 @@
       </w:rPr>
     </w:lvl>
   </w:abstractNum>
-  <w:abstractNum w:abstractNumId="13" w15:restartNumberingAfterBreak="0">
+  <w:abstractNum w:abstractNumId="17" w15:restartNumberingAfterBreak="0">
     <w:nsid w:val="26413D7E"/>
     <w:multiLevelType w:val="multilevel"/>
     <w:tmpl w:val="73481DEA"/>
@@ -3129,7 +4099,7 @@
       </w:rPr>
     </w:lvl>
   </w:abstractNum>
-  <w:abstractNum w:abstractNumId="14" w15:restartNumberingAfterBreak="0">
+  <w:abstractNum w:abstractNumId="18" w15:restartNumberingAfterBreak="0">
     <w:nsid w:val="27965C0F"/>
     <w:multiLevelType w:val="multilevel"/>
     <w:tmpl w:val="FAD2FB9E"/>
@@ -3278,7 +4248,7 @@
       </w:rPr>
     </w:lvl>
   </w:abstractNum>
-  <w:abstractNum w:abstractNumId="15" w15:restartNumberingAfterBreak="0">
+  <w:abstractNum w:abstractNumId="19" w15:restartNumberingAfterBreak="0">
     <w:nsid w:val="29654579"/>
     <w:multiLevelType w:val="multilevel"/>
     <w:tmpl w:val="853CC260"/>
@@ -3427,7 +4397,156 @@
       </w:rPr>
     </w:lvl>
   </w:abstractNum>
-  <w:abstractNum w:abstractNumId="16" w15:restartNumberingAfterBreak="0">
+  <w:abstractNum w:abstractNumId="20" w15:restartNumberingAfterBreak="0">
+    <w:nsid w:val="2CE87755"/>
+    <w:multiLevelType w:val="multilevel"/>
+    <w:tmpl w:val="7F66D51A"/>
+    <w:lvl w:ilvl="0">
+      <w:start w:val="1"/>
+      <w:numFmt w:val="bullet"/>
+      <w:lvlText w:val=""/>
+      <w:lvlJc w:val="left"/>
+      <w:pPr>
+        <w:tabs>
+          <w:tab w:val="num" w:pos="720"/>
+        </w:tabs>
+        <w:ind w:left="720" w:hanging="360"/>
+      </w:pPr>
+      <w:rPr>
+        <w:rFonts w:ascii="Symbol" w:hAnsi="Symbol" w:hint="default"/>
+        <w:sz w:val="20"/>
+      </w:rPr>
+    </w:lvl>
+    <w:lvl w:ilvl="1" w:tentative="1">
+      <w:start w:val="1"/>
+      <w:numFmt w:val="bullet"/>
+      <w:lvlText w:val="o"/>
+      <w:lvlJc w:val="left"/>
+      <w:pPr>
+        <w:tabs>
+          <w:tab w:val="num" w:pos="1440"/>
+        </w:tabs>
+        <w:ind w:left="1440" w:hanging="360"/>
+      </w:pPr>
+      <w:rPr>
+        <w:rFonts w:ascii="Courier New" w:hAnsi="Courier New" w:hint="default"/>
+        <w:sz w:val="20"/>
+      </w:rPr>
+    </w:lvl>
+    <w:lvl w:ilvl="2" w:tentative="1">
+      <w:start w:val="1"/>
+      <w:numFmt w:val="bullet"/>
+      <w:lvlText w:val=""/>
+      <w:lvlJc w:val="left"/>
+      <w:pPr>
+        <w:tabs>
+          <w:tab w:val="num" w:pos="2160"/>
+        </w:tabs>
+        <w:ind w:left="2160" w:hanging="360"/>
+      </w:pPr>
+      <w:rPr>
+        <w:rFonts w:ascii="Wingdings" w:hAnsi="Wingdings" w:hint="default"/>
+        <w:sz w:val="20"/>
+      </w:rPr>
+    </w:lvl>
+    <w:lvl w:ilvl="3" w:tentative="1">
+      <w:start w:val="1"/>
+      <w:numFmt w:val="bullet"/>
+      <w:lvlText w:val=""/>
+      <w:lvlJc w:val="left"/>
+      <w:pPr>
+        <w:tabs>
+          <w:tab w:val="num" w:pos="2880"/>
+        </w:tabs>
+        <w:ind w:left="2880" w:hanging="360"/>
+      </w:pPr>
+      <w:rPr>
+        <w:rFonts w:ascii="Wingdings" w:hAnsi="Wingdings" w:hint="default"/>
+        <w:sz w:val="20"/>
+      </w:rPr>
+    </w:lvl>
+    <w:lvl w:ilvl="4" w:tentative="1">
+      <w:start w:val="1"/>
+      <w:numFmt w:val="bullet"/>
+      <w:lvlText w:val=""/>
+      <w:lvlJc w:val="left"/>
+      <w:pPr>
+        <w:tabs>
+          <w:tab w:val="num" w:pos="3600"/>
+        </w:tabs>
+        <w:ind w:left="3600" w:hanging="360"/>
+      </w:pPr>
+      <w:rPr>
+        <w:rFonts w:ascii="Wingdings" w:hAnsi="Wingdings" w:hint="default"/>
+        <w:sz w:val="20"/>
+      </w:rPr>
+    </w:lvl>
+    <w:lvl w:ilvl="5" w:tentative="1">
+      <w:start w:val="1"/>
+      <w:numFmt w:val="bullet"/>
+      <w:lvlText w:val=""/>
+      <w:lvlJc w:val="left"/>
+      <w:pPr>
+        <w:tabs>
+          <w:tab w:val="num" w:pos="4320"/>
+        </w:tabs>
+        <w:ind w:left="4320" w:hanging="360"/>
+      </w:pPr>
+      <w:rPr>
+        <w:rFonts w:ascii="Wingdings" w:hAnsi="Wingdings" w:hint="default"/>
+        <w:sz w:val="20"/>
+      </w:rPr>
+    </w:lvl>
+    <w:lvl w:ilvl="6" w:tentative="1">
+      <w:start w:val="1"/>
+      <w:numFmt w:val="bullet"/>
+      <w:lvlText w:val=""/>
+      <w:lvlJc w:val="left"/>
+      <w:pPr>
+        <w:tabs>
+          <w:tab w:val="num" w:pos="5040"/>
+        </w:tabs>
+        <w:ind w:left="5040" w:hanging="360"/>
+      </w:pPr>
+      <w:rPr>
+        <w:rFonts w:ascii="Wingdings" w:hAnsi="Wingdings" w:hint="default"/>
+        <w:sz w:val="20"/>
+      </w:rPr>
+    </w:lvl>
+    <w:lvl w:ilvl="7" w:tentative="1">
+      <w:start w:val="1"/>
+      <w:numFmt w:val="bullet"/>
+      <w:lvlText w:val=""/>
+      <w:lvlJc w:val="left"/>
+      <w:pPr>
+        <w:tabs>
+          <w:tab w:val="num" w:pos="5760"/>
+        </w:tabs>
+        <w:ind w:left="5760" w:hanging="360"/>
+      </w:pPr>
+      <w:rPr>
+        <w:rFonts w:ascii="Wingdings" w:hAnsi="Wingdings" w:hint="default"/>
+        <w:sz w:val="20"/>
+      </w:rPr>
+    </w:lvl>
+    <w:lvl w:ilvl="8" w:tentative="1">
+      <w:start w:val="1"/>
+      <w:numFmt w:val="bullet"/>
+      <w:lvlText w:val=""/>
+      <w:lvlJc w:val="left"/>
+      <w:pPr>
+        <w:tabs>
+          <w:tab w:val="num" w:pos="6480"/>
+        </w:tabs>
+        <w:ind w:left="6480" w:hanging="360"/>
+      </w:pPr>
+      <w:rPr>
+        <w:rFonts w:ascii="Wingdings" w:hAnsi="Wingdings" w:hint="default"/>
+        <w:sz w:val="20"/>
+      </w:rPr>
+    </w:lvl>
+  </w:abstractNum>
+  <w:abstractNum w:abstractNumId="21" w15:restartNumberingAfterBreak="0">
     <w:nsid w:val="2E10502C"/>
     <w:multiLevelType w:val="multilevel"/>
     <w:tmpl w:val="F618BC34"/>
@@ -3576,7 +4695,7 @@
       </w:rPr>
     </w:lvl>
   </w:abstractNum>
-  <w:abstractNum w:abstractNumId="17" w15:restartNumberingAfterBreak="0">
+  <w:abstractNum w:abstractNumId="22" w15:restartNumberingAfterBreak="0">
     <w:nsid w:val="2FEF3174"/>
     <w:multiLevelType w:val="multilevel"/>
     <w:tmpl w:val="D3D2C856"/>
@@ -3725,7 +4844,7 @@
       </w:rPr>
     </w:lvl>
   </w:abstractNum>
-  <w:abstractNum w:abstractNumId="18" w15:restartNumberingAfterBreak="0">
+  <w:abstractNum w:abstractNumId="23" w15:restartNumberingAfterBreak="0">
     <w:nsid w:val="336B40A8"/>
     <w:multiLevelType w:val="multilevel"/>
     <w:tmpl w:val="5CE08F78"/>
@@ -3874,7 +4993,7 @@
       </w:rPr>
     </w:lvl>
   </w:abstractNum>
-  <w:abstractNum w:abstractNumId="19" w15:restartNumberingAfterBreak="0">
+  <w:abstractNum w:abstractNumId="24" w15:restartNumberingAfterBreak="0">
     <w:nsid w:val="39AF2EB0"/>
     <w:multiLevelType w:val="multilevel"/>
     <w:tmpl w:val="8B20B5EE"/>
@@ -4023,7 +5142,7 @@
       </w:rPr>
     </w:lvl>
   </w:abstractNum>
-  <w:abstractNum w:abstractNumId="20" w15:restartNumberingAfterBreak="0">
+  <w:abstractNum w:abstractNumId="25" w15:restartNumberingAfterBreak="0">
     <w:nsid w:val="418E2BCC"/>
     <w:multiLevelType w:val="multilevel"/>
     <w:tmpl w:val="BDCE3BF2"/>
@@ -4172,7 +5291,7 @@
       </w:rPr>
     </w:lvl>
   </w:abstractNum>
-  <w:abstractNum w:abstractNumId="21" w15:restartNumberingAfterBreak="0">
+  <w:abstractNum w:abstractNumId="26" w15:restartNumberingAfterBreak="0">
     <w:nsid w:val="46394974"/>
     <w:multiLevelType w:val="multilevel"/>
     <w:tmpl w:val="853CC260"/>
@@ -4321,7 +5440,7 @@
       </w:rPr>
     </w:lvl>
   </w:abstractNum>
-  <w:abstractNum w:abstractNumId="22" w15:restartNumberingAfterBreak="0">
+  <w:abstractNum w:abstractNumId="27" w15:restartNumberingAfterBreak="0">
     <w:nsid w:val="4EDF1688"/>
     <w:multiLevelType w:val="multilevel"/>
     <w:tmpl w:val="853CC260"/>
@@ -4470,7 +5589,7 @@
       </w:rPr>
     </w:lvl>
   </w:abstractNum>
-  <w:abstractNum w:abstractNumId="23" w15:restartNumberingAfterBreak="0">
+  <w:abstractNum w:abstractNumId="28" w15:restartNumberingAfterBreak="0">
     <w:nsid w:val="52B65DB7"/>
     <w:multiLevelType w:val="multilevel"/>
     <w:tmpl w:val="2522E09C"/>
@@ -4619,7 +5738,7 @@
       </w:rPr>
     </w:lvl>
   </w:abstractNum>
-  <w:abstractNum w:abstractNumId="24" w15:restartNumberingAfterBreak="0">
+  <w:abstractNum w:abstractNumId="29" w15:restartNumberingAfterBreak="0">
     <w:nsid w:val="56DD3033"/>
     <w:multiLevelType w:val="multilevel"/>
     <w:tmpl w:val="8140DCC0"/>
@@ -4736,7 +5855,7 @@
       </w:pPr>
     </w:lvl>
   </w:abstractNum>
-  <w:abstractNum w:abstractNumId="25" w15:restartNumberingAfterBreak="0">
+  <w:abstractNum w:abstractNumId="30" w15:restartNumberingAfterBreak="0">
     <w:nsid w:val="607A73BA"/>
     <w:multiLevelType w:val="multilevel"/>
     <w:tmpl w:val="F1503FF2"/>
@@ -4885,7 +6004,7 @@
       </w:rPr>
     </w:lvl>
   </w:abstractNum>
-  <w:abstractNum w:abstractNumId="26" w15:restartNumberingAfterBreak="0">
+  <w:abstractNum w:abstractNumId="31" w15:restartNumberingAfterBreak="0">
     <w:nsid w:val="60A8675A"/>
     <w:multiLevelType w:val="multilevel"/>
     <w:tmpl w:val="450EBF10"/>
@@ -5034,7 +6153,7 @@
       </w:rPr>
     </w:lvl>
   </w:abstractNum>
-  <w:abstractNum w:abstractNumId="27" w15:restartNumberingAfterBreak="0">
+  <w:abstractNum w:abstractNumId="32" w15:restartNumberingAfterBreak="0">
     <w:nsid w:val="68D87285"/>
     <w:multiLevelType w:val="multilevel"/>
     <w:tmpl w:val="853CC260"/>
@@ -5183,7 +6302,7 @@
       </w:rPr>
     </w:lvl>
   </w:abstractNum>
-  <w:abstractNum w:abstractNumId="28" w15:restartNumberingAfterBreak="0">
+  <w:abstractNum w:abstractNumId="33" w15:restartNumberingAfterBreak="0">
     <w:nsid w:val="6D1C14D4"/>
     <w:multiLevelType w:val="multilevel"/>
     <w:tmpl w:val="853CC260"/>
@@ -5332,7 +6451,7 @@
       </w:rPr>
     </w:lvl>
   </w:abstractNum>
-  <w:abstractNum w:abstractNumId="29" w15:restartNumberingAfterBreak="0">
+  <w:abstractNum w:abstractNumId="34" w15:restartNumberingAfterBreak="0">
     <w:nsid w:val="6F026818"/>
     <w:multiLevelType w:val="multilevel"/>
     <w:tmpl w:val="44A042CA"/>
@@ -5481,7 +6600,7 @@
       </w:rPr>
     </w:lvl>
   </w:abstractNum>
-  <w:abstractNum w:abstractNumId="30" w15:restartNumberingAfterBreak="0">
+  <w:abstractNum w:abstractNumId="35" w15:restartNumberingAfterBreak="0">
     <w:nsid w:val="71273BE7"/>
     <w:multiLevelType w:val="multilevel"/>
     <w:tmpl w:val="B5C0FD50"/>
@@ -5630,7 +6749,7 @@
       </w:rPr>
     </w:lvl>
   </w:abstractNum>
-  <w:abstractNum w:abstractNumId="31" w15:restartNumberingAfterBreak="0">
+  <w:abstractNum w:abstractNumId="36" w15:restartNumberingAfterBreak="0">
     <w:nsid w:val="71D077FB"/>
     <w:multiLevelType w:val="multilevel"/>
     <w:tmpl w:val="4EB27276"/>
@@ -5779,7 +6898,7 @@
       </w:rPr>
     </w:lvl>
   </w:abstractNum>
-  <w:abstractNum w:abstractNumId="32" w15:restartNumberingAfterBreak="0">
+  <w:abstractNum w:abstractNumId="37" w15:restartNumberingAfterBreak="0">
     <w:nsid w:val="754A719B"/>
     <w:multiLevelType w:val="multilevel"/>
     <w:tmpl w:val="853CC260"/>
@@ -5928,7 +7047,7 @@
       </w:rPr>
     </w:lvl>
   </w:abstractNum>
-  <w:abstractNum w:abstractNumId="33" w15:restartNumberingAfterBreak="0">
+  <w:abstractNum w:abstractNumId="38" w15:restartNumberingAfterBreak="0">
     <w:nsid w:val="75534247"/>
     <w:multiLevelType w:val="multilevel"/>
     <w:tmpl w:val="9EE8CB38"/>
@@ -6077,7 +7196,156 @@
       </w:rPr>
     </w:lvl>
   </w:abstractNum>
-  <w:abstractNum w:abstractNumId="34" w15:restartNumberingAfterBreak="0">
+  <w:abstractNum w:abstractNumId="39" w15:restartNumberingAfterBreak="0">
+    <w:nsid w:val="75F5770E"/>
+    <w:multiLevelType w:val="multilevel"/>
+    <w:tmpl w:val="3DD8DF5A"/>
+    <w:lvl w:ilvl="0">
+      <w:start w:val="1"/>
+      <w:numFmt w:val="bullet"/>
+      <w:lvlText w:val=""/>
+      <w:lvlJc w:val="left"/>
+      <w:pPr>
+        <w:tabs>
+          <w:tab w:val="num" w:pos="720"/>
+        </w:tabs>
+        <w:ind w:left="720" w:hanging="360"/>
+      </w:pPr>
+      <w:rPr>
+        <w:rFonts w:ascii="Symbol" w:hAnsi="Symbol" w:hint="default"/>
+        <w:sz w:val="20"/>
+      </w:rPr>
+    </w:lvl>
+    <w:lvl w:ilvl="1" w:tentative="1">
+      <w:start w:val="1"/>
+      <w:numFmt w:val="bullet"/>
+      <w:lvlText w:val="o"/>
+      <w:lvlJc w:val="left"/>
+      <w:pPr>
+        <w:tabs>
+          <w:tab w:val="num" w:pos="1440"/>
+        </w:tabs>
+        <w:ind w:left="1440" w:hanging="360"/>
+      </w:pPr>
+      <w:rPr>
+        <w:rFonts w:ascii="Courier New" w:hAnsi="Courier New" w:hint="default"/>
+        <w:sz w:val="20"/>
+      </w:rPr>
+    </w:lvl>
+    <w:lvl w:ilvl="2" w:tentative="1">
+      <w:start w:val="1"/>
+      <w:numFmt w:val="bullet"/>
+      <w:lvlText w:val=""/>
+      <w:lvlJc w:val="left"/>
+      <w:pPr>
+        <w:tabs>
+          <w:tab w:val="num" w:pos="2160"/>
+        </w:tabs>
+        <w:ind w:left="2160" w:hanging="360"/>
+      </w:pPr>
+      <w:rPr>
+        <w:rFonts w:ascii="Wingdings" w:hAnsi="Wingdings" w:hint="default"/>
+        <w:sz w:val="20"/>
+      </w:rPr>
+    </w:lvl>
+    <w:lvl w:ilvl="3" w:tentative="1">
+      <w:start w:val="1"/>
+      <w:numFmt w:val="bullet"/>
+      <w:lvlText w:val=""/>
+      <w:lvlJc w:val="left"/>
+      <w:pPr>
+        <w:tabs>
+          <w:tab w:val="num" w:pos="2880"/>
+        </w:tabs>
+        <w:ind w:left="2880" w:hanging="360"/>
+      </w:pPr>
+      <w:rPr>
+        <w:rFonts w:ascii="Wingdings" w:hAnsi="Wingdings" w:hint="default"/>
+        <w:sz w:val="20"/>
+      </w:rPr>
+    </w:lvl>
+    <w:lvl w:ilvl="4" w:tentative="1">
+      <w:start w:val="1"/>
+      <w:numFmt w:val="bullet"/>
+      <w:lvlText w:val=""/>
+      <w:lvlJc w:val="left"/>
+      <w:pPr>
+        <w:tabs>
+          <w:tab w:val="num" w:pos="3600"/>
+        </w:tabs>
+        <w:ind w:left="3600" w:hanging="360"/>
+      </w:pPr>
+      <w:rPr>
+        <w:rFonts w:ascii="Wingdings" w:hAnsi="Wingdings" w:hint="default"/>
+        <w:sz w:val="20"/>
+      </w:rPr>
+    </w:lvl>
+    <w:lvl w:ilvl="5" w:tentative="1">
+      <w:start w:val="1"/>
+      <w:numFmt w:val="bullet"/>
+      <w:lvlText w:val=""/>
+      <w:lvlJc w:val="left"/>
+      <w:pPr>
+        <w:tabs>
+          <w:tab w:val="num" w:pos="4320"/>
+        </w:tabs>
+        <w:ind w:left="4320" w:hanging="360"/>
+      </w:pPr>
+      <w:rPr>
+        <w:rFonts w:ascii="Wingdings" w:hAnsi="Wingdings" w:hint="default"/>
+        <w:sz w:val="20"/>
+      </w:rPr>
+    </w:lvl>
+    <w:lvl w:ilvl="6" w:tentative="1">
+      <w:start w:val="1"/>
+      <w:numFmt w:val="bullet"/>
+      <w:lvlText w:val=""/>
+      <w:lvlJc w:val="left"/>
+      <w:pPr>
+        <w:tabs>
+          <w:tab w:val="num" w:pos="5040"/>
+        </w:tabs>
+        <w:ind w:left="5040" w:hanging="360"/>
+      </w:pPr>
+      <w:rPr>
+        <w:rFonts w:ascii="Wingdings" w:hAnsi="Wingdings" w:hint="default"/>
+        <w:sz w:val="20"/>
+      </w:rPr>
+    </w:lvl>
+    <w:lvl w:ilvl="7" w:tentative="1">
+      <w:start w:val="1"/>
+      <w:numFmt w:val="bullet"/>
+      <w:lvlText w:val=""/>
+      <w:lvlJc w:val="left"/>
+      <w:pPr>
+        <w:tabs>
+          <w:tab w:val="num" w:pos="5760"/>
+        </w:tabs>
+        <w:ind w:left="5760" w:hanging="360"/>
+      </w:pPr>
+      <w:rPr>
+        <w:rFonts w:ascii="Wingdings" w:hAnsi="Wingdings" w:hint="default"/>
+        <w:sz w:val="20"/>
+      </w:rPr>
+    </w:lvl>
+    <w:lvl w:ilvl="8" w:tentative="1">
+      <w:start w:val="1"/>
+      <w:numFmt w:val="bullet"/>
+      <w:lvlText w:val=""/>
+      <w:lvlJc w:val="left"/>
+      <w:pPr>
+        <w:tabs>
+          <w:tab w:val="num" w:pos="6480"/>
+        </w:tabs>
+        <w:ind w:left="6480" w:hanging="360"/>
+      </w:pPr>
+      <w:rPr>
+        <w:rFonts w:ascii="Wingdings" w:hAnsi="Wingdings" w:hint="default"/>
+        <w:sz w:val="20"/>
+      </w:rPr>
+    </w:lvl>
+  </w:abstractNum>
+  <w:abstractNum w:abstractNumId="40" w15:restartNumberingAfterBreak="0">
     <w:nsid w:val="7B316BB0"/>
     <w:multiLevelType w:val="multilevel"/>
     <w:tmpl w:val="853CC260"/>
@@ -6226,7 +7494,7 @@
       </w:rPr>
     </w:lvl>
   </w:abstractNum>
-  <w:abstractNum w:abstractNumId="35" w15:restartNumberingAfterBreak="0">
+  <w:abstractNum w:abstractNumId="41" w15:restartNumberingAfterBreak="0">
     <w:nsid w:val="7B721BA5"/>
     <w:multiLevelType w:val="multilevel"/>
     <w:tmpl w:val="853CC260"/>
@@ -6376,112 +7644,130 @@
     </w:lvl>
   </w:abstractNum>
   <w:num w:numId="1" w16cid:durableId="202711436">
+    <w:abstractNumId w:val="17"/>
+  </w:num>
+  <w:num w:numId="2" w16cid:durableId="814566586">
+    <w:abstractNumId w:val="18"/>
+  </w:num>
+  <w:num w:numId="3" w16cid:durableId="156121175">
+    <w:abstractNumId w:val="24"/>
+  </w:num>
+  <w:num w:numId="4" w16cid:durableId="1588923549">
+    <w:abstractNumId w:val="21"/>
+  </w:num>
+  <w:num w:numId="5" w16cid:durableId="1184785890">
+    <w:abstractNumId w:val="36"/>
+  </w:num>
+  <w:num w:numId="6" w16cid:durableId="895504430">
+    <w:abstractNumId w:val="31"/>
+  </w:num>
+  <w:num w:numId="7" w16cid:durableId="18090317">
+    <w:abstractNumId w:val="25"/>
+  </w:num>
+  <w:num w:numId="8" w16cid:durableId="916328615">
+    <w:abstractNumId w:val="41"/>
+  </w:num>
+  <w:num w:numId="9" w16cid:durableId="1392803447">
+    <w:abstractNumId w:val="8"/>
+  </w:num>
+  <w:num w:numId="10" w16cid:durableId="1196234103">
+    <w:abstractNumId w:val="35"/>
+  </w:num>
+  <w:num w:numId="11" w16cid:durableId="163054602">
+    <w:abstractNumId w:val="22"/>
+  </w:num>
+  <w:num w:numId="12" w16cid:durableId="1189683181">
+    <w:abstractNumId w:val="23"/>
+  </w:num>
+  <w:num w:numId="13" w16cid:durableId="1904371254">
+    <w:abstractNumId w:val="40"/>
+  </w:num>
+  <w:num w:numId="14" w16cid:durableId="1749114799">
+    <w:abstractNumId w:val="3"/>
+  </w:num>
+  <w:num w:numId="15" w16cid:durableId="1727802349">
+    <w:abstractNumId w:val="27"/>
+  </w:num>
+  <w:num w:numId="16" w16cid:durableId="908418992">
+    <w:abstractNumId w:val="19"/>
+  </w:num>
+  <w:num w:numId="17" w16cid:durableId="1011299851">
+    <w:abstractNumId w:val="15"/>
+  </w:num>
+  <w:num w:numId="18" w16cid:durableId="1526670950">
+    <w:abstractNumId w:val="11"/>
+  </w:num>
+  <w:num w:numId="19" w16cid:durableId="975574465">
     <w:abstractNumId w:val="13"/>
   </w:num>
-  <w:num w:numId="2" w16cid:durableId="814566586">
+  <w:num w:numId="20" w16cid:durableId="1136067462">
+    <w:abstractNumId w:val="33"/>
+  </w:num>
+  <w:num w:numId="21" w16cid:durableId="1399353938">
+    <w:abstractNumId w:val="12"/>
+  </w:num>
+  <w:num w:numId="22" w16cid:durableId="250093591">
+    <w:abstractNumId w:val="37"/>
+  </w:num>
+  <w:num w:numId="23" w16cid:durableId="924657004">
+    <w:abstractNumId w:val="32"/>
+  </w:num>
+  <w:num w:numId="24" w16cid:durableId="542406393">
+    <w:abstractNumId w:val="26"/>
+  </w:num>
+  <w:num w:numId="25" w16cid:durableId="52892835">
+    <w:abstractNumId w:val="16"/>
+  </w:num>
+  <w:num w:numId="26" w16cid:durableId="64383549">
+    <w:abstractNumId w:val="6"/>
+  </w:num>
+  <w:num w:numId="27" w16cid:durableId="1365059752">
+    <w:abstractNumId w:val="34"/>
+  </w:num>
+  <w:num w:numId="28" w16cid:durableId="1385562253">
+    <w:abstractNumId w:val="30"/>
+  </w:num>
+  <w:num w:numId="29" w16cid:durableId="592592889">
+    <w:abstractNumId w:val="28"/>
+  </w:num>
+  <w:num w:numId="30" w16cid:durableId="1650357489">
+    <w:abstractNumId w:val="38"/>
+  </w:num>
+  <w:num w:numId="31" w16cid:durableId="805899418">
     <w:abstractNumId w:val="14"/>
   </w:num>
-  <w:num w:numId="3" w16cid:durableId="156121175">
-    <w:abstractNumId w:val="19"/>
-  </w:num>
-  <w:num w:numId="4" w16cid:durableId="1588923549">
-    <w:abstractNumId w:val="16"/>
-  </w:num>
-  <w:num w:numId="5" w16cid:durableId="1184785890">
-    <w:abstractNumId w:val="31"/>
-  </w:num>
-  <w:num w:numId="6" w16cid:durableId="895504430">
-    <w:abstractNumId w:val="26"/>
-  </w:num>
-  <w:num w:numId="7" w16cid:durableId="18090317">
-    <w:abstractNumId w:val="20"/>
-  </w:num>
-  <w:num w:numId="8" w16cid:durableId="916328615">
-    <w:abstractNumId w:val="35"/>
-  </w:num>
-  <w:num w:numId="9" w16cid:durableId="1392803447">
-    <w:abstractNumId w:val="5"/>
-  </w:num>
-  <w:num w:numId="10" w16cid:durableId="1196234103">
-    <w:abstractNumId w:val="30"/>
-  </w:num>
-  <w:num w:numId="11" w16cid:durableId="163054602">
-    <w:abstractNumId w:val="17"/>
-  </w:num>
-  <w:num w:numId="12" w16cid:durableId="1189683181">
-    <w:abstractNumId w:val="18"/>
-  </w:num>
-  <w:num w:numId="13" w16cid:durableId="1904371254">
-    <w:abstractNumId w:val="34"/>
-  </w:num>
-  <w:num w:numId="14" w16cid:durableId="1749114799">
+  <w:num w:numId="32" w16cid:durableId="973176637">
     <w:abstractNumId w:val="2"/>
   </w:num>
-  <w:num w:numId="15" w16cid:durableId="1727802349">
-    <w:abstractNumId w:val="22"/>
+  <w:num w:numId="33" w16cid:durableId="109787519">
+    <w:abstractNumId w:val="10"/>
   </w:num>
-  <w:num w:numId="16" w16cid:durableId="908418992">
-    <w:abstractNumId w:val="15"/>
-  </w:num>
-  <w:num w:numId="17" w16cid:durableId="1011299851">
-    <w:abstractNumId w:val="11"/>
-  </w:num>
-  <w:num w:numId="18" w16cid:durableId="1526670950">
-    <w:abstractNumId w:val="7"/>
-  </w:num>
-  <w:num w:numId="19" w16cid:durableId="975574465">
-    <w:abstractNumId w:val="9"/>
-  </w:num>
-  <w:num w:numId="20" w16cid:durableId="1136067462">
-    <w:abstractNumId w:val="28"/>
-  </w:num>
-  <w:num w:numId="21" w16cid:durableId="1399353938">
-    <w:abstractNumId w:val="8"/>
-  </w:num>
-  <w:num w:numId="22" w16cid:durableId="250093591">
-    <w:abstractNumId w:val="32"/>
-  </w:num>
-  <w:num w:numId="23" w16cid:durableId="924657004">
-    <w:abstractNumId w:val="27"/>
-  </w:num>
-  <w:num w:numId="24" w16cid:durableId="542406393">
-    <w:abstractNumId w:val="21"/>
-  </w:num>
-  <w:num w:numId="25" w16cid:durableId="52892835">
-    <w:abstractNumId w:val="12"/>
-  </w:num>
-  <w:num w:numId="26" w16cid:durableId="64383549">
+  <w:num w:numId="34" w16cid:durableId="1115756749">
     <w:abstractNumId w:val="4"/>
   </w:num>
-  <w:num w:numId="27" w16cid:durableId="1365059752">
+  <w:num w:numId="35" w16cid:durableId="753430425">
     <w:abstractNumId w:val="29"/>
-  </w:num>
-  <w:num w:numId="28" w16cid:durableId="1385562253">
-    <w:abstractNumId w:val="25"/>
-  </w:num>
-  <w:num w:numId="29" w16cid:durableId="592592889">
-    <w:abstractNumId w:val="23"/>
-  </w:num>
-  <w:num w:numId="30" w16cid:durableId="1650357489">
-    <w:abstractNumId w:val="33"/>
-  </w:num>
-  <w:num w:numId="31" w16cid:durableId="805899418">
-    <w:abstractNumId w:val="10"/>
-  </w:num>
-  <w:num w:numId="32" w16cid:durableId="973176637">
-    <w:abstractNumId w:val="1"/>
-  </w:num>
-  <w:num w:numId="33" w16cid:durableId="109787519">
-    <w:abstractNumId w:val="6"/>
-  </w:num>
-  <w:num w:numId="34" w16cid:durableId="1115756749">
-    <w:abstractNumId w:val="3"/>
-  </w:num>
-  <w:num w:numId="35" w16cid:durableId="753430425">
-    <w:abstractNumId w:val="24"/>
   </w:num>
   <w:num w:numId="36" w16cid:durableId="1925065625">
     <w:abstractNumId w:val="0"/>
+  </w:num>
+  <w:num w:numId="37" w16cid:durableId="1984310101">
+    <w:abstractNumId w:val="20"/>
+  </w:num>
+  <w:num w:numId="38" w16cid:durableId="1373116741">
+    <w:abstractNumId w:val="5"/>
+  </w:num>
+  <w:num w:numId="39" w16cid:durableId="1430811175">
+    <w:abstractNumId w:val="7"/>
+  </w:num>
+  <w:num w:numId="40" w16cid:durableId="200869467">
+    <w:abstractNumId w:val="1"/>
+  </w:num>
+  <w:num w:numId="41" w16cid:durableId="375666327">
+    <w:abstractNumId w:val="9"/>
+  </w:num>
+  <w:num w:numId="42" w16cid:durableId="22676788">
+    <w:abstractNumId w:val="39"/>
   </w:num>
 </w:numbering>
 </file>

--- a/Economie et politique du logement/Fiche_epl.docx
+++ b/Economie et politique du logement/Fiche_epl.docx
@@ -1493,6 +1493,845 @@
         <w:t>La dynamique des marchés immobiliers est le résultat de multiples facteurs économiques, financiers et structurels. Les analyses à long terme et à court terme aident à saisir les fluctuations de ce secteur, notamment à travers les cycles immobiliers et les ajustements de prix. Ces dynamiques influencent l’accessibilité des logements pour les ménages, et les conditions économiques globales jouent un rôle clé dans le comportement du marché immobilier.</w:t>
       </w:r>
     </w:p>
+    <w:p>
+      <w:r>
+        <w:br w:type="page"/>
+      </w:r>
+    </w:p>
+    <w:p>
+      <w:pPr>
+        <w:pStyle w:val="Titre1"/>
+      </w:pPr>
+      <w:r>
+        <w:lastRenderedPageBreak/>
+        <w:t xml:space="preserve">Fiche </w:t>
+      </w:r>
+      <w:r>
+        <w:t>no. 5</w:t>
+      </w:r>
+      <w:r>
+        <w:t xml:space="preserve"> : Le Secteur Locatif</w:t>
+      </w:r>
+    </w:p>
+    <w:p>
+      <w:pPr>
+        <w:pStyle w:val="Titre2"/>
+      </w:pPr>
+      <w:r>
+        <w:t>3.1 Caractéristiques et Production du Logement Social</w:t>
+      </w:r>
+    </w:p>
+    <w:p>
+      <w:pPr>
+        <w:pStyle w:val="Titre3"/>
+      </w:pPr>
+      <w:r>
+        <w:t>3.1.1 Qu’est-ce qu’un logement social ?</w:t>
+      </w:r>
+    </w:p>
+    <w:p>
+      <w:pPr>
+        <w:numPr>
+          <w:ilvl w:val="0"/>
+          <w:numId w:val="43"/>
+        </w:numPr>
+      </w:pPr>
+      <w:r>
+        <w:rPr>
+          <w:b/>
+          <w:bCs/>
+        </w:rPr>
+        <w:t>Définition</w:t>
+      </w:r>
+      <w:r>
+        <w:t xml:space="preserve"> : Les logements sociaux, souvent appelés HLM (Habitations à Loyer Modéré), sont des logements agréés par l'État et financés par des fonds publics. Ils visent à offrir un accès au logement à des ménages à faibles revenus.</w:t>
+      </w:r>
+    </w:p>
+    <w:p>
+      <w:pPr>
+        <w:numPr>
+          <w:ilvl w:val="0"/>
+          <w:numId w:val="43"/>
+        </w:numPr>
+      </w:pPr>
+      <w:r>
+        <w:rPr>
+          <w:b/>
+          <w:bCs/>
+        </w:rPr>
+        <w:t>Avantages</w:t>
+      </w:r>
+      <w:r>
+        <w:t xml:space="preserve"> : </w:t>
+      </w:r>
+    </w:p>
+    <w:p>
+      <w:pPr>
+        <w:numPr>
+          <w:ilvl w:val="1"/>
+          <w:numId w:val="43"/>
+        </w:numPr>
+      </w:pPr>
+      <w:r>
+        <w:rPr>
+          <w:b/>
+          <w:bCs/>
+        </w:rPr>
+        <w:t>Loyers plafonnés</w:t>
+      </w:r>
+      <w:r>
+        <w:t xml:space="preserve"> : Les loyers sont réglementés et inférieurs à ceux du marché privé, rendant le logement plus accessible.</w:t>
+      </w:r>
+    </w:p>
+    <w:p>
+      <w:pPr>
+        <w:numPr>
+          <w:ilvl w:val="1"/>
+          <w:numId w:val="43"/>
+        </w:numPr>
+      </w:pPr>
+      <w:r>
+        <w:rPr>
+          <w:b/>
+          <w:bCs/>
+        </w:rPr>
+        <w:t>Droit au maintien dans les lieux</w:t>
+      </w:r>
+      <w:r>
+        <w:t xml:space="preserve"> : Les locataires ont le droit de rester tant qu'ils respectent leur contrat, même si leur situation financière change.</w:t>
+      </w:r>
+    </w:p>
+    <w:p>
+      <w:pPr>
+        <w:numPr>
+          <w:ilvl w:val="1"/>
+          <w:numId w:val="43"/>
+        </w:numPr>
+      </w:pPr>
+      <w:r>
+        <w:rPr>
+          <w:b/>
+          <w:bCs/>
+        </w:rPr>
+        <w:t>Soutien social</w:t>
+      </w:r>
+      <w:r>
+        <w:t xml:space="preserve"> : Un suivi individualisé est proposé aux locataires en difficulté, favorisant la solidarité.</w:t>
+      </w:r>
+    </w:p>
+    <w:p>
+      <w:pPr>
+        <w:pStyle w:val="Titre3"/>
+      </w:pPr>
+      <w:r>
+        <w:t>3.1.2 Cadre juridique du logement locatif en France</w:t>
+      </w:r>
+    </w:p>
+    <w:p>
+      <w:pPr>
+        <w:numPr>
+          <w:ilvl w:val="0"/>
+          <w:numId w:val="44"/>
+        </w:numPr>
+      </w:pPr>
+      <w:r>
+        <w:rPr>
+          <w:b/>
+          <w:bCs/>
+        </w:rPr>
+        <w:t>Secteur privé</w:t>
+      </w:r>
+      <w:r>
+        <w:t xml:space="preserve"> : </w:t>
+      </w:r>
+    </w:p>
+    <w:p>
+      <w:pPr>
+        <w:numPr>
+          <w:ilvl w:val="1"/>
+          <w:numId w:val="44"/>
+        </w:numPr>
+      </w:pPr>
+      <w:r>
+        <w:rPr>
+          <w:b/>
+          <w:bCs/>
+        </w:rPr>
+        <w:t>Fixation des loyers</w:t>
+      </w:r>
+      <w:r>
+        <w:t xml:space="preserve"> : Les loyers sont fixés librement par le propriétaire et peuvent être révisés annuellement, sous réserve d'une clause dans le contrat.</w:t>
+      </w:r>
+    </w:p>
+    <w:p>
+      <w:pPr>
+        <w:numPr>
+          <w:ilvl w:val="1"/>
+          <w:numId w:val="44"/>
+        </w:numPr>
+      </w:pPr>
+      <w:r>
+        <w:rPr>
+          <w:b/>
+          <w:bCs/>
+        </w:rPr>
+        <w:t>Encadrement</w:t>
+      </w:r>
+      <w:r>
+        <w:t xml:space="preserve"> : Dans certaines zones, des plafonds de loyer sont imposés par la loi de 1948, notamment à Paris et dans d'autres grandes agglomérations.</w:t>
+      </w:r>
+    </w:p>
+    <w:p>
+      <w:pPr>
+        <w:numPr>
+          <w:ilvl w:val="0"/>
+          <w:numId w:val="44"/>
+        </w:numPr>
+      </w:pPr>
+      <w:r>
+        <w:rPr>
+          <w:b/>
+          <w:bCs/>
+        </w:rPr>
+        <w:t>Logements HLM</w:t>
+      </w:r>
+      <w:r>
+        <w:t xml:space="preserve"> : </w:t>
+      </w:r>
+    </w:p>
+    <w:p>
+      <w:pPr>
+        <w:numPr>
+          <w:ilvl w:val="1"/>
+          <w:numId w:val="44"/>
+        </w:numPr>
+      </w:pPr>
+      <w:r>
+        <w:rPr>
+          <w:b/>
+          <w:bCs/>
+        </w:rPr>
+        <w:t>Conditions d'éligibilité</w:t>
+      </w:r>
+      <w:r>
+        <w:t xml:space="preserve"> : Les ménages doivent respecter des plafonds de ressources pour accéder à ces logements.</w:t>
+      </w:r>
+    </w:p>
+    <w:p>
+      <w:pPr>
+        <w:numPr>
+          <w:ilvl w:val="1"/>
+          <w:numId w:val="44"/>
+        </w:numPr>
+      </w:pPr>
+      <w:r>
+        <w:rPr>
+          <w:b/>
+          <w:bCs/>
+        </w:rPr>
+        <w:t>Temps d'attente</w:t>
+      </w:r>
+      <w:r>
+        <w:t xml:space="preserve"> : Les délais d'attente pour obtenir un logement HLM peuvent varier de 18 mois à plusieurs années, selon la région.</w:t>
+      </w:r>
+    </w:p>
+    <w:p>
+      <w:pPr>
+        <w:pStyle w:val="Titre3"/>
+      </w:pPr>
+      <w:r>
+        <w:t>3.1.3 Parc locatif</w:t>
+      </w:r>
+    </w:p>
+    <w:p>
+      <w:pPr>
+        <w:numPr>
+          <w:ilvl w:val="0"/>
+          <w:numId w:val="45"/>
+        </w:numPr>
+      </w:pPr>
+      <w:r>
+        <w:rPr>
+          <w:b/>
+          <w:bCs/>
+        </w:rPr>
+        <w:t>Composition</w:t>
+      </w:r>
+      <w:r>
+        <w:t xml:space="preserve"> : En 2021, environ 43 % des ménages en France sont locataires, avec une majorité dans le secteur privé (58 %).</w:t>
+      </w:r>
+    </w:p>
+    <w:p>
+      <w:pPr>
+        <w:numPr>
+          <w:ilvl w:val="0"/>
+          <w:numId w:val="45"/>
+        </w:numPr>
+      </w:pPr>
+      <w:r>
+        <w:rPr>
+          <w:b/>
+          <w:bCs/>
+        </w:rPr>
+        <w:t>Bailleurs</w:t>
+      </w:r>
+      <w:r>
+        <w:t xml:space="preserve"> : La quasi-totalité des bailleurs dans le secteur privé sont des particuliers, tandis que dans le secteur social, les logements sont attribués par des organismes HLM.</w:t>
+      </w:r>
+    </w:p>
+    <w:p>
+      <w:pPr>
+        <w:pStyle w:val="Titre3"/>
+      </w:pPr>
+      <w:r>
+        <w:t>3.1.4 Caractéristiques du parc social</w:t>
+      </w:r>
+    </w:p>
+    <w:p>
+      <w:pPr>
+        <w:numPr>
+          <w:ilvl w:val="0"/>
+          <w:numId w:val="46"/>
+        </w:numPr>
+      </w:pPr>
+      <w:r>
+        <w:rPr>
+          <w:b/>
+          <w:bCs/>
+        </w:rPr>
+        <w:t>Répartition géographique</w:t>
+      </w:r>
+      <w:r>
+        <w:t xml:space="preserve"> : Le parc social représente environ 18 % du parc de résidences principales en métropole, avec une concentration plus importante dans les zones urbaines.</w:t>
+      </w:r>
+    </w:p>
+    <w:p>
+      <w:pPr>
+        <w:numPr>
+          <w:ilvl w:val="0"/>
+          <w:numId w:val="46"/>
+        </w:numPr>
+      </w:pPr>
+      <w:r>
+        <w:rPr>
+          <w:b/>
+          <w:bCs/>
+        </w:rPr>
+        <w:t>Surface moyenne</w:t>
+      </w:r>
+      <w:r>
+        <w:t xml:space="preserve"> : La taille moyenne d'un logement HLM est de 66 m², et 63 % des logements sociaux sont des 3-4 pièces, adaptés aux familles.</w:t>
+      </w:r>
+    </w:p>
+    <w:p>
+      <w:pPr>
+        <w:pStyle w:val="Titre3"/>
+      </w:pPr>
+      <w:r>
+        <w:lastRenderedPageBreak/>
+        <w:t>3.1.5 Caractéristiques des occupants</w:t>
+      </w:r>
+    </w:p>
+    <w:p>
+      <w:pPr>
+        <w:numPr>
+          <w:ilvl w:val="0"/>
+          <w:numId w:val="47"/>
+        </w:numPr>
+      </w:pPr>
+      <w:r>
+        <w:rPr>
+          <w:b/>
+          <w:bCs/>
+        </w:rPr>
+        <w:t>Ancienneté d’occupation</w:t>
+      </w:r>
+      <w:r>
+        <w:t xml:space="preserve"> : Les propriétaires ont une ancienneté moyenne de 19,7 ans, tandis que les locataires du parc privé sont plus mobiles (5,8 ans) et ceux des HLM ont une ancienneté de 10,7 ans.</w:t>
+      </w:r>
+    </w:p>
+    <w:p>
+      <w:pPr>
+        <w:numPr>
+          <w:ilvl w:val="0"/>
+          <w:numId w:val="47"/>
+        </w:numPr>
+      </w:pPr>
+      <w:r>
+        <w:rPr>
+          <w:b/>
+          <w:bCs/>
+        </w:rPr>
+        <w:t>Sur-représentation</w:t>
+      </w:r>
+      <w:r>
+        <w:t xml:space="preserve"> : Les familles </w:t>
+      </w:r>
+      <w:proofErr w:type="spellStart"/>
+      <w:r>
+        <w:t>mono-parentales</w:t>
+      </w:r>
+      <w:proofErr w:type="spellEnd"/>
+      <w:r>
+        <w:t xml:space="preserve"> représentent 16,1 % des occupants de logements HLM, alors qu'elles ne constituent que 6,7 % des ménages en général.</w:t>
+      </w:r>
+    </w:p>
+    <w:p>
+      <w:pPr>
+        <w:pStyle w:val="Titre3"/>
+      </w:pPr>
+      <w:r>
+        <w:t>3.1.6 Les organismes de producteurs de logement social</w:t>
+      </w:r>
+    </w:p>
+    <w:p>
+      <w:pPr>
+        <w:numPr>
+          <w:ilvl w:val="0"/>
+          <w:numId w:val="48"/>
+        </w:numPr>
+      </w:pPr>
+      <w:r>
+        <w:rPr>
+          <w:b/>
+          <w:bCs/>
+        </w:rPr>
+        <w:t>Offices Publics de l’Habitat (OPH)</w:t>
+      </w:r>
+      <w:r>
+        <w:t xml:space="preserve"> : Ces établissements publics locaux gèrent une grande partie du parc locatif social, représentant 47 % de celui-ci.</w:t>
+      </w:r>
+    </w:p>
+    <w:p>
+      <w:pPr>
+        <w:numPr>
+          <w:ilvl w:val="0"/>
+          <w:numId w:val="48"/>
+        </w:numPr>
+      </w:pPr>
+      <w:r>
+        <w:rPr>
+          <w:b/>
+          <w:bCs/>
+        </w:rPr>
+        <w:t>Entreprises Sociales pour l’Habitat (ESH)</w:t>
+      </w:r>
+      <w:r>
+        <w:t xml:space="preserve"> : Elles gèrent plus de 2,2 millions de logements, collaborant avec les collectivités pour développer des solutions de logement.</w:t>
+      </w:r>
+    </w:p>
+    <w:p>
+      <w:pPr>
+        <w:pStyle w:val="Titre2"/>
+      </w:pPr>
+      <w:r>
+        <w:t>3.2 Financement et Fonctionnement du Secteur Locatif Social</w:t>
+      </w:r>
+    </w:p>
+    <w:p>
+      <w:pPr>
+        <w:pStyle w:val="Titre3"/>
+      </w:pPr>
+      <w:r>
+        <w:t>3.2.1 Financement du logement social</w:t>
+      </w:r>
+    </w:p>
+    <w:p>
+      <w:pPr>
+        <w:numPr>
+          <w:ilvl w:val="0"/>
+          <w:numId w:val="49"/>
+        </w:numPr>
+      </w:pPr>
+      <w:r>
+        <w:rPr>
+          <w:b/>
+          <w:bCs/>
+        </w:rPr>
+        <w:t>Sources principales</w:t>
+      </w:r>
+      <w:r>
+        <w:t xml:space="preserve"> : </w:t>
+      </w:r>
+    </w:p>
+    <w:p>
+      <w:pPr>
+        <w:numPr>
+          <w:ilvl w:val="1"/>
+          <w:numId w:val="49"/>
+        </w:numPr>
+      </w:pPr>
+      <w:r>
+        <w:rPr>
+          <w:b/>
+          <w:bCs/>
+        </w:rPr>
+        <w:t>Prêts de la Caisse des Dépôts et Consignations (CDC)</w:t>
+      </w:r>
+      <w:r>
+        <w:t xml:space="preserve"> : Constituent la majorité du financement, représentant 74 % des investissements en logement social.</w:t>
+      </w:r>
+    </w:p>
+    <w:p>
+      <w:pPr>
+        <w:numPr>
+          <w:ilvl w:val="1"/>
+          <w:numId w:val="49"/>
+        </w:numPr>
+      </w:pPr>
+      <w:r>
+        <w:rPr>
+          <w:b/>
+          <w:bCs/>
+        </w:rPr>
+        <w:t>1% logement</w:t>
+      </w:r>
+      <w:r>
+        <w:t xml:space="preserve"> : Contribution des employeurs pour soutenir le logement social.</w:t>
+      </w:r>
+    </w:p>
+    <w:p>
+      <w:pPr>
+        <w:numPr>
+          <w:ilvl w:val="1"/>
+          <w:numId w:val="49"/>
+        </w:numPr>
+      </w:pPr>
+      <w:r>
+        <w:rPr>
+          <w:b/>
+          <w:bCs/>
+        </w:rPr>
+        <w:t>Fonds propres</w:t>
+      </w:r>
+      <w:r>
+        <w:t xml:space="preserve"> : Apportés par les organismes de logement, représentant environ 15 % du financement.</w:t>
+      </w:r>
+    </w:p>
+    <w:p>
+      <w:pPr>
+        <w:pStyle w:val="Titre3"/>
+      </w:pPr>
+      <w:r>
+        <w:t>3.2.2 Caractéristiques des prêts</w:t>
+      </w:r>
+    </w:p>
+    <w:p>
+      <w:pPr>
+        <w:numPr>
+          <w:ilvl w:val="0"/>
+          <w:numId w:val="50"/>
+        </w:numPr>
+      </w:pPr>
+      <w:r>
+        <w:rPr>
+          <w:b/>
+          <w:bCs/>
+        </w:rPr>
+        <w:t>Durée des prêts</w:t>
+      </w:r>
+      <w:r>
+        <w:t xml:space="preserve"> : Généralement accordés pour des durées très longues, avec une moyenne de 32 ans, permettant un amortissement qui reste compatible avec les plafonds de loyers.</w:t>
+      </w:r>
+    </w:p>
+    <w:p>
+      <w:pPr>
+        <w:numPr>
+          <w:ilvl w:val="0"/>
+          <w:numId w:val="50"/>
+        </w:numPr>
+      </w:pPr>
+      <w:r>
+        <w:rPr>
+          <w:b/>
+          <w:bCs/>
+        </w:rPr>
+        <w:t>Conditions</w:t>
+      </w:r>
+      <w:r>
+        <w:t xml:space="preserve"> : Souvent à taux d'intérêt bas, ces prêts sont adaptés à des projets à caractère social.</w:t>
+      </w:r>
+    </w:p>
+    <w:p>
+      <w:pPr>
+        <w:pStyle w:val="Titre3"/>
+      </w:pPr>
+      <w:r>
+        <w:t>3.2.3 Les loyers d’équilibre</w:t>
+      </w:r>
+    </w:p>
+    <w:p>
+      <w:pPr>
+        <w:numPr>
+          <w:ilvl w:val="0"/>
+          <w:numId w:val="51"/>
+        </w:numPr>
+      </w:pPr>
+      <w:r>
+        <w:rPr>
+          <w:b/>
+          <w:bCs/>
+        </w:rPr>
+        <w:t>Gestion financière</w:t>
+      </w:r>
+      <w:r>
+        <w:t xml:space="preserve"> : Les loyers doivent couvrir les charges courantes des organismes, y compris le service de la dette.</w:t>
+      </w:r>
+    </w:p>
+    <w:p>
+      <w:pPr>
+        <w:numPr>
+          <w:ilvl w:val="0"/>
+          <w:numId w:val="51"/>
+        </w:numPr>
+      </w:pPr>
+      <w:r>
+        <w:rPr>
+          <w:b/>
+          <w:bCs/>
+        </w:rPr>
+        <w:t>Plafonds légaux</w:t>
+      </w:r>
+      <w:r>
+        <w:t xml:space="preserve"> : Les loyers sont régulés par des conventions entre bailleurs et l'État, garantissant leur accessibilité.</w:t>
+      </w:r>
+    </w:p>
+    <w:p>
+      <w:pPr>
+        <w:pStyle w:val="Titre3"/>
+      </w:pPr>
+      <w:r>
+        <w:t>3.2.4 Les niveaux de loyers</w:t>
+      </w:r>
+    </w:p>
+    <w:p>
+      <w:pPr>
+        <w:numPr>
+          <w:ilvl w:val="0"/>
+          <w:numId w:val="52"/>
+        </w:numPr>
+      </w:pPr>
+      <w:r>
+        <w:rPr>
+          <w:b/>
+          <w:bCs/>
+        </w:rPr>
+        <w:t>Comparaison</w:t>
+      </w:r>
+      <w:r>
+        <w:t xml:space="preserve"> : Les loyers HLM sont généralement inférieurs à ceux du secteur privé, avec des augmentations encadrées par la législation.</w:t>
+      </w:r>
+    </w:p>
+    <w:p>
+      <w:pPr>
+        <w:pStyle w:val="Titre3"/>
+      </w:pPr>
+      <w:r>
+        <w:t>3.2.5 Limites du modèle</w:t>
+      </w:r>
+    </w:p>
+    <w:p>
+      <w:pPr>
+        <w:numPr>
+          <w:ilvl w:val="0"/>
+          <w:numId w:val="53"/>
+        </w:numPr>
+      </w:pPr>
+      <w:r>
+        <w:rPr>
+          <w:b/>
+          <w:bCs/>
+        </w:rPr>
+        <w:t>Augmentation des coûts</w:t>
+      </w:r>
+      <w:r>
+        <w:t xml:space="preserve"> : La hausse des prix du logement et des terrains a un impact direct sur la capacité des bailleurs sociaux à construire de nouveaux logements.</w:t>
+      </w:r>
+    </w:p>
+    <w:p>
+      <w:pPr>
+        <w:numPr>
+          <w:ilvl w:val="0"/>
+          <w:numId w:val="53"/>
+        </w:numPr>
+      </w:pPr>
+      <w:r>
+        <w:rPr>
+          <w:b/>
+          <w:bCs/>
+        </w:rPr>
+        <w:t>Endettement accru</w:t>
+      </w:r>
+      <w:r>
+        <w:t xml:space="preserve"> : La dette des organismes de logement social a considérablement augmenté, atteignant environ 150 milliards d'euros en 2022.</w:t>
+      </w:r>
+    </w:p>
+    <w:p>
+      <w:pPr>
+        <w:pStyle w:val="Titre2"/>
+      </w:pPr>
+      <w:r>
+        <w:lastRenderedPageBreak/>
+        <w:t>3.3 Vivre en HLM : Quelles Conséquences ?</w:t>
+      </w:r>
+    </w:p>
+    <w:p>
+      <w:pPr>
+        <w:pStyle w:val="Titre3"/>
+      </w:pPr>
+      <w:r>
+        <w:t>3.3.1 Avantages monétaires et conditions de vie</w:t>
+      </w:r>
+    </w:p>
+    <w:p>
+      <w:pPr>
+        <w:numPr>
+          <w:ilvl w:val="0"/>
+          <w:numId w:val="54"/>
+        </w:numPr>
+      </w:pPr>
+      <w:r>
+        <w:rPr>
+          <w:b/>
+          <w:bCs/>
+        </w:rPr>
+        <w:t>Subvention implicite</w:t>
+      </w:r>
+      <w:r>
+        <w:t xml:space="preserve"> : La différence entre le loyer HLM et celui du marché privé constitue une subvention indirecte, rendant le logement plus abordable.</w:t>
+      </w:r>
+    </w:p>
+    <w:p>
+      <w:pPr>
+        <w:pStyle w:val="Titre3"/>
+      </w:pPr>
+      <w:r>
+        <w:t>3.3.2 Résultats de l’étude</w:t>
+      </w:r>
+    </w:p>
+    <w:p>
+      <w:pPr>
+        <w:numPr>
+          <w:ilvl w:val="0"/>
+          <w:numId w:val="55"/>
+        </w:numPr>
+      </w:pPr>
+      <w:r>
+        <w:rPr>
+          <w:b/>
+          <w:bCs/>
+        </w:rPr>
+        <w:t>Variabilité des gains</w:t>
+      </w:r>
+      <w:r>
+        <w:t xml:space="preserve"> : Les gains associés à l'occupation d'une HLM varient selon la taille de l'aire urbaine, avec des bénéfices plus importants dans les grandes villes.</w:t>
+      </w:r>
+    </w:p>
+    <w:p>
+      <w:pPr>
+        <w:pStyle w:val="Titre3"/>
+      </w:pPr>
+      <w:r>
+        <w:t>3.3.3 Définition des effets</w:t>
+      </w:r>
+    </w:p>
+    <w:p>
+      <w:pPr>
+        <w:numPr>
+          <w:ilvl w:val="0"/>
+          <w:numId w:val="56"/>
+        </w:numPr>
+      </w:pPr>
+      <w:r>
+        <w:rPr>
+          <w:b/>
+          <w:bCs/>
+        </w:rPr>
+        <w:t>Subvention implicite</w:t>
+      </w:r>
+      <w:r>
+        <w:t xml:space="preserve"> : Représente la différence de loyer entre un logement HLM et un logement similaire sur le marché privé.</w:t>
+      </w:r>
+    </w:p>
+    <w:p>
+      <w:pPr>
+        <w:pStyle w:val="Titre3"/>
+      </w:pPr>
+      <w:r>
+        <w:t>3.3.4 Résultats de l’étude</w:t>
+      </w:r>
+    </w:p>
+    <w:p>
+      <w:pPr>
+        <w:numPr>
+          <w:ilvl w:val="0"/>
+          <w:numId w:val="57"/>
+        </w:numPr>
+      </w:pPr>
+      <w:r>
+        <w:rPr>
+          <w:b/>
+          <w:bCs/>
+        </w:rPr>
+        <w:t>Impact sur le niveau de vie</w:t>
+      </w:r>
+      <w:r>
+        <w:t xml:space="preserve"> : L’emménagement en HLM permet d’augmenter la surface de logement pour les ménages, contribuant à de meilleures conditions de vie.</w:t>
+      </w:r>
+    </w:p>
+    <w:p>
+      <w:pPr>
+        <w:pStyle w:val="Titre3"/>
+      </w:pPr>
+      <w:r>
+        <w:t>3.3.5 Accession à la propriété</w:t>
+      </w:r>
+    </w:p>
+    <w:p>
+      <w:pPr>
+        <w:numPr>
+          <w:ilvl w:val="0"/>
+          <w:numId w:val="58"/>
+        </w:numPr>
+      </w:pPr>
+      <w:r>
+        <w:rPr>
+          <w:b/>
+          <w:bCs/>
+        </w:rPr>
+        <w:t>Dynamique d’accession</w:t>
+      </w:r>
+      <w:r>
+        <w:t xml:space="preserve"> : Les ménages vivant en HLM ont tendance à accéder plus rapidement à la propriété grâce à l'épargne accumulée.</w:t>
+      </w:r>
+    </w:p>
+    <w:p>
+      <w:pPr>
+        <w:pStyle w:val="Titre3"/>
+      </w:pPr>
+      <w:r>
+        <w:t>3.3.6 Accès à l’emploi</w:t>
+      </w:r>
+    </w:p>
+    <w:p>
+      <w:pPr>
+        <w:numPr>
+          <w:ilvl w:val="0"/>
+          <w:numId w:val="59"/>
+        </w:numPr>
+      </w:pPr>
+      <w:r>
+        <w:rPr>
+          <w:b/>
+          <w:bCs/>
+        </w:rPr>
+        <w:t>Externalités négatives</w:t>
+      </w:r>
+      <w:r>
+        <w:t xml:space="preserve"> : Les locataires de logements sociaux peuvent avoir moins d'accès à l'information sur les opportunités d'emploi et présentent un taux de mobilité résidentielle inférieur.</w:t>
+      </w:r>
+    </w:p>
+    <w:p/>
     <w:p/>
     <w:p/>
     <w:p/>
@@ -1925,6 +2764,155 @@
     </w:lvl>
   </w:abstractNum>
   <w:abstractNum w:abstractNumId="3" w15:restartNumberingAfterBreak="0">
+    <w:nsid w:val="03A503E1"/>
+    <w:multiLevelType w:val="multilevel"/>
+    <w:tmpl w:val="1B90AF0E"/>
+    <w:lvl w:ilvl="0">
+      <w:start w:val="1"/>
+      <w:numFmt w:val="bullet"/>
+      <w:lvlText w:val=""/>
+      <w:lvlJc w:val="left"/>
+      <w:pPr>
+        <w:tabs>
+          <w:tab w:val="num" w:pos="720"/>
+        </w:tabs>
+        <w:ind w:left="720" w:hanging="360"/>
+      </w:pPr>
+      <w:rPr>
+        <w:rFonts w:ascii="Symbol" w:hAnsi="Symbol" w:hint="default"/>
+        <w:sz w:val="20"/>
+      </w:rPr>
+    </w:lvl>
+    <w:lvl w:ilvl="1">
+      <w:start w:val="1"/>
+      <w:numFmt w:val="bullet"/>
+      <w:lvlText w:val="o"/>
+      <w:lvlJc w:val="left"/>
+      <w:pPr>
+        <w:tabs>
+          <w:tab w:val="num" w:pos="1440"/>
+        </w:tabs>
+        <w:ind w:left="1440" w:hanging="360"/>
+      </w:pPr>
+      <w:rPr>
+        <w:rFonts w:ascii="Courier New" w:hAnsi="Courier New" w:hint="default"/>
+        <w:sz w:val="20"/>
+      </w:rPr>
+    </w:lvl>
+    <w:lvl w:ilvl="2" w:tentative="1">
+      <w:start w:val="1"/>
+      <w:numFmt w:val="bullet"/>
+      <w:lvlText w:val=""/>
+      <w:lvlJc w:val="left"/>
+      <w:pPr>
+        <w:tabs>
+          <w:tab w:val="num" w:pos="2160"/>
+        </w:tabs>
+        <w:ind w:left="2160" w:hanging="360"/>
+      </w:pPr>
+      <w:rPr>
+        <w:rFonts w:ascii="Wingdings" w:hAnsi="Wingdings" w:hint="default"/>
+        <w:sz w:val="20"/>
+      </w:rPr>
+    </w:lvl>
+    <w:lvl w:ilvl="3" w:tentative="1">
+      <w:start w:val="1"/>
+      <w:numFmt w:val="bullet"/>
+      <w:lvlText w:val=""/>
+      <w:lvlJc w:val="left"/>
+      <w:pPr>
+        <w:tabs>
+          <w:tab w:val="num" w:pos="2880"/>
+        </w:tabs>
+        <w:ind w:left="2880" w:hanging="360"/>
+      </w:pPr>
+      <w:rPr>
+        <w:rFonts w:ascii="Wingdings" w:hAnsi="Wingdings" w:hint="default"/>
+        <w:sz w:val="20"/>
+      </w:rPr>
+    </w:lvl>
+    <w:lvl w:ilvl="4" w:tentative="1">
+      <w:start w:val="1"/>
+      <w:numFmt w:val="bullet"/>
+      <w:lvlText w:val=""/>
+      <w:lvlJc w:val="left"/>
+      <w:pPr>
+        <w:tabs>
+          <w:tab w:val="num" w:pos="3600"/>
+        </w:tabs>
+        <w:ind w:left="3600" w:hanging="360"/>
+      </w:pPr>
+      <w:rPr>
+        <w:rFonts w:ascii="Wingdings" w:hAnsi="Wingdings" w:hint="default"/>
+        <w:sz w:val="20"/>
+      </w:rPr>
+    </w:lvl>
+    <w:lvl w:ilvl="5" w:tentative="1">
+      <w:start w:val="1"/>
+      <w:numFmt w:val="bullet"/>
+      <w:lvlText w:val=""/>
+      <w:lvlJc w:val="left"/>
+      <w:pPr>
+        <w:tabs>
+          <w:tab w:val="num" w:pos="4320"/>
+        </w:tabs>
+        <w:ind w:left="4320" w:hanging="360"/>
+      </w:pPr>
+      <w:rPr>
+        <w:rFonts w:ascii="Wingdings" w:hAnsi="Wingdings" w:hint="default"/>
+        <w:sz w:val="20"/>
+      </w:rPr>
+    </w:lvl>
+    <w:lvl w:ilvl="6" w:tentative="1">
+      <w:start w:val="1"/>
+      <w:numFmt w:val="bullet"/>
+      <w:lvlText w:val=""/>
+      <w:lvlJc w:val="left"/>
+      <w:pPr>
+        <w:tabs>
+          <w:tab w:val="num" w:pos="5040"/>
+        </w:tabs>
+        <w:ind w:left="5040" w:hanging="360"/>
+      </w:pPr>
+      <w:rPr>
+        <w:rFonts w:ascii="Wingdings" w:hAnsi="Wingdings" w:hint="default"/>
+        <w:sz w:val="20"/>
+      </w:rPr>
+    </w:lvl>
+    <w:lvl w:ilvl="7" w:tentative="1">
+      <w:start w:val="1"/>
+      <w:numFmt w:val="bullet"/>
+      <w:lvlText w:val=""/>
+      <w:lvlJc w:val="left"/>
+      <w:pPr>
+        <w:tabs>
+          <w:tab w:val="num" w:pos="5760"/>
+        </w:tabs>
+        <w:ind w:left="5760" w:hanging="360"/>
+      </w:pPr>
+      <w:rPr>
+        <w:rFonts w:ascii="Wingdings" w:hAnsi="Wingdings" w:hint="default"/>
+        <w:sz w:val="20"/>
+      </w:rPr>
+    </w:lvl>
+    <w:lvl w:ilvl="8" w:tentative="1">
+      <w:start w:val="1"/>
+      <w:numFmt w:val="bullet"/>
+      <w:lvlText w:val=""/>
+      <w:lvlJc w:val="left"/>
+      <w:pPr>
+        <w:tabs>
+          <w:tab w:val="num" w:pos="6480"/>
+        </w:tabs>
+        <w:ind w:left="6480" w:hanging="360"/>
+      </w:pPr>
+      <w:rPr>
+        <w:rFonts w:ascii="Wingdings" w:hAnsi="Wingdings" w:hint="default"/>
+        <w:sz w:val="20"/>
+      </w:rPr>
+    </w:lvl>
+  </w:abstractNum>
+  <w:abstractNum w:abstractNumId="4" w15:restartNumberingAfterBreak="0">
     <w:nsid w:val="04DB6910"/>
     <w:multiLevelType w:val="multilevel"/>
     <w:tmpl w:val="853CC260"/>
@@ -2073,7 +3061,156 @@
       </w:rPr>
     </w:lvl>
   </w:abstractNum>
-  <w:abstractNum w:abstractNumId="4" w15:restartNumberingAfterBreak="0">
+  <w:abstractNum w:abstractNumId="5" w15:restartNumberingAfterBreak="0">
+    <w:nsid w:val="04E31CA8"/>
+    <w:multiLevelType w:val="multilevel"/>
+    <w:tmpl w:val="2D08F0C4"/>
+    <w:lvl w:ilvl="0">
+      <w:start w:val="1"/>
+      <w:numFmt w:val="bullet"/>
+      <w:lvlText w:val=""/>
+      <w:lvlJc w:val="left"/>
+      <w:pPr>
+        <w:tabs>
+          <w:tab w:val="num" w:pos="720"/>
+        </w:tabs>
+        <w:ind w:left="720" w:hanging="360"/>
+      </w:pPr>
+      <w:rPr>
+        <w:rFonts w:ascii="Symbol" w:hAnsi="Symbol" w:hint="default"/>
+        <w:sz w:val="20"/>
+      </w:rPr>
+    </w:lvl>
+    <w:lvl w:ilvl="1" w:tentative="1">
+      <w:start w:val="1"/>
+      <w:numFmt w:val="bullet"/>
+      <w:lvlText w:val="o"/>
+      <w:lvlJc w:val="left"/>
+      <w:pPr>
+        <w:tabs>
+          <w:tab w:val="num" w:pos="1440"/>
+        </w:tabs>
+        <w:ind w:left="1440" w:hanging="360"/>
+      </w:pPr>
+      <w:rPr>
+        <w:rFonts w:ascii="Courier New" w:hAnsi="Courier New" w:hint="default"/>
+        <w:sz w:val="20"/>
+      </w:rPr>
+    </w:lvl>
+    <w:lvl w:ilvl="2" w:tentative="1">
+      <w:start w:val="1"/>
+      <w:numFmt w:val="bullet"/>
+      <w:lvlText w:val=""/>
+      <w:lvlJc w:val="left"/>
+      <w:pPr>
+        <w:tabs>
+          <w:tab w:val="num" w:pos="2160"/>
+        </w:tabs>
+        <w:ind w:left="2160" w:hanging="360"/>
+      </w:pPr>
+      <w:rPr>
+        <w:rFonts w:ascii="Wingdings" w:hAnsi="Wingdings" w:hint="default"/>
+        <w:sz w:val="20"/>
+      </w:rPr>
+    </w:lvl>
+    <w:lvl w:ilvl="3" w:tentative="1">
+      <w:start w:val="1"/>
+      <w:numFmt w:val="bullet"/>
+      <w:lvlText w:val=""/>
+      <w:lvlJc w:val="left"/>
+      <w:pPr>
+        <w:tabs>
+          <w:tab w:val="num" w:pos="2880"/>
+        </w:tabs>
+        <w:ind w:left="2880" w:hanging="360"/>
+      </w:pPr>
+      <w:rPr>
+        <w:rFonts w:ascii="Wingdings" w:hAnsi="Wingdings" w:hint="default"/>
+        <w:sz w:val="20"/>
+      </w:rPr>
+    </w:lvl>
+    <w:lvl w:ilvl="4" w:tentative="1">
+      <w:start w:val="1"/>
+      <w:numFmt w:val="bullet"/>
+      <w:lvlText w:val=""/>
+      <w:lvlJc w:val="left"/>
+      <w:pPr>
+        <w:tabs>
+          <w:tab w:val="num" w:pos="3600"/>
+        </w:tabs>
+        <w:ind w:left="3600" w:hanging="360"/>
+      </w:pPr>
+      <w:rPr>
+        <w:rFonts w:ascii="Wingdings" w:hAnsi="Wingdings" w:hint="default"/>
+        <w:sz w:val="20"/>
+      </w:rPr>
+    </w:lvl>
+    <w:lvl w:ilvl="5" w:tentative="1">
+      <w:start w:val="1"/>
+      <w:numFmt w:val="bullet"/>
+      <w:lvlText w:val=""/>
+      <w:lvlJc w:val="left"/>
+      <w:pPr>
+        <w:tabs>
+          <w:tab w:val="num" w:pos="4320"/>
+        </w:tabs>
+        <w:ind w:left="4320" w:hanging="360"/>
+      </w:pPr>
+      <w:rPr>
+        <w:rFonts w:ascii="Wingdings" w:hAnsi="Wingdings" w:hint="default"/>
+        <w:sz w:val="20"/>
+      </w:rPr>
+    </w:lvl>
+    <w:lvl w:ilvl="6" w:tentative="1">
+      <w:start w:val="1"/>
+      <w:numFmt w:val="bullet"/>
+      <w:lvlText w:val=""/>
+      <w:lvlJc w:val="left"/>
+      <w:pPr>
+        <w:tabs>
+          <w:tab w:val="num" w:pos="5040"/>
+        </w:tabs>
+        <w:ind w:left="5040" w:hanging="360"/>
+      </w:pPr>
+      <w:rPr>
+        <w:rFonts w:ascii="Wingdings" w:hAnsi="Wingdings" w:hint="default"/>
+        <w:sz w:val="20"/>
+      </w:rPr>
+    </w:lvl>
+    <w:lvl w:ilvl="7" w:tentative="1">
+      <w:start w:val="1"/>
+      <w:numFmt w:val="bullet"/>
+      <w:lvlText w:val=""/>
+      <w:lvlJc w:val="left"/>
+      <w:pPr>
+        <w:tabs>
+          <w:tab w:val="num" w:pos="5760"/>
+        </w:tabs>
+        <w:ind w:left="5760" w:hanging="360"/>
+      </w:pPr>
+      <w:rPr>
+        <w:rFonts w:ascii="Wingdings" w:hAnsi="Wingdings" w:hint="default"/>
+        <w:sz w:val="20"/>
+      </w:rPr>
+    </w:lvl>
+    <w:lvl w:ilvl="8" w:tentative="1">
+      <w:start w:val="1"/>
+      <w:numFmt w:val="bullet"/>
+      <w:lvlText w:val=""/>
+      <w:lvlJc w:val="left"/>
+      <w:pPr>
+        <w:tabs>
+          <w:tab w:val="num" w:pos="6480"/>
+        </w:tabs>
+        <w:ind w:left="6480" w:hanging="360"/>
+      </w:pPr>
+      <w:rPr>
+        <w:rFonts w:ascii="Wingdings" w:hAnsi="Wingdings" w:hint="default"/>
+        <w:sz w:val="20"/>
+      </w:rPr>
+    </w:lvl>
+  </w:abstractNum>
+  <w:abstractNum w:abstractNumId="6" w15:restartNumberingAfterBreak="0">
     <w:nsid w:val="05C44DC6"/>
     <w:multiLevelType w:val="multilevel"/>
     <w:tmpl w:val="DCDEB3EA"/>
@@ -2222,7 +3359,156 @@
       </w:rPr>
     </w:lvl>
   </w:abstractNum>
-  <w:abstractNum w:abstractNumId="5" w15:restartNumberingAfterBreak="0">
+  <w:abstractNum w:abstractNumId="7" w15:restartNumberingAfterBreak="0">
+    <w:nsid w:val="07377C62"/>
+    <w:multiLevelType w:val="multilevel"/>
+    <w:tmpl w:val="0BFC027C"/>
+    <w:lvl w:ilvl="0">
+      <w:start w:val="1"/>
+      <w:numFmt w:val="bullet"/>
+      <w:lvlText w:val=""/>
+      <w:lvlJc w:val="left"/>
+      <w:pPr>
+        <w:tabs>
+          <w:tab w:val="num" w:pos="720"/>
+        </w:tabs>
+        <w:ind w:left="720" w:hanging="360"/>
+      </w:pPr>
+      <w:rPr>
+        <w:rFonts w:ascii="Symbol" w:hAnsi="Symbol" w:hint="default"/>
+        <w:sz w:val="20"/>
+      </w:rPr>
+    </w:lvl>
+    <w:lvl w:ilvl="1">
+      <w:start w:val="1"/>
+      <w:numFmt w:val="bullet"/>
+      <w:lvlText w:val="o"/>
+      <w:lvlJc w:val="left"/>
+      <w:pPr>
+        <w:tabs>
+          <w:tab w:val="num" w:pos="1440"/>
+        </w:tabs>
+        <w:ind w:left="1440" w:hanging="360"/>
+      </w:pPr>
+      <w:rPr>
+        <w:rFonts w:ascii="Courier New" w:hAnsi="Courier New" w:hint="default"/>
+        <w:sz w:val="20"/>
+      </w:rPr>
+    </w:lvl>
+    <w:lvl w:ilvl="2" w:tentative="1">
+      <w:start w:val="1"/>
+      <w:numFmt w:val="bullet"/>
+      <w:lvlText w:val=""/>
+      <w:lvlJc w:val="left"/>
+      <w:pPr>
+        <w:tabs>
+          <w:tab w:val="num" w:pos="2160"/>
+        </w:tabs>
+        <w:ind w:left="2160" w:hanging="360"/>
+      </w:pPr>
+      <w:rPr>
+        <w:rFonts w:ascii="Wingdings" w:hAnsi="Wingdings" w:hint="default"/>
+        <w:sz w:val="20"/>
+      </w:rPr>
+    </w:lvl>
+    <w:lvl w:ilvl="3" w:tentative="1">
+      <w:start w:val="1"/>
+      <w:numFmt w:val="bullet"/>
+      <w:lvlText w:val=""/>
+      <w:lvlJc w:val="left"/>
+      <w:pPr>
+        <w:tabs>
+          <w:tab w:val="num" w:pos="2880"/>
+        </w:tabs>
+        <w:ind w:left="2880" w:hanging="360"/>
+      </w:pPr>
+      <w:rPr>
+        <w:rFonts w:ascii="Wingdings" w:hAnsi="Wingdings" w:hint="default"/>
+        <w:sz w:val="20"/>
+      </w:rPr>
+    </w:lvl>
+    <w:lvl w:ilvl="4" w:tentative="1">
+      <w:start w:val="1"/>
+      <w:numFmt w:val="bullet"/>
+      <w:lvlText w:val=""/>
+      <w:lvlJc w:val="left"/>
+      <w:pPr>
+        <w:tabs>
+          <w:tab w:val="num" w:pos="3600"/>
+        </w:tabs>
+        <w:ind w:left="3600" w:hanging="360"/>
+      </w:pPr>
+      <w:rPr>
+        <w:rFonts w:ascii="Wingdings" w:hAnsi="Wingdings" w:hint="default"/>
+        <w:sz w:val="20"/>
+      </w:rPr>
+    </w:lvl>
+    <w:lvl w:ilvl="5" w:tentative="1">
+      <w:start w:val="1"/>
+      <w:numFmt w:val="bullet"/>
+      <w:lvlText w:val=""/>
+      <w:lvlJc w:val="left"/>
+      <w:pPr>
+        <w:tabs>
+          <w:tab w:val="num" w:pos="4320"/>
+        </w:tabs>
+        <w:ind w:left="4320" w:hanging="360"/>
+      </w:pPr>
+      <w:rPr>
+        <w:rFonts w:ascii="Wingdings" w:hAnsi="Wingdings" w:hint="default"/>
+        <w:sz w:val="20"/>
+      </w:rPr>
+    </w:lvl>
+    <w:lvl w:ilvl="6" w:tentative="1">
+      <w:start w:val="1"/>
+      <w:numFmt w:val="bullet"/>
+      <w:lvlText w:val=""/>
+      <w:lvlJc w:val="left"/>
+      <w:pPr>
+        <w:tabs>
+          <w:tab w:val="num" w:pos="5040"/>
+        </w:tabs>
+        <w:ind w:left="5040" w:hanging="360"/>
+      </w:pPr>
+      <w:rPr>
+        <w:rFonts w:ascii="Wingdings" w:hAnsi="Wingdings" w:hint="default"/>
+        <w:sz w:val="20"/>
+      </w:rPr>
+    </w:lvl>
+    <w:lvl w:ilvl="7" w:tentative="1">
+      <w:start w:val="1"/>
+      <w:numFmt w:val="bullet"/>
+      <w:lvlText w:val=""/>
+      <w:lvlJc w:val="left"/>
+      <w:pPr>
+        <w:tabs>
+          <w:tab w:val="num" w:pos="5760"/>
+        </w:tabs>
+        <w:ind w:left="5760" w:hanging="360"/>
+      </w:pPr>
+      <w:rPr>
+        <w:rFonts w:ascii="Wingdings" w:hAnsi="Wingdings" w:hint="default"/>
+        <w:sz w:val="20"/>
+      </w:rPr>
+    </w:lvl>
+    <w:lvl w:ilvl="8" w:tentative="1">
+      <w:start w:val="1"/>
+      <w:numFmt w:val="bullet"/>
+      <w:lvlText w:val=""/>
+      <w:lvlJc w:val="left"/>
+      <w:pPr>
+        <w:tabs>
+          <w:tab w:val="num" w:pos="6480"/>
+        </w:tabs>
+        <w:ind w:left="6480" w:hanging="360"/>
+      </w:pPr>
+      <w:rPr>
+        <w:rFonts w:ascii="Wingdings" w:hAnsi="Wingdings" w:hint="default"/>
+        <w:sz w:val="20"/>
+      </w:rPr>
+    </w:lvl>
+  </w:abstractNum>
+  <w:abstractNum w:abstractNumId="8" w15:restartNumberingAfterBreak="0">
     <w:nsid w:val="09C57114"/>
     <w:multiLevelType w:val="multilevel"/>
     <w:tmpl w:val="B7DC1FF6"/>
@@ -2371,7 +3657,156 @@
       </w:rPr>
     </w:lvl>
   </w:abstractNum>
-  <w:abstractNum w:abstractNumId="6" w15:restartNumberingAfterBreak="0">
+  <w:abstractNum w:abstractNumId="9" w15:restartNumberingAfterBreak="0">
+    <w:nsid w:val="0B3A6BEC"/>
+    <w:multiLevelType w:val="multilevel"/>
+    <w:tmpl w:val="16D66AD4"/>
+    <w:lvl w:ilvl="0">
+      <w:start w:val="1"/>
+      <w:numFmt w:val="bullet"/>
+      <w:lvlText w:val=""/>
+      <w:lvlJc w:val="left"/>
+      <w:pPr>
+        <w:tabs>
+          <w:tab w:val="num" w:pos="720"/>
+        </w:tabs>
+        <w:ind w:left="720" w:hanging="360"/>
+      </w:pPr>
+      <w:rPr>
+        <w:rFonts w:ascii="Symbol" w:hAnsi="Symbol" w:hint="default"/>
+        <w:sz w:val="20"/>
+      </w:rPr>
+    </w:lvl>
+    <w:lvl w:ilvl="1" w:tentative="1">
+      <w:start w:val="1"/>
+      <w:numFmt w:val="bullet"/>
+      <w:lvlText w:val="o"/>
+      <w:lvlJc w:val="left"/>
+      <w:pPr>
+        <w:tabs>
+          <w:tab w:val="num" w:pos="1440"/>
+        </w:tabs>
+        <w:ind w:left="1440" w:hanging="360"/>
+      </w:pPr>
+      <w:rPr>
+        <w:rFonts w:ascii="Courier New" w:hAnsi="Courier New" w:hint="default"/>
+        <w:sz w:val="20"/>
+      </w:rPr>
+    </w:lvl>
+    <w:lvl w:ilvl="2" w:tentative="1">
+      <w:start w:val="1"/>
+      <w:numFmt w:val="bullet"/>
+      <w:lvlText w:val=""/>
+      <w:lvlJc w:val="left"/>
+      <w:pPr>
+        <w:tabs>
+          <w:tab w:val="num" w:pos="2160"/>
+        </w:tabs>
+        <w:ind w:left="2160" w:hanging="360"/>
+      </w:pPr>
+      <w:rPr>
+        <w:rFonts w:ascii="Wingdings" w:hAnsi="Wingdings" w:hint="default"/>
+        <w:sz w:val="20"/>
+      </w:rPr>
+    </w:lvl>
+    <w:lvl w:ilvl="3" w:tentative="1">
+      <w:start w:val="1"/>
+      <w:numFmt w:val="bullet"/>
+      <w:lvlText w:val=""/>
+      <w:lvlJc w:val="left"/>
+      <w:pPr>
+        <w:tabs>
+          <w:tab w:val="num" w:pos="2880"/>
+        </w:tabs>
+        <w:ind w:left="2880" w:hanging="360"/>
+      </w:pPr>
+      <w:rPr>
+        <w:rFonts w:ascii="Wingdings" w:hAnsi="Wingdings" w:hint="default"/>
+        <w:sz w:val="20"/>
+      </w:rPr>
+    </w:lvl>
+    <w:lvl w:ilvl="4" w:tentative="1">
+      <w:start w:val="1"/>
+      <w:numFmt w:val="bullet"/>
+      <w:lvlText w:val=""/>
+      <w:lvlJc w:val="left"/>
+      <w:pPr>
+        <w:tabs>
+          <w:tab w:val="num" w:pos="3600"/>
+        </w:tabs>
+        <w:ind w:left="3600" w:hanging="360"/>
+      </w:pPr>
+      <w:rPr>
+        <w:rFonts w:ascii="Wingdings" w:hAnsi="Wingdings" w:hint="default"/>
+        <w:sz w:val="20"/>
+      </w:rPr>
+    </w:lvl>
+    <w:lvl w:ilvl="5" w:tentative="1">
+      <w:start w:val="1"/>
+      <w:numFmt w:val="bullet"/>
+      <w:lvlText w:val=""/>
+      <w:lvlJc w:val="left"/>
+      <w:pPr>
+        <w:tabs>
+          <w:tab w:val="num" w:pos="4320"/>
+        </w:tabs>
+        <w:ind w:left="4320" w:hanging="360"/>
+      </w:pPr>
+      <w:rPr>
+        <w:rFonts w:ascii="Wingdings" w:hAnsi="Wingdings" w:hint="default"/>
+        <w:sz w:val="20"/>
+      </w:rPr>
+    </w:lvl>
+    <w:lvl w:ilvl="6" w:tentative="1">
+      <w:start w:val="1"/>
+      <w:numFmt w:val="bullet"/>
+      <w:lvlText w:val=""/>
+      <w:lvlJc w:val="left"/>
+      <w:pPr>
+        <w:tabs>
+          <w:tab w:val="num" w:pos="5040"/>
+        </w:tabs>
+        <w:ind w:left="5040" w:hanging="360"/>
+      </w:pPr>
+      <w:rPr>
+        <w:rFonts w:ascii="Wingdings" w:hAnsi="Wingdings" w:hint="default"/>
+        <w:sz w:val="20"/>
+      </w:rPr>
+    </w:lvl>
+    <w:lvl w:ilvl="7" w:tentative="1">
+      <w:start w:val="1"/>
+      <w:numFmt w:val="bullet"/>
+      <w:lvlText w:val=""/>
+      <w:lvlJc w:val="left"/>
+      <w:pPr>
+        <w:tabs>
+          <w:tab w:val="num" w:pos="5760"/>
+        </w:tabs>
+        <w:ind w:left="5760" w:hanging="360"/>
+      </w:pPr>
+      <w:rPr>
+        <w:rFonts w:ascii="Wingdings" w:hAnsi="Wingdings" w:hint="default"/>
+        <w:sz w:val="20"/>
+      </w:rPr>
+    </w:lvl>
+    <w:lvl w:ilvl="8" w:tentative="1">
+      <w:start w:val="1"/>
+      <w:numFmt w:val="bullet"/>
+      <w:lvlText w:val=""/>
+      <w:lvlJc w:val="left"/>
+      <w:pPr>
+        <w:tabs>
+          <w:tab w:val="num" w:pos="6480"/>
+        </w:tabs>
+        <w:ind w:left="6480" w:hanging="360"/>
+      </w:pPr>
+      <w:rPr>
+        <w:rFonts w:ascii="Wingdings" w:hAnsi="Wingdings" w:hint="default"/>
+        <w:sz w:val="20"/>
+      </w:rPr>
+    </w:lvl>
+  </w:abstractNum>
+  <w:abstractNum w:abstractNumId="10" w15:restartNumberingAfterBreak="0">
     <w:nsid w:val="0B6858F1"/>
     <w:multiLevelType w:val="multilevel"/>
     <w:tmpl w:val="C9124F92"/>
@@ -2520,7 +3955,7 @@
       </w:rPr>
     </w:lvl>
   </w:abstractNum>
-  <w:abstractNum w:abstractNumId="7" w15:restartNumberingAfterBreak="0">
+  <w:abstractNum w:abstractNumId="11" w15:restartNumberingAfterBreak="0">
     <w:nsid w:val="0F6F5144"/>
     <w:multiLevelType w:val="multilevel"/>
     <w:tmpl w:val="B3CABB58"/>
@@ -2669,7 +4104,7 @@
       </w:rPr>
     </w:lvl>
   </w:abstractNum>
-  <w:abstractNum w:abstractNumId="8" w15:restartNumberingAfterBreak="0">
+  <w:abstractNum w:abstractNumId="12" w15:restartNumberingAfterBreak="0">
     <w:nsid w:val="1007133E"/>
     <w:multiLevelType w:val="multilevel"/>
     <w:tmpl w:val="C8CEFBE8"/>
@@ -2818,7 +4253,7 @@
       </w:rPr>
     </w:lvl>
   </w:abstractNum>
-  <w:abstractNum w:abstractNumId="9" w15:restartNumberingAfterBreak="0">
+  <w:abstractNum w:abstractNumId="13" w15:restartNumberingAfterBreak="0">
     <w:nsid w:val="10B639A0"/>
     <w:multiLevelType w:val="multilevel"/>
     <w:tmpl w:val="C6B0E9BA"/>
@@ -2967,7 +4402,7 @@
       </w:rPr>
     </w:lvl>
   </w:abstractNum>
-  <w:abstractNum w:abstractNumId="10" w15:restartNumberingAfterBreak="0">
+  <w:abstractNum w:abstractNumId="14" w15:restartNumberingAfterBreak="0">
     <w:nsid w:val="11B32601"/>
     <w:multiLevelType w:val="multilevel"/>
     <w:tmpl w:val="4AA62028"/>
@@ -3116,7 +4551,7 @@
       </w:rPr>
     </w:lvl>
   </w:abstractNum>
-  <w:abstractNum w:abstractNumId="11" w15:restartNumberingAfterBreak="0">
+  <w:abstractNum w:abstractNumId="15" w15:restartNumberingAfterBreak="0">
     <w:nsid w:val="149A7D97"/>
     <w:multiLevelType w:val="multilevel"/>
     <w:tmpl w:val="853CC260"/>
@@ -3265,7 +4700,7 @@
       </w:rPr>
     </w:lvl>
   </w:abstractNum>
-  <w:abstractNum w:abstractNumId="12" w15:restartNumberingAfterBreak="0">
+  <w:abstractNum w:abstractNumId="16" w15:restartNumberingAfterBreak="0">
     <w:nsid w:val="15255738"/>
     <w:multiLevelType w:val="multilevel"/>
     <w:tmpl w:val="853CC260"/>
@@ -3414,7 +4849,156 @@
       </w:rPr>
     </w:lvl>
   </w:abstractNum>
-  <w:abstractNum w:abstractNumId="13" w15:restartNumberingAfterBreak="0">
+  <w:abstractNum w:abstractNumId="17" w15:restartNumberingAfterBreak="0">
+    <w:nsid w:val="18830DFA"/>
+    <w:multiLevelType w:val="multilevel"/>
+    <w:tmpl w:val="DCD43A34"/>
+    <w:lvl w:ilvl="0">
+      <w:start w:val="1"/>
+      <w:numFmt w:val="bullet"/>
+      <w:lvlText w:val=""/>
+      <w:lvlJc w:val="left"/>
+      <w:pPr>
+        <w:tabs>
+          <w:tab w:val="num" w:pos="720"/>
+        </w:tabs>
+        <w:ind w:left="720" w:hanging="360"/>
+      </w:pPr>
+      <w:rPr>
+        <w:rFonts w:ascii="Symbol" w:hAnsi="Symbol" w:hint="default"/>
+        <w:sz w:val="20"/>
+      </w:rPr>
+    </w:lvl>
+    <w:lvl w:ilvl="1" w:tentative="1">
+      <w:start w:val="1"/>
+      <w:numFmt w:val="bullet"/>
+      <w:lvlText w:val="o"/>
+      <w:lvlJc w:val="left"/>
+      <w:pPr>
+        <w:tabs>
+          <w:tab w:val="num" w:pos="1440"/>
+        </w:tabs>
+        <w:ind w:left="1440" w:hanging="360"/>
+      </w:pPr>
+      <w:rPr>
+        <w:rFonts w:ascii="Courier New" w:hAnsi="Courier New" w:hint="default"/>
+        <w:sz w:val="20"/>
+      </w:rPr>
+    </w:lvl>
+    <w:lvl w:ilvl="2" w:tentative="1">
+      <w:start w:val="1"/>
+      <w:numFmt w:val="bullet"/>
+      <w:lvlText w:val=""/>
+      <w:lvlJc w:val="left"/>
+      <w:pPr>
+        <w:tabs>
+          <w:tab w:val="num" w:pos="2160"/>
+        </w:tabs>
+        <w:ind w:left="2160" w:hanging="360"/>
+      </w:pPr>
+      <w:rPr>
+        <w:rFonts w:ascii="Wingdings" w:hAnsi="Wingdings" w:hint="default"/>
+        <w:sz w:val="20"/>
+      </w:rPr>
+    </w:lvl>
+    <w:lvl w:ilvl="3" w:tentative="1">
+      <w:start w:val="1"/>
+      <w:numFmt w:val="bullet"/>
+      <w:lvlText w:val=""/>
+      <w:lvlJc w:val="left"/>
+      <w:pPr>
+        <w:tabs>
+          <w:tab w:val="num" w:pos="2880"/>
+        </w:tabs>
+        <w:ind w:left="2880" w:hanging="360"/>
+      </w:pPr>
+      <w:rPr>
+        <w:rFonts w:ascii="Wingdings" w:hAnsi="Wingdings" w:hint="default"/>
+        <w:sz w:val="20"/>
+      </w:rPr>
+    </w:lvl>
+    <w:lvl w:ilvl="4" w:tentative="1">
+      <w:start w:val="1"/>
+      <w:numFmt w:val="bullet"/>
+      <w:lvlText w:val=""/>
+      <w:lvlJc w:val="left"/>
+      <w:pPr>
+        <w:tabs>
+          <w:tab w:val="num" w:pos="3600"/>
+        </w:tabs>
+        <w:ind w:left="3600" w:hanging="360"/>
+      </w:pPr>
+      <w:rPr>
+        <w:rFonts w:ascii="Wingdings" w:hAnsi="Wingdings" w:hint="default"/>
+        <w:sz w:val="20"/>
+      </w:rPr>
+    </w:lvl>
+    <w:lvl w:ilvl="5" w:tentative="1">
+      <w:start w:val="1"/>
+      <w:numFmt w:val="bullet"/>
+      <w:lvlText w:val=""/>
+      <w:lvlJc w:val="left"/>
+      <w:pPr>
+        <w:tabs>
+          <w:tab w:val="num" w:pos="4320"/>
+        </w:tabs>
+        <w:ind w:left="4320" w:hanging="360"/>
+      </w:pPr>
+      <w:rPr>
+        <w:rFonts w:ascii="Wingdings" w:hAnsi="Wingdings" w:hint="default"/>
+        <w:sz w:val="20"/>
+      </w:rPr>
+    </w:lvl>
+    <w:lvl w:ilvl="6" w:tentative="1">
+      <w:start w:val="1"/>
+      <w:numFmt w:val="bullet"/>
+      <w:lvlText w:val=""/>
+      <w:lvlJc w:val="left"/>
+      <w:pPr>
+        <w:tabs>
+          <w:tab w:val="num" w:pos="5040"/>
+        </w:tabs>
+        <w:ind w:left="5040" w:hanging="360"/>
+      </w:pPr>
+      <w:rPr>
+        <w:rFonts w:ascii="Wingdings" w:hAnsi="Wingdings" w:hint="default"/>
+        <w:sz w:val="20"/>
+      </w:rPr>
+    </w:lvl>
+    <w:lvl w:ilvl="7" w:tentative="1">
+      <w:start w:val="1"/>
+      <w:numFmt w:val="bullet"/>
+      <w:lvlText w:val=""/>
+      <w:lvlJc w:val="left"/>
+      <w:pPr>
+        <w:tabs>
+          <w:tab w:val="num" w:pos="5760"/>
+        </w:tabs>
+        <w:ind w:left="5760" w:hanging="360"/>
+      </w:pPr>
+      <w:rPr>
+        <w:rFonts w:ascii="Wingdings" w:hAnsi="Wingdings" w:hint="default"/>
+        <w:sz w:val="20"/>
+      </w:rPr>
+    </w:lvl>
+    <w:lvl w:ilvl="8" w:tentative="1">
+      <w:start w:val="1"/>
+      <w:numFmt w:val="bullet"/>
+      <w:lvlText w:val=""/>
+      <w:lvlJc w:val="left"/>
+      <w:pPr>
+        <w:tabs>
+          <w:tab w:val="num" w:pos="6480"/>
+        </w:tabs>
+        <w:ind w:left="6480" w:hanging="360"/>
+      </w:pPr>
+      <w:rPr>
+        <w:rFonts w:ascii="Wingdings" w:hAnsi="Wingdings" w:hint="default"/>
+        <w:sz w:val="20"/>
+      </w:rPr>
+    </w:lvl>
+  </w:abstractNum>
+  <w:abstractNum w:abstractNumId="18" w15:restartNumberingAfterBreak="0">
     <w:nsid w:val="1AAD12DF"/>
     <w:multiLevelType w:val="multilevel"/>
     <w:tmpl w:val="853CC260"/>
@@ -3563,7 +5147,7 @@
       </w:rPr>
     </w:lvl>
   </w:abstractNum>
-  <w:abstractNum w:abstractNumId="14" w15:restartNumberingAfterBreak="0">
+  <w:abstractNum w:abstractNumId="19" w15:restartNumberingAfterBreak="0">
     <w:nsid w:val="1B8D1B60"/>
     <w:multiLevelType w:val="multilevel"/>
     <w:tmpl w:val="AB0C684A"/>
@@ -3712,7 +5296,7 @@
       </w:rPr>
     </w:lvl>
   </w:abstractNum>
-  <w:abstractNum w:abstractNumId="15" w15:restartNumberingAfterBreak="0">
+  <w:abstractNum w:abstractNumId="20" w15:restartNumberingAfterBreak="0">
     <w:nsid w:val="1C645F72"/>
     <w:multiLevelType w:val="hybridMultilevel"/>
     <w:tmpl w:val="1930888A"/>
@@ -3801,7 +5385,156 @@
       </w:pPr>
     </w:lvl>
   </w:abstractNum>
-  <w:abstractNum w:abstractNumId="16" w15:restartNumberingAfterBreak="0">
+  <w:abstractNum w:abstractNumId="21" w15:restartNumberingAfterBreak="0">
+    <w:nsid w:val="1FB7699F"/>
+    <w:multiLevelType w:val="multilevel"/>
+    <w:tmpl w:val="82E4037E"/>
+    <w:lvl w:ilvl="0">
+      <w:start w:val="1"/>
+      <w:numFmt w:val="bullet"/>
+      <w:lvlText w:val=""/>
+      <w:lvlJc w:val="left"/>
+      <w:pPr>
+        <w:tabs>
+          <w:tab w:val="num" w:pos="720"/>
+        </w:tabs>
+        <w:ind w:left="720" w:hanging="360"/>
+      </w:pPr>
+      <w:rPr>
+        <w:rFonts w:ascii="Symbol" w:hAnsi="Symbol" w:hint="default"/>
+        <w:sz w:val="20"/>
+      </w:rPr>
+    </w:lvl>
+    <w:lvl w:ilvl="1" w:tentative="1">
+      <w:start w:val="1"/>
+      <w:numFmt w:val="bullet"/>
+      <w:lvlText w:val="o"/>
+      <w:lvlJc w:val="left"/>
+      <w:pPr>
+        <w:tabs>
+          <w:tab w:val="num" w:pos="1440"/>
+        </w:tabs>
+        <w:ind w:left="1440" w:hanging="360"/>
+      </w:pPr>
+      <w:rPr>
+        <w:rFonts w:ascii="Courier New" w:hAnsi="Courier New" w:hint="default"/>
+        <w:sz w:val="20"/>
+      </w:rPr>
+    </w:lvl>
+    <w:lvl w:ilvl="2" w:tentative="1">
+      <w:start w:val="1"/>
+      <w:numFmt w:val="bullet"/>
+      <w:lvlText w:val=""/>
+      <w:lvlJc w:val="left"/>
+      <w:pPr>
+        <w:tabs>
+          <w:tab w:val="num" w:pos="2160"/>
+        </w:tabs>
+        <w:ind w:left="2160" w:hanging="360"/>
+      </w:pPr>
+      <w:rPr>
+        <w:rFonts w:ascii="Wingdings" w:hAnsi="Wingdings" w:hint="default"/>
+        <w:sz w:val="20"/>
+      </w:rPr>
+    </w:lvl>
+    <w:lvl w:ilvl="3" w:tentative="1">
+      <w:start w:val="1"/>
+      <w:numFmt w:val="bullet"/>
+      <w:lvlText w:val=""/>
+      <w:lvlJc w:val="left"/>
+      <w:pPr>
+        <w:tabs>
+          <w:tab w:val="num" w:pos="2880"/>
+        </w:tabs>
+        <w:ind w:left="2880" w:hanging="360"/>
+      </w:pPr>
+      <w:rPr>
+        <w:rFonts w:ascii="Wingdings" w:hAnsi="Wingdings" w:hint="default"/>
+        <w:sz w:val="20"/>
+      </w:rPr>
+    </w:lvl>
+    <w:lvl w:ilvl="4" w:tentative="1">
+      <w:start w:val="1"/>
+      <w:numFmt w:val="bullet"/>
+      <w:lvlText w:val=""/>
+      <w:lvlJc w:val="left"/>
+      <w:pPr>
+        <w:tabs>
+          <w:tab w:val="num" w:pos="3600"/>
+        </w:tabs>
+        <w:ind w:left="3600" w:hanging="360"/>
+      </w:pPr>
+      <w:rPr>
+        <w:rFonts w:ascii="Wingdings" w:hAnsi="Wingdings" w:hint="default"/>
+        <w:sz w:val="20"/>
+      </w:rPr>
+    </w:lvl>
+    <w:lvl w:ilvl="5" w:tentative="1">
+      <w:start w:val="1"/>
+      <w:numFmt w:val="bullet"/>
+      <w:lvlText w:val=""/>
+      <w:lvlJc w:val="left"/>
+      <w:pPr>
+        <w:tabs>
+          <w:tab w:val="num" w:pos="4320"/>
+        </w:tabs>
+        <w:ind w:left="4320" w:hanging="360"/>
+      </w:pPr>
+      <w:rPr>
+        <w:rFonts w:ascii="Wingdings" w:hAnsi="Wingdings" w:hint="default"/>
+        <w:sz w:val="20"/>
+      </w:rPr>
+    </w:lvl>
+    <w:lvl w:ilvl="6" w:tentative="1">
+      <w:start w:val="1"/>
+      <w:numFmt w:val="bullet"/>
+      <w:lvlText w:val=""/>
+      <w:lvlJc w:val="left"/>
+      <w:pPr>
+        <w:tabs>
+          <w:tab w:val="num" w:pos="5040"/>
+        </w:tabs>
+        <w:ind w:left="5040" w:hanging="360"/>
+      </w:pPr>
+      <w:rPr>
+        <w:rFonts w:ascii="Wingdings" w:hAnsi="Wingdings" w:hint="default"/>
+        <w:sz w:val="20"/>
+      </w:rPr>
+    </w:lvl>
+    <w:lvl w:ilvl="7" w:tentative="1">
+      <w:start w:val="1"/>
+      <w:numFmt w:val="bullet"/>
+      <w:lvlText w:val=""/>
+      <w:lvlJc w:val="left"/>
+      <w:pPr>
+        <w:tabs>
+          <w:tab w:val="num" w:pos="5760"/>
+        </w:tabs>
+        <w:ind w:left="5760" w:hanging="360"/>
+      </w:pPr>
+      <w:rPr>
+        <w:rFonts w:ascii="Wingdings" w:hAnsi="Wingdings" w:hint="default"/>
+        <w:sz w:val="20"/>
+      </w:rPr>
+    </w:lvl>
+    <w:lvl w:ilvl="8" w:tentative="1">
+      <w:start w:val="1"/>
+      <w:numFmt w:val="bullet"/>
+      <w:lvlText w:val=""/>
+      <w:lvlJc w:val="left"/>
+      <w:pPr>
+        <w:tabs>
+          <w:tab w:val="num" w:pos="6480"/>
+        </w:tabs>
+        <w:ind w:left="6480" w:hanging="360"/>
+      </w:pPr>
+      <w:rPr>
+        <w:rFonts w:ascii="Wingdings" w:hAnsi="Wingdings" w:hint="default"/>
+        <w:sz w:val="20"/>
+      </w:rPr>
+    </w:lvl>
+  </w:abstractNum>
+  <w:abstractNum w:abstractNumId="22" w15:restartNumberingAfterBreak="0">
     <w:nsid w:val="24C554A8"/>
     <w:multiLevelType w:val="multilevel"/>
     <w:tmpl w:val="853CC260"/>
@@ -3950,7 +5683,7 @@
       </w:rPr>
     </w:lvl>
   </w:abstractNum>
-  <w:abstractNum w:abstractNumId="17" w15:restartNumberingAfterBreak="0">
+  <w:abstractNum w:abstractNumId="23" w15:restartNumberingAfterBreak="0">
     <w:nsid w:val="26413D7E"/>
     <w:multiLevelType w:val="multilevel"/>
     <w:tmpl w:val="73481DEA"/>
@@ -4099,7 +5832,156 @@
       </w:rPr>
     </w:lvl>
   </w:abstractNum>
-  <w:abstractNum w:abstractNumId="18" w15:restartNumberingAfterBreak="0">
+  <w:abstractNum w:abstractNumId="24" w15:restartNumberingAfterBreak="0">
+    <w:nsid w:val="26B11BAF"/>
+    <w:multiLevelType w:val="multilevel"/>
+    <w:tmpl w:val="70642E7E"/>
+    <w:lvl w:ilvl="0">
+      <w:start w:val="1"/>
+      <w:numFmt w:val="bullet"/>
+      <w:lvlText w:val=""/>
+      <w:lvlJc w:val="left"/>
+      <w:pPr>
+        <w:tabs>
+          <w:tab w:val="num" w:pos="720"/>
+        </w:tabs>
+        <w:ind w:left="720" w:hanging="360"/>
+      </w:pPr>
+      <w:rPr>
+        <w:rFonts w:ascii="Symbol" w:hAnsi="Symbol" w:hint="default"/>
+        <w:sz w:val="20"/>
+      </w:rPr>
+    </w:lvl>
+    <w:lvl w:ilvl="1" w:tentative="1">
+      <w:start w:val="1"/>
+      <w:numFmt w:val="bullet"/>
+      <w:lvlText w:val="o"/>
+      <w:lvlJc w:val="left"/>
+      <w:pPr>
+        <w:tabs>
+          <w:tab w:val="num" w:pos="1440"/>
+        </w:tabs>
+        <w:ind w:left="1440" w:hanging="360"/>
+      </w:pPr>
+      <w:rPr>
+        <w:rFonts w:ascii="Courier New" w:hAnsi="Courier New" w:hint="default"/>
+        <w:sz w:val="20"/>
+      </w:rPr>
+    </w:lvl>
+    <w:lvl w:ilvl="2" w:tentative="1">
+      <w:start w:val="1"/>
+      <w:numFmt w:val="bullet"/>
+      <w:lvlText w:val=""/>
+      <w:lvlJc w:val="left"/>
+      <w:pPr>
+        <w:tabs>
+          <w:tab w:val="num" w:pos="2160"/>
+        </w:tabs>
+        <w:ind w:left="2160" w:hanging="360"/>
+      </w:pPr>
+      <w:rPr>
+        <w:rFonts w:ascii="Wingdings" w:hAnsi="Wingdings" w:hint="default"/>
+        <w:sz w:val="20"/>
+      </w:rPr>
+    </w:lvl>
+    <w:lvl w:ilvl="3" w:tentative="1">
+      <w:start w:val="1"/>
+      <w:numFmt w:val="bullet"/>
+      <w:lvlText w:val=""/>
+      <w:lvlJc w:val="left"/>
+      <w:pPr>
+        <w:tabs>
+          <w:tab w:val="num" w:pos="2880"/>
+        </w:tabs>
+        <w:ind w:left="2880" w:hanging="360"/>
+      </w:pPr>
+      <w:rPr>
+        <w:rFonts w:ascii="Wingdings" w:hAnsi="Wingdings" w:hint="default"/>
+        <w:sz w:val="20"/>
+      </w:rPr>
+    </w:lvl>
+    <w:lvl w:ilvl="4" w:tentative="1">
+      <w:start w:val="1"/>
+      <w:numFmt w:val="bullet"/>
+      <w:lvlText w:val=""/>
+      <w:lvlJc w:val="left"/>
+      <w:pPr>
+        <w:tabs>
+          <w:tab w:val="num" w:pos="3600"/>
+        </w:tabs>
+        <w:ind w:left="3600" w:hanging="360"/>
+      </w:pPr>
+      <w:rPr>
+        <w:rFonts w:ascii="Wingdings" w:hAnsi="Wingdings" w:hint="default"/>
+        <w:sz w:val="20"/>
+      </w:rPr>
+    </w:lvl>
+    <w:lvl w:ilvl="5" w:tentative="1">
+      <w:start w:val="1"/>
+      <w:numFmt w:val="bullet"/>
+      <w:lvlText w:val=""/>
+      <w:lvlJc w:val="left"/>
+      <w:pPr>
+        <w:tabs>
+          <w:tab w:val="num" w:pos="4320"/>
+        </w:tabs>
+        <w:ind w:left="4320" w:hanging="360"/>
+      </w:pPr>
+      <w:rPr>
+        <w:rFonts w:ascii="Wingdings" w:hAnsi="Wingdings" w:hint="default"/>
+        <w:sz w:val="20"/>
+      </w:rPr>
+    </w:lvl>
+    <w:lvl w:ilvl="6" w:tentative="1">
+      <w:start w:val="1"/>
+      <w:numFmt w:val="bullet"/>
+      <w:lvlText w:val=""/>
+      <w:lvlJc w:val="left"/>
+      <w:pPr>
+        <w:tabs>
+          <w:tab w:val="num" w:pos="5040"/>
+        </w:tabs>
+        <w:ind w:left="5040" w:hanging="360"/>
+      </w:pPr>
+      <w:rPr>
+        <w:rFonts w:ascii="Wingdings" w:hAnsi="Wingdings" w:hint="default"/>
+        <w:sz w:val="20"/>
+      </w:rPr>
+    </w:lvl>
+    <w:lvl w:ilvl="7" w:tentative="1">
+      <w:start w:val="1"/>
+      <w:numFmt w:val="bullet"/>
+      <w:lvlText w:val=""/>
+      <w:lvlJc w:val="left"/>
+      <w:pPr>
+        <w:tabs>
+          <w:tab w:val="num" w:pos="5760"/>
+        </w:tabs>
+        <w:ind w:left="5760" w:hanging="360"/>
+      </w:pPr>
+      <w:rPr>
+        <w:rFonts w:ascii="Wingdings" w:hAnsi="Wingdings" w:hint="default"/>
+        <w:sz w:val="20"/>
+      </w:rPr>
+    </w:lvl>
+    <w:lvl w:ilvl="8" w:tentative="1">
+      <w:start w:val="1"/>
+      <w:numFmt w:val="bullet"/>
+      <w:lvlText w:val=""/>
+      <w:lvlJc w:val="left"/>
+      <w:pPr>
+        <w:tabs>
+          <w:tab w:val="num" w:pos="6480"/>
+        </w:tabs>
+        <w:ind w:left="6480" w:hanging="360"/>
+      </w:pPr>
+      <w:rPr>
+        <w:rFonts w:ascii="Wingdings" w:hAnsi="Wingdings" w:hint="default"/>
+        <w:sz w:val="20"/>
+      </w:rPr>
+    </w:lvl>
+  </w:abstractNum>
+  <w:abstractNum w:abstractNumId="25" w15:restartNumberingAfterBreak="0">
     <w:nsid w:val="27965C0F"/>
     <w:multiLevelType w:val="multilevel"/>
     <w:tmpl w:val="FAD2FB9E"/>
@@ -4248,7 +6130,7 @@
       </w:rPr>
     </w:lvl>
   </w:abstractNum>
-  <w:abstractNum w:abstractNumId="19" w15:restartNumberingAfterBreak="0">
+  <w:abstractNum w:abstractNumId="26" w15:restartNumberingAfterBreak="0">
     <w:nsid w:val="29654579"/>
     <w:multiLevelType w:val="multilevel"/>
     <w:tmpl w:val="853CC260"/>
@@ -4397,7 +6279,7 @@
       </w:rPr>
     </w:lvl>
   </w:abstractNum>
-  <w:abstractNum w:abstractNumId="20" w15:restartNumberingAfterBreak="0">
+  <w:abstractNum w:abstractNumId="27" w15:restartNumberingAfterBreak="0">
     <w:nsid w:val="2CE87755"/>
     <w:multiLevelType w:val="multilevel"/>
     <w:tmpl w:val="7F66D51A"/>
@@ -4546,7 +6428,156 @@
       </w:rPr>
     </w:lvl>
   </w:abstractNum>
-  <w:abstractNum w:abstractNumId="21" w15:restartNumberingAfterBreak="0">
+  <w:abstractNum w:abstractNumId="28" w15:restartNumberingAfterBreak="0">
+    <w:nsid w:val="2D3A354A"/>
+    <w:multiLevelType w:val="multilevel"/>
+    <w:tmpl w:val="39387CF2"/>
+    <w:lvl w:ilvl="0">
+      <w:start w:val="1"/>
+      <w:numFmt w:val="bullet"/>
+      <w:lvlText w:val=""/>
+      <w:lvlJc w:val="left"/>
+      <w:pPr>
+        <w:tabs>
+          <w:tab w:val="num" w:pos="720"/>
+        </w:tabs>
+        <w:ind w:left="720" w:hanging="360"/>
+      </w:pPr>
+      <w:rPr>
+        <w:rFonts w:ascii="Symbol" w:hAnsi="Symbol" w:hint="default"/>
+        <w:sz w:val="20"/>
+      </w:rPr>
+    </w:lvl>
+    <w:lvl w:ilvl="1" w:tentative="1">
+      <w:start w:val="1"/>
+      <w:numFmt w:val="bullet"/>
+      <w:lvlText w:val="o"/>
+      <w:lvlJc w:val="left"/>
+      <w:pPr>
+        <w:tabs>
+          <w:tab w:val="num" w:pos="1440"/>
+        </w:tabs>
+        <w:ind w:left="1440" w:hanging="360"/>
+      </w:pPr>
+      <w:rPr>
+        <w:rFonts w:ascii="Courier New" w:hAnsi="Courier New" w:hint="default"/>
+        <w:sz w:val="20"/>
+      </w:rPr>
+    </w:lvl>
+    <w:lvl w:ilvl="2" w:tentative="1">
+      <w:start w:val="1"/>
+      <w:numFmt w:val="bullet"/>
+      <w:lvlText w:val=""/>
+      <w:lvlJc w:val="left"/>
+      <w:pPr>
+        <w:tabs>
+          <w:tab w:val="num" w:pos="2160"/>
+        </w:tabs>
+        <w:ind w:left="2160" w:hanging="360"/>
+      </w:pPr>
+      <w:rPr>
+        <w:rFonts w:ascii="Wingdings" w:hAnsi="Wingdings" w:hint="default"/>
+        <w:sz w:val="20"/>
+      </w:rPr>
+    </w:lvl>
+    <w:lvl w:ilvl="3" w:tentative="1">
+      <w:start w:val="1"/>
+      <w:numFmt w:val="bullet"/>
+      <w:lvlText w:val=""/>
+      <w:lvlJc w:val="left"/>
+      <w:pPr>
+        <w:tabs>
+          <w:tab w:val="num" w:pos="2880"/>
+        </w:tabs>
+        <w:ind w:left="2880" w:hanging="360"/>
+      </w:pPr>
+      <w:rPr>
+        <w:rFonts w:ascii="Wingdings" w:hAnsi="Wingdings" w:hint="default"/>
+        <w:sz w:val="20"/>
+      </w:rPr>
+    </w:lvl>
+    <w:lvl w:ilvl="4" w:tentative="1">
+      <w:start w:val="1"/>
+      <w:numFmt w:val="bullet"/>
+      <w:lvlText w:val=""/>
+      <w:lvlJc w:val="left"/>
+      <w:pPr>
+        <w:tabs>
+          <w:tab w:val="num" w:pos="3600"/>
+        </w:tabs>
+        <w:ind w:left="3600" w:hanging="360"/>
+      </w:pPr>
+      <w:rPr>
+        <w:rFonts w:ascii="Wingdings" w:hAnsi="Wingdings" w:hint="default"/>
+        <w:sz w:val="20"/>
+      </w:rPr>
+    </w:lvl>
+    <w:lvl w:ilvl="5" w:tentative="1">
+      <w:start w:val="1"/>
+      <w:numFmt w:val="bullet"/>
+      <w:lvlText w:val=""/>
+      <w:lvlJc w:val="left"/>
+      <w:pPr>
+        <w:tabs>
+          <w:tab w:val="num" w:pos="4320"/>
+        </w:tabs>
+        <w:ind w:left="4320" w:hanging="360"/>
+      </w:pPr>
+      <w:rPr>
+        <w:rFonts w:ascii="Wingdings" w:hAnsi="Wingdings" w:hint="default"/>
+        <w:sz w:val="20"/>
+      </w:rPr>
+    </w:lvl>
+    <w:lvl w:ilvl="6" w:tentative="1">
+      <w:start w:val="1"/>
+      <w:numFmt w:val="bullet"/>
+      <w:lvlText w:val=""/>
+      <w:lvlJc w:val="left"/>
+      <w:pPr>
+        <w:tabs>
+          <w:tab w:val="num" w:pos="5040"/>
+        </w:tabs>
+        <w:ind w:left="5040" w:hanging="360"/>
+      </w:pPr>
+      <w:rPr>
+        <w:rFonts w:ascii="Wingdings" w:hAnsi="Wingdings" w:hint="default"/>
+        <w:sz w:val="20"/>
+      </w:rPr>
+    </w:lvl>
+    <w:lvl w:ilvl="7" w:tentative="1">
+      <w:start w:val="1"/>
+      <w:numFmt w:val="bullet"/>
+      <w:lvlText w:val=""/>
+      <w:lvlJc w:val="left"/>
+      <w:pPr>
+        <w:tabs>
+          <w:tab w:val="num" w:pos="5760"/>
+        </w:tabs>
+        <w:ind w:left="5760" w:hanging="360"/>
+      </w:pPr>
+      <w:rPr>
+        <w:rFonts w:ascii="Wingdings" w:hAnsi="Wingdings" w:hint="default"/>
+        <w:sz w:val="20"/>
+      </w:rPr>
+    </w:lvl>
+    <w:lvl w:ilvl="8" w:tentative="1">
+      <w:start w:val="1"/>
+      <w:numFmt w:val="bullet"/>
+      <w:lvlText w:val=""/>
+      <w:lvlJc w:val="left"/>
+      <w:pPr>
+        <w:tabs>
+          <w:tab w:val="num" w:pos="6480"/>
+        </w:tabs>
+        <w:ind w:left="6480" w:hanging="360"/>
+      </w:pPr>
+      <w:rPr>
+        <w:rFonts w:ascii="Wingdings" w:hAnsi="Wingdings" w:hint="default"/>
+        <w:sz w:val="20"/>
+      </w:rPr>
+    </w:lvl>
+  </w:abstractNum>
+  <w:abstractNum w:abstractNumId="29" w15:restartNumberingAfterBreak="0">
     <w:nsid w:val="2E10502C"/>
     <w:multiLevelType w:val="multilevel"/>
     <w:tmpl w:val="F618BC34"/>
@@ -4695,7 +6726,7 @@
       </w:rPr>
     </w:lvl>
   </w:abstractNum>
-  <w:abstractNum w:abstractNumId="22" w15:restartNumberingAfterBreak="0">
+  <w:abstractNum w:abstractNumId="30" w15:restartNumberingAfterBreak="0">
     <w:nsid w:val="2FEF3174"/>
     <w:multiLevelType w:val="multilevel"/>
     <w:tmpl w:val="D3D2C856"/>
@@ -4844,7 +6875,7 @@
       </w:rPr>
     </w:lvl>
   </w:abstractNum>
-  <w:abstractNum w:abstractNumId="23" w15:restartNumberingAfterBreak="0">
+  <w:abstractNum w:abstractNumId="31" w15:restartNumberingAfterBreak="0">
     <w:nsid w:val="336B40A8"/>
     <w:multiLevelType w:val="multilevel"/>
     <w:tmpl w:val="5CE08F78"/>
@@ -4993,7 +7024,7 @@
       </w:rPr>
     </w:lvl>
   </w:abstractNum>
-  <w:abstractNum w:abstractNumId="24" w15:restartNumberingAfterBreak="0">
+  <w:abstractNum w:abstractNumId="32" w15:restartNumberingAfterBreak="0">
     <w:nsid w:val="39AF2EB0"/>
     <w:multiLevelType w:val="multilevel"/>
     <w:tmpl w:val="8B20B5EE"/>
@@ -5142,7 +7173,156 @@
       </w:rPr>
     </w:lvl>
   </w:abstractNum>
-  <w:abstractNum w:abstractNumId="25" w15:restartNumberingAfterBreak="0">
+  <w:abstractNum w:abstractNumId="33" w15:restartNumberingAfterBreak="0">
+    <w:nsid w:val="3CE02ECC"/>
+    <w:multiLevelType w:val="multilevel"/>
+    <w:tmpl w:val="2420625A"/>
+    <w:lvl w:ilvl="0">
+      <w:start w:val="1"/>
+      <w:numFmt w:val="bullet"/>
+      <w:lvlText w:val=""/>
+      <w:lvlJc w:val="left"/>
+      <w:pPr>
+        <w:tabs>
+          <w:tab w:val="num" w:pos="720"/>
+        </w:tabs>
+        <w:ind w:left="720" w:hanging="360"/>
+      </w:pPr>
+      <w:rPr>
+        <w:rFonts w:ascii="Symbol" w:hAnsi="Symbol" w:hint="default"/>
+        <w:sz w:val="20"/>
+      </w:rPr>
+    </w:lvl>
+    <w:lvl w:ilvl="1" w:tentative="1">
+      <w:start w:val="1"/>
+      <w:numFmt w:val="bullet"/>
+      <w:lvlText w:val="o"/>
+      <w:lvlJc w:val="left"/>
+      <w:pPr>
+        <w:tabs>
+          <w:tab w:val="num" w:pos="1440"/>
+        </w:tabs>
+        <w:ind w:left="1440" w:hanging="360"/>
+      </w:pPr>
+      <w:rPr>
+        <w:rFonts w:ascii="Courier New" w:hAnsi="Courier New" w:hint="default"/>
+        <w:sz w:val="20"/>
+      </w:rPr>
+    </w:lvl>
+    <w:lvl w:ilvl="2" w:tentative="1">
+      <w:start w:val="1"/>
+      <w:numFmt w:val="bullet"/>
+      <w:lvlText w:val=""/>
+      <w:lvlJc w:val="left"/>
+      <w:pPr>
+        <w:tabs>
+          <w:tab w:val="num" w:pos="2160"/>
+        </w:tabs>
+        <w:ind w:left="2160" w:hanging="360"/>
+      </w:pPr>
+      <w:rPr>
+        <w:rFonts w:ascii="Wingdings" w:hAnsi="Wingdings" w:hint="default"/>
+        <w:sz w:val="20"/>
+      </w:rPr>
+    </w:lvl>
+    <w:lvl w:ilvl="3" w:tentative="1">
+      <w:start w:val="1"/>
+      <w:numFmt w:val="bullet"/>
+      <w:lvlText w:val=""/>
+      <w:lvlJc w:val="left"/>
+      <w:pPr>
+        <w:tabs>
+          <w:tab w:val="num" w:pos="2880"/>
+        </w:tabs>
+        <w:ind w:left="2880" w:hanging="360"/>
+      </w:pPr>
+      <w:rPr>
+        <w:rFonts w:ascii="Wingdings" w:hAnsi="Wingdings" w:hint="default"/>
+        <w:sz w:val="20"/>
+      </w:rPr>
+    </w:lvl>
+    <w:lvl w:ilvl="4" w:tentative="1">
+      <w:start w:val="1"/>
+      <w:numFmt w:val="bullet"/>
+      <w:lvlText w:val=""/>
+      <w:lvlJc w:val="left"/>
+      <w:pPr>
+        <w:tabs>
+          <w:tab w:val="num" w:pos="3600"/>
+        </w:tabs>
+        <w:ind w:left="3600" w:hanging="360"/>
+      </w:pPr>
+      <w:rPr>
+        <w:rFonts w:ascii="Wingdings" w:hAnsi="Wingdings" w:hint="default"/>
+        <w:sz w:val="20"/>
+      </w:rPr>
+    </w:lvl>
+    <w:lvl w:ilvl="5" w:tentative="1">
+      <w:start w:val="1"/>
+      <w:numFmt w:val="bullet"/>
+      <w:lvlText w:val=""/>
+      <w:lvlJc w:val="left"/>
+      <w:pPr>
+        <w:tabs>
+          <w:tab w:val="num" w:pos="4320"/>
+        </w:tabs>
+        <w:ind w:left="4320" w:hanging="360"/>
+      </w:pPr>
+      <w:rPr>
+        <w:rFonts w:ascii="Wingdings" w:hAnsi="Wingdings" w:hint="default"/>
+        <w:sz w:val="20"/>
+      </w:rPr>
+    </w:lvl>
+    <w:lvl w:ilvl="6" w:tentative="1">
+      <w:start w:val="1"/>
+      <w:numFmt w:val="bullet"/>
+      <w:lvlText w:val=""/>
+      <w:lvlJc w:val="left"/>
+      <w:pPr>
+        <w:tabs>
+          <w:tab w:val="num" w:pos="5040"/>
+        </w:tabs>
+        <w:ind w:left="5040" w:hanging="360"/>
+      </w:pPr>
+      <w:rPr>
+        <w:rFonts w:ascii="Wingdings" w:hAnsi="Wingdings" w:hint="default"/>
+        <w:sz w:val="20"/>
+      </w:rPr>
+    </w:lvl>
+    <w:lvl w:ilvl="7" w:tentative="1">
+      <w:start w:val="1"/>
+      <w:numFmt w:val="bullet"/>
+      <w:lvlText w:val=""/>
+      <w:lvlJc w:val="left"/>
+      <w:pPr>
+        <w:tabs>
+          <w:tab w:val="num" w:pos="5760"/>
+        </w:tabs>
+        <w:ind w:left="5760" w:hanging="360"/>
+      </w:pPr>
+      <w:rPr>
+        <w:rFonts w:ascii="Wingdings" w:hAnsi="Wingdings" w:hint="default"/>
+        <w:sz w:val="20"/>
+      </w:rPr>
+    </w:lvl>
+    <w:lvl w:ilvl="8" w:tentative="1">
+      <w:start w:val="1"/>
+      <w:numFmt w:val="bullet"/>
+      <w:lvlText w:val=""/>
+      <w:lvlJc w:val="left"/>
+      <w:pPr>
+        <w:tabs>
+          <w:tab w:val="num" w:pos="6480"/>
+        </w:tabs>
+        <w:ind w:left="6480" w:hanging="360"/>
+      </w:pPr>
+      <w:rPr>
+        <w:rFonts w:ascii="Wingdings" w:hAnsi="Wingdings" w:hint="default"/>
+        <w:sz w:val="20"/>
+      </w:rPr>
+    </w:lvl>
+  </w:abstractNum>
+  <w:abstractNum w:abstractNumId="34" w15:restartNumberingAfterBreak="0">
     <w:nsid w:val="418E2BCC"/>
     <w:multiLevelType w:val="multilevel"/>
     <w:tmpl w:val="BDCE3BF2"/>
@@ -5291,7 +7471,7 @@
       </w:rPr>
     </w:lvl>
   </w:abstractNum>
-  <w:abstractNum w:abstractNumId="26" w15:restartNumberingAfterBreak="0">
+  <w:abstractNum w:abstractNumId="35" w15:restartNumberingAfterBreak="0">
     <w:nsid w:val="46394974"/>
     <w:multiLevelType w:val="multilevel"/>
     <w:tmpl w:val="853CC260"/>
@@ -5440,7 +7620,7 @@
       </w:rPr>
     </w:lvl>
   </w:abstractNum>
-  <w:abstractNum w:abstractNumId="27" w15:restartNumberingAfterBreak="0">
+  <w:abstractNum w:abstractNumId="36" w15:restartNumberingAfterBreak="0">
     <w:nsid w:val="4EDF1688"/>
     <w:multiLevelType w:val="multilevel"/>
     <w:tmpl w:val="853CC260"/>
@@ -5589,7 +7769,156 @@
       </w:rPr>
     </w:lvl>
   </w:abstractNum>
-  <w:abstractNum w:abstractNumId="28" w15:restartNumberingAfterBreak="0">
+  <w:abstractNum w:abstractNumId="37" w15:restartNumberingAfterBreak="0">
+    <w:nsid w:val="50F75E64"/>
+    <w:multiLevelType w:val="multilevel"/>
+    <w:tmpl w:val="CAEEC912"/>
+    <w:lvl w:ilvl="0">
+      <w:start w:val="1"/>
+      <w:numFmt w:val="bullet"/>
+      <w:lvlText w:val=""/>
+      <w:lvlJc w:val="left"/>
+      <w:pPr>
+        <w:tabs>
+          <w:tab w:val="num" w:pos="720"/>
+        </w:tabs>
+        <w:ind w:left="720" w:hanging="360"/>
+      </w:pPr>
+      <w:rPr>
+        <w:rFonts w:ascii="Symbol" w:hAnsi="Symbol" w:hint="default"/>
+        <w:sz w:val="20"/>
+      </w:rPr>
+    </w:lvl>
+    <w:lvl w:ilvl="1" w:tentative="1">
+      <w:start w:val="1"/>
+      <w:numFmt w:val="bullet"/>
+      <w:lvlText w:val="o"/>
+      <w:lvlJc w:val="left"/>
+      <w:pPr>
+        <w:tabs>
+          <w:tab w:val="num" w:pos="1440"/>
+        </w:tabs>
+        <w:ind w:left="1440" w:hanging="360"/>
+      </w:pPr>
+      <w:rPr>
+        <w:rFonts w:ascii="Courier New" w:hAnsi="Courier New" w:hint="default"/>
+        <w:sz w:val="20"/>
+      </w:rPr>
+    </w:lvl>
+    <w:lvl w:ilvl="2" w:tentative="1">
+      <w:start w:val="1"/>
+      <w:numFmt w:val="bullet"/>
+      <w:lvlText w:val=""/>
+      <w:lvlJc w:val="left"/>
+      <w:pPr>
+        <w:tabs>
+          <w:tab w:val="num" w:pos="2160"/>
+        </w:tabs>
+        <w:ind w:left="2160" w:hanging="360"/>
+      </w:pPr>
+      <w:rPr>
+        <w:rFonts w:ascii="Wingdings" w:hAnsi="Wingdings" w:hint="default"/>
+        <w:sz w:val="20"/>
+      </w:rPr>
+    </w:lvl>
+    <w:lvl w:ilvl="3" w:tentative="1">
+      <w:start w:val="1"/>
+      <w:numFmt w:val="bullet"/>
+      <w:lvlText w:val=""/>
+      <w:lvlJc w:val="left"/>
+      <w:pPr>
+        <w:tabs>
+          <w:tab w:val="num" w:pos="2880"/>
+        </w:tabs>
+        <w:ind w:left="2880" w:hanging="360"/>
+      </w:pPr>
+      <w:rPr>
+        <w:rFonts w:ascii="Wingdings" w:hAnsi="Wingdings" w:hint="default"/>
+        <w:sz w:val="20"/>
+      </w:rPr>
+    </w:lvl>
+    <w:lvl w:ilvl="4" w:tentative="1">
+      <w:start w:val="1"/>
+      <w:numFmt w:val="bullet"/>
+      <w:lvlText w:val=""/>
+      <w:lvlJc w:val="left"/>
+      <w:pPr>
+        <w:tabs>
+          <w:tab w:val="num" w:pos="3600"/>
+        </w:tabs>
+        <w:ind w:left="3600" w:hanging="360"/>
+      </w:pPr>
+      <w:rPr>
+        <w:rFonts w:ascii="Wingdings" w:hAnsi="Wingdings" w:hint="default"/>
+        <w:sz w:val="20"/>
+      </w:rPr>
+    </w:lvl>
+    <w:lvl w:ilvl="5" w:tentative="1">
+      <w:start w:val="1"/>
+      <w:numFmt w:val="bullet"/>
+      <w:lvlText w:val=""/>
+      <w:lvlJc w:val="left"/>
+      <w:pPr>
+        <w:tabs>
+          <w:tab w:val="num" w:pos="4320"/>
+        </w:tabs>
+        <w:ind w:left="4320" w:hanging="360"/>
+      </w:pPr>
+      <w:rPr>
+        <w:rFonts w:ascii="Wingdings" w:hAnsi="Wingdings" w:hint="default"/>
+        <w:sz w:val="20"/>
+      </w:rPr>
+    </w:lvl>
+    <w:lvl w:ilvl="6" w:tentative="1">
+      <w:start w:val="1"/>
+      <w:numFmt w:val="bullet"/>
+      <w:lvlText w:val=""/>
+      <w:lvlJc w:val="left"/>
+      <w:pPr>
+        <w:tabs>
+          <w:tab w:val="num" w:pos="5040"/>
+        </w:tabs>
+        <w:ind w:left="5040" w:hanging="360"/>
+      </w:pPr>
+      <w:rPr>
+        <w:rFonts w:ascii="Wingdings" w:hAnsi="Wingdings" w:hint="default"/>
+        <w:sz w:val="20"/>
+      </w:rPr>
+    </w:lvl>
+    <w:lvl w:ilvl="7" w:tentative="1">
+      <w:start w:val="1"/>
+      <w:numFmt w:val="bullet"/>
+      <w:lvlText w:val=""/>
+      <w:lvlJc w:val="left"/>
+      <w:pPr>
+        <w:tabs>
+          <w:tab w:val="num" w:pos="5760"/>
+        </w:tabs>
+        <w:ind w:left="5760" w:hanging="360"/>
+      </w:pPr>
+      <w:rPr>
+        <w:rFonts w:ascii="Wingdings" w:hAnsi="Wingdings" w:hint="default"/>
+        <w:sz w:val="20"/>
+      </w:rPr>
+    </w:lvl>
+    <w:lvl w:ilvl="8" w:tentative="1">
+      <w:start w:val="1"/>
+      <w:numFmt w:val="bullet"/>
+      <w:lvlText w:val=""/>
+      <w:lvlJc w:val="left"/>
+      <w:pPr>
+        <w:tabs>
+          <w:tab w:val="num" w:pos="6480"/>
+        </w:tabs>
+        <w:ind w:left="6480" w:hanging="360"/>
+      </w:pPr>
+      <w:rPr>
+        <w:rFonts w:ascii="Wingdings" w:hAnsi="Wingdings" w:hint="default"/>
+        <w:sz w:val="20"/>
+      </w:rPr>
+    </w:lvl>
+  </w:abstractNum>
+  <w:abstractNum w:abstractNumId="38" w15:restartNumberingAfterBreak="0">
     <w:nsid w:val="52B65DB7"/>
     <w:multiLevelType w:val="multilevel"/>
     <w:tmpl w:val="2522E09C"/>
@@ -5738,7 +8067,7 @@
       </w:rPr>
     </w:lvl>
   </w:abstractNum>
-  <w:abstractNum w:abstractNumId="29" w15:restartNumberingAfterBreak="0">
+  <w:abstractNum w:abstractNumId="39" w15:restartNumberingAfterBreak="0">
     <w:nsid w:val="56DD3033"/>
     <w:multiLevelType w:val="multilevel"/>
     <w:tmpl w:val="8140DCC0"/>
@@ -5855,7 +8184,305 @@
       </w:pPr>
     </w:lvl>
   </w:abstractNum>
-  <w:abstractNum w:abstractNumId="30" w15:restartNumberingAfterBreak="0">
+  <w:abstractNum w:abstractNumId="40" w15:restartNumberingAfterBreak="0">
+    <w:nsid w:val="578A1DC5"/>
+    <w:multiLevelType w:val="multilevel"/>
+    <w:tmpl w:val="A3849976"/>
+    <w:lvl w:ilvl="0">
+      <w:start w:val="1"/>
+      <w:numFmt w:val="bullet"/>
+      <w:lvlText w:val=""/>
+      <w:lvlJc w:val="left"/>
+      <w:pPr>
+        <w:tabs>
+          <w:tab w:val="num" w:pos="720"/>
+        </w:tabs>
+        <w:ind w:left="720" w:hanging="360"/>
+      </w:pPr>
+      <w:rPr>
+        <w:rFonts w:ascii="Symbol" w:hAnsi="Symbol" w:hint="default"/>
+        <w:sz w:val="20"/>
+      </w:rPr>
+    </w:lvl>
+    <w:lvl w:ilvl="1" w:tentative="1">
+      <w:start w:val="1"/>
+      <w:numFmt w:val="bullet"/>
+      <w:lvlText w:val="o"/>
+      <w:lvlJc w:val="left"/>
+      <w:pPr>
+        <w:tabs>
+          <w:tab w:val="num" w:pos="1440"/>
+        </w:tabs>
+        <w:ind w:left="1440" w:hanging="360"/>
+      </w:pPr>
+      <w:rPr>
+        <w:rFonts w:ascii="Courier New" w:hAnsi="Courier New" w:hint="default"/>
+        <w:sz w:val="20"/>
+      </w:rPr>
+    </w:lvl>
+    <w:lvl w:ilvl="2" w:tentative="1">
+      <w:start w:val="1"/>
+      <w:numFmt w:val="bullet"/>
+      <w:lvlText w:val=""/>
+      <w:lvlJc w:val="left"/>
+      <w:pPr>
+        <w:tabs>
+          <w:tab w:val="num" w:pos="2160"/>
+        </w:tabs>
+        <w:ind w:left="2160" w:hanging="360"/>
+      </w:pPr>
+      <w:rPr>
+        <w:rFonts w:ascii="Wingdings" w:hAnsi="Wingdings" w:hint="default"/>
+        <w:sz w:val="20"/>
+      </w:rPr>
+    </w:lvl>
+    <w:lvl w:ilvl="3" w:tentative="1">
+      <w:start w:val="1"/>
+      <w:numFmt w:val="bullet"/>
+      <w:lvlText w:val=""/>
+      <w:lvlJc w:val="left"/>
+      <w:pPr>
+        <w:tabs>
+          <w:tab w:val="num" w:pos="2880"/>
+        </w:tabs>
+        <w:ind w:left="2880" w:hanging="360"/>
+      </w:pPr>
+      <w:rPr>
+        <w:rFonts w:ascii="Wingdings" w:hAnsi="Wingdings" w:hint="default"/>
+        <w:sz w:val="20"/>
+      </w:rPr>
+    </w:lvl>
+    <w:lvl w:ilvl="4" w:tentative="1">
+      <w:start w:val="1"/>
+      <w:numFmt w:val="bullet"/>
+      <w:lvlText w:val=""/>
+      <w:lvlJc w:val="left"/>
+      <w:pPr>
+        <w:tabs>
+          <w:tab w:val="num" w:pos="3600"/>
+        </w:tabs>
+        <w:ind w:left="3600" w:hanging="360"/>
+      </w:pPr>
+      <w:rPr>
+        <w:rFonts w:ascii="Wingdings" w:hAnsi="Wingdings" w:hint="default"/>
+        <w:sz w:val="20"/>
+      </w:rPr>
+    </w:lvl>
+    <w:lvl w:ilvl="5" w:tentative="1">
+      <w:start w:val="1"/>
+      <w:numFmt w:val="bullet"/>
+      <w:lvlText w:val=""/>
+      <w:lvlJc w:val="left"/>
+      <w:pPr>
+        <w:tabs>
+          <w:tab w:val="num" w:pos="4320"/>
+        </w:tabs>
+        <w:ind w:left="4320" w:hanging="360"/>
+      </w:pPr>
+      <w:rPr>
+        <w:rFonts w:ascii="Wingdings" w:hAnsi="Wingdings" w:hint="default"/>
+        <w:sz w:val="20"/>
+      </w:rPr>
+    </w:lvl>
+    <w:lvl w:ilvl="6" w:tentative="1">
+      <w:start w:val="1"/>
+      <w:numFmt w:val="bullet"/>
+      <w:lvlText w:val=""/>
+      <w:lvlJc w:val="left"/>
+      <w:pPr>
+        <w:tabs>
+          <w:tab w:val="num" w:pos="5040"/>
+        </w:tabs>
+        <w:ind w:left="5040" w:hanging="360"/>
+      </w:pPr>
+      <w:rPr>
+        <w:rFonts w:ascii="Wingdings" w:hAnsi="Wingdings" w:hint="default"/>
+        <w:sz w:val="20"/>
+      </w:rPr>
+    </w:lvl>
+    <w:lvl w:ilvl="7" w:tentative="1">
+      <w:start w:val="1"/>
+      <w:numFmt w:val="bullet"/>
+      <w:lvlText w:val=""/>
+      <w:lvlJc w:val="left"/>
+      <w:pPr>
+        <w:tabs>
+          <w:tab w:val="num" w:pos="5760"/>
+        </w:tabs>
+        <w:ind w:left="5760" w:hanging="360"/>
+      </w:pPr>
+      <w:rPr>
+        <w:rFonts w:ascii="Wingdings" w:hAnsi="Wingdings" w:hint="default"/>
+        <w:sz w:val="20"/>
+      </w:rPr>
+    </w:lvl>
+    <w:lvl w:ilvl="8" w:tentative="1">
+      <w:start w:val="1"/>
+      <w:numFmt w:val="bullet"/>
+      <w:lvlText w:val=""/>
+      <w:lvlJc w:val="left"/>
+      <w:pPr>
+        <w:tabs>
+          <w:tab w:val="num" w:pos="6480"/>
+        </w:tabs>
+        <w:ind w:left="6480" w:hanging="360"/>
+      </w:pPr>
+      <w:rPr>
+        <w:rFonts w:ascii="Wingdings" w:hAnsi="Wingdings" w:hint="default"/>
+        <w:sz w:val="20"/>
+      </w:rPr>
+    </w:lvl>
+  </w:abstractNum>
+  <w:abstractNum w:abstractNumId="41" w15:restartNumberingAfterBreak="0">
+    <w:nsid w:val="5B4D62D4"/>
+    <w:multiLevelType w:val="multilevel"/>
+    <w:tmpl w:val="362EF6BE"/>
+    <w:lvl w:ilvl="0">
+      <w:start w:val="1"/>
+      <w:numFmt w:val="bullet"/>
+      <w:lvlText w:val=""/>
+      <w:lvlJc w:val="left"/>
+      <w:pPr>
+        <w:tabs>
+          <w:tab w:val="num" w:pos="720"/>
+        </w:tabs>
+        <w:ind w:left="720" w:hanging="360"/>
+      </w:pPr>
+      <w:rPr>
+        <w:rFonts w:ascii="Symbol" w:hAnsi="Symbol" w:hint="default"/>
+        <w:sz w:val="20"/>
+      </w:rPr>
+    </w:lvl>
+    <w:lvl w:ilvl="1">
+      <w:start w:val="1"/>
+      <w:numFmt w:val="bullet"/>
+      <w:lvlText w:val="o"/>
+      <w:lvlJc w:val="left"/>
+      <w:pPr>
+        <w:tabs>
+          <w:tab w:val="num" w:pos="1440"/>
+        </w:tabs>
+        <w:ind w:left="1440" w:hanging="360"/>
+      </w:pPr>
+      <w:rPr>
+        <w:rFonts w:ascii="Courier New" w:hAnsi="Courier New" w:hint="default"/>
+        <w:sz w:val="20"/>
+      </w:rPr>
+    </w:lvl>
+    <w:lvl w:ilvl="2" w:tentative="1">
+      <w:start w:val="1"/>
+      <w:numFmt w:val="bullet"/>
+      <w:lvlText w:val=""/>
+      <w:lvlJc w:val="left"/>
+      <w:pPr>
+        <w:tabs>
+          <w:tab w:val="num" w:pos="2160"/>
+        </w:tabs>
+        <w:ind w:left="2160" w:hanging="360"/>
+      </w:pPr>
+      <w:rPr>
+        <w:rFonts w:ascii="Wingdings" w:hAnsi="Wingdings" w:hint="default"/>
+        <w:sz w:val="20"/>
+      </w:rPr>
+    </w:lvl>
+    <w:lvl w:ilvl="3" w:tentative="1">
+      <w:start w:val="1"/>
+      <w:numFmt w:val="bullet"/>
+      <w:lvlText w:val=""/>
+      <w:lvlJc w:val="left"/>
+      <w:pPr>
+        <w:tabs>
+          <w:tab w:val="num" w:pos="2880"/>
+        </w:tabs>
+        <w:ind w:left="2880" w:hanging="360"/>
+      </w:pPr>
+      <w:rPr>
+        <w:rFonts w:ascii="Wingdings" w:hAnsi="Wingdings" w:hint="default"/>
+        <w:sz w:val="20"/>
+      </w:rPr>
+    </w:lvl>
+    <w:lvl w:ilvl="4" w:tentative="1">
+      <w:start w:val="1"/>
+      <w:numFmt w:val="bullet"/>
+      <w:lvlText w:val=""/>
+      <w:lvlJc w:val="left"/>
+      <w:pPr>
+        <w:tabs>
+          <w:tab w:val="num" w:pos="3600"/>
+        </w:tabs>
+        <w:ind w:left="3600" w:hanging="360"/>
+      </w:pPr>
+      <w:rPr>
+        <w:rFonts w:ascii="Wingdings" w:hAnsi="Wingdings" w:hint="default"/>
+        <w:sz w:val="20"/>
+      </w:rPr>
+    </w:lvl>
+    <w:lvl w:ilvl="5" w:tentative="1">
+      <w:start w:val="1"/>
+      <w:numFmt w:val="bullet"/>
+      <w:lvlText w:val=""/>
+      <w:lvlJc w:val="left"/>
+      <w:pPr>
+        <w:tabs>
+          <w:tab w:val="num" w:pos="4320"/>
+        </w:tabs>
+        <w:ind w:left="4320" w:hanging="360"/>
+      </w:pPr>
+      <w:rPr>
+        <w:rFonts w:ascii="Wingdings" w:hAnsi="Wingdings" w:hint="default"/>
+        <w:sz w:val="20"/>
+      </w:rPr>
+    </w:lvl>
+    <w:lvl w:ilvl="6" w:tentative="1">
+      <w:start w:val="1"/>
+      <w:numFmt w:val="bullet"/>
+      <w:lvlText w:val=""/>
+      <w:lvlJc w:val="left"/>
+      <w:pPr>
+        <w:tabs>
+          <w:tab w:val="num" w:pos="5040"/>
+        </w:tabs>
+        <w:ind w:left="5040" w:hanging="360"/>
+      </w:pPr>
+      <w:rPr>
+        <w:rFonts w:ascii="Wingdings" w:hAnsi="Wingdings" w:hint="default"/>
+        <w:sz w:val="20"/>
+      </w:rPr>
+    </w:lvl>
+    <w:lvl w:ilvl="7" w:tentative="1">
+      <w:start w:val="1"/>
+      <w:numFmt w:val="bullet"/>
+      <w:lvlText w:val=""/>
+      <w:lvlJc w:val="left"/>
+      <w:pPr>
+        <w:tabs>
+          <w:tab w:val="num" w:pos="5760"/>
+        </w:tabs>
+        <w:ind w:left="5760" w:hanging="360"/>
+      </w:pPr>
+      <w:rPr>
+        <w:rFonts w:ascii="Wingdings" w:hAnsi="Wingdings" w:hint="default"/>
+        <w:sz w:val="20"/>
+      </w:rPr>
+    </w:lvl>
+    <w:lvl w:ilvl="8" w:tentative="1">
+      <w:start w:val="1"/>
+      <w:numFmt w:val="bullet"/>
+      <w:lvlText w:val=""/>
+      <w:lvlJc w:val="left"/>
+      <w:pPr>
+        <w:tabs>
+          <w:tab w:val="num" w:pos="6480"/>
+        </w:tabs>
+        <w:ind w:left="6480" w:hanging="360"/>
+      </w:pPr>
+      <w:rPr>
+        <w:rFonts w:ascii="Wingdings" w:hAnsi="Wingdings" w:hint="default"/>
+        <w:sz w:val="20"/>
+      </w:rPr>
+    </w:lvl>
+  </w:abstractNum>
+  <w:abstractNum w:abstractNumId="42" w15:restartNumberingAfterBreak="0">
     <w:nsid w:val="607A73BA"/>
     <w:multiLevelType w:val="multilevel"/>
     <w:tmpl w:val="F1503FF2"/>
@@ -6004,7 +8631,7 @@
       </w:rPr>
     </w:lvl>
   </w:abstractNum>
-  <w:abstractNum w:abstractNumId="31" w15:restartNumberingAfterBreak="0">
+  <w:abstractNum w:abstractNumId="43" w15:restartNumberingAfterBreak="0">
     <w:nsid w:val="60A8675A"/>
     <w:multiLevelType w:val="multilevel"/>
     <w:tmpl w:val="450EBF10"/>
@@ -6153,7 +8780,7 @@
       </w:rPr>
     </w:lvl>
   </w:abstractNum>
-  <w:abstractNum w:abstractNumId="32" w15:restartNumberingAfterBreak="0">
+  <w:abstractNum w:abstractNumId="44" w15:restartNumberingAfterBreak="0">
     <w:nsid w:val="68D87285"/>
     <w:multiLevelType w:val="multilevel"/>
     <w:tmpl w:val="853CC260"/>
@@ -6302,7 +8929,7 @@
       </w:rPr>
     </w:lvl>
   </w:abstractNum>
-  <w:abstractNum w:abstractNumId="33" w15:restartNumberingAfterBreak="0">
+  <w:abstractNum w:abstractNumId="45" w15:restartNumberingAfterBreak="0">
     <w:nsid w:val="6D1C14D4"/>
     <w:multiLevelType w:val="multilevel"/>
     <w:tmpl w:val="853CC260"/>
@@ -6451,7 +9078,156 @@
       </w:rPr>
     </w:lvl>
   </w:abstractNum>
-  <w:abstractNum w:abstractNumId="34" w15:restartNumberingAfterBreak="0">
+  <w:abstractNum w:abstractNumId="46" w15:restartNumberingAfterBreak="0">
+    <w:nsid w:val="6E160308"/>
+    <w:multiLevelType w:val="multilevel"/>
+    <w:tmpl w:val="15BC0B4E"/>
+    <w:lvl w:ilvl="0">
+      <w:start w:val="1"/>
+      <w:numFmt w:val="bullet"/>
+      <w:lvlText w:val=""/>
+      <w:lvlJc w:val="left"/>
+      <w:pPr>
+        <w:tabs>
+          <w:tab w:val="num" w:pos="720"/>
+        </w:tabs>
+        <w:ind w:left="720" w:hanging="360"/>
+      </w:pPr>
+      <w:rPr>
+        <w:rFonts w:ascii="Symbol" w:hAnsi="Symbol" w:hint="default"/>
+        <w:sz w:val="20"/>
+      </w:rPr>
+    </w:lvl>
+    <w:lvl w:ilvl="1" w:tentative="1">
+      <w:start w:val="1"/>
+      <w:numFmt w:val="bullet"/>
+      <w:lvlText w:val="o"/>
+      <w:lvlJc w:val="left"/>
+      <w:pPr>
+        <w:tabs>
+          <w:tab w:val="num" w:pos="1440"/>
+        </w:tabs>
+        <w:ind w:left="1440" w:hanging="360"/>
+      </w:pPr>
+      <w:rPr>
+        <w:rFonts w:ascii="Courier New" w:hAnsi="Courier New" w:hint="default"/>
+        <w:sz w:val="20"/>
+      </w:rPr>
+    </w:lvl>
+    <w:lvl w:ilvl="2" w:tentative="1">
+      <w:start w:val="1"/>
+      <w:numFmt w:val="bullet"/>
+      <w:lvlText w:val=""/>
+      <w:lvlJc w:val="left"/>
+      <w:pPr>
+        <w:tabs>
+          <w:tab w:val="num" w:pos="2160"/>
+        </w:tabs>
+        <w:ind w:left="2160" w:hanging="360"/>
+      </w:pPr>
+      <w:rPr>
+        <w:rFonts w:ascii="Wingdings" w:hAnsi="Wingdings" w:hint="default"/>
+        <w:sz w:val="20"/>
+      </w:rPr>
+    </w:lvl>
+    <w:lvl w:ilvl="3" w:tentative="1">
+      <w:start w:val="1"/>
+      <w:numFmt w:val="bullet"/>
+      <w:lvlText w:val=""/>
+      <w:lvlJc w:val="left"/>
+      <w:pPr>
+        <w:tabs>
+          <w:tab w:val="num" w:pos="2880"/>
+        </w:tabs>
+        <w:ind w:left="2880" w:hanging="360"/>
+      </w:pPr>
+      <w:rPr>
+        <w:rFonts w:ascii="Wingdings" w:hAnsi="Wingdings" w:hint="default"/>
+        <w:sz w:val="20"/>
+      </w:rPr>
+    </w:lvl>
+    <w:lvl w:ilvl="4" w:tentative="1">
+      <w:start w:val="1"/>
+      <w:numFmt w:val="bullet"/>
+      <w:lvlText w:val=""/>
+      <w:lvlJc w:val="left"/>
+      <w:pPr>
+        <w:tabs>
+          <w:tab w:val="num" w:pos="3600"/>
+        </w:tabs>
+        <w:ind w:left="3600" w:hanging="360"/>
+      </w:pPr>
+      <w:rPr>
+        <w:rFonts w:ascii="Wingdings" w:hAnsi="Wingdings" w:hint="default"/>
+        <w:sz w:val="20"/>
+      </w:rPr>
+    </w:lvl>
+    <w:lvl w:ilvl="5" w:tentative="1">
+      <w:start w:val="1"/>
+      <w:numFmt w:val="bullet"/>
+      <w:lvlText w:val=""/>
+      <w:lvlJc w:val="left"/>
+      <w:pPr>
+        <w:tabs>
+          <w:tab w:val="num" w:pos="4320"/>
+        </w:tabs>
+        <w:ind w:left="4320" w:hanging="360"/>
+      </w:pPr>
+      <w:rPr>
+        <w:rFonts w:ascii="Wingdings" w:hAnsi="Wingdings" w:hint="default"/>
+        <w:sz w:val="20"/>
+      </w:rPr>
+    </w:lvl>
+    <w:lvl w:ilvl="6" w:tentative="1">
+      <w:start w:val="1"/>
+      <w:numFmt w:val="bullet"/>
+      <w:lvlText w:val=""/>
+      <w:lvlJc w:val="left"/>
+      <w:pPr>
+        <w:tabs>
+          <w:tab w:val="num" w:pos="5040"/>
+        </w:tabs>
+        <w:ind w:left="5040" w:hanging="360"/>
+      </w:pPr>
+      <w:rPr>
+        <w:rFonts w:ascii="Wingdings" w:hAnsi="Wingdings" w:hint="default"/>
+        <w:sz w:val="20"/>
+      </w:rPr>
+    </w:lvl>
+    <w:lvl w:ilvl="7" w:tentative="1">
+      <w:start w:val="1"/>
+      <w:numFmt w:val="bullet"/>
+      <w:lvlText w:val=""/>
+      <w:lvlJc w:val="left"/>
+      <w:pPr>
+        <w:tabs>
+          <w:tab w:val="num" w:pos="5760"/>
+        </w:tabs>
+        <w:ind w:left="5760" w:hanging="360"/>
+      </w:pPr>
+      <w:rPr>
+        <w:rFonts w:ascii="Wingdings" w:hAnsi="Wingdings" w:hint="default"/>
+        <w:sz w:val="20"/>
+      </w:rPr>
+    </w:lvl>
+    <w:lvl w:ilvl="8" w:tentative="1">
+      <w:start w:val="1"/>
+      <w:numFmt w:val="bullet"/>
+      <w:lvlText w:val=""/>
+      <w:lvlJc w:val="left"/>
+      <w:pPr>
+        <w:tabs>
+          <w:tab w:val="num" w:pos="6480"/>
+        </w:tabs>
+        <w:ind w:left="6480" w:hanging="360"/>
+      </w:pPr>
+      <w:rPr>
+        <w:rFonts w:ascii="Wingdings" w:hAnsi="Wingdings" w:hint="default"/>
+        <w:sz w:val="20"/>
+      </w:rPr>
+    </w:lvl>
+  </w:abstractNum>
+  <w:abstractNum w:abstractNumId="47" w15:restartNumberingAfterBreak="0">
     <w:nsid w:val="6F026818"/>
     <w:multiLevelType w:val="multilevel"/>
     <w:tmpl w:val="44A042CA"/>
@@ -6600,7 +9376,156 @@
       </w:rPr>
     </w:lvl>
   </w:abstractNum>
-  <w:abstractNum w:abstractNumId="35" w15:restartNumberingAfterBreak="0">
+  <w:abstractNum w:abstractNumId="48" w15:restartNumberingAfterBreak="0">
+    <w:nsid w:val="6F1242C6"/>
+    <w:multiLevelType w:val="multilevel"/>
+    <w:tmpl w:val="C0F8641E"/>
+    <w:lvl w:ilvl="0">
+      <w:start w:val="1"/>
+      <w:numFmt w:val="bullet"/>
+      <w:lvlText w:val=""/>
+      <w:lvlJc w:val="left"/>
+      <w:pPr>
+        <w:tabs>
+          <w:tab w:val="num" w:pos="720"/>
+        </w:tabs>
+        <w:ind w:left="720" w:hanging="360"/>
+      </w:pPr>
+      <w:rPr>
+        <w:rFonts w:ascii="Symbol" w:hAnsi="Symbol" w:hint="default"/>
+        <w:sz w:val="20"/>
+      </w:rPr>
+    </w:lvl>
+    <w:lvl w:ilvl="1" w:tentative="1">
+      <w:start w:val="1"/>
+      <w:numFmt w:val="bullet"/>
+      <w:lvlText w:val="o"/>
+      <w:lvlJc w:val="left"/>
+      <w:pPr>
+        <w:tabs>
+          <w:tab w:val="num" w:pos="1440"/>
+        </w:tabs>
+        <w:ind w:left="1440" w:hanging="360"/>
+      </w:pPr>
+      <w:rPr>
+        <w:rFonts w:ascii="Courier New" w:hAnsi="Courier New" w:hint="default"/>
+        <w:sz w:val="20"/>
+      </w:rPr>
+    </w:lvl>
+    <w:lvl w:ilvl="2" w:tentative="1">
+      <w:start w:val="1"/>
+      <w:numFmt w:val="bullet"/>
+      <w:lvlText w:val=""/>
+      <w:lvlJc w:val="left"/>
+      <w:pPr>
+        <w:tabs>
+          <w:tab w:val="num" w:pos="2160"/>
+        </w:tabs>
+        <w:ind w:left="2160" w:hanging="360"/>
+      </w:pPr>
+      <w:rPr>
+        <w:rFonts w:ascii="Wingdings" w:hAnsi="Wingdings" w:hint="default"/>
+        <w:sz w:val="20"/>
+      </w:rPr>
+    </w:lvl>
+    <w:lvl w:ilvl="3" w:tentative="1">
+      <w:start w:val="1"/>
+      <w:numFmt w:val="bullet"/>
+      <w:lvlText w:val=""/>
+      <w:lvlJc w:val="left"/>
+      <w:pPr>
+        <w:tabs>
+          <w:tab w:val="num" w:pos="2880"/>
+        </w:tabs>
+        <w:ind w:left="2880" w:hanging="360"/>
+      </w:pPr>
+      <w:rPr>
+        <w:rFonts w:ascii="Wingdings" w:hAnsi="Wingdings" w:hint="default"/>
+        <w:sz w:val="20"/>
+      </w:rPr>
+    </w:lvl>
+    <w:lvl w:ilvl="4" w:tentative="1">
+      <w:start w:val="1"/>
+      <w:numFmt w:val="bullet"/>
+      <w:lvlText w:val=""/>
+      <w:lvlJc w:val="left"/>
+      <w:pPr>
+        <w:tabs>
+          <w:tab w:val="num" w:pos="3600"/>
+        </w:tabs>
+        <w:ind w:left="3600" w:hanging="360"/>
+      </w:pPr>
+      <w:rPr>
+        <w:rFonts w:ascii="Wingdings" w:hAnsi="Wingdings" w:hint="default"/>
+        <w:sz w:val="20"/>
+      </w:rPr>
+    </w:lvl>
+    <w:lvl w:ilvl="5" w:tentative="1">
+      <w:start w:val="1"/>
+      <w:numFmt w:val="bullet"/>
+      <w:lvlText w:val=""/>
+      <w:lvlJc w:val="left"/>
+      <w:pPr>
+        <w:tabs>
+          <w:tab w:val="num" w:pos="4320"/>
+        </w:tabs>
+        <w:ind w:left="4320" w:hanging="360"/>
+      </w:pPr>
+      <w:rPr>
+        <w:rFonts w:ascii="Wingdings" w:hAnsi="Wingdings" w:hint="default"/>
+        <w:sz w:val="20"/>
+      </w:rPr>
+    </w:lvl>
+    <w:lvl w:ilvl="6" w:tentative="1">
+      <w:start w:val="1"/>
+      <w:numFmt w:val="bullet"/>
+      <w:lvlText w:val=""/>
+      <w:lvlJc w:val="left"/>
+      <w:pPr>
+        <w:tabs>
+          <w:tab w:val="num" w:pos="5040"/>
+        </w:tabs>
+        <w:ind w:left="5040" w:hanging="360"/>
+      </w:pPr>
+      <w:rPr>
+        <w:rFonts w:ascii="Wingdings" w:hAnsi="Wingdings" w:hint="default"/>
+        <w:sz w:val="20"/>
+      </w:rPr>
+    </w:lvl>
+    <w:lvl w:ilvl="7" w:tentative="1">
+      <w:start w:val="1"/>
+      <w:numFmt w:val="bullet"/>
+      <w:lvlText w:val=""/>
+      <w:lvlJc w:val="left"/>
+      <w:pPr>
+        <w:tabs>
+          <w:tab w:val="num" w:pos="5760"/>
+        </w:tabs>
+        <w:ind w:left="5760" w:hanging="360"/>
+      </w:pPr>
+      <w:rPr>
+        <w:rFonts w:ascii="Wingdings" w:hAnsi="Wingdings" w:hint="default"/>
+        <w:sz w:val="20"/>
+      </w:rPr>
+    </w:lvl>
+    <w:lvl w:ilvl="8" w:tentative="1">
+      <w:start w:val="1"/>
+      <w:numFmt w:val="bullet"/>
+      <w:lvlText w:val=""/>
+      <w:lvlJc w:val="left"/>
+      <w:pPr>
+        <w:tabs>
+          <w:tab w:val="num" w:pos="6480"/>
+        </w:tabs>
+        <w:ind w:left="6480" w:hanging="360"/>
+      </w:pPr>
+      <w:rPr>
+        <w:rFonts w:ascii="Wingdings" w:hAnsi="Wingdings" w:hint="default"/>
+        <w:sz w:val="20"/>
+      </w:rPr>
+    </w:lvl>
+  </w:abstractNum>
+  <w:abstractNum w:abstractNumId="49" w15:restartNumberingAfterBreak="0">
     <w:nsid w:val="71273BE7"/>
     <w:multiLevelType w:val="multilevel"/>
     <w:tmpl w:val="B5C0FD50"/>
@@ -6749,7 +9674,7 @@
       </w:rPr>
     </w:lvl>
   </w:abstractNum>
-  <w:abstractNum w:abstractNumId="36" w15:restartNumberingAfterBreak="0">
+  <w:abstractNum w:abstractNumId="50" w15:restartNumberingAfterBreak="0">
     <w:nsid w:val="71D077FB"/>
     <w:multiLevelType w:val="multilevel"/>
     <w:tmpl w:val="4EB27276"/>
@@ -6898,7 +9823,156 @@
       </w:rPr>
     </w:lvl>
   </w:abstractNum>
-  <w:abstractNum w:abstractNumId="37" w15:restartNumberingAfterBreak="0">
+  <w:abstractNum w:abstractNumId="51" w15:restartNumberingAfterBreak="0">
+    <w:nsid w:val="71EC3365"/>
+    <w:multiLevelType w:val="multilevel"/>
+    <w:tmpl w:val="AD900976"/>
+    <w:lvl w:ilvl="0">
+      <w:start w:val="1"/>
+      <w:numFmt w:val="bullet"/>
+      <w:lvlText w:val=""/>
+      <w:lvlJc w:val="left"/>
+      <w:pPr>
+        <w:tabs>
+          <w:tab w:val="num" w:pos="720"/>
+        </w:tabs>
+        <w:ind w:left="720" w:hanging="360"/>
+      </w:pPr>
+      <w:rPr>
+        <w:rFonts w:ascii="Symbol" w:hAnsi="Symbol" w:hint="default"/>
+        <w:sz w:val="20"/>
+      </w:rPr>
+    </w:lvl>
+    <w:lvl w:ilvl="1" w:tentative="1">
+      <w:start w:val="1"/>
+      <w:numFmt w:val="bullet"/>
+      <w:lvlText w:val="o"/>
+      <w:lvlJc w:val="left"/>
+      <w:pPr>
+        <w:tabs>
+          <w:tab w:val="num" w:pos="1440"/>
+        </w:tabs>
+        <w:ind w:left="1440" w:hanging="360"/>
+      </w:pPr>
+      <w:rPr>
+        <w:rFonts w:ascii="Courier New" w:hAnsi="Courier New" w:hint="default"/>
+        <w:sz w:val="20"/>
+      </w:rPr>
+    </w:lvl>
+    <w:lvl w:ilvl="2" w:tentative="1">
+      <w:start w:val="1"/>
+      <w:numFmt w:val="bullet"/>
+      <w:lvlText w:val=""/>
+      <w:lvlJc w:val="left"/>
+      <w:pPr>
+        <w:tabs>
+          <w:tab w:val="num" w:pos="2160"/>
+        </w:tabs>
+        <w:ind w:left="2160" w:hanging="360"/>
+      </w:pPr>
+      <w:rPr>
+        <w:rFonts w:ascii="Wingdings" w:hAnsi="Wingdings" w:hint="default"/>
+        <w:sz w:val="20"/>
+      </w:rPr>
+    </w:lvl>
+    <w:lvl w:ilvl="3" w:tentative="1">
+      <w:start w:val="1"/>
+      <w:numFmt w:val="bullet"/>
+      <w:lvlText w:val=""/>
+      <w:lvlJc w:val="left"/>
+      <w:pPr>
+        <w:tabs>
+          <w:tab w:val="num" w:pos="2880"/>
+        </w:tabs>
+        <w:ind w:left="2880" w:hanging="360"/>
+      </w:pPr>
+      <w:rPr>
+        <w:rFonts w:ascii="Wingdings" w:hAnsi="Wingdings" w:hint="default"/>
+        <w:sz w:val="20"/>
+      </w:rPr>
+    </w:lvl>
+    <w:lvl w:ilvl="4" w:tentative="1">
+      <w:start w:val="1"/>
+      <w:numFmt w:val="bullet"/>
+      <w:lvlText w:val=""/>
+      <w:lvlJc w:val="left"/>
+      <w:pPr>
+        <w:tabs>
+          <w:tab w:val="num" w:pos="3600"/>
+        </w:tabs>
+        <w:ind w:left="3600" w:hanging="360"/>
+      </w:pPr>
+      <w:rPr>
+        <w:rFonts w:ascii="Wingdings" w:hAnsi="Wingdings" w:hint="default"/>
+        <w:sz w:val="20"/>
+      </w:rPr>
+    </w:lvl>
+    <w:lvl w:ilvl="5" w:tentative="1">
+      <w:start w:val="1"/>
+      <w:numFmt w:val="bullet"/>
+      <w:lvlText w:val=""/>
+      <w:lvlJc w:val="left"/>
+      <w:pPr>
+        <w:tabs>
+          <w:tab w:val="num" w:pos="4320"/>
+        </w:tabs>
+        <w:ind w:left="4320" w:hanging="360"/>
+      </w:pPr>
+      <w:rPr>
+        <w:rFonts w:ascii="Wingdings" w:hAnsi="Wingdings" w:hint="default"/>
+        <w:sz w:val="20"/>
+      </w:rPr>
+    </w:lvl>
+    <w:lvl w:ilvl="6" w:tentative="1">
+      <w:start w:val="1"/>
+      <w:numFmt w:val="bullet"/>
+      <w:lvlText w:val=""/>
+      <w:lvlJc w:val="left"/>
+      <w:pPr>
+        <w:tabs>
+          <w:tab w:val="num" w:pos="5040"/>
+        </w:tabs>
+        <w:ind w:left="5040" w:hanging="360"/>
+      </w:pPr>
+      <w:rPr>
+        <w:rFonts w:ascii="Wingdings" w:hAnsi="Wingdings" w:hint="default"/>
+        <w:sz w:val="20"/>
+      </w:rPr>
+    </w:lvl>
+    <w:lvl w:ilvl="7" w:tentative="1">
+      <w:start w:val="1"/>
+      <w:numFmt w:val="bullet"/>
+      <w:lvlText w:val=""/>
+      <w:lvlJc w:val="left"/>
+      <w:pPr>
+        <w:tabs>
+          <w:tab w:val="num" w:pos="5760"/>
+        </w:tabs>
+        <w:ind w:left="5760" w:hanging="360"/>
+      </w:pPr>
+      <w:rPr>
+        <w:rFonts w:ascii="Wingdings" w:hAnsi="Wingdings" w:hint="default"/>
+        <w:sz w:val="20"/>
+      </w:rPr>
+    </w:lvl>
+    <w:lvl w:ilvl="8" w:tentative="1">
+      <w:start w:val="1"/>
+      <w:numFmt w:val="bullet"/>
+      <w:lvlText w:val=""/>
+      <w:lvlJc w:val="left"/>
+      <w:pPr>
+        <w:tabs>
+          <w:tab w:val="num" w:pos="6480"/>
+        </w:tabs>
+        <w:ind w:left="6480" w:hanging="360"/>
+      </w:pPr>
+      <w:rPr>
+        <w:rFonts w:ascii="Wingdings" w:hAnsi="Wingdings" w:hint="default"/>
+        <w:sz w:val="20"/>
+      </w:rPr>
+    </w:lvl>
+  </w:abstractNum>
+  <w:abstractNum w:abstractNumId="52" w15:restartNumberingAfterBreak="0">
     <w:nsid w:val="754A719B"/>
     <w:multiLevelType w:val="multilevel"/>
     <w:tmpl w:val="853CC260"/>
@@ -7047,7 +10121,7 @@
       </w:rPr>
     </w:lvl>
   </w:abstractNum>
-  <w:abstractNum w:abstractNumId="38" w15:restartNumberingAfterBreak="0">
+  <w:abstractNum w:abstractNumId="53" w15:restartNumberingAfterBreak="0">
     <w:nsid w:val="75534247"/>
     <w:multiLevelType w:val="multilevel"/>
     <w:tmpl w:val="9EE8CB38"/>
@@ -7196,7 +10270,156 @@
       </w:rPr>
     </w:lvl>
   </w:abstractNum>
-  <w:abstractNum w:abstractNumId="39" w15:restartNumberingAfterBreak="0">
+  <w:abstractNum w:abstractNumId="54" w15:restartNumberingAfterBreak="0">
+    <w:nsid w:val="75E3564D"/>
+    <w:multiLevelType w:val="multilevel"/>
+    <w:tmpl w:val="FA88BC2C"/>
+    <w:lvl w:ilvl="0">
+      <w:start w:val="1"/>
+      <w:numFmt w:val="bullet"/>
+      <w:lvlText w:val=""/>
+      <w:lvlJc w:val="left"/>
+      <w:pPr>
+        <w:tabs>
+          <w:tab w:val="num" w:pos="720"/>
+        </w:tabs>
+        <w:ind w:left="720" w:hanging="360"/>
+      </w:pPr>
+      <w:rPr>
+        <w:rFonts w:ascii="Symbol" w:hAnsi="Symbol" w:hint="default"/>
+        <w:sz w:val="20"/>
+      </w:rPr>
+    </w:lvl>
+    <w:lvl w:ilvl="1" w:tentative="1">
+      <w:start w:val="1"/>
+      <w:numFmt w:val="bullet"/>
+      <w:lvlText w:val="o"/>
+      <w:lvlJc w:val="left"/>
+      <w:pPr>
+        <w:tabs>
+          <w:tab w:val="num" w:pos="1440"/>
+        </w:tabs>
+        <w:ind w:left="1440" w:hanging="360"/>
+      </w:pPr>
+      <w:rPr>
+        <w:rFonts w:ascii="Courier New" w:hAnsi="Courier New" w:hint="default"/>
+        <w:sz w:val="20"/>
+      </w:rPr>
+    </w:lvl>
+    <w:lvl w:ilvl="2" w:tentative="1">
+      <w:start w:val="1"/>
+      <w:numFmt w:val="bullet"/>
+      <w:lvlText w:val=""/>
+      <w:lvlJc w:val="left"/>
+      <w:pPr>
+        <w:tabs>
+          <w:tab w:val="num" w:pos="2160"/>
+        </w:tabs>
+        <w:ind w:left="2160" w:hanging="360"/>
+      </w:pPr>
+      <w:rPr>
+        <w:rFonts w:ascii="Wingdings" w:hAnsi="Wingdings" w:hint="default"/>
+        <w:sz w:val="20"/>
+      </w:rPr>
+    </w:lvl>
+    <w:lvl w:ilvl="3" w:tentative="1">
+      <w:start w:val="1"/>
+      <w:numFmt w:val="bullet"/>
+      <w:lvlText w:val=""/>
+      <w:lvlJc w:val="left"/>
+      <w:pPr>
+        <w:tabs>
+          <w:tab w:val="num" w:pos="2880"/>
+        </w:tabs>
+        <w:ind w:left="2880" w:hanging="360"/>
+      </w:pPr>
+      <w:rPr>
+        <w:rFonts w:ascii="Wingdings" w:hAnsi="Wingdings" w:hint="default"/>
+        <w:sz w:val="20"/>
+      </w:rPr>
+    </w:lvl>
+    <w:lvl w:ilvl="4" w:tentative="1">
+      <w:start w:val="1"/>
+      <w:numFmt w:val="bullet"/>
+      <w:lvlText w:val=""/>
+      <w:lvlJc w:val="left"/>
+      <w:pPr>
+        <w:tabs>
+          <w:tab w:val="num" w:pos="3600"/>
+        </w:tabs>
+        <w:ind w:left="3600" w:hanging="360"/>
+      </w:pPr>
+      <w:rPr>
+        <w:rFonts w:ascii="Wingdings" w:hAnsi="Wingdings" w:hint="default"/>
+        <w:sz w:val="20"/>
+      </w:rPr>
+    </w:lvl>
+    <w:lvl w:ilvl="5" w:tentative="1">
+      <w:start w:val="1"/>
+      <w:numFmt w:val="bullet"/>
+      <w:lvlText w:val=""/>
+      <w:lvlJc w:val="left"/>
+      <w:pPr>
+        <w:tabs>
+          <w:tab w:val="num" w:pos="4320"/>
+        </w:tabs>
+        <w:ind w:left="4320" w:hanging="360"/>
+      </w:pPr>
+      <w:rPr>
+        <w:rFonts w:ascii="Wingdings" w:hAnsi="Wingdings" w:hint="default"/>
+        <w:sz w:val="20"/>
+      </w:rPr>
+    </w:lvl>
+    <w:lvl w:ilvl="6" w:tentative="1">
+      <w:start w:val="1"/>
+      <w:numFmt w:val="bullet"/>
+      <w:lvlText w:val=""/>
+      <w:lvlJc w:val="left"/>
+      <w:pPr>
+        <w:tabs>
+          <w:tab w:val="num" w:pos="5040"/>
+        </w:tabs>
+        <w:ind w:left="5040" w:hanging="360"/>
+      </w:pPr>
+      <w:rPr>
+        <w:rFonts w:ascii="Wingdings" w:hAnsi="Wingdings" w:hint="default"/>
+        <w:sz w:val="20"/>
+      </w:rPr>
+    </w:lvl>
+    <w:lvl w:ilvl="7" w:tentative="1">
+      <w:start w:val="1"/>
+      <w:numFmt w:val="bullet"/>
+      <w:lvlText w:val=""/>
+      <w:lvlJc w:val="left"/>
+      <w:pPr>
+        <w:tabs>
+          <w:tab w:val="num" w:pos="5760"/>
+        </w:tabs>
+        <w:ind w:left="5760" w:hanging="360"/>
+      </w:pPr>
+      <w:rPr>
+        <w:rFonts w:ascii="Wingdings" w:hAnsi="Wingdings" w:hint="default"/>
+        <w:sz w:val="20"/>
+      </w:rPr>
+    </w:lvl>
+    <w:lvl w:ilvl="8" w:tentative="1">
+      <w:start w:val="1"/>
+      <w:numFmt w:val="bullet"/>
+      <w:lvlText w:val=""/>
+      <w:lvlJc w:val="left"/>
+      <w:pPr>
+        <w:tabs>
+          <w:tab w:val="num" w:pos="6480"/>
+        </w:tabs>
+        <w:ind w:left="6480" w:hanging="360"/>
+      </w:pPr>
+      <w:rPr>
+        <w:rFonts w:ascii="Wingdings" w:hAnsi="Wingdings" w:hint="default"/>
+        <w:sz w:val="20"/>
+      </w:rPr>
+    </w:lvl>
+  </w:abstractNum>
+  <w:abstractNum w:abstractNumId="55" w15:restartNumberingAfterBreak="0">
     <w:nsid w:val="75F5770E"/>
     <w:multiLevelType w:val="multilevel"/>
     <w:tmpl w:val="3DD8DF5A"/>
@@ -7345,7 +10568,156 @@
       </w:rPr>
     </w:lvl>
   </w:abstractNum>
-  <w:abstractNum w:abstractNumId="40" w15:restartNumberingAfterBreak="0">
+  <w:abstractNum w:abstractNumId="56" w15:restartNumberingAfterBreak="0">
+    <w:nsid w:val="76491F13"/>
+    <w:multiLevelType w:val="multilevel"/>
+    <w:tmpl w:val="9392F5A8"/>
+    <w:lvl w:ilvl="0">
+      <w:start w:val="1"/>
+      <w:numFmt w:val="bullet"/>
+      <w:lvlText w:val=""/>
+      <w:lvlJc w:val="left"/>
+      <w:pPr>
+        <w:tabs>
+          <w:tab w:val="num" w:pos="720"/>
+        </w:tabs>
+        <w:ind w:left="720" w:hanging="360"/>
+      </w:pPr>
+      <w:rPr>
+        <w:rFonts w:ascii="Symbol" w:hAnsi="Symbol" w:hint="default"/>
+        <w:sz w:val="20"/>
+      </w:rPr>
+    </w:lvl>
+    <w:lvl w:ilvl="1" w:tentative="1">
+      <w:start w:val="1"/>
+      <w:numFmt w:val="bullet"/>
+      <w:lvlText w:val="o"/>
+      <w:lvlJc w:val="left"/>
+      <w:pPr>
+        <w:tabs>
+          <w:tab w:val="num" w:pos="1440"/>
+        </w:tabs>
+        <w:ind w:left="1440" w:hanging="360"/>
+      </w:pPr>
+      <w:rPr>
+        <w:rFonts w:ascii="Courier New" w:hAnsi="Courier New" w:hint="default"/>
+        <w:sz w:val="20"/>
+      </w:rPr>
+    </w:lvl>
+    <w:lvl w:ilvl="2" w:tentative="1">
+      <w:start w:val="1"/>
+      <w:numFmt w:val="bullet"/>
+      <w:lvlText w:val=""/>
+      <w:lvlJc w:val="left"/>
+      <w:pPr>
+        <w:tabs>
+          <w:tab w:val="num" w:pos="2160"/>
+        </w:tabs>
+        <w:ind w:left="2160" w:hanging="360"/>
+      </w:pPr>
+      <w:rPr>
+        <w:rFonts w:ascii="Wingdings" w:hAnsi="Wingdings" w:hint="default"/>
+        <w:sz w:val="20"/>
+      </w:rPr>
+    </w:lvl>
+    <w:lvl w:ilvl="3" w:tentative="1">
+      <w:start w:val="1"/>
+      <w:numFmt w:val="bullet"/>
+      <w:lvlText w:val=""/>
+      <w:lvlJc w:val="left"/>
+      <w:pPr>
+        <w:tabs>
+          <w:tab w:val="num" w:pos="2880"/>
+        </w:tabs>
+        <w:ind w:left="2880" w:hanging="360"/>
+      </w:pPr>
+      <w:rPr>
+        <w:rFonts w:ascii="Wingdings" w:hAnsi="Wingdings" w:hint="default"/>
+        <w:sz w:val="20"/>
+      </w:rPr>
+    </w:lvl>
+    <w:lvl w:ilvl="4" w:tentative="1">
+      <w:start w:val="1"/>
+      <w:numFmt w:val="bullet"/>
+      <w:lvlText w:val=""/>
+      <w:lvlJc w:val="left"/>
+      <w:pPr>
+        <w:tabs>
+          <w:tab w:val="num" w:pos="3600"/>
+        </w:tabs>
+        <w:ind w:left="3600" w:hanging="360"/>
+      </w:pPr>
+      <w:rPr>
+        <w:rFonts w:ascii="Wingdings" w:hAnsi="Wingdings" w:hint="default"/>
+        <w:sz w:val="20"/>
+      </w:rPr>
+    </w:lvl>
+    <w:lvl w:ilvl="5" w:tentative="1">
+      <w:start w:val="1"/>
+      <w:numFmt w:val="bullet"/>
+      <w:lvlText w:val=""/>
+      <w:lvlJc w:val="left"/>
+      <w:pPr>
+        <w:tabs>
+          <w:tab w:val="num" w:pos="4320"/>
+        </w:tabs>
+        <w:ind w:left="4320" w:hanging="360"/>
+      </w:pPr>
+      <w:rPr>
+        <w:rFonts w:ascii="Wingdings" w:hAnsi="Wingdings" w:hint="default"/>
+        <w:sz w:val="20"/>
+      </w:rPr>
+    </w:lvl>
+    <w:lvl w:ilvl="6" w:tentative="1">
+      <w:start w:val="1"/>
+      <w:numFmt w:val="bullet"/>
+      <w:lvlText w:val=""/>
+      <w:lvlJc w:val="left"/>
+      <w:pPr>
+        <w:tabs>
+          <w:tab w:val="num" w:pos="5040"/>
+        </w:tabs>
+        <w:ind w:left="5040" w:hanging="360"/>
+      </w:pPr>
+      <w:rPr>
+        <w:rFonts w:ascii="Wingdings" w:hAnsi="Wingdings" w:hint="default"/>
+        <w:sz w:val="20"/>
+      </w:rPr>
+    </w:lvl>
+    <w:lvl w:ilvl="7" w:tentative="1">
+      <w:start w:val="1"/>
+      <w:numFmt w:val="bullet"/>
+      <w:lvlText w:val=""/>
+      <w:lvlJc w:val="left"/>
+      <w:pPr>
+        <w:tabs>
+          <w:tab w:val="num" w:pos="5760"/>
+        </w:tabs>
+        <w:ind w:left="5760" w:hanging="360"/>
+      </w:pPr>
+      <w:rPr>
+        <w:rFonts w:ascii="Wingdings" w:hAnsi="Wingdings" w:hint="default"/>
+        <w:sz w:val="20"/>
+      </w:rPr>
+    </w:lvl>
+    <w:lvl w:ilvl="8" w:tentative="1">
+      <w:start w:val="1"/>
+      <w:numFmt w:val="bullet"/>
+      <w:lvlText w:val=""/>
+      <w:lvlJc w:val="left"/>
+      <w:pPr>
+        <w:tabs>
+          <w:tab w:val="num" w:pos="6480"/>
+        </w:tabs>
+        <w:ind w:left="6480" w:hanging="360"/>
+      </w:pPr>
+      <w:rPr>
+        <w:rFonts w:ascii="Wingdings" w:hAnsi="Wingdings" w:hint="default"/>
+        <w:sz w:val="20"/>
+      </w:rPr>
+    </w:lvl>
+  </w:abstractNum>
+  <w:abstractNum w:abstractNumId="57" w15:restartNumberingAfterBreak="0">
     <w:nsid w:val="7B316BB0"/>
     <w:multiLevelType w:val="multilevel"/>
     <w:tmpl w:val="853CC260"/>
@@ -7494,7 +10866,7 @@
       </w:rPr>
     </w:lvl>
   </w:abstractNum>
-  <w:abstractNum w:abstractNumId="41" w15:restartNumberingAfterBreak="0">
+  <w:abstractNum w:abstractNumId="58" w15:restartNumberingAfterBreak="0">
     <w:nsid w:val="7B721BA5"/>
     <w:multiLevelType w:val="multilevel"/>
     <w:tmpl w:val="853CC260"/>
@@ -7644,130 +11016,181 @@
     </w:lvl>
   </w:abstractNum>
   <w:num w:numId="1" w16cid:durableId="202711436">
-    <w:abstractNumId w:val="17"/>
+    <w:abstractNumId w:val="23"/>
   </w:num>
   <w:num w:numId="2" w16cid:durableId="814566586">
+    <w:abstractNumId w:val="25"/>
+  </w:num>
+  <w:num w:numId="3" w16cid:durableId="156121175">
+    <w:abstractNumId w:val="32"/>
+  </w:num>
+  <w:num w:numId="4" w16cid:durableId="1588923549">
+    <w:abstractNumId w:val="29"/>
+  </w:num>
+  <w:num w:numId="5" w16cid:durableId="1184785890">
+    <w:abstractNumId w:val="50"/>
+  </w:num>
+  <w:num w:numId="6" w16cid:durableId="895504430">
+    <w:abstractNumId w:val="43"/>
+  </w:num>
+  <w:num w:numId="7" w16cid:durableId="18090317">
+    <w:abstractNumId w:val="34"/>
+  </w:num>
+  <w:num w:numId="8" w16cid:durableId="916328615">
+    <w:abstractNumId w:val="58"/>
+  </w:num>
+  <w:num w:numId="9" w16cid:durableId="1392803447">
+    <w:abstractNumId w:val="12"/>
+  </w:num>
+  <w:num w:numId="10" w16cid:durableId="1196234103">
+    <w:abstractNumId w:val="49"/>
+  </w:num>
+  <w:num w:numId="11" w16cid:durableId="163054602">
+    <w:abstractNumId w:val="30"/>
+  </w:num>
+  <w:num w:numId="12" w16cid:durableId="1189683181">
+    <w:abstractNumId w:val="31"/>
+  </w:num>
+  <w:num w:numId="13" w16cid:durableId="1904371254">
+    <w:abstractNumId w:val="57"/>
+  </w:num>
+  <w:num w:numId="14" w16cid:durableId="1749114799">
+    <w:abstractNumId w:val="4"/>
+  </w:num>
+  <w:num w:numId="15" w16cid:durableId="1727802349">
+    <w:abstractNumId w:val="36"/>
+  </w:num>
+  <w:num w:numId="16" w16cid:durableId="908418992">
+    <w:abstractNumId w:val="26"/>
+  </w:num>
+  <w:num w:numId="17" w16cid:durableId="1011299851">
+    <w:abstractNumId w:val="20"/>
+  </w:num>
+  <w:num w:numId="18" w16cid:durableId="1526670950">
+    <w:abstractNumId w:val="15"/>
+  </w:num>
+  <w:num w:numId="19" w16cid:durableId="975574465">
     <w:abstractNumId w:val="18"/>
   </w:num>
-  <w:num w:numId="3" w16cid:durableId="156121175">
-    <w:abstractNumId w:val="24"/>
+  <w:num w:numId="20" w16cid:durableId="1136067462">
+    <w:abstractNumId w:val="45"/>
   </w:num>
-  <w:num w:numId="4" w16cid:durableId="1588923549">
-    <w:abstractNumId w:val="21"/>
+  <w:num w:numId="21" w16cid:durableId="1399353938">
+    <w:abstractNumId w:val="16"/>
   </w:num>
-  <w:num w:numId="5" w16cid:durableId="1184785890">
-    <w:abstractNumId w:val="36"/>
+  <w:num w:numId="22" w16cid:durableId="250093591">
+    <w:abstractNumId w:val="52"/>
   </w:num>
-  <w:num w:numId="6" w16cid:durableId="895504430">
-    <w:abstractNumId w:val="31"/>
+  <w:num w:numId="23" w16cid:durableId="924657004">
+    <w:abstractNumId w:val="44"/>
   </w:num>
-  <w:num w:numId="7" w16cid:durableId="18090317">
-    <w:abstractNumId w:val="25"/>
-  </w:num>
-  <w:num w:numId="8" w16cid:durableId="916328615">
-    <w:abstractNumId w:val="41"/>
-  </w:num>
-  <w:num w:numId="9" w16cid:durableId="1392803447">
-    <w:abstractNumId w:val="8"/>
-  </w:num>
-  <w:num w:numId="10" w16cid:durableId="1196234103">
+  <w:num w:numId="24" w16cid:durableId="542406393">
     <w:abstractNumId w:val="35"/>
   </w:num>
-  <w:num w:numId="11" w16cid:durableId="163054602">
+  <w:num w:numId="25" w16cid:durableId="52892835">
     <w:abstractNumId w:val="22"/>
   </w:num>
-  <w:num w:numId="12" w16cid:durableId="1189683181">
-    <w:abstractNumId w:val="23"/>
-  </w:num>
-  <w:num w:numId="13" w16cid:durableId="1904371254">
-    <w:abstractNumId w:val="40"/>
-  </w:num>
-  <w:num w:numId="14" w16cid:durableId="1749114799">
-    <w:abstractNumId w:val="3"/>
-  </w:num>
-  <w:num w:numId="15" w16cid:durableId="1727802349">
-    <w:abstractNumId w:val="27"/>
-  </w:num>
-  <w:num w:numId="16" w16cid:durableId="908418992">
-    <w:abstractNumId w:val="19"/>
-  </w:num>
-  <w:num w:numId="17" w16cid:durableId="1011299851">
-    <w:abstractNumId w:val="15"/>
-  </w:num>
-  <w:num w:numId="18" w16cid:durableId="1526670950">
-    <w:abstractNumId w:val="11"/>
-  </w:num>
-  <w:num w:numId="19" w16cid:durableId="975574465">
-    <w:abstractNumId w:val="13"/>
-  </w:num>
-  <w:num w:numId="20" w16cid:durableId="1136067462">
-    <w:abstractNumId w:val="33"/>
-  </w:num>
-  <w:num w:numId="21" w16cid:durableId="1399353938">
-    <w:abstractNumId w:val="12"/>
-  </w:num>
-  <w:num w:numId="22" w16cid:durableId="250093591">
-    <w:abstractNumId w:val="37"/>
-  </w:num>
-  <w:num w:numId="23" w16cid:durableId="924657004">
-    <w:abstractNumId w:val="32"/>
-  </w:num>
-  <w:num w:numId="24" w16cid:durableId="542406393">
-    <w:abstractNumId w:val="26"/>
-  </w:num>
-  <w:num w:numId="25" w16cid:durableId="52892835">
-    <w:abstractNumId w:val="16"/>
-  </w:num>
   <w:num w:numId="26" w16cid:durableId="64383549">
-    <w:abstractNumId w:val="6"/>
+    <w:abstractNumId w:val="10"/>
   </w:num>
   <w:num w:numId="27" w16cid:durableId="1365059752">
-    <w:abstractNumId w:val="34"/>
+    <w:abstractNumId w:val="47"/>
   </w:num>
   <w:num w:numId="28" w16cid:durableId="1385562253">
-    <w:abstractNumId w:val="30"/>
+    <w:abstractNumId w:val="42"/>
   </w:num>
   <w:num w:numId="29" w16cid:durableId="592592889">
-    <w:abstractNumId w:val="28"/>
+    <w:abstractNumId w:val="38"/>
   </w:num>
   <w:num w:numId="30" w16cid:durableId="1650357489">
-    <w:abstractNumId w:val="38"/>
+    <w:abstractNumId w:val="53"/>
   </w:num>
   <w:num w:numId="31" w16cid:durableId="805899418">
-    <w:abstractNumId w:val="14"/>
+    <w:abstractNumId w:val="19"/>
   </w:num>
   <w:num w:numId="32" w16cid:durableId="973176637">
     <w:abstractNumId w:val="2"/>
   </w:num>
   <w:num w:numId="33" w16cid:durableId="109787519">
-    <w:abstractNumId w:val="10"/>
+    <w:abstractNumId w:val="14"/>
   </w:num>
   <w:num w:numId="34" w16cid:durableId="1115756749">
-    <w:abstractNumId w:val="4"/>
+    <w:abstractNumId w:val="6"/>
   </w:num>
   <w:num w:numId="35" w16cid:durableId="753430425">
-    <w:abstractNumId w:val="29"/>
+    <w:abstractNumId w:val="39"/>
   </w:num>
   <w:num w:numId="36" w16cid:durableId="1925065625">
     <w:abstractNumId w:val="0"/>
   </w:num>
   <w:num w:numId="37" w16cid:durableId="1984310101">
-    <w:abstractNumId w:val="20"/>
+    <w:abstractNumId w:val="27"/>
   </w:num>
   <w:num w:numId="38" w16cid:durableId="1373116741">
-    <w:abstractNumId w:val="5"/>
+    <w:abstractNumId w:val="8"/>
   </w:num>
   <w:num w:numId="39" w16cid:durableId="1430811175">
-    <w:abstractNumId w:val="7"/>
+    <w:abstractNumId w:val="11"/>
   </w:num>
   <w:num w:numId="40" w16cid:durableId="200869467">
     <w:abstractNumId w:val="1"/>
   </w:num>
   <w:num w:numId="41" w16cid:durableId="375666327">
+    <w:abstractNumId w:val="13"/>
+  </w:num>
+  <w:num w:numId="42" w16cid:durableId="22676788">
+    <w:abstractNumId w:val="55"/>
+  </w:num>
+  <w:num w:numId="43" w16cid:durableId="1255743886">
+    <w:abstractNumId w:val="41"/>
+  </w:num>
+  <w:num w:numId="44" w16cid:durableId="509375356">
+    <w:abstractNumId w:val="3"/>
+  </w:num>
+  <w:num w:numId="45" w16cid:durableId="913397738">
+    <w:abstractNumId w:val="21"/>
+  </w:num>
+  <w:num w:numId="46" w16cid:durableId="416512534">
+    <w:abstractNumId w:val="5"/>
+  </w:num>
+  <w:num w:numId="47" w16cid:durableId="195775813">
+    <w:abstractNumId w:val="46"/>
+  </w:num>
+  <w:num w:numId="48" w16cid:durableId="1741362216">
     <w:abstractNumId w:val="9"/>
   </w:num>
-  <w:num w:numId="42" w16cid:durableId="22676788">
-    <w:abstractNumId w:val="39"/>
+  <w:num w:numId="49" w16cid:durableId="1232696035">
+    <w:abstractNumId w:val="7"/>
+  </w:num>
+  <w:num w:numId="50" w16cid:durableId="1973753041">
+    <w:abstractNumId w:val="28"/>
+  </w:num>
+  <w:num w:numId="51" w16cid:durableId="440031318">
+    <w:abstractNumId w:val="37"/>
+  </w:num>
+  <w:num w:numId="52" w16cid:durableId="2087609698">
+    <w:abstractNumId w:val="24"/>
+  </w:num>
+  <w:num w:numId="53" w16cid:durableId="1038898748">
+    <w:abstractNumId w:val="33"/>
+  </w:num>
+  <w:num w:numId="54" w16cid:durableId="1194879886">
+    <w:abstractNumId w:val="54"/>
+  </w:num>
+  <w:num w:numId="55" w16cid:durableId="1580556623">
+    <w:abstractNumId w:val="56"/>
+  </w:num>
+  <w:num w:numId="56" w16cid:durableId="622922228">
+    <w:abstractNumId w:val="51"/>
+  </w:num>
+  <w:num w:numId="57" w16cid:durableId="746460113">
+    <w:abstractNumId w:val="17"/>
+  </w:num>
+  <w:num w:numId="58" w16cid:durableId="675692576">
+    <w:abstractNumId w:val="48"/>
+  </w:num>
+  <w:num w:numId="59" w16cid:durableId="1844398509">
+    <w:abstractNumId w:val="40"/>
   </w:num>
 </w:numbering>
 </file>

--- a/Economie et politique du logement/Fiche_epl.docx
+++ b/Economie et politique du logement/Fiche_epl.docx
@@ -2329,6 +2329,1300 @@
       </w:r>
       <w:r>
         <w:t xml:space="preserve"> : Les locataires de logements sociaux peuvent avoir moins d'accès à l'information sur les opportunités d'emploi et présentent un taux de mobilité résidentielle inférieur.</w:t>
+      </w:r>
+    </w:p>
+    <w:p>
+      <w:r>
+        <w:br w:type="page"/>
+      </w:r>
+    </w:p>
+    <w:p>
+      <w:pPr>
+        <w:pStyle w:val="Titre1"/>
+      </w:pPr>
+      <w:r>
+        <w:lastRenderedPageBreak/>
+        <w:t>Fiche no. 6 : Analyse économique et économétrique du marché du logement</w:t>
+      </w:r>
+    </w:p>
+    <w:p>
+      <w:pPr>
+        <w:pStyle w:val="Titre2"/>
+      </w:pPr>
+      <w:r>
+        <w:t>Introduction</w:t>
+      </w:r>
+    </w:p>
+    <w:p>
+      <w:r>
+        <w:t>Ce chapitre explore les dynamiques des marchés immobiliers, les déterminants fondamentaux des prix des logements et les outils économétriques utilisés pour analyser ces dynamiques. Il vise à comprendre les fluctuations des prix, les facteurs influençant l’offre et la demande, ainsi que les implications des politiques publiques.</w:t>
+      </w:r>
+    </w:p>
+    <w:p>
+      <w:pPr>
+        <w:pStyle w:val="Titre2"/>
+      </w:pPr>
+      <w:r>
+        <w:t>1. Les prix de l’immobilier et leurs déterminants fondamentaux</w:t>
+      </w:r>
+    </w:p>
+    <w:p>
+      <w:pPr>
+        <w:pStyle w:val="Titre3"/>
+      </w:pPr>
+      <w:r>
+        <w:t>1.1 Connaître les évolutions des prix des logements</w:t>
+      </w:r>
+    </w:p>
+    <w:p>
+      <w:pPr>
+        <w:numPr>
+          <w:ilvl w:val="0"/>
+          <w:numId w:val="67"/>
+        </w:numPr>
+      </w:pPr>
+      <w:r>
+        <w:t>Les prix immobiliers évoluent de manière cyclique, influencés par l'offre limitée et une demande croissante dans les zones attractives.</w:t>
+      </w:r>
+    </w:p>
+    <w:p>
+      <w:pPr>
+        <w:numPr>
+          <w:ilvl w:val="0"/>
+          <w:numId w:val="67"/>
+        </w:numPr>
+      </w:pPr>
+      <w:r>
+        <w:t>Facteurs majeurs :</w:t>
+      </w:r>
+    </w:p>
+    <w:p>
+      <w:pPr>
+        <w:numPr>
+          <w:ilvl w:val="1"/>
+          <w:numId w:val="67"/>
+        </w:numPr>
+      </w:pPr>
+      <w:r>
+        <w:t>La localisation.</w:t>
+      </w:r>
+    </w:p>
+    <w:p>
+      <w:pPr>
+        <w:numPr>
+          <w:ilvl w:val="1"/>
+          <w:numId w:val="67"/>
+        </w:numPr>
+      </w:pPr>
+      <w:r>
+        <w:t>L’évolution démographique.</w:t>
+      </w:r>
+    </w:p>
+    <w:p>
+      <w:pPr>
+        <w:numPr>
+          <w:ilvl w:val="1"/>
+          <w:numId w:val="67"/>
+        </w:numPr>
+      </w:pPr>
+      <w:r>
+        <w:t>Les politiques économiques.</w:t>
+      </w:r>
+    </w:p>
+    <w:p>
+      <w:pPr>
+        <w:pStyle w:val="Titre3"/>
+      </w:pPr>
+      <w:r>
+        <w:t>1.2 Les évolutions en longue période</w:t>
+      </w:r>
+    </w:p>
+    <w:p>
+      <w:pPr>
+        <w:numPr>
+          <w:ilvl w:val="0"/>
+          <w:numId w:val="68"/>
+        </w:numPr>
+      </w:pPr>
+      <w:r>
+        <w:t>Depuis plusieurs décennies, une tendance générale à la hausse des prix est observée.</w:t>
+      </w:r>
+    </w:p>
+    <w:p>
+      <w:pPr>
+        <w:numPr>
+          <w:ilvl w:val="0"/>
+          <w:numId w:val="68"/>
+        </w:numPr>
+      </w:pPr>
+      <w:r>
+        <w:rPr>
+          <w:b/>
+          <w:bCs/>
+        </w:rPr>
+        <w:t>Contexte historique</w:t>
+      </w:r>
+      <w:r>
+        <w:t xml:space="preserve"> :</w:t>
+      </w:r>
+    </w:p>
+    <w:p>
+      <w:pPr>
+        <w:numPr>
+          <w:ilvl w:val="1"/>
+          <w:numId w:val="68"/>
+        </w:numPr>
+      </w:pPr>
+      <w:r>
+        <w:t>Après la Seconde Guerre mondiale : reconstruction massive des logements.</w:t>
+      </w:r>
+    </w:p>
+    <w:p>
+      <w:pPr>
+        <w:numPr>
+          <w:ilvl w:val="1"/>
+          <w:numId w:val="68"/>
+        </w:numPr>
+      </w:pPr>
+      <w:r>
+        <w:t>Années 1980-2000 : augmentation soutenue des prix avec l’expansion des zones périurbaines.</w:t>
+      </w:r>
+    </w:p>
+    <w:p>
+      <w:pPr>
+        <w:numPr>
+          <w:ilvl w:val="1"/>
+          <w:numId w:val="68"/>
+        </w:numPr>
+      </w:pPr>
+      <w:r>
+        <w:t>2008 : crise financière provoquant un ralentissement temporaire.</w:t>
+      </w:r>
+    </w:p>
+    <w:p>
+      <w:pPr>
+        <w:pStyle w:val="Titre3"/>
+      </w:pPr>
+      <w:r>
+        <w:t>1.3 La forte volatilité des prix</w:t>
+      </w:r>
+    </w:p>
+    <w:p>
+      <w:pPr>
+        <w:numPr>
+          <w:ilvl w:val="0"/>
+          <w:numId w:val="69"/>
+        </w:numPr>
+      </w:pPr>
+      <w:r>
+        <w:t>Les prix immobiliers montrent une sensibilité accrue aux cycles économiques, amplifiée par :</w:t>
+      </w:r>
+    </w:p>
+    <w:p>
+      <w:pPr>
+        <w:numPr>
+          <w:ilvl w:val="1"/>
+          <w:numId w:val="69"/>
+        </w:numPr>
+      </w:pPr>
+      <w:r>
+        <w:t>Les fluctuations des taux d’intérêt.</w:t>
+      </w:r>
+    </w:p>
+    <w:p>
+      <w:pPr>
+        <w:numPr>
+          <w:ilvl w:val="1"/>
+          <w:numId w:val="69"/>
+        </w:numPr>
+      </w:pPr>
+      <w:r>
+        <w:t>Les anticipations des acteurs du marché (spéculation).</w:t>
+      </w:r>
+    </w:p>
+    <w:p>
+      <w:pPr>
+        <w:numPr>
+          <w:ilvl w:val="1"/>
+          <w:numId w:val="69"/>
+        </w:numPr>
+      </w:pPr>
+      <w:r>
+        <w:t>Les chocs exogènes (ex. : pandémie, crises économiques).</w:t>
+      </w:r>
+    </w:p>
+    <w:p>
+      <w:pPr>
+        <w:pStyle w:val="Titre3"/>
+      </w:pPr>
+      <w:r>
+        <w:t>1.4 Les évolutions récentes dans l’Union Européenne</w:t>
+      </w:r>
+    </w:p>
+    <w:p>
+      <w:pPr>
+        <w:numPr>
+          <w:ilvl w:val="0"/>
+          <w:numId w:val="70"/>
+        </w:numPr>
+      </w:pPr>
+      <w:r>
+        <w:t>Dynamique hétérogène :</w:t>
+      </w:r>
+    </w:p>
+    <w:p>
+      <w:pPr>
+        <w:numPr>
+          <w:ilvl w:val="1"/>
+          <w:numId w:val="70"/>
+        </w:numPr>
+      </w:pPr>
+      <w:r>
+        <w:t>En France, la hausse des prix a ralenti dans certaines régions.</w:t>
+      </w:r>
+    </w:p>
+    <w:p>
+      <w:pPr>
+        <w:numPr>
+          <w:ilvl w:val="1"/>
+          <w:numId w:val="70"/>
+        </w:numPr>
+      </w:pPr>
+      <w:r>
+        <w:t>Pays nordiques : forte progression des prix due à une pénurie de logements.</w:t>
+      </w:r>
+    </w:p>
+    <w:p>
+      <w:pPr>
+        <w:numPr>
+          <w:ilvl w:val="1"/>
+          <w:numId w:val="70"/>
+        </w:numPr>
+      </w:pPr>
+      <w:r>
+        <w:t>Espagne et Italie : ralentissement après la crise de 2008.</w:t>
+      </w:r>
+    </w:p>
+    <w:p>
+      <w:pPr>
+        <w:pStyle w:val="Titre2"/>
+      </w:pPr>
+      <w:r>
+        <w:lastRenderedPageBreak/>
+        <w:t>2. Les déterminants des prix</w:t>
+      </w:r>
+    </w:p>
+    <w:p>
+      <w:pPr>
+        <w:pStyle w:val="Titre3"/>
+      </w:pPr>
+      <w:r>
+        <w:t>2.1 L’équilibre de marché</w:t>
+      </w:r>
+    </w:p>
+    <w:p>
+      <w:pPr>
+        <w:numPr>
+          <w:ilvl w:val="0"/>
+          <w:numId w:val="71"/>
+        </w:numPr>
+      </w:pPr>
+      <w:r>
+        <w:t>Les prix sont déterminés par la rencontre entre l’offre et la demande :</w:t>
+      </w:r>
+    </w:p>
+    <w:p>
+      <w:pPr>
+        <w:numPr>
+          <w:ilvl w:val="1"/>
+          <w:numId w:val="71"/>
+        </w:numPr>
+      </w:pPr>
+      <w:r>
+        <w:t>Offre : limitée par des contraintes foncières et réglementaires.</w:t>
+      </w:r>
+    </w:p>
+    <w:p>
+      <w:pPr>
+        <w:numPr>
+          <w:ilvl w:val="1"/>
+          <w:numId w:val="71"/>
+        </w:numPr>
+      </w:pPr>
+      <w:r>
+        <w:t>Demande : influencée par les revenus, les taux d’intérêt et les préférences des ménages.</w:t>
+      </w:r>
+    </w:p>
+    <w:p>
+      <w:pPr>
+        <w:pStyle w:val="Titre3"/>
+      </w:pPr>
+      <w:r>
+        <w:t>2.2 Le revenu des ménages</w:t>
+      </w:r>
+    </w:p>
+    <w:p>
+      <w:pPr>
+        <w:numPr>
+          <w:ilvl w:val="0"/>
+          <w:numId w:val="72"/>
+        </w:numPr>
+      </w:pPr>
+      <w:r>
+        <w:t>Plus les revenus augmentent, plus les ménages sont disposés à investir dans l’immobilier.</w:t>
+      </w:r>
+    </w:p>
+    <w:p>
+      <w:pPr>
+        <w:numPr>
+          <w:ilvl w:val="0"/>
+          <w:numId w:val="72"/>
+        </w:numPr>
+      </w:pPr>
+      <w:r>
+        <w:t>Disparités régionales : zones urbaines tendues où la demande excède l’offre (Paris, Lyon).</w:t>
+      </w:r>
+    </w:p>
+    <w:p>
+      <w:pPr>
+        <w:pStyle w:val="Titre3"/>
+      </w:pPr>
+      <w:r>
+        <w:t>2.3 Les conditions de prêt</w:t>
+      </w:r>
+    </w:p>
+    <w:p>
+      <w:pPr>
+        <w:numPr>
+          <w:ilvl w:val="0"/>
+          <w:numId w:val="73"/>
+        </w:numPr>
+      </w:pPr>
+      <w:r>
+        <w:t>Les taux d’intérêt jouent un rôle crucial :</w:t>
+      </w:r>
+    </w:p>
+    <w:p>
+      <w:pPr>
+        <w:numPr>
+          <w:ilvl w:val="1"/>
+          <w:numId w:val="73"/>
+        </w:numPr>
+      </w:pPr>
+      <w:r>
+        <w:t>Taux bas → facilitation de l'accès à la propriété.</w:t>
+      </w:r>
+    </w:p>
+    <w:p>
+      <w:pPr>
+        <w:numPr>
+          <w:ilvl w:val="1"/>
+          <w:numId w:val="73"/>
+        </w:numPr>
+      </w:pPr>
+      <w:r>
+        <w:t>Allongement des durées de prêt : permet d'absorber les hausses de prix.</w:t>
+      </w:r>
+    </w:p>
+    <w:p>
+      <w:pPr>
+        <w:pStyle w:val="Titre3"/>
+      </w:pPr>
+      <w:r>
+        <w:t>2.4 La démographie</w:t>
+      </w:r>
+    </w:p>
+    <w:p>
+      <w:pPr>
+        <w:numPr>
+          <w:ilvl w:val="0"/>
+          <w:numId w:val="74"/>
+        </w:numPr>
+      </w:pPr>
+      <w:r>
+        <w:t>Vieillissement de la population et augmentation des ménages unipersonnels → hausse de la demande.</w:t>
+      </w:r>
+    </w:p>
+    <w:p>
+      <w:pPr>
+        <w:numPr>
+          <w:ilvl w:val="0"/>
+          <w:numId w:val="74"/>
+        </w:numPr>
+      </w:pPr>
+      <w:r>
+        <w:t xml:space="preserve">Pression démographique dans les grandes villes versus </w:t>
+      </w:r>
+      <w:proofErr w:type="gramStart"/>
+      <w:r>
+        <w:t>vacance</w:t>
+      </w:r>
+      <w:proofErr w:type="gramEnd"/>
+      <w:r>
+        <w:t xml:space="preserve"> dans les zones rurales.</w:t>
+      </w:r>
+    </w:p>
+    <w:p>
+      <w:pPr>
+        <w:pStyle w:val="Titre3"/>
+      </w:pPr>
+      <w:r>
+        <w:t>2.5 Les politiques publiques</w:t>
+      </w:r>
+    </w:p>
+    <w:p>
+      <w:pPr>
+        <w:numPr>
+          <w:ilvl w:val="0"/>
+          <w:numId w:val="75"/>
+        </w:numPr>
+      </w:pPr>
+      <w:r>
+        <w:t>Soutien à la propriété via :</w:t>
+      </w:r>
+    </w:p>
+    <w:p>
+      <w:pPr>
+        <w:numPr>
+          <w:ilvl w:val="1"/>
+          <w:numId w:val="75"/>
+        </w:numPr>
+      </w:pPr>
+      <w:r>
+        <w:t>Dispositifs fiscaux (Pinel, Scellier).</w:t>
+      </w:r>
+    </w:p>
+    <w:p>
+      <w:pPr>
+        <w:numPr>
+          <w:ilvl w:val="1"/>
+          <w:numId w:val="75"/>
+        </w:numPr>
+      </w:pPr>
+      <w:r>
+        <w:t>Aides directes (APL).</w:t>
+      </w:r>
+    </w:p>
+    <w:p>
+      <w:pPr>
+        <w:numPr>
+          <w:ilvl w:val="0"/>
+          <w:numId w:val="75"/>
+        </w:numPr>
+      </w:pPr>
+      <w:r>
+        <w:t>Régulation des marchés locatifs (encadrement des loyers, logements sociaux).</w:t>
+      </w:r>
+    </w:p>
+    <w:p>
+      <w:pPr>
+        <w:pStyle w:val="Titre3"/>
+      </w:pPr>
+      <w:r>
+        <w:t>2.6 Les anticipations des acteurs</w:t>
+      </w:r>
+    </w:p>
+    <w:p>
+      <w:pPr>
+        <w:numPr>
+          <w:ilvl w:val="0"/>
+          <w:numId w:val="76"/>
+        </w:numPr>
+      </w:pPr>
+      <w:r>
+        <w:t>Les prévisions sur les hausses de prix incitent à investir dans l'immobilier, ce qui alimente la spéculation.</w:t>
+      </w:r>
+    </w:p>
+    <w:p>
+      <w:pPr>
+        <w:numPr>
+          <w:ilvl w:val="0"/>
+          <w:numId w:val="76"/>
+        </w:numPr>
+      </w:pPr>
+      <w:r>
+        <w:t>Rôle des investisseurs institutionnels et individuels.</w:t>
+      </w:r>
+    </w:p>
+    <w:p>
+      <w:pPr>
+        <w:pStyle w:val="Titre3"/>
+      </w:pPr>
+      <w:r>
+        <w:t>2.7 Les effets de concentration et de ségrégation</w:t>
+      </w:r>
+    </w:p>
+    <w:p>
+      <w:pPr>
+        <w:numPr>
+          <w:ilvl w:val="0"/>
+          <w:numId w:val="77"/>
+        </w:numPr>
+      </w:pPr>
+      <w:r>
+        <w:rPr>
+          <w:b/>
+          <w:bCs/>
+        </w:rPr>
+        <w:t>Concentration</w:t>
+      </w:r>
+      <w:r>
+        <w:t xml:space="preserve"> : augmentation des prix dans les centres-villes attractifs, marginalisant les ménages modestes.</w:t>
+      </w:r>
+    </w:p>
+    <w:p>
+      <w:pPr>
+        <w:numPr>
+          <w:ilvl w:val="0"/>
+          <w:numId w:val="77"/>
+        </w:numPr>
+      </w:pPr>
+      <w:r>
+        <w:rPr>
+          <w:b/>
+          <w:bCs/>
+        </w:rPr>
+        <w:t>Ségrégation spatiale</w:t>
+      </w:r>
+      <w:r>
+        <w:t xml:space="preserve"> : quartiers résidentiels homogènes, renforçant les inégalités sociales.</w:t>
+      </w:r>
+    </w:p>
+    <w:p>
+      <w:pPr>
+        <w:pStyle w:val="Titre2"/>
+      </w:pPr>
+      <w:r>
+        <w:lastRenderedPageBreak/>
+        <w:t>3. Les besoins d’un modèle pour expliquer les prix</w:t>
+      </w:r>
+    </w:p>
+    <w:p>
+      <w:pPr>
+        <w:pStyle w:val="Titre3"/>
+      </w:pPr>
+      <w:r>
+        <w:t>3.1 Exigences d’un modèle économétrique</w:t>
+      </w:r>
+    </w:p>
+    <w:p>
+      <w:pPr>
+        <w:numPr>
+          <w:ilvl w:val="0"/>
+          <w:numId w:val="78"/>
+        </w:numPr>
+      </w:pPr>
+      <w:r>
+        <w:t>Intégrer des variables :</w:t>
+      </w:r>
+    </w:p>
+    <w:p>
+      <w:pPr>
+        <w:numPr>
+          <w:ilvl w:val="1"/>
+          <w:numId w:val="78"/>
+        </w:numPr>
+      </w:pPr>
+      <w:r>
+        <w:t>Revenus.</w:t>
+      </w:r>
+    </w:p>
+    <w:p>
+      <w:pPr>
+        <w:numPr>
+          <w:ilvl w:val="1"/>
+          <w:numId w:val="78"/>
+        </w:numPr>
+      </w:pPr>
+      <w:r>
+        <w:t>Conditions de crédit.</w:t>
+      </w:r>
+    </w:p>
+    <w:p>
+      <w:pPr>
+        <w:numPr>
+          <w:ilvl w:val="1"/>
+          <w:numId w:val="78"/>
+        </w:numPr>
+      </w:pPr>
+      <w:r>
+        <w:t>Localisation.</w:t>
+      </w:r>
+    </w:p>
+    <w:p>
+      <w:pPr>
+        <w:numPr>
+          <w:ilvl w:val="1"/>
+          <w:numId w:val="78"/>
+        </w:numPr>
+      </w:pPr>
+      <w:r>
+        <w:t>Anticipations des acteurs.</w:t>
+      </w:r>
+    </w:p>
+    <w:p>
+      <w:pPr>
+        <w:numPr>
+          <w:ilvl w:val="0"/>
+          <w:numId w:val="78"/>
+        </w:numPr>
+      </w:pPr>
+      <w:r>
+        <w:t>Prendre en compte les interactions complexes entre offre et demande.</w:t>
+      </w:r>
+    </w:p>
+    <w:p/>
+    <w:p>
+      <w:pPr>
+        <w:pStyle w:val="Titre3"/>
+      </w:pPr>
+      <w:r>
+        <w:t>3.2 Exemple de modèle</w:t>
+      </w:r>
+    </w:p>
+    <w:p>
+      <w:r>
+        <w:rPr>
+          <w:b/>
+          <w:bCs/>
+        </w:rPr>
+        <w:t>Le modèle d’</w:t>
+      </w:r>
+      <w:proofErr w:type="spellStart"/>
+      <w:r>
+        <w:rPr>
+          <w:b/>
+          <w:bCs/>
+        </w:rPr>
+        <w:t>Antipa</w:t>
+      </w:r>
+      <w:proofErr w:type="spellEnd"/>
+      <w:r>
+        <w:rPr>
+          <w:b/>
+          <w:bCs/>
+        </w:rPr>
+        <w:t xml:space="preserve"> &amp; </w:t>
+      </w:r>
+      <w:proofErr w:type="spellStart"/>
+      <w:r>
+        <w:rPr>
+          <w:b/>
+          <w:bCs/>
+        </w:rPr>
+        <w:t>Lecat</w:t>
+      </w:r>
+      <w:proofErr w:type="spellEnd"/>
+      <w:r>
+        <w:rPr>
+          <w:b/>
+          <w:bCs/>
+        </w:rPr>
+        <w:t xml:space="preserve"> (2013)</w:t>
+      </w:r>
+      <w:r>
+        <w:rPr>
+          <w:b/>
+          <w:bCs/>
+        </w:rPr>
+        <w:t xml:space="preserve"> :</w:t>
+      </w:r>
+      <w:r>
+        <w:br/>
+      </w:r>
+      <m:oMathPara>
+        <m:oMath>
+          <m:r>
+            <w:rPr>
+              <w:rFonts w:ascii="Cambria Math" w:hAnsi="Cambria Math"/>
+            </w:rPr>
+            <m:t>P=H+R+uc+POP+ε</m:t>
+          </m:r>
+          <m:r>
+            <w:br/>
+          </m:r>
+        </m:oMath>
+      </m:oMathPara>
+      <w:r>
+        <w:t>Où :</w:t>
+      </w:r>
+    </w:p>
+    <w:p>
+      <w:pPr>
+        <w:numPr>
+          <w:ilvl w:val="1"/>
+          <w:numId w:val="79"/>
+        </w:numPr>
+      </w:pPr>
+      <m:oMath>
+        <m:r>
+          <w:rPr>
+            <w:rFonts w:ascii="Cambria Math" w:hAnsi="Cambria Math"/>
+          </w:rPr>
+          <m:t>P</m:t>
+        </m:r>
+      </m:oMath>
+      <w:r>
+        <w:t xml:space="preserve"> </w:t>
+      </w:r>
+      <w:r>
+        <w:t>: Prix</w:t>
+      </w:r>
+      <w:r>
+        <w:t xml:space="preserve"> du logement</w:t>
+      </w:r>
+      <w:r>
+        <w:t>.</w:t>
+      </w:r>
+    </w:p>
+    <w:p>
+      <w:pPr>
+        <w:numPr>
+          <w:ilvl w:val="1"/>
+          <w:numId w:val="79"/>
+        </w:numPr>
+      </w:pPr>
+      <m:oMath>
+        <m:r>
+          <w:rPr>
+            <w:rFonts w:ascii="Cambria Math" w:hAnsi="Cambria Math"/>
+          </w:rPr>
+          <m:t>H</m:t>
+        </m:r>
+      </m:oMath>
+      <w:r>
+        <w:t xml:space="preserve"> </w:t>
+      </w:r>
+      <w:r>
+        <w:t xml:space="preserve">: </w:t>
+      </w:r>
+      <w:r>
+        <w:t>Le stock de logement</w:t>
+      </w:r>
+      <w:r>
+        <w:t>.</w:t>
+      </w:r>
+    </w:p>
+    <w:p>
+      <w:pPr>
+        <w:numPr>
+          <w:ilvl w:val="1"/>
+          <w:numId w:val="79"/>
+        </w:numPr>
+      </w:pPr>
+      <m:oMath>
+        <m:r>
+          <w:rPr>
+            <w:rFonts w:ascii="Cambria Math" w:hAnsi="Cambria Math"/>
+          </w:rPr>
+          <m:t>R</m:t>
+        </m:r>
+      </m:oMath>
+      <w:r>
+        <w:t xml:space="preserve"> : </w:t>
+      </w:r>
+      <w:r>
+        <w:t>Le revenu des ménages</w:t>
+      </w:r>
+      <w:r>
+        <w:t>.</w:t>
+      </w:r>
+    </w:p>
+    <w:p>
+      <w:pPr>
+        <w:numPr>
+          <w:ilvl w:val="1"/>
+          <w:numId w:val="79"/>
+        </w:numPr>
+      </w:pPr>
+      <m:oMath>
+        <m:r>
+          <w:rPr>
+            <w:rFonts w:ascii="Cambria Math" w:hAnsi="Cambria Math"/>
+          </w:rPr>
+          <m:t>uc</m:t>
+        </m:r>
+      </m:oMath>
+      <w:r>
+        <w:t xml:space="preserve"> : Le coût d’usage </w:t>
+      </w:r>
+    </w:p>
+    <w:p>
+      <w:pPr>
+        <w:numPr>
+          <w:ilvl w:val="1"/>
+          <w:numId w:val="79"/>
+        </w:numPr>
+      </w:pPr>
+      <m:oMath>
+        <m:r>
+          <w:rPr>
+            <w:rFonts w:ascii="Cambria Math" w:hAnsi="Cambria Math"/>
+          </w:rPr>
+          <m:t>POP</m:t>
+        </m:r>
+      </m:oMath>
+      <w:r>
+        <w:t> : la population</w:t>
+      </w:r>
+    </w:p>
+    <w:p>
+      <w:pPr>
+        <w:rPr>
+          <w:b/>
+          <w:bCs/>
+        </w:rPr>
+      </w:pPr>
+      <w:r>
+        <w:rPr>
+          <w:b/>
+          <w:bCs/>
+        </w:rPr>
+        <w:t>Résultats clés (1992-2012)</w:t>
+      </w:r>
+    </w:p>
+    <w:p>
+      <w:pPr>
+        <w:numPr>
+          <w:ilvl w:val="0"/>
+          <w:numId w:val="83"/>
+        </w:numPr>
+      </w:pPr>
+      <w:r>
+        <w:rPr>
+          <w:b/>
+          <w:bCs/>
+        </w:rPr>
+        <w:t>Stock de logements</w:t>
+      </w:r>
+      <w:r>
+        <w:t xml:space="preserve"> : Une augmentation de 1 % du stock de logements entraîne une baisse de 5 % des prix.</w:t>
+      </w:r>
+    </w:p>
+    <w:p>
+      <w:pPr>
+        <w:numPr>
+          <w:ilvl w:val="0"/>
+          <w:numId w:val="83"/>
+        </w:numPr>
+      </w:pPr>
+      <w:r>
+        <w:rPr>
+          <w:b/>
+          <w:bCs/>
+        </w:rPr>
+        <w:t>Revenu des ménages</w:t>
+      </w:r>
+      <w:r>
+        <w:t xml:space="preserve"> : Une augmentation de 1 % du revenu entraîne une hausse de 1 % des prix.</w:t>
+      </w:r>
+    </w:p>
+    <w:p>
+      <w:pPr>
+        <w:numPr>
+          <w:ilvl w:val="0"/>
+          <w:numId w:val="83"/>
+        </w:numPr>
+      </w:pPr>
+      <w:r>
+        <w:rPr>
+          <w:b/>
+          <w:bCs/>
+        </w:rPr>
+        <w:t>Coût d’usage</w:t>
+      </w:r>
+      <w:r>
+        <w:t xml:space="preserve"> : Une augmentation de 1 % du coût d’usage réduit les prix de 0,7 %.</w:t>
+      </w:r>
+    </w:p>
+    <w:p>
+      <w:pPr>
+        <w:numPr>
+          <w:ilvl w:val="0"/>
+          <w:numId w:val="83"/>
+        </w:numPr>
+      </w:pPr>
+      <w:r>
+        <w:rPr>
+          <w:b/>
+          <w:bCs/>
+        </w:rPr>
+        <w:t>Population</w:t>
+      </w:r>
+      <w:r>
+        <w:t xml:space="preserve"> : L’augmentation de la population ou du nombre de ménages accroît les prix des logements</w:t>
+      </w:r>
+    </w:p>
+    <w:p>
+      <w:pPr>
+        <w:rPr>
+          <w:b/>
+          <w:bCs/>
+        </w:rPr>
+      </w:pPr>
+      <w:r>
+        <w:rPr>
+          <w:b/>
+          <w:bCs/>
+        </w:rPr>
+        <w:t>Implications</w:t>
+      </w:r>
+    </w:p>
+    <w:p>
+      <w:r>
+        <w:t>Les auteurs estiment une surévaluation des prix immobiliers en France après 2002.</w:t>
+      </w:r>
+    </w:p>
+    <w:p>
+      <w:r>
+        <w:t>En 2008, au pic de la bulle immobilière, les prix étaient surévalués de 28 %. Cette surévaluation persistait à 21 % au 3ᵉ trimestre 2012.</w:t>
+      </w:r>
+    </w:p>
+    <w:p>
+      <w:r>
+        <w:t>L’allongement des durées de crédit a contribué à cette surévaluation, mais n’exclut pas l’hypothèse d’une bulle spéculative alimentée par des anticipations haussières des acteurs.</w:t>
+      </w:r>
+    </w:p>
+    <w:p>
+      <w:pPr>
+        <w:rPr>
+          <w:b/>
+          <w:bCs/>
+        </w:rPr>
+      </w:pPr>
+      <w:r>
+        <w:rPr>
+          <w:b/>
+          <w:bCs/>
+        </w:rPr>
+        <w:t>Le m</w:t>
+      </w:r>
+      <w:r>
+        <w:rPr>
+          <w:b/>
+          <w:bCs/>
+        </w:rPr>
+        <w:t>odèle d’</w:t>
+      </w:r>
+      <w:proofErr w:type="spellStart"/>
+      <w:r>
+        <w:rPr>
+          <w:b/>
+          <w:bCs/>
+        </w:rPr>
+        <w:t>Avouyi-Dovi</w:t>
+      </w:r>
+      <w:proofErr w:type="spellEnd"/>
+      <w:r>
+        <w:rPr>
+          <w:b/>
+          <w:bCs/>
+        </w:rPr>
+        <w:t xml:space="preserve"> et al. (2014)</w:t>
+      </w:r>
+    </w:p>
+    <w:p>
+      <w:pPr>
+        <w:rPr>
+          <w:b/>
+          <w:bCs/>
+        </w:rPr>
+      </w:pPr>
+      <w:r>
+        <w:rPr>
+          <w:b/>
+          <w:bCs/>
+        </w:rPr>
+        <w:t>Formulation</w:t>
+      </w:r>
+    </w:p>
+    <w:p>
+      <w:r>
+        <w:t>Ce modèle repose sur quatre équations économétriques estimées sur la période 1993-2013 pour analyser l’impact des principaux déterminants sur les prix des logements.</w:t>
+      </w:r>
+    </w:p>
+    <w:p>
+      <w:pPr>
+        <w:rPr>
+          <w:b/>
+          <w:bCs/>
+        </w:rPr>
+      </w:pPr>
+      <w:r>
+        <w:rPr>
+          <w:b/>
+          <w:bCs/>
+        </w:rPr>
+        <w:lastRenderedPageBreak/>
+        <w:t>Résultats clés</w:t>
+      </w:r>
+    </w:p>
+    <w:p>
+      <w:pPr>
+        <w:numPr>
+          <w:ilvl w:val="0"/>
+          <w:numId w:val="84"/>
+        </w:numPr>
+      </w:pPr>
+      <w:r>
+        <w:rPr>
+          <w:b/>
+          <w:bCs/>
+        </w:rPr>
+        <w:t>Hausse des prix</w:t>
+      </w:r>
+      <w:r>
+        <w:t xml:space="preserve"> :</w:t>
+      </w:r>
+    </w:p>
+    <w:p>
+      <w:pPr>
+        <w:numPr>
+          <w:ilvl w:val="1"/>
+          <w:numId w:val="84"/>
+        </w:numPr>
+      </w:pPr>
+      <w:r>
+        <w:t>Les prix augmentent de 1 % lorsque le revenu des ménages progresse de 1 %.</w:t>
+      </w:r>
+    </w:p>
+    <w:p>
+      <w:pPr>
+        <w:numPr>
+          <w:ilvl w:val="1"/>
+          <w:numId w:val="84"/>
+        </w:numPr>
+      </w:pPr>
+      <w:r>
+        <w:t>Une augmentation de 1 % du volume des crédits à l’habitat entraîne une hausse des prix de 0,69 %.</w:t>
+      </w:r>
+    </w:p>
+    <w:p>
+      <w:pPr>
+        <w:numPr>
+          <w:ilvl w:val="0"/>
+          <w:numId w:val="84"/>
+        </w:numPr>
+      </w:pPr>
+      <w:r>
+        <w:rPr>
+          <w:b/>
+          <w:bCs/>
+        </w:rPr>
+        <w:t>Baisse des prix</w:t>
+      </w:r>
+      <w:r>
+        <w:t xml:space="preserve"> :</w:t>
+      </w:r>
+    </w:p>
+    <w:p>
+      <w:pPr>
+        <w:numPr>
+          <w:ilvl w:val="1"/>
+          <w:numId w:val="84"/>
+        </w:numPr>
+      </w:pPr>
+      <w:r>
+        <w:t>Une hausse de 1 % du stock de logements réduit les prix de 2,3 %.</w:t>
+      </w:r>
+    </w:p>
+    <w:p>
+      <w:pPr>
+        <w:numPr>
+          <w:ilvl w:val="1"/>
+          <w:numId w:val="84"/>
+        </w:numPr>
+      </w:pPr>
+      <w:r>
+        <w:t>Une augmentation de 1 % du coût d’usage (incluant le taux d’intérêt de long terme) réduit les prix de 0,5 %.</w:t>
+      </w:r>
+    </w:p>
+    <w:p>
+      <w:pPr>
+        <w:numPr>
+          <w:ilvl w:val="0"/>
+          <w:numId w:val="84"/>
+        </w:numPr>
+      </w:pPr>
+      <w:r>
+        <w:rPr>
+          <w:b/>
+          <w:bCs/>
+        </w:rPr>
+        <w:t>Stock de logements</w:t>
+      </w:r>
+      <w:r>
+        <w:t xml:space="preserve"> :</w:t>
+      </w:r>
+    </w:p>
+    <w:p>
+      <w:pPr>
+        <w:numPr>
+          <w:ilvl w:val="1"/>
+          <w:numId w:val="84"/>
+        </w:numPr>
+      </w:pPr>
+      <w:r>
+        <w:t>Le stock augmente légèrement lorsque les prix augmentent.</w:t>
+      </w:r>
+    </w:p>
+    <w:p>
+      <w:pPr>
+        <w:numPr>
+          <w:ilvl w:val="1"/>
+          <w:numId w:val="84"/>
+        </w:numPr>
+      </w:pPr>
+      <w:r>
+        <w:t>Une hausse de 1 % du taux des OAT (Obligations Assimilables du Trésor) réduit le stock de logements de 2 %.</w:t>
+      </w:r>
+    </w:p>
+    <w:p>
+      <w:pPr>
+        <w:rPr>
+          <w:b/>
+          <w:bCs/>
+        </w:rPr>
+      </w:pPr>
+      <w:r>
+        <w:rPr>
+          <w:b/>
+          <w:bCs/>
+        </w:rPr>
+        <w:t>Implications</w:t>
+      </w:r>
+    </w:p>
+    <w:p>
+      <w:pPr>
+        <w:numPr>
+          <w:ilvl w:val="0"/>
+          <w:numId w:val="85"/>
+        </w:numPr>
+      </w:pPr>
+      <w:r>
+        <w:t>Ce modèle met en évidence le lien fort entre les politiques de crédit et la dynamique des prix immobiliers.</w:t>
+      </w:r>
+    </w:p>
+    <w:p>
+      <w:pPr>
+        <w:numPr>
+          <w:ilvl w:val="0"/>
+          <w:numId w:val="85"/>
+        </w:numPr>
+      </w:pPr>
+      <w:r>
+        <w:t>Les variations du coût d’usage et des taux d’intérêt jouent un rôle déterminant dans la régulation du marché, en influençant simultanément l’offre et la demande.</w:t>
+      </w:r>
+    </w:p>
+    <w:p>
+      <w:pPr>
+        <w:pStyle w:val="Titre2"/>
+      </w:pPr>
+      <w:r>
+        <w:t>4. Enjeux des analyses économiques</w:t>
+      </w:r>
+    </w:p>
+    <w:p>
+      <w:pPr>
+        <w:pStyle w:val="Titre3"/>
+      </w:pPr>
+      <w:r>
+        <w:t>4.1 Comprendre les déséquilibres du marché</w:t>
+      </w:r>
+    </w:p>
+    <w:p>
+      <w:pPr>
+        <w:numPr>
+          <w:ilvl w:val="0"/>
+          <w:numId w:val="80"/>
+        </w:numPr>
+      </w:pPr>
+      <w:r>
+        <w:t>Identifier les zones tendues où l’offre est insuffisante.</w:t>
+      </w:r>
+    </w:p>
+    <w:p>
+      <w:pPr>
+        <w:numPr>
+          <w:ilvl w:val="0"/>
+          <w:numId w:val="80"/>
+        </w:numPr>
+      </w:pPr>
+      <w:r>
+        <w:t>Étudier les effets des politiques publiques sur la régulation des prix.</w:t>
+      </w:r>
+    </w:p>
+    <w:p>
+      <w:pPr>
+        <w:pStyle w:val="Titre3"/>
+      </w:pPr>
+      <w:r>
+        <w:t>4.2 Réduire les inégalités d’accès</w:t>
+      </w:r>
+    </w:p>
+    <w:p>
+      <w:pPr>
+        <w:numPr>
+          <w:ilvl w:val="0"/>
+          <w:numId w:val="81"/>
+        </w:numPr>
+      </w:pPr>
+      <w:r>
+        <w:t>Favoriser l’accès à la propriété pour les ménages modestes.</w:t>
+      </w:r>
+    </w:p>
+    <w:p>
+      <w:pPr>
+        <w:numPr>
+          <w:ilvl w:val="0"/>
+          <w:numId w:val="81"/>
+        </w:numPr>
+      </w:pPr>
+      <w:r>
+        <w:t>Développer une offre locative sociale adaptée aux besoins.</w:t>
+      </w:r>
+      <w:r>
+        <w:rPr>
+          <w:noProof/>
+        </w:rPr>
+        <w:pict w14:anchorId="37B80651">
+          <v:rect id="_x0000_s1026" style="position:absolute;left:0;text-align:left;margin-left:0;margin-top:0;width:3276.75pt;height:.1pt;z-index:251659264;mso-position-horizontal:left;mso-position-horizontal-relative:text;mso-position-vertical-relative:text" o:hralign="center" o:hrstd="t" o:hr="t" fillcolor="#a0a0a0" stroked="f">
+            <w10:wrap type="square" side="right"/>
+          </v:rect>
+        </w:pict>
+      </w:r>
+      <w:r>
+        <w:br w:type="textWrapping" w:clear="all"/>
+      </w:r>
+    </w:p>
+    <w:p>
+      <w:pPr>
+        <w:pStyle w:val="Titre3"/>
+      </w:pPr>
+      <w:r>
+        <w:t>4.3 S’adapter aux transitions écologiques et démographiques</w:t>
+      </w:r>
+    </w:p>
+    <w:p>
+      <w:pPr>
+        <w:numPr>
+          <w:ilvl w:val="0"/>
+          <w:numId w:val="82"/>
+        </w:numPr>
+      </w:pPr>
+      <w:r>
+        <w:t>Encourager la rénovation énergétique des logements.</w:t>
+      </w:r>
+    </w:p>
+    <w:p>
+      <w:pPr>
+        <w:numPr>
+          <w:ilvl w:val="0"/>
+          <w:numId w:val="82"/>
+        </w:numPr>
+      </w:pPr>
+      <w:r>
+        <w:t>Anticiper les besoins liés au vieillissement de la population.</w:t>
       </w:r>
     </w:p>
     <w:p/>
@@ -3360,6 +4654,304 @@
     </w:lvl>
   </w:abstractNum>
   <w:abstractNum w:abstractNumId="7" w15:restartNumberingAfterBreak="0">
+    <w:nsid w:val="06A05FDA"/>
+    <w:multiLevelType w:val="multilevel"/>
+    <w:tmpl w:val="0980C898"/>
+    <w:lvl w:ilvl="0">
+      <w:start w:val="1"/>
+      <w:numFmt w:val="bullet"/>
+      <w:lvlText w:val=""/>
+      <w:lvlJc w:val="left"/>
+      <w:pPr>
+        <w:tabs>
+          <w:tab w:val="num" w:pos="720"/>
+        </w:tabs>
+        <w:ind w:left="720" w:hanging="360"/>
+      </w:pPr>
+      <w:rPr>
+        <w:rFonts w:ascii="Symbol" w:hAnsi="Symbol" w:hint="default"/>
+        <w:sz w:val="20"/>
+      </w:rPr>
+    </w:lvl>
+    <w:lvl w:ilvl="1" w:tentative="1">
+      <w:start w:val="1"/>
+      <w:numFmt w:val="bullet"/>
+      <w:lvlText w:val="o"/>
+      <w:lvlJc w:val="left"/>
+      <w:pPr>
+        <w:tabs>
+          <w:tab w:val="num" w:pos="1440"/>
+        </w:tabs>
+        <w:ind w:left="1440" w:hanging="360"/>
+      </w:pPr>
+      <w:rPr>
+        <w:rFonts w:ascii="Courier New" w:hAnsi="Courier New" w:hint="default"/>
+        <w:sz w:val="20"/>
+      </w:rPr>
+    </w:lvl>
+    <w:lvl w:ilvl="2" w:tentative="1">
+      <w:start w:val="1"/>
+      <w:numFmt w:val="bullet"/>
+      <w:lvlText w:val=""/>
+      <w:lvlJc w:val="left"/>
+      <w:pPr>
+        <w:tabs>
+          <w:tab w:val="num" w:pos="2160"/>
+        </w:tabs>
+        <w:ind w:left="2160" w:hanging="360"/>
+      </w:pPr>
+      <w:rPr>
+        <w:rFonts w:ascii="Wingdings" w:hAnsi="Wingdings" w:hint="default"/>
+        <w:sz w:val="20"/>
+      </w:rPr>
+    </w:lvl>
+    <w:lvl w:ilvl="3" w:tentative="1">
+      <w:start w:val="1"/>
+      <w:numFmt w:val="bullet"/>
+      <w:lvlText w:val=""/>
+      <w:lvlJc w:val="left"/>
+      <w:pPr>
+        <w:tabs>
+          <w:tab w:val="num" w:pos="2880"/>
+        </w:tabs>
+        <w:ind w:left="2880" w:hanging="360"/>
+      </w:pPr>
+      <w:rPr>
+        <w:rFonts w:ascii="Wingdings" w:hAnsi="Wingdings" w:hint="default"/>
+        <w:sz w:val="20"/>
+      </w:rPr>
+    </w:lvl>
+    <w:lvl w:ilvl="4" w:tentative="1">
+      <w:start w:val="1"/>
+      <w:numFmt w:val="bullet"/>
+      <w:lvlText w:val=""/>
+      <w:lvlJc w:val="left"/>
+      <w:pPr>
+        <w:tabs>
+          <w:tab w:val="num" w:pos="3600"/>
+        </w:tabs>
+        <w:ind w:left="3600" w:hanging="360"/>
+      </w:pPr>
+      <w:rPr>
+        <w:rFonts w:ascii="Wingdings" w:hAnsi="Wingdings" w:hint="default"/>
+        <w:sz w:val="20"/>
+      </w:rPr>
+    </w:lvl>
+    <w:lvl w:ilvl="5" w:tentative="1">
+      <w:start w:val="1"/>
+      <w:numFmt w:val="bullet"/>
+      <w:lvlText w:val=""/>
+      <w:lvlJc w:val="left"/>
+      <w:pPr>
+        <w:tabs>
+          <w:tab w:val="num" w:pos="4320"/>
+        </w:tabs>
+        <w:ind w:left="4320" w:hanging="360"/>
+      </w:pPr>
+      <w:rPr>
+        <w:rFonts w:ascii="Wingdings" w:hAnsi="Wingdings" w:hint="default"/>
+        <w:sz w:val="20"/>
+      </w:rPr>
+    </w:lvl>
+    <w:lvl w:ilvl="6" w:tentative="1">
+      <w:start w:val="1"/>
+      <w:numFmt w:val="bullet"/>
+      <w:lvlText w:val=""/>
+      <w:lvlJc w:val="left"/>
+      <w:pPr>
+        <w:tabs>
+          <w:tab w:val="num" w:pos="5040"/>
+        </w:tabs>
+        <w:ind w:left="5040" w:hanging="360"/>
+      </w:pPr>
+      <w:rPr>
+        <w:rFonts w:ascii="Wingdings" w:hAnsi="Wingdings" w:hint="default"/>
+        <w:sz w:val="20"/>
+      </w:rPr>
+    </w:lvl>
+    <w:lvl w:ilvl="7" w:tentative="1">
+      <w:start w:val="1"/>
+      <w:numFmt w:val="bullet"/>
+      <w:lvlText w:val=""/>
+      <w:lvlJc w:val="left"/>
+      <w:pPr>
+        <w:tabs>
+          <w:tab w:val="num" w:pos="5760"/>
+        </w:tabs>
+        <w:ind w:left="5760" w:hanging="360"/>
+      </w:pPr>
+      <w:rPr>
+        <w:rFonts w:ascii="Wingdings" w:hAnsi="Wingdings" w:hint="default"/>
+        <w:sz w:val="20"/>
+      </w:rPr>
+    </w:lvl>
+    <w:lvl w:ilvl="8" w:tentative="1">
+      <w:start w:val="1"/>
+      <w:numFmt w:val="bullet"/>
+      <w:lvlText w:val=""/>
+      <w:lvlJc w:val="left"/>
+      <w:pPr>
+        <w:tabs>
+          <w:tab w:val="num" w:pos="6480"/>
+        </w:tabs>
+        <w:ind w:left="6480" w:hanging="360"/>
+      </w:pPr>
+      <w:rPr>
+        <w:rFonts w:ascii="Wingdings" w:hAnsi="Wingdings" w:hint="default"/>
+        <w:sz w:val="20"/>
+      </w:rPr>
+    </w:lvl>
+  </w:abstractNum>
+  <w:abstractNum w:abstractNumId="8" w15:restartNumberingAfterBreak="0">
+    <w:nsid w:val="072D6C00"/>
+    <w:multiLevelType w:val="multilevel"/>
+    <w:tmpl w:val="FC4C778E"/>
+    <w:lvl w:ilvl="0">
+      <w:start w:val="1"/>
+      <w:numFmt w:val="bullet"/>
+      <w:lvlText w:val=""/>
+      <w:lvlJc w:val="left"/>
+      <w:pPr>
+        <w:tabs>
+          <w:tab w:val="num" w:pos="720"/>
+        </w:tabs>
+        <w:ind w:left="720" w:hanging="360"/>
+      </w:pPr>
+      <w:rPr>
+        <w:rFonts w:ascii="Symbol" w:hAnsi="Symbol" w:hint="default"/>
+        <w:sz w:val="20"/>
+      </w:rPr>
+    </w:lvl>
+    <w:lvl w:ilvl="1">
+      <w:start w:val="1"/>
+      <w:numFmt w:val="bullet"/>
+      <w:lvlText w:val="o"/>
+      <w:lvlJc w:val="left"/>
+      <w:pPr>
+        <w:tabs>
+          <w:tab w:val="num" w:pos="1440"/>
+        </w:tabs>
+        <w:ind w:left="1440" w:hanging="360"/>
+      </w:pPr>
+      <w:rPr>
+        <w:rFonts w:ascii="Courier New" w:hAnsi="Courier New" w:hint="default"/>
+        <w:sz w:val="20"/>
+      </w:rPr>
+    </w:lvl>
+    <w:lvl w:ilvl="2" w:tentative="1">
+      <w:start w:val="1"/>
+      <w:numFmt w:val="bullet"/>
+      <w:lvlText w:val=""/>
+      <w:lvlJc w:val="left"/>
+      <w:pPr>
+        <w:tabs>
+          <w:tab w:val="num" w:pos="2160"/>
+        </w:tabs>
+        <w:ind w:left="2160" w:hanging="360"/>
+      </w:pPr>
+      <w:rPr>
+        <w:rFonts w:ascii="Wingdings" w:hAnsi="Wingdings" w:hint="default"/>
+        <w:sz w:val="20"/>
+      </w:rPr>
+    </w:lvl>
+    <w:lvl w:ilvl="3" w:tentative="1">
+      <w:start w:val="1"/>
+      <w:numFmt w:val="bullet"/>
+      <w:lvlText w:val=""/>
+      <w:lvlJc w:val="left"/>
+      <w:pPr>
+        <w:tabs>
+          <w:tab w:val="num" w:pos="2880"/>
+        </w:tabs>
+        <w:ind w:left="2880" w:hanging="360"/>
+      </w:pPr>
+      <w:rPr>
+        <w:rFonts w:ascii="Wingdings" w:hAnsi="Wingdings" w:hint="default"/>
+        <w:sz w:val="20"/>
+      </w:rPr>
+    </w:lvl>
+    <w:lvl w:ilvl="4" w:tentative="1">
+      <w:start w:val="1"/>
+      <w:numFmt w:val="bullet"/>
+      <w:lvlText w:val=""/>
+      <w:lvlJc w:val="left"/>
+      <w:pPr>
+        <w:tabs>
+          <w:tab w:val="num" w:pos="3600"/>
+        </w:tabs>
+        <w:ind w:left="3600" w:hanging="360"/>
+      </w:pPr>
+      <w:rPr>
+        <w:rFonts w:ascii="Wingdings" w:hAnsi="Wingdings" w:hint="default"/>
+        <w:sz w:val="20"/>
+      </w:rPr>
+    </w:lvl>
+    <w:lvl w:ilvl="5" w:tentative="1">
+      <w:start w:val="1"/>
+      <w:numFmt w:val="bullet"/>
+      <w:lvlText w:val=""/>
+      <w:lvlJc w:val="left"/>
+      <w:pPr>
+        <w:tabs>
+          <w:tab w:val="num" w:pos="4320"/>
+        </w:tabs>
+        <w:ind w:left="4320" w:hanging="360"/>
+      </w:pPr>
+      <w:rPr>
+        <w:rFonts w:ascii="Wingdings" w:hAnsi="Wingdings" w:hint="default"/>
+        <w:sz w:val="20"/>
+      </w:rPr>
+    </w:lvl>
+    <w:lvl w:ilvl="6" w:tentative="1">
+      <w:start w:val="1"/>
+      <w:numFmt w:val="bullet"/>
+      <w:lvlText w:val=""/>
+      <w:lvlJc w:val="left"/>
+      <w:pPr>
+        <w:tabs>
+          <w:tab w:val="num" w:pos="5040"/>
+        </w:tabs>
+        <w:ind w:left="5040" w:hanging="360"/>
+      </w:pPr>
+      <w:rPr>
+        <w:rFonts w:ascii="Wingdings" w:hAnsi="Wingdings" w:hint="default"/>
+        <w:sz w:val="20"/>
+      </w:rPr>
+    </w:lvl>
+    <w:lvl w:ilvl="7" w:tentative="1">
+      <w:start w:val="1"/>
+      <w:numFmt w:val="bullet"/>
+      <w:lvlText w:val=""/>
+      <w:lvlJc w:val="left"/>
+      <w:pPr>
+        <w:tabs>
+          <w:tab w:val="num" w:pos="5760"/>
+        </w:tabs>
+        <w:ind w:left="5760" w:hanging="360"/>
+      </w:pPr>
+      <w:rPr>
+        <w:rFonts w:ascii="Wingdings" w:hAnsi="Wingdings" w:hint="default"/>
+        <w:sz w:val="20"/>
+      </w:rPr>
+    </w:lvl>
+    <w:lvl w:ilvl="8" w:tentative="1">
+      <w:start w:val="1"/>
+      <w:numFmt w:val="bullet"/>
+      <w:lvlText w:val=""/>
+      <w:lvlJc w:val="left"/>
+      <w:pPr>
+        <w:tabs>
+          <w:tab w:val="num" w:pos="6480"/>
+        </w:tabs>
+        <w:ind w:left="6480" w:hanging="360"/>
+      </w:pPr>
+      <w:rPr>
+        <w:rFonts w:ascii="Wingdings" w:hAnsi="Wingdings" w:hint="default"/>
+        <w:sz w:val="20"/>
+      </w:rPr>
+    </w:lvl>
+  </w:abstractNum>
+  <w:abstractNum w:abstractNumId="9" w15:restartNumberingAfterBreak="0">
     <w:nsid w:val="07377C62"/>
     <w:multiLevelType w:val="multilevel"/>
     <w:tmpl w:val="0BFC027C"/>
@@ -3508,7 +5100,269 @@
       </w:rPr>
     </w:lvl>
   </w:abstractNum>
-  <w:abstractNum w:abstractNumId="8" w15:restartNumberingAfterBreak="0">
+  <w:abstractNum w:abstractNumId="10" w15:restartNumberingAfterBreak="0">
+    <w:nsid w:val="07D534F6"/>
+    <w:multiLevelType w:val="multilevel"/>
+    <w:tmpl w:val="F43EA122"/>
+    <w:lvl w:ilvl="0">
+      <w:start w:val="1"/>
+      <w:numFmt w:val="decimal"/>
+      <w:lvlText w:val="%1."/>
+      <w:lvlJc w:val="left"/>
+      <w:pPr>
+        <w:tabs>
+          <w:tab w:val="num" w:pos="720"/>
+        </w:tabs>
+        <w:ind w:left="720" w:hanging="360"/>
+      </w:pPr>
+    </w:lvl>
+    <w:lvl w:ilvl="1" w:tentative="1">
+      <w:start w:val="1"/>
+      <w:numFmt w:val="decimal"/>
+      <w:lvlText w:val="%2."/>
+      <w:lvlJc w:val="left"/>
+      <w:pPr>
+        <w:tabs>
+          <w:tab w:val="num" w:pos="1440"/>
+        </w:tabs>
+        <w:ind w:left="1440" w:hanging="360"/>
+      </w:pPr>
+    </w:lvl>
+    <w:lvl w:ilvl="2" w:tentative="1">
+      <w:start w:val="1"/>
+      <w:numFmt w:val="decimal"/>
+      <w:lvlText w:val="%3."/>
+      <w:lvlJc w:val="left"/>
+      <w:pPr>
+        <w:tabs>
+          <w:tab w:val="num" w:pos="2160"/>
+        </w:tabs>
+        <w:ind w:left="2160" w:hanging="360"/>
+      </w:pPr>
+    </w:lvl>
+    <w:lvl w:ilvl="3" w:tentative="1">
+      <w:start w:val="1"/>
+      <w:numFmt w:val="decimal"/>
+      <w:lvlText w:val="%4."/>
+      <w:lvlJc w:val="left"/>
+      <w:pPr>
+        <w:tabs>
+          <w:tab w:val="num" w:pos="2880"/>
+        </w:tabs>
+        <w:ind w:left="2880" w:hanging="360"/>
+      </w:pPr>
+    </w:lvl>
+    <w:lvl w:ilvl="4" w:tentative="1">
+      <w:start w:val="1"/>
+      <w:numFmt w:val="decimal"/>
+      <w:lvlText w:val="%5."/>
+      <w:lvlJc w:val="left"/>
+      <w:pPr>
+        <w:tabs>
+          <w:tab w:val="num" w:pos="3600"/>
+        </w:tabs>
+        <w:ind w:left="3600" w:hanging="360"/>
+      </w:pPr>
+    </w:lvl>
+    <w:lvl w:ilvl="5" w:tentative="1">
+      <w:start w:val="1"/>
+      <w:numFmt w:val="decimal"/>
+      <w:lvlText w:val="%6."/>
+      <w:lvlJc w:val="left"/>
+      <w:pPr>
+        <w:tabs>
+          <w:tab w:val="num" w:pos="4320"/>
+        </w:tabs>
+        <w:ind w:left="4320" w:hanging="360"/>
+      </w:pPr>
+    </w:lvl>
+    <w:lvl w:ilvl="6" w:tentative="1">
+      <w:start w:val="1"/>
+      <w:numFmt w:val="decimal"/>
+      <w:lvlText w:val="%7."/>
+      <w:lvlJc w:val="left"/>
+      <w:pPr>
+        <w:tabs>
+          <w:tab w:val="num" w:pos="5040"/>
+        </w:tabs>
+        <w:ind w:left="5040" w:hanging="360"/>
+      </w:pPr>
+    </w:lvl>
+    <w:lvl w:ilvl="7" w:tentative="1">
+      <w:start w:val="1"/>
+      <w:numFmt w:val="decimal"/>
+      <w:lvlText w:val="%8."/>
+      <w:lvlJc w:val="left"/>
+      <w:pPr>
+        <w:tabs>
+          <w:tab w:val="num" w:pos="5760"/>
+        </w:tabs>
+        <w:ind w:left="5760" w:hanging="360"/>
+      </w:pPr>
+    </w:lvl>
+    <w:lvl w:ilvl="8" w:tentative="1">
+      <w:start w:val="1"/>
+      <w:numFmt w:val="decimal"/>
+      <w:lvlText w:val="%9."/>
+      <w:lvlJc w:val="left"/>
+      <w:pPr>
+        <w:tabs>
+          <w:tab w:val="num" w:pos="6480"/>
+        </w:tabs>
+        <w:ind w:left="6480" w:hanging="360"/>
+      </w:pPr>
+    </w:lvl>
+  </w:abstractNum>
+  <w:abstractNum w:abstractNumId="11" w15:restartNumberingAfterBreak="0">
+    <w:nsid w:val="08026BB8"/>
+    <w:multiLevelType w:val="multilevel"/>
+    <w:tmpl w:val="81CA99FA"/>
+    <w:lvl w:ilvl="0">
+      <w:start w:val="1"/>
+      <w:numFmt w:val="bullet"/>
+      <w:lvlText w:val=""/>
+      <w:lvlJc w:val="left"/>
+      <w:pPr>
+        <w:tabs>
+          <w:tab w:val="num" w:pos="720"/>
+        </w:tabs>
+        <w:ind w:left="720" w:hanging="360"/>
+      </w:pPr>
+      <w:rPr>
+        <w:rFonts w:ascii="Symbol" w:hAnsi="Symbol" w:hint="default"/>
+        <w:sz w:val="20"/>
+      </w:rPr>
+    </w:lvl>
+    <w:lvl w:ilvl="1" w:tentative="1">
+      <w:start w:val="1"/>
+      <w:numFmt w:val="bullet"/>
+      <w:lvlText w:val="o"/>
+      <w:lvlJc w:val="left"/>
+      <w:pPr>
+        <w:tabs>
+          <w:tab w:val="num" w:pos="1440"/>
+        </w:tabs>
+        <w:ind w:left="1440" w:hanging="360"/>
+      </w:pPr>
+      <w:rPr>
+        <w:rFonts w:ascii="Courier New" w:hAnsi="Courier New" w:hint="default"/>
+        <w:sz w:val="20"/>
+      </w:rPr>
+    </w:lvl>
+    <w:lvl w:ilvl="2" w:tentative="1">
+      <w:start w:val="1"/>
+      <w:numFmt w:val="bullet"/>
+      <w:lvlText w:val=""/>
+      <w:lvlJc w:val="left"/>
+      <w:pPr>
+        <w:tabs>
+          <w:tab w:val="num" w:pos="2160"/>
+        </w:tabs>
+        <w:ind w:left="2160" w:hanging="360"/>
+      </w:pPr>
+      <w:rPr>
+        <w:rFonts w:ascii="Wingdings" w:hAnsi="Wingdings" w:hint="default"/>
+        <w:sz w:val="20"/>
+      </w:rPr>
+    </w:lvl>
+    <w:lvl w:ilvl="3" w:tentative="1">
+      <w:start w:val="1"/>
+      <w:numFmt w:val="bullet"/>
+      <w:lvlText w:val=""/>
+      <w:lvlJc w:val="left"/>
+      <w:pPr>
+        <w:tabs>
+          <w:tab w:val="num" w:pos="2880"/>
+        </w:tabs>
+        <w:ind w:left="2880" w:hanging="360"/>
+      </w:pPr>
+      <w:rPr>
+        <w:rFonts w:ascii="Wingdings" w:hAnsi="Wingdings" w:hint="default"/>
+        <w:sz w:val="20"/>
+      </w:rPr>
+    </w:lvl>
+    <w:lvl w:ilvl="4" w:tentative="1">
+      <w:start w:val="1"/>
+      <w:numFmt w:val="bullet"/>
+      <w:lvlText w:val=""/>
+      <w:lvlJc w:val="left"/>
+      <w:pPr>
+        <w:tabs>
+          <w:tab w:val="num" w:pos="3600"/>
+        </w:tabs>
+        <w:ind w:left="3600" w:hanging="360"/>
+      </w:pPr>
+      <w:rPr>
+        <w:rFonts w:ascii="Wingdings" w:hAnsi="Wingdings" w:hint="default"/>
+        <w:sz w:val="20"/>
+      </w:rPr>
+    </w:lvl>
+    <w:lvl w:ilvl="5" w:tentative="1">
+      <w:start w:val="1"/>
+      <w:numFmt w:val="bullet"/>
+      <w:lvlText w:val=""/>
+      <w:lvlJc w:val="left"/>
+      <w:pPr>
+        <w:tabs>
+          <w:tab w:val="num" w:pos="4320"/>
+        </w:tabs>
+        <w:ind w:left="4320" w:hanging="360"/>
+      </w:pPr>
+      <w:rPr>
+        <w:rFonts w:ascii="Wingdings" w:hAnsi="Wingdings" w:hint="default"/>
+        <w:sz w:val="20"/>
+      </w:rPr>
+    </w:lvl>
+    <w:lvl w:ilvl="6" w:tentative="1">
+      <w:start w:val="1"/>
+      <w:numFmt w:val="bullet"/>
+      <w:lvlText w:val=""/>
+      <w:lvlJc w:val="left"/>
+      <w:pPr>
+        <w:tabs>
+          <w:tab w:val="num" w:pos="5040"/>
+        </w:tabs>
+        <w:ind w:left="5040" w:hanging="360"/>
+      </w:pPr>
+      <w:rPr>
+        <w:rFonts w:ascii="Wingdings" w:hAnsi="Wingdings" w:hint="default"/>
+        <w:sz w:val="20"/>
+      </w:rPr>
+    </w:lvl>
+    <w:lvl w:ilvl="7" w:tentative="1">
+      <w:start w:val="1"/>
+      <w:numFmt w:val="bullet"/>
+      <w:lvlText w:val=""/>
+      <w:lvlJc w:val="left"/>
+      <w:pPr>
+        <w:tabs>
+          <w:tab w:val="num" w:pos="5760"/>
+        </w:tabs>
+        <w:ind w:left="5760" w:hanging="360"/>
+      </w:pPr>
+      <w:rPr>
+        <w:rFonts w:ascii="Wingdings" w:hAnsi="Wingdings" w:hint="default"/>
+        <w:sz w:val="20"/>
+      </w:rPr>
+    </w:lvl>
+    <w:lvl w:ilvl="8" w:tentative="1">
+      <w:start w:val="1"/>
+      <w:numFmt w:val="bullet"/>
+      <w:lvlText w:val=""/>
+      <w:lvlJc w:val="left"/>
+      <w:pPr>
+        <w:tabs>
+          <w:tab w:val="num" w:pos="6480"/>
+        </w:tabs>
+        <w:ind w:left="6480" w:hanging="360"/>
+      </w:pPr>
+      <w:rPr>
+        <w:rFonts w:ascii="Wingdings" w:hAnsi="Wingdings" w:hint="default"/>
+        <w:sz w:val="20"/>
+      </w:rPr>
+    </w:lvl>
+  </w:abstractNum>
+  <w:abstractNum w:abstractNumId="12" w15:restartNumberingAfterBreak="0">
     <w:nsid w:val="09C57114"/>
     <w:multiLevelType w:val="multilevel"/>
     <w:tmpl w:val="B7DC1FF6"/>
@@ -3657,7 +5511,7 @@
       </w:rPr>
     </w:lvl>
   </w:abstractNum>
-  <w:abstractNum w:abstractNumId="9" w15:restartNumberingAfterBreak="0">
+  <w:abstractNum w:abstractNumId="13" w15:restartNumberingAfterBreak="0">
     <w:nsid w:val="0B3A6BEC"/>
     <w:multiLevelType w:val="multilevel"/>
     <w:tmpl w:val="16D66AD4"/>
@@ -3806,7 +5660,7 @@
       </w:rPr>
     </w:lvl>
   </w:abstractNum>
-  <w:abstractNum w:abstractNumId="10" w15:restartNumberingAfterBreak="0">
+  <w:abstractNum w:abstractNumId="14" w15:restartNumberingAfterBreak="0">
     <w:nsid w:val="0B6858F1"/>
     <w:multiLevelType w:val="multilevel"/>
     <w:tmpl w:val="C9124F92"/>
@@ -3955,7 +5809,7 @@
       </w:rPr>
     </w:lvl>
   </w:abstractNum>
-  <w:abstractNum w:abstractNumId="11" w15:restartNumberingAfterBreak="0">
+  <w:abstractNum w:abstractNumId="15" w15:restartNumberingAfterBreak="0">
     <w:nsid w:val="0F6F5144"/>
     <w:multiLevelType w:val="multilevel"/>
     <w:tmpl w:val="B3CABB58"/>
@@ -4104,7 +5958,7 @@
       </w:rPr>
     </w:lvl>
   </w:abstractNum>
-  <w:abstractNum w:abstractNumId="12" w15:restartNumberingAfterBreak="0">
+  <w:abstractNum w:abstractNumId="16" w15:restartNumberingAfterBreak="0">
     <w:nsid w:val="1007133E"/>
     <w:multiLevelType w:val="multilevel"/>
     <w:tmpl w:val="C8CEFBE8"/>
@@ -4253,7 +6107,7 @@
       </w:rPr>
     </w:lvl>
   </w:abstractNum>
-  <w:abstractNum w:abstractNumId="13" w15:restartNumberingAfterBreak="0">
+  <w:abstractNum w:abstractNumId="17" w15:restartNumberingAfterBreak="0">
     <w:nsid w:val="10B639A0"/>
     <w:multiLevelType w:val="multilevel"/>
     <w:tmpl w:val="C6B0E9BA"/>
@@ -4402,7 +6256,7 @@
       </w:rPr>
     </w:lvl>
   </w:abstractNum>
-  <w:abstractNum w:abstractNumId="14" w15:restartNumberingAfterBreak="0">
+  <w:abstractNum w:abstractNumId="18" w15:restartNumberingAfterBreak="0">
     <w:nsid w:val="11B32601"/>
     <w:multiLevelType w:val="multilevel"/>
     <w:tmpl w:val="4AA62028"/>
@@ -4551,7 +6405,7 @@
       </w:rPr>
     </w:lvl>
   </w:abstractNum>
-  <w:abstractNum w:abstractNumId="15" w15:restartNumberingAfterBreak="0">
+  <w:abstractNum w:abstractNumId="19" w15:restartNumberingAfterBreak="0">
     <w:nsid w:val="149A7D97"/>
     <w:multiLevelType w:val="multilevel"/>
     <w:tmpl w:val="853CC260"/>
@@ -4700,7 +6554,7 @@
       </w:rPr>
     </w:lvl>
   </w:abstractNum>
-  <w:abstractNum w:abstractNumId="16" w15:restartNumberingAfterBreak="0">
+  <w:abstractNum w:abstractNumId="20" w15:restartNumberingAfterBreak="0">
     <w:nsid w:val="15255738"/>
     <w:multiLevelType w:val="multilevel"/>
     <w:tmpl w:val="853CC260"/>
@@ -4849,7 +6703,305 @@
       </w:rPr>
     </w:lvl>
   </w:abstractNum>
-  <w:abstractNum w:abstractNumId="17" w15:restartNumberingAfterBreak="0">
+  <w:abstractNum w:abstractNumId="21" w15:restartNumberingAfterBreak="0">
+    <w:nsid w:val="16AA1E6C"/>
+    <w:multiLevelType w:val="multilevel"/>
+    <w:tmpl w:val="7B7CC6BA"/>
+    <w:lvl w:ilvl="0">
+      <w:start w:val="1"/>
+      <w:numFmt w:val="bullet"/>
+      <w:lvlText w:val=""/>
+      <w:lvlJc w:val="left"/>
+      <w:pPr>
+        <w:tabs>
+          <w:tab w:val="num" w:pos="720"/>
+        </w:tabs>
+        <w:ind w:left="720" w:hanging="360"/>
+      </w:pPr>
+      <w:rPr>
+        <w:rFonts w:ascii="Symbol" w:hAnsi="Symbol" w:hint="default"/>
+        <w:sz w:val="20"/>
+      </w:rPr>
+    </w:lvl>
+    <w:lvl w:ilvl="1" w:tentative="1">
+      <w:start w:val="1"/>
+      <w:numFmt w:val="bullet"/>
+      <w:lvlText w:val="o"/>
+      <w:lvlJc w:val="left"/>
+      <w:pPr>
+        <w:tabs>
+          <w:tab w:val="num" w:pos="1440"/>
+        </w:tabs>
+        <w:ind w:left="1440" w:hanging="360"/>
+      </w:pPr>
+      <w:rPr>
+        <w:rFonts w:ascii="Courier New" w:hAnsi="Courier New" w:hint="default"/>
+        <w:sz w:val="20"/>
+      </w:rPr>
+    </w:lvl>
+    <w:lvl w:ilvl="2" w:tentative="1">
+      <w:start w:val="1"/>
+      <w:numFmt w:val="bullet"/>
+      <w:lvlText w:val=""/>
+      <w:lvlJc w:val="left"/>
+      <w:pPr>
+        <w:tabs>
+          <w:tab w:val="num" w:pos="2160"/>
+        </w:tabs>
+        <w:ind w:left="2160" w:hanging="360"/>
+      </w:pPr>
+      <w:rPr>
+        <w:rFonts w:ascii="Wingdings" w:hAnsi="Wingdings" w:hint="default"/>
+        <w:sz w:val="20"/>
+      </w:rPr>
+    </w:lvl>
+    <w:lvl w:ilvl="3" w:tentative="1">
+      <w:start w:val="1"/>
+      <w:numFmt w:val="bullet"/>
+      <w:lvlText w:val=""/>
+      <w:lvlJc w:val="left"/>
+      <w:pPr>
+        <w:tabs>
+          <w:tab w:val="num" w:pos="2880"/>
+        </w:tabs>
+        <w:ind w:left="2880" w:hanging="360"/>
+      </w:pPr>
+      <w:rPr>
+        <w:rFonts w:ascii="Wingdings" w:hAnsi="Wingdings" w:hint="default"/>
+        <w:sz w:val="20"/>
+      </w:rPr>
+    </w:lvl>
+    <w:lvl w:ilvl="4" w:tentative="1">
+      <w:start w:val="1"/>
+      <w:numFmt w:val="bullet"/>
+      <w:lvlText w:val=""/>
+      <w:lvlJc w:val="left"/>
+      <w:pPr>
+        <w:tabs>
+          <w:tab w:val="num" w:pos="3600"/>
+        </w:tabs>
+        <w:ind w:left="3600" w:hanging="360"/>
+      </w:pPr>
+      <w:rPr>
+        <w:rFonts w:ascii="Wingdings" w:hAnsi="Wingdings" w:hint="default"/>
+        <w:sz w:val="20"/>
+      </w:rPr>
+    </w:lvl>
+    <w:lvl w:ilvl="5" w:tentative="1">
+      <w:start w:val="1"/>
+      <w:numFmt w:val="bullet"/>
+      <w:lvlText w:val=""/>
+      <w:lvlJc w:val="left"/>
+      <w:pPr>
+        <w:tabs>
+          <w:tab w:val="num" w:pos="4320"/>
+        </w:tabs>
+        <w:ind w:left="4320" w:hanging="360"/>
+      </w:pPr>
+      <w:rPr>
+        <w:rFonts w:ascii="Wingdings" w:hAnsi="Wingdings" w:hint="default"/>
+        <w:sz w:val="20"/>
+      </w:rPr>
+    </w:lvl>
+    <w:lvl w:ilvl="6" w:tentative="1">
+      <w:start w:val="1"/>
+      <w:numFmt w:val="bullet"/>
+      <w:lvlText w:val=""/>
+      <w:lvlJc w:val="left"/>
+      <w:pPr>
+        <w:tabs>
+          <w:tab w:val="num" w:pos="5040"/>
+        </w:tabs>
+        <w:ind w:left="5040" w:hanging="360"/>
+      </w:pPr>
+      <w:rPr>
+        <w:rFonts w:ascii="Wingdings" w:hAnsi="Wingdings" w:hint="default"/>
+        <w:sz w:val="20"/>
+      </w:rPr>
+    </w:lvl>
+    <w:lvl w:ilvl="7" w:tentative="1">
+      <w:start w:val="1"/>
+      <w:numFmt w:val="bullet"/>
+      <w:lvlText w:val=""/>
+      <w:lvlJc w:val="left"/>
+      <w:pPr>
+        <w:tabs>
+          <w:tab w:val="num" w:pos="5760"/>
+        </w:tabs>
+        <w:ind w:left="5760" w:hanging="360"/>
+      </w:pPr>
+      <w:rPr>
+        <w:rFonts w:ascii="Wingdings" w:hAnsi="Wingdings" w:hint="default"/>
+        <w:sz w:val="20"/>
+      </w:rPr>
+    </w:lvl>
+    <w:lvl w:ilvl="8" w:tentative="1">
+      <w:start w:val="1"/>
+      <w:numFmt w:val="bullet"/>
+      <w:lvlText w:val=""/>
+      <w:lvlJc w:val="left"/>
+      <w:pPr>
+        <w:tabs>
+          <w:tab w:val="num" w:pos="6480"/>
+        </w:tabs>
+        <w:ind w:left="6480" w:hanging="360"/>
+      </w:pPr>
+      <w:rPr>
+        <w:rFonts w:ascii="Wingdings" w:hAnsi="Wingdings" w:hint="default"/>
+        <w:sz w:val="20"/>
+      </w:rPr>
+    </w:lvl>
+  </w:abstractNum>
+  <w:abstractNum w:abstractNumId="22" w15:restartNumberingAfterBreak="0">
+    <w:nsid w:val="17177609"/>
+    <w:multiLevelType w:val="multilevel"/>
+    <w:tmpl w:val="FF503BD8"/>
+    <w:lvl w:ilvl="0">
+      <w:start w:val="1"/>
+      <w:numFmt w:val="bullet"/>
+      <w:lvlText w:val=""/>
+      <w:lvlJc w:val="left"/>
+      <w:pPr>
+        <w:tabs>
+          <w:tab w:val="num" w:pos="720"/>
+        </w:tabs>
+        <w:ind w:left="720" w:hanging="360"/>
+      </w:pPr>
+      <w:rPr>
+        <w:rFonts w:ascii="Symbol" w:hAnsi="Symbol" w:hint="default"/>
+        <w:sz w:val="20"/>
+      </w:rPr>
+    </w:lvl>
+    <w:lvl w:ilvl="1">
+      <w:start w:val="1"/>
+      <w:numFmt w:val="bullet"/>
+      <w:lvlText w:val="o"/>
+      <w:lvlJc w:val="left"/>
+      <w:pPr>
+        <w:tabs>
+          <w:tab w:val="num" w:pos="1440"/>
+        </w:tabs>
+        <w:ind w:left="1440" w:hanging="360"/>
+      </w:pPr>
+      <w:rPr>
+        <w:rFonts w:ascii="Courier New" w:hAnsi="Courier New" w:hint="default"/>
+        <w:sz w:val="20"/>
+      </w:rPr>
+    </w:lvl>
+    <w:lvl w:ilvl="2" w:tentative="1">
+      <w:start w:val="1"/>
+      <w:numFmt w:val="bullet"/>
+      <w:lvlText w:val=""/>
+      <w:lvlJc w:val="left"/>
+      <w:pPr>
+        <w:tabs>
+          <w:tab w:val="num" w:pos="2160"/>
+        </w:tabs>
+        <w:ind w:left="2160" w:hanging="360"/>
+      </w:pPr>
+      <w:rPr>
+        <w:rFonts w:ascii="Wingdings" w:hAnsi="Wingdings" w:hint="default"/>
+        <w:sz w:val="20"/>
+      </w:rPr>
+    </w:lvl>
+    <w:lvl w:ilvl="3" w:tentative="1">
+      <w:start w:val="1"/>
+      <w:numFmt w:val="bullet"/>
+      <w:lvlText w:val=""/>
+      <w:lvlJc w:val="left"/>
+      <w:pPr>
+        <w:tabs>
+          <w:tab w:val="num" w:pos="2880"/>
+        </w:tabs>
+        <w:ind w:left="2880" w:hanging="360"/>
+      </w:pPr>
+      <w:rPr>
+        <w:rFonts w:ascii="Wingdings" w:hAnsi="Wingdings" w:hint="default"/>
+        <w:sz w:val="20"/>
+      </w:rPr>
+    </w:lvl>
+    <w:lvl w:ilvl="4" w:tentative="1">
+      <w:start w:val="1"/>
+      <w:numFmt w:val="bullet"/>
+      <w:lvlText w:val=""/>
+      <w:lvlJc w:val="left"/>
+      <w:pPr>
+        <w:tabs>
+          <w:tab w:val="num" w:pos="3600"/>
+        </w:tabs>
+        <w:ind w:left="3600" w:hanging="360"/>
+      </w:pPr>
+      <w:rPr>
+        <w:rFonts w:ascii="Wingdings" w:hAnsi="Wingdings" w:hint="default"/>
+        <w:sz w:val="20"/>
+      </w:rPr>
+    </w:lvl>
+    <w:lvl w:ilvl="5" w:tentative="1">
+      <w:start w:val="1"/>
+      <w:numFmt w:val="bullet"/>
+      <w:lvlText w:val=""/>
+      <w:lvlJc w:val="left"/>
+      <w:pPr>
+        <w:tabs>
+          <w:tab w:val="num" w:pos="4320"/>
+        </w:tabs>
+        <w:ind w:left="4320" w:hanging="360"/>
+      </w:pPr>
+      <w:rPr>
+        <w:rFonts w:ascii="Wingdings" w:hAnsi="Wingdings" w:hint="default"/>
+        <w:sz w:val="20"/>
+      </w:rPr>
+    </w:lvl>
+    <w:lvl w:ilvl="6" w:tentative="1">
+      <w:start w:val="1"/>
+      <w:numFmt w:val="bullet"/>
+      <w:lvlText w:val=""/>
+      <w:lvlJc w:val="left"/>
+      <w:pPr>
+        <w:tabs>
+          <w:tab w:val="num" w:pos="5040"/>
+        </w:tabs>
+        <w:ind w:left="5040" w:hanging="360"/>
+      </w:pPr>
+      <w:rPr>
+        <w:rFonts w:ascii="Wingdings" w:hAnsi="Wingdings" w:hint="default"/>
+        <w:sz w:val="20"/>
+      </w:rPr>
+    </w:lvl>
+    <w:lvl w:ilvl="7" w:tentative="1">
+      <w:start w:val="1"/>
+      <w:numFmt w:val="bullet"/>
+      <w:lvlText w:val=""/>
+      <w:lvlJc w:val="left"/>
+      <w:pPr>
+        <w:tabs>
+          <w:tab w:val="num" w:pos="5760"/>
+        </w:tabs>
+        <w:ind w:left="5760" w:hanging="360"/>
+      </w:pPr>
+      <w:rPr>
+        <w:rFonts w:ascii="Wingdings" w:hAnsi="Wingdings" w:hint="default"/>
+        <w:sz w:val="20"/>
+      </w:rPr>
+    </w:lvl>
+    <w:lvl w:ilvl="8" w:tentative="1">
+      <w:start w:val="1"/>
+      <w:numFmt w:val="bullet"/>
+      <w:lvlText w:val=""/>
+      <w:lvlJc w:val="left"/>
+      <w:pPr>
+        <w:tabs>
+          <w:tab w:val="num" w:pos="6480"/>
+        </w:tabs>
+        <w:ind w:left="6480" w:hanging="360"/>
+      </w:pPr>
+      <w:rPr>
+        <w:rFonts w:ascii="Wingdings" w:hAnsi="Wingdings" w:hint="default"/>
+        <w:sz w:val="20"/>
+      </w:rPr>
+    </w:lvl>
+  </w:abstractNum>
+  <w:abstractNum w:abstractNumId="23" w15:restartNumberingAfterBreak="0">
     <w:nsid w:val="18830DFA"/>
     <w:multiLevelType w:val="multilevel"/>
     <w:tmpl w:val="DCD43A34"/>
@@ -4998,7 +7150,156 @@
       </w:rPr>
     </w:lvl>
   </w:abstractNum>
-  <w:abstractNum w:abstractNumId="18" w15:restartNumberingAfterBreak="0">
+  <w:abstractNum w:abstractNumId="24" w15:restartNumberingAfterBreak="0">
+    <w:nsid w:val="18AA6501"/>
+    <w:multiLevelType w:val="multilevel"/>
+    <w:tmpl w:val="253CBFAA"/>
+    <w:lvl w:ilvl="0">
+      <w:start w:val="1"/>
+      <w:numFmt w:val="bullet"/>
+      <w:lvlText w:val=""/>
+      <w:lvlJc w:val="left"/>
+      <w:pPr>
+        <w:tabs>
+          <w:tab w:val="num" w:pos="720"/>
+        </w:tabs>
+        <w:ind w:left="720" w:hanging="360"/>
+      </w:pPr>
+      <w:rPr>
+        <w:rFonts w:ascii="Symbol" w:hAnsi="Symbol" w:hint="default"/>
+        <w:sz w:val="20"/>
+      </w:rPr>
+    </w:lvl>
+    <w:lvl w:ilvl="1" w:tentative="1">
+      <w:start w:val="1"/>
+      <w:numFmt w:val="bullet"/>
+      <w:lvlText w:val="o"/>
+      <w:lvlJc w:val="left"/>
+      <w:pPr>
+        <w:tabs>
+          <w:tab w:val="num" w:pos="1440"/>
+        </w:tabs>
+        <w:ind w:left="1440" w:hanging="360"/>
+      </w:pPr>
+      <w:rPr>
+        <w:rFonts w:ascii="Courier New" w:hAnsi="Courier New" w:hint="default"/>
+        <w:sz w:val="20"/>
+      </w:rPr>
+    </w:lvl>
+    <w:lvl w:ilvl="2" w:tentative="1">
+      <w:start w:val="1"/>
+      <w:numFmt w:val="bullet"/>
+      <w:lvlText w:val=""/>
+      <w:lvlJc w:val="left"/>
+      <w:pPr>
+        <w:tabs>
+          <w:tab w:val="num" w:pos="2160"/>
+        </w:tabs>
+        <w:ind w:left="2160" w:hanging="360"/>
+      </w:pPr>
+      <w:rPr>
+        <w:rFonts w:ascii="Wingdings" w:hAnsi="Wingdings" w:hint="default"/>
+        <w:sz w:val="20"/>
+      </w:rPr>
+    </w:lvl>
+    <w:lvl w:ilvl="3" w:tentative="1">
+      <w:start w:val="1"/>
+      <w:numFmt w:val="bullet"/>
+      <w:lvlText w:val=""/>
+      <w:lvlJc w:val="left"/>
+      <w:pPr>
+        <w:tabs>
+          <w:tab w:val="num" w:pos="2880"/>
+        </w:tabs>
+        <w:ind w:left="2880" w:hanging="360"/>
+      </w:pPr>
+      <w:rPr>
+        <w:rFonts w:ascii="Wingdings" w:hAnsi="Wingdings" w:hint="default"/>
+        <w:sz w:val="20"/>
+      </w:rPr>
+    </w:lvl>
+    <w:lvl w:ilvl="4" w:tentative="1">
+      <w:start w:val="1"/>
+      <w:numFmt w:val="bullet"/>
+      <w:lvlText w:val=""/>
+      <w:lvlJc w:val="left"/>
+      <w:pPr>
+        <w:tabs>
+          <w:tab w:val="num" w:pos="3600"/>
+        </w:tabs>
+        <w:ind w:left="3600" w:hanging="360"/>
+      </w:pPr>
+      <w:rPr>
+        <w:rFonts w:ascii="Wingdings" w:hAnsi="Wingdings" w:hint="default"/>
+        <w:sz w:val="20"/>
+      </w:rPr>
+    </w:lvl>
+    <w:lvl w:ilvl="5" w:tentative="1">
+      <w:start w:val="1"/>
+      <w:numFmt w:val="bullet"/>
+      <w:lvlText w:val=""/>
+      <w:lvlJc w:val="left"/>
+      <w:pPr>
+        <w:tabs>
+          <w:tab w:val="num" w:pos="4320"/>
+        </w:tabs>
+        <w:ind w:left="4320" w:hanging="360"/>
+      </w:pPr>
+      <w:rPr>
+        <w:rFonts w:ascii="Wingdings" w:hAnsi="Wingdings" w:hint="default"/>
+        <w:sz w:val="20"/>
+      </w:rPr>
+    </w:lvl>
+    <w:lvl w:ilvl="6" w:tentative="1">
+      <w:start w:val="1"/>
+      <w:numFmt w:val="bullet"/>
+      <w:lvlText w:val=""/>
+      <w:lvlJc w:val="left"/>
+      <w:pPr>
+        <w:tabs>
+          <w:tab w:val="num" w:pos="5040"/>
+        </w:tabs>
+        <w:ind w:left="5040" w:hanging="360"/>
+      </w:pPr>
+      <w:rPr>
+        <w:rFonts w:ascii="Wingdings" w:hAnsi="Wingdings" w:hint="default"/>
+        <w:sz w:val="20"/>
+      </w:rPr>
+    </w:lvl>
+    <w:lvl w:ilvl="7" w:tentative="1">
+      <w:start w:val="1"/>
+      <w:numFmt w:val="bullet"/>
+      <w:lvlText w:val=""/>
+      <w:lvlJc w:val="left"/>
+      <w:pPr>
+        <w:tabs>
+          <w:tab w:val="num" w:pos="5760"/>
+        </w:tabs>
+        <w:ind w:left="5760" w:hanging="360"/>
+      </w:pPr>
+      <w:rPr>
+        <w:rFonts w:ascii="Wingdings" w:hAnsi="Wingdings" w:hint="default"/>
+        <w:sz w:val="20"/>
+      </w:rPr>
+    </w:lvl>
+    <w:lvl w:ilvl="8" w:tentative="1">
+      <w:start w:val="1"/>
+      <w:numFmt w:val="bullet"/>
+      <w:lvlText w:val=""/>
+      <w:lvlJc w:val="left"/>
+      <w:pPr>
+        <w:tabs>
+          <w:tab w:val="num" w:pos="6480"/>
+        </w:tabs>
+        <w:ind w:left="6480" w:hanging="360"/>
+      </w:pPr>
+      <w:rPr>
+        <w:rFonts w:ascii="Wingdings" w:hAnsi="Wingdings" w:hint="default"/>
+        <w:sz w:val="20"/>
+      </w:rPr>
+    </w:lvl>
+  </w:abstractNum>
+  <w:abstractNum w:abstractNumId="25" w15:restartNumberingAfterBreak="0">
     <w:nsid w:val="1AAD12DF"/>
     <w:multiLevelType w:val="multilevel"/>
     <w:tmpl w:val="853CC260"/>
@@ -5147,7 +7448,7 @@
       </w:rPr>
     </w:lvl>
   </w:abstractNum>
-  <w:abstractNum w:abstractNumId="19" w15:restartNumberingAfterBreak="0">
+  <w:abstractNum w:abstractNumId="26" w15:restartNumberingAfterBreak="0">
     <w:nsid w:val="1B8D1B60"/>
     <w:multiLevelType w:val="multilevel"/>
     <w:tmpl w:val="AB0C684A"/>
@@ -5296,7 +7597,7 @@
       </w:rPr>
     </w:lvl>
   </w:abstractNum>
-  <w:abstractNum w:abstractNumId="20" w15:restartNumberingAfterBreak="0">
+  <w:abstractNum w:abstractNumId="27" w15:restartNumberingAfterBreak="0">
     <w:nsid w:val="1C645F72"/>
     <w:multiLevelType w:val="hybridMultilevel"/>
     <w:tmpl w:val="1930888A"/>
@@ -5385,7 +7686,305 @@
       </w:pPr>
     </w:lvl>
   </w:abstractNum>
-  <w:abstractNum w:abstractNumId="21" w15:restartNumberingAfterBreak="0">
+  <w:abstractNum w:abstractNumId="28" w15:restartNumberingAfterBreak="0">
+    <w:nsid w:val="1EE918CE"/>
+    <w:multiLevelType w:val="multilevel"/>
+    <w:tmpl w:val="7548B50A"/>
+    <w:lvl w:ilvl="0">
+      <w:start w:val="1"/>
+      <w:numFmt w:val="bullet"/>
+      <w:lvlText w:val=""/>
+      <w:lvlJc w:val="left"/>
+      <w:pPr>
+        <w:tabs>
+          <w:tab w:val="num" w:pos="720"/>
+        </w:tabs>
+        <w:ind w:left="720" w:hanging="360"/>
+      </w:pPr>
+      <w:rPr>
+        <w:rFonts w:ascii="Symbol" w:hAnsi="Symbol" w:hint="default"/>
+        <w:sz w:val="20"/>
+      </w:rPr>
+    </w:lvl>
+    <w:lvl w:ilvl="1">
+      <w:start w:val="1"/>
+      <w:numFmt w:val="bullet"/>
+      <w:lvlText w:val="o"/>
+      <w:lvlJc w:val="left"/>
+      <w:pPr>
+        <w:tabs>
+          <w:tab w:val="num" w:pos="1440"/>
+        </w:tabs>
+        <w:ind w:left="1440" w:hanging="360"/>
+      </w:pPr>
+      <w:rPr>
+        <w:rFonts w:ascii="Courier New" w:hAnsi="Courier New" w:hint="default"/>
+        <w:sz w:val="20"/>
+      </w:rPr>
+    </w:lvl>
+    <w:lvl w:ilvl="2" w:tentative="1">
+      <w:start w:val="1"/>
+      <w:numFmt w:val="bullet"/>
+      <w:lvlText w:val=""/>
+      <w:lvlJc w:val="left"/>
+      <w:pPr>
+        <w:tabs>
+          <w:tab w:val="num" w:pos="2160"/>
+        </w:tabs>
+        <w:ind w:left="2160" w:hanging="360"/>
+      </w:pPr>
+      <w:rPr>
+        <w:rFonts w:ascii="Wingdings" w:hAnsi="Wingdings" w:hint="default"/>
+        <w:sz w:val="20"/>
+      </w:rPr>
+    </w:lvl>
+    <w:lvl w:ilvl="3" w:tentative="1">
+      <w:start w:val="1"/>
+      <w:numFmt w:val="bullet"/>
+      <w:lvlText w:val=""/>
+      <w:lvlJc w:val="left"/>
+      <w:pPr>
+        <w:tabs>
+          <w:tab w:val="num" w:pos="2880"/>
+        </w:tabs>
+        <w:ind w:left="2880" w:hanging="360"/>
+      </w:pPr>
+      <w:rPr>
+        <w:rFonts w:ascii="Wingdings" w:hAnsi="Wingdings" w:hint="default"/>
+        <w:sz w:val="20"/>
+      </w:rPr>
+    </w:lvl>
+    <w:lvl w:ilvl="4" w:tentative="1">
+      <w:start w:val="1"/>
+      <w:numFmt w:val="bullet"/>
+      <w:lvlText w:val=""/>
+      <w:lvlJc w:val="left"/>
+      <w:pPr>
+        <w:tabs>
+          <w:tab w:val="num" w:pos="3600"/>
+        </w:tabs>
+        <w:ind w:left="3600" w:hanging="360"/>
+      </w:pPr>
+      <w:rPr>
+        <w:rFonts w:ascii="Wingdings" w:hAnsi="Wingdings" w:hint="default"/>
+        <w:sz w:val="20"/>
+      </w:rPr>
+    </w:lvl>
+    <w:lvl w:ilvl="5" w:tentative="1">
+      <w:start w:val="1"/>
+      <w:numFmt w:val="bullet"/>
+      <w:lvlText w:val=""/>
+      <w:lvlJc w:val="left"/>
+      <w:pPr>
+        <w:tabs>
+          <w:tab w:val="num" w:pos="4320"/>
+        </w:tabs>
+        <w:ind w:left="4320" w:hanging="360"/>
+      </w:pPr>
+      <w:rPr>
+        <w:rFonts w:ascii="Wingdings" w:hAnsi="Wingdings" w:hint="default"/>
+        <w:sz w:val="20"/>
+      </w:rPr>
+    </w:lvl>
+    <w:lvl w:ilvl="6" w:tentative="1">
+      <w:start w:val="1"/>
+      <w:numFmt w:val="bullet"/>
+      <w:lvlText w:val=""/>
+      <w:lvlJc w:val="left"/>
+      <w:pPr>
+        <w:tabs>
+          <w:tab w:val="num" w:pos="5040"/>
+        </w:tabs>
+        <w:ind w:left="5040" w:hanging="360"/>
+      </w:pPr>
+      <w:rPr>
+        <w:rFonts w:ascii="Wingdings" w:hAnsi="Wingdings" w:hint="default"/>
+        <w:sz w:val="20"/>
+      </w:rPr>
+    </w:lvl>
+    <w:lvl w:ilvl="7" w:tentative="1">
+      <w:start w:val="1"/>
+      <w:numFmt w:val="bullet"/>
+      <w:lvlText w:val=""/>
+      <w:lvlJc w:val="left"/>
+      <w:pPr>
+        <w:tabs>
+          <w:tab w:val="num" w:pos="5760"/>
+        </w:tabs>
+        <w:ind w:left="5760" w:hanging="360"/>
+      </w:pPr>
+      <w:rPr>
+        <w:rFonts w:ascii="Wingdings" w:hAnsi="Wingdings" w:hint="default"/>
+        <w:sz w:val="20"/>
+      </w:rPr>
+    </w:lvl>
+    <w:lvl w:ilvl="8" w:tentative="1">
+      <w:start w:val="1"/>
+      <w:numFmt w:val="bullet"/>
+      <w:lvlText w:val=""/>
+      <w:lvlJc w:val="left"/>
+      <w:pPr>
+        <w:tabs>
+          <w:tab w:val="num" w:pos="6480"/>
+        </w:tabs>
+        <w:ind w:left="6480" w:hanging="360"/>
+      </w:pPr>
+      <w:rPr>
+        <w:rFonts w:ascii="Wingdings" w:hAnsi="Wingdings" w:hint="default"/>
+        <w:sz w:val="20"/>
+      </w:rPr>
+    </w:lvl>
+  </w:abstractNum>
+  <w:abstractNum w:abstractNumId="29" w15:restartNumberingAfterBreak="0">
+    <w:nsid w:val="1F1E04C2"/>
+    <w:multiLevelType w:val="multilevel"/>
+    <w:tmpl w:val="75B4D554"/>
+    <w:lvl w:ilvl="0">
+      <w:start w:val="1"/>
+      <w:numFmt w:val="bullet"/>
+      <w:lvlText w:val=""/>
+      <w:lvlJc w:val="left"/>
+      <w:pPr>
+        <w:tabs>
+          <w:tab w:val="num" w:pos="720"/>
+        </w:tabs>
+        <w:ind w:left="720" w:hanging="360"/>
+      </w:pPr>
+      <w:rPr>
+        <w:rFonts w:ascii="Symbol" w:hAnsi="Symbol" w:hint="default"/>
+        <w:sz w:val="20"/>
+      </w:rPr>
+    </w:lvl>
+    <w:lvl w:ilvl="1">
+      <w:start w:val="1"/>
+      <w:numFmt w:val="bullet"/>
+      <w:lvlText w:val="o"/>
+      <w:lvlJc w:val="left"/>
+      <w:pPr>
+        <w:tabs>
+          <w:tab w:val="num" w:pos="1440"/>
+        </w:tabs>
+        <w:ind w:left="1440" w:hanging="360"/>
+      </w:pPr>
+      <w:rPr>
+        <w:rFonts w:ascii="Courier New" w:hAnsi="Courier New" w:hint="default"/>
+        <w:sz w:val="20"/>
+      </w:rPr>
+    </w:lvl>
+    <w:lvl w:ilvl="2" w:tentative="1">
+      <w:start w:val="1"/>
+      <w:numFmt w:val="bullet"/>
+      <w:lvlText w:val=""/>
+      <w:lvlJc w:val="left"/>
+      <w:pPr>
+        <w:tabs>
+          <w:tab w:val="num" w:pos="2160"/>
+        </w:tabs>
+        <w:ind w:left="2160" w:hanging="360"/>
+      </w:pPr>
+      <w:rPr>
+        <w:rFonts w:ascii="Wingdings" w:hAnsi="Wingdings" w:hint="default"/>
+        <w:sz w:val="20"/>
+      </w:rPr>
+    </w:lvl>
+    <w:lvl w:ilvl="3" w:tentative="1">
+      <w:start w:val="1"/>
+      <w:numFmt w:val="bullet"/>
+      <w:lvlText w:val=""/>
+      <w:lvlJc w:val="left"/>
+      <w:pPr>
+        <w:tabs>
+          <w:tab w:val="num" w:pos="2880"/>
+        </w:tabs>
+        <w:ind w:left="2880" w:hanging="360"/>
+      </w:pPr>
+      <w:rPr>
+        <w:rFonts w:ascii="Wingdings" w:hAnsi="Wingdings" w:hint="default"/>
+        <w:sz w:val="20"/>
+      </w:rPr>
+    </w:lvl>
+    <w:lvl w:ilvl="4" w:tentative="1">
+      <w:start w:val="1"/>
+      <w:numFmt w:val="bullet"/>
+      <w:lvlText w:val=""/>
+      <w:lvlJc w:val="left"/>
+      <w:pPr>
+        <w:tabs>
+          <w:tab w:val="num" w:pos="3600"/>
+        </w:tabs>
+        <w:ind w:left="3600" w:hanging="360"/>
+      </w:pPr>
+      <w:rPr>
+        <w:rFonts w:ascii="Wingdings" w:hAnsi="Wingdings" w:hint="default"/>
+        <w:sz w:val="20"/>
+      </w:rPr>
+    </w:lvl>
+    <w:lvl w:ilvl="5" w:tentative="1">
+      <w:start w:val="1"/>
+      <w:numFmt w:val="bullet"/>
+      <w:lvlText w:val=""/>
+      <w:lvlJc w:val="left"/>
+      <w:pPr>
+        <w:tabs>
+          <w:tab w:val="num" w:pos="4320"/>
+        </w:tabs>
+        <w:ind w:left="4320" w:hanging="360"/>
+      </w:pPr>
+      <w:rPr>
+        <w:rFonts w:ascii="Wingdings" w:hAnsi="Wingdings" w:hint="default"/>
+        <w:sz w:val="20"/>
+      </w:rPr>
+    </w:lvl>
+    <w:lvl w:ilvl="6" w:tentative="1">
+      <w:start w:val="1"/>
+      <w:numFmt w:val="bullet"/>
+      <w:lvlText w:val=""/>
+      <w:lvlJc w:val="left"/>
+      <w:pPr>
+        <w:tabs>
+          <w:tab w:val="num" w:pos="5040"/>
+        </w:tabs>
+        <w:ind w:left="5040" w:hanging="360"/>
+      </w:pPr>
+      <w:rPr>
+        <w:rFonts w:ascii="Wingdings" w:hAnsi="Wingdings" w:hint="default"/>
+        <w:sz w:val="20"/>
+      </w:rPr>
+    </w:lvl>
+    <w:lvl w:ilvl="7" w:tentative="1">
+      <w:start w:val="1"/>
+      <w:numFmt w:val="bullet"/>
+      <w:lvlText w:val=""/>
+      <w:lvlJc w:val="left"/>
+      <w:pPr>
+        <w:tabs>
+          <w:tab w:val="num" w:pos="5760"/>
+        </w:tabs>
+        <w:ind w:left="5760" w:hanging="360"/>
+      </w:pPr>
+      <w:rPr>
+        <w:rFonts w:ascii="Wingdings" w:hAnsi="Wingdings" w:hint="default"/>
+        <w:sz w:val="20"/>
+      </w:rPr>
+    </w:lvl>
+    <w:lvl w:ilvl="8" w:tentative="1">
+      <w:start w:val="1"/>
+      <w:numFmt w:val="bullet"/>
+      <w:lvlText w:val=""/>
+      <w:lvlJc w:val="left"/>
+      <w:pPr>
+        <w:tabs>
+          <w:tab w:val="num" w:pos="6480"/>
+        </w:tabs>
+        <w:ind w:left="6480" w:hanging="360"/>
+      </w:pPr>
+      <w:rPr>
+        <w:rFonts w:ascii="Wingdings" w:hAnsi="Wingdings" w:hint="default"/>
+        <w:sz w:val="20"/>
+      </w:rPr>
+    </w:lvl>
+  </w:abstractNum>
+  <w:abstractNum w:abstractNumId="30" w15:restartNumberingAfterBreak="0">
     <w:nsid w:val="1FB7699F"/>
     <w:multiLevelType w:val="multilevel"/>
     <w:tmpl w:val="82E4037E"/>
@@ -5534,7 +8133,156 @@
       </w:rPr>
     </w:lvl>
   </w:abstractNum>
-  <w:abstractNum w:abstractNumId="22" w15:restartNumberingAfterBreak="0">
+  <w:abstractNum w:abstractNumId="31" w15:restartNumberingAfterBreak="0">
+    <w:nsid w:val="24742891"/>
+    <w:multiLevelType w:val="multilevel"/>
+    <w:tmpl w:val="01740CCE"/>
+    <w:lvl w:ilvl="0">
+      <w:start w:val="1"/>
+      <w:numFmt w:val="bullet"/>
+      <w:lvlText w:val=""/>
+      <w:lvlJc w:val="left"/>
+      <w:pPr>
+        <w:tabs>
+          <w:tab w:val="num" w:pos="720"/>
+        </w:tabs>
+        <w:ind w:left="720" w:hanging="360"/>
+      </w:pPr>
+      <w:rPr>
+        <w:rFonts w:ascii="Symbol" w:hAnsi="Symbol" w:hint="default"/>
+        <w:sz w:val="20"/>
+      </w:rPr>
+    </w:lvl>
+    <w:lvl w:ilvl="1" w:tentative="1">
+      <w:start w:val="1"/>
+      <w:numFmt w:val="bullet"/>
+      <w:lvlText w:val="o"/>
+      <w:lvlJc w:val="left"/>
+      <w:pPr>
+        <w:tabs>
+          <w:tab w:val="num" w:pos="1440"/>
+        </w:tabs>
+        <w:ind w:left="1440" w:hanging="360"/>
+      </w:pPr>
+      <w:rPr>
+        <w:rFonts w:ascii="Courier New" w:hAnsi="Courier New" w:hint="default"/>
+        <w:sz w:val="20"/>
+      </w:rPr>
+    </w:lvl>
+    <w:lvl w:ilvl="2" w:tentative="1">
+      <w:start w:val="1"/>
+      <w:numFmt w:val="bullet"/>
+      <w:lvlText w:val=""/>
+      <w:lvlJc w:val="left"/>
+      <w:pPr>
+        <w:tabs>
+          <w:tab w:val="num" w:pos="2160"/>
+        </w:tabs>
+        <w:ind w:left="2160" w:hanging="360"/>
+      </w:pPr>
+      <w:rPr>
+        <w:rFonts w:ascii="Wingdings" w:hAnsi="Wingdings" w:hint="default"/>
+        <w:sz w:val="20"/>
+      </w:rPr>
+    </w:lvl>
+    <w:lvl w:ilvl="3" w:tentative="1">
+      <w:start w:val="1"/>
+      <w:numFmt w:val="bullet"/>
+      <w:lvlText w:val=""/>
+      <w:lvlJc w:val="left"/>
+      <w:pPr>
+        <w:tabs>
+          <w:tab w:val="num" w:pos="2880"/>
+        </w:tabs>
+        <w:ind w:left="2880" w:hanging="360"/>
+      </w:pPr>
+      <w:rPr>
+        <w:rFonts w:ascii="Wingdings" w:hAnsi="Wingdings" w:hint="default"/>
+        <w:sz w:val="20"/>
+      </w:rPr>
+    </w:lvl>
+    <w:lvl w:ilvl="4" w:tentative="1">
+      <w:start w:val="1"/>
+      <w:numFmt w:val="bullet"/>
+      <w:lvlText w:val=""/>
+      <w:lvlJc w:val="left"/>
+      <w:pPr>
+        <w:tabs>
+          <w:tab w:val="num" w:pos="3600"/>
+        </w:tabs>
+        <w:ind w:left="3600" w:hanging="360"/>
+      </w:pPr>
+      <w:rPr>
+        <w:rFonts w:ascii="Wingdings" w:hAnsi="Wingdings" w:hint="default"/>
+        <w:sz w:val="20"/>
+      </w:rPr>
+    </w:lvl>
+    <w:lvl w:ilvl="5" w:tentative="1">
+      <w:start w:val="1"/>
+      <w:numFmt w:val="bullet"/>
+      <w:lvlText w:val=""/>
+      <w:lvlJc w:val="left"/>
+      <w:pPr>
+        <w:tabs>
+          <w:tab w:val="num" w:pos="4320"/>
+        </w:tabs>
+        <w:ind w:left="4320" w:hanging="360"/>
+      </w:pPr>
+      <w:rPr>
+        <w:rFonts w:ascii="Wingdings" w:hAnsi="Wingdings" w:hint="default"/>
+        <w:sz w:val="20"/>
+      </w:rPr>
+    </w:lvl>
+    <w:lvl w:ilvl="6" w:tentative="1">
+      <w:start w:val="1"/>
+      <w:numFmt w:val="bullet"/>
+      <w:lvlText w:val=""/>
+      <w:lvlJc w:val="left"/>
+      <w:pPr>
+        <w:tabs>
+          <w:tab w:val="num" w:pos="5040"/>
+        </w:tabs>
+        <w:ind w:left="5040" w:hanging="360"/>
+      </w:pPr>
+      <w:rPr>
+        <w:rFonts w:ascii="Wingdings" w:hAnsi="Wingdings" w:hint="default"/>
+        <w:sz w:val="20"/>
+      </w:rPr>
+    </w:lvl>
+    <w:lvl w:ilvl="7" w:tentative="1">
+      <w:start w:val="1"/>
+      <w:numFmt w:val="bullet"/>
+      <w:lvlText w:val=""/>
+      <w:lvlJc w:val="left"/>
+      <w:pPr>
+        <w:tabs>
+          <w:tab w:val="num" w:pos="5760"/>
+        </w:tabs>
+        <w:ind w:left="5760" w:hanging="360"/>
+      </w:pPr>
+      <w:rPr>
+        <w:rFonts w:ascii="Wingdings" w:hAnsi="Wingdings" w:hint="default"/>
+        <w:sz w:val="20"/>
+      </w:rPr>
+    </w:lvl>
+    <w:lvl w:ilvl="8" w:tentative="1">
+      <w:start w:val="1"/>
+      <w:numFmt w:val="bullet"/>
+      <w:lvlText w:val=""/>
+      <w:lvlJc w:val="left"/>
+      <w:pPr>
+        <w:tabs>
+          <w:tab w:val="num" w:pos="6480"/>
+        </w:tabs>
+        <w:ind w:left="6480" w:hanging="360"/>
+      </w:pPr>
+      <w:rPr>
+        <w:rFonts w:ascii="Wingdings" w:hAnsi="Wingdings" w:hint="default"/>
+        <w:sz w:val="20"/>
+      </w:rPr>
+    </w:lvl>
+  </w:abstractNum>
+  <w:abstractNum w:abstractNumId="32" w15:restartNumberingAfterBreak="0">
     <w:nsid w:val="24C554A8"/>
     <w:multiLevelType w:val="multilevel"/>
     <w:tmpl w:val="853CC260"/>
@@ -5683,7 +8431,7 @@
       </w:rPr>
     </w:lvl>
   </w:abstractNum>
-  <w:abstractNum w:abstractNumId="23" w15:restartNumberingAfterBreak="0">
+  <w:abstractNum w:abstractNumId="33" w15:restartNumberingAfterBreak="0">
     <w:nsid w:val="26413D7E"/>
     <w:multiLevelType w:val="multilevel"/>
     <w:tmpl w:val="73481DEA"/>
@@ -5832,7 +8580,7 @@
       </w:rPr>
     </w:lvl>
   </w:abstractNum>
-  <w:abstractNum w:abstractNumId="24" w15:restartNumberingAfterBreak="0">
+  <w:abstractNum w:abstractNumId="34" w15:restartNumberingAfterBreak="0">
     <w:nsid w:val="26B11BAF"/>
     <w:multiLevelType w:val="multilevel"/>
     <w:tmpl w:val="70642E7E"/>
@@ -5981,7 +8729,7 @@
       </w:rPr>
     </w:lvl>
   </w:abstractNum>
-  <w:abstractNum w:abstractNumId="25" w15:restartNumberingAfterBreak="0">
+  <w:abstractNum w:abstractNumId="35" w15:restartNumberingAfterBreak="0">
     <w:nsid w:val="27965C0F"/>
     <w:multiLevelType w:val="multilevel"/>
     <w:tmpl w:val="FAD2FB9E"/>
@@ -6130,7 +8878,7 @@
       </w:rPr>
     </w:lvl>
   </w:abstractNum>
-  <w:abstractNum w:abstractNumId="26" w15:restartNumberingAfterBreak="0">
+  <w:abstractNum w:abstractNumId="36" w15:restartNumberingAfterBreak="0">
     <w:nsid w:val="29654579"/>
     <w:multiLevelType w:val="multilevel"/>
     <w:tmpl w:val="853CC260"/>
@@ -6279,7 +9027,7 @@
       </w:rPr>
     </w:lvl>
   </w:abstractNum>
-  <w:abstractNum w:abstractNumId="27" w15:restartNumberingAfterBreak="0">
+  <w:abstractNum w:abstractNumId="37" w15:restartNumberingAfterBreak="0">
     <w:nsid w:val="2CE87755"/>
     <w:multiLevelType w:val="multilevel"/>
     <w:tmpl w:val="7F66D51A"/>
@@ -6428,7 +9176,7 @@
       </w:rPr>
     </w:lvl>
   </w:abstractNum>
-  <w:abstractNum w:abstractNumId="28" w15:restartNumberingAfterBreak="0">
+  <w:abstractNum w:abstractNumId="38" w15:restartNumberingAfterBreak="0">
     <w:nsid w:val="2D3A354A"/>
     <w:multiLevelType w:val="multilevel"/>
     <w:tmpl w:val="39387CF2"/>
@@ -6577,7 +9325,156 @@
       </w:rPr>
     </w:lvl>
   </w:abstractNum>
-  <w:abstractNum w:abstractNumId="29" w15:restartNumberingAfterBreak="0">
+  <w:abstractNum w:abstractNumId="39" w15:restartNumberingAfterBreak="0">
+    <w:nsid w:val="2E0C3D0D"/>
+    <w:multiLevelType w:val="multilevel"/>
+    <w:tmpl w:val="9DCC11AE"/>
+    <w:lvl w:ilvl="0">
+      <w:start w:val="1"/>
+      <w:numFmt w:val="bullet"/>
+      <w:lvlText w:val=""/>
+      <w:lvlJc w:val="left"/>
+      <w:pPr>
+        <w:tabs>
+          <w:tab w:val="num" w:pos="720"/>
+        </w:tabs>
+        <w:ind w:left="720" w:hanging="360"/>
+      </w:pPr>
+      <w:rPr>
+        <w:rFonts w:ascii="Symbol" w:hAnsi="Symbol" w:hint="default"/>
+        <w:sz w:val="20"/>
+      </w:rPr>
+    </w:lvl>
+    <w:lvl w:ilvl="1">
+      <w:start w:val="1"/>
+      <w:numFmt w:val="bullet"/>
+      <w:lvlText w:val="o"/>
+      <w:lvlJc w:val="left"/>
+      <w:pPr>
+        <w:tabs>
+          <w:tab w:val="num" w:pos="1440"/>
+        </w:tabs>
+        <w:ind w:left="1440" w:hanging="360"/>
+      </w:pPr>
+      <w:rPr>
+        <w:rFonts w:ascii="Courier New" w:hAnsi="Courier New" w:hint="default"/>
+        <w:sz w:val="20"/>
+      </w:rPr>
+    </w:lvl>
+    <w:lvl w:ilvl="2" w:tentative="1">
+      <w:start w:val="1"/>
+      <w:numFmt w:val="bullet"/>
+      <w:lvlText w:val=""/>
+      <w:lvlJc w:val="left"/>
+      <w:pPr>
+        <w:tabs>
+          <w:tab w:val="num" w:pos="2160"/>
+        </w:tabs>
+        <w:ind w:left="2160" w:hanging="360"/>
+      </w:pPr>
+      <w:rPr>
+        <w:rFonts w:ascii="Wingdings" w:hAnsi="Wingdings" w:hint="default"/>
+        <w:sz w:val="20"/>
+      </w:rPr>
+    </w:lvl>
+    <w:lvl w:ilvl="3" w:tentative="1">
+      <w:start w:val="1"/>
+      <w:numFmt w:val="bullet"/>
+      <w:lvlText w:val=""/>
+      <w:lvlJc w:val="left"/>
+      <w:pPr>
+        <w:tabs>
+          <w:tab w:val="num" w:pos="2880"/>
+        </w:tabs>
+        <w:ind w:left="2880" w:hanging="360"/>
+      </w:pPr>
+      <w:rPr>
+        <w:rFonts w:ascii="Wingdings" w:hAnsi="Wingdings" w:hint="default"/>
+        <w:sz w:val="20"/>
+      </w:rPr>
+    </w:lvl>
+    <w:lvl w:ilvl="4" w:tentative="1">
+      <w:start w:val="1"/>
+      <w:numFmt w:val="bullet"/>
+      <w:lvlText w:val=""/>
+      <w:lvlJc w:val="left"/>
+      <w:pPr>
+        <w:tabs>
+          <w:tab w:val="num" w:pos="3600"/>
+        </w:tabs>
+        <w:ind w:left="3600" w:hanging="360"/>
+      </w:pPr>
+      <w:rPr>
+        <w:rFonts w:ascii="Wingdings" w:hAnsi="Wingdings" w:hint="default"/>
+        <w:sz w:val="20"/>
+      </w:rPr>
+    </w:lvl>
+    <w:lvl w:ilvl="5" w:tentative="1">
+      <w:start w:val="1"/>
+      <w:numFmt w:val="bullet"/>
+      <w:lvlText w:val=""/>
+      <w:lvlJc w:val="left"/>
+      <w:pPr>
+        <w:tabs>
+          <w:tab w:val="num" w:pos="4320"/>
+        </w:tabs>
+        <w:ind w:left="4320" w:hanging="360"/>
+      </w:pPr>
+      <w:rPr>
+        <w:rFonts w:ascii="Wingdings" w:hAnsi="Wingdings" w:hint="default"/>
+        <w:sz w:val="20"/>
+      </w:rPr>
+    </w:lvl>
+    <w:lvl w:ilvl="6" w:tentative="1">
+      <w:start w:val="1"/>
+      <w:numFmt w:val="bullet"/>
+      <w:lvlText w:val=""/>
+      <w:lvlJc w:val="left"/>
+      <w:pPr>
+        <w:tabs>
+          <w:tab w:val="num" w:pos="5040"/>
+        </w:tabs>
+        <w:ind w:left="5040" w:hanging="360"/>
+      </w:pPr>
+      <w:rPr>
+        <w:rFonts w:ascii="Wingdings" w:hAnsi="Wingdings" w:hint="default"/>
+        <w:sz w:val="20"/>
+      </w:rPr>
+    </w:lvl>
+    <w:lvl w:ilvl="7" w:tentative="1">
+      <w:start w:val="1"/>
+      <w:numFmt w:val="bullet"/>
+      <w:lvlText w:val=""/>
+      <w:lvlJc w:val="left"/>
+      <w:pPr>
+        <w:tabs>
+          <w:tab w:val="num" w:pos="5760"/>
+        </w:tabs>
+        <w:ind w:left="5760" w:hanging="360"/>
+      </w:pPr>
+      <w:rPr>
+        <w:rFonts w:ascii="Wingdings" w:hAnsi="Wingdings" w:hint="default"/>
+        <w:sz w:val="20"/>
+      </w:rPr>
+    </w:lvl>
+    <w:lvl w:ilvl="8" w:tentative="1">
+      <w:start w:val="1"/>
+      <w:numFmt w:val="bullet"/>
+      <w:lvlText w:val=""/>
+      <w:lvlJc w:val="left"/>
+      <w:pPr>
+        <w:tabs>
+          <w:tab w:val="num" w:pos="6480"/>
+        </w:tabs>
+        <w:ind w:left="6480" w:hanging="360"/>
+      </w:pPr>
+      <w:rPr>
+        <w:rFonts w:ascii="Wingdings" w:hAnsi="Wingdings" w:hint="default"/>
+        <w:sz w:val="20"/>
+      </w:rPr>
+    </w:lvl>
+  </w:abstractNum>
+  <w:abstractNum w:abstractNumId="40" w15:restartNumberingAfterBreak="0">
     <w:nsid w:val="2E10502C"/>
     <w:multiLevelType w:val="multilevel"/>
     <w:tmpl w:val="F618BC34"/>
@@ -6726,7 +9623,7 @@
       </w:rPr>
     </w:lvl>
   </w:abstractNum>
-  <w:abstractNum w:abstractNumId="30" w15:restartNumberingAfterBreak="0">
+  <w:abstractNum w:abstractNumId="41" w15:restartNumberingAfterBreak="0">
     <w:nsid w:val="2FEF3174"/>
     <w:multiLevelType w:val="multilevel"/>
     <w:tmpl w:val="D3D2C856"/>
@@ -6875,7 +9772,124 @@
       </w:rPr>
     </w:lvl>
   </w:abstractNum>
-  <w:abstractNum w:abstractNumId="31" w15:restartNumberingAfterBreak="0">
+  <w:abstractNum w:abstractNumId="42" w15:restartNumberingAfterBreak="0">
+    <w:nsid w:val="305576FA"/>
+    <w:multiLevelType w:val="multilevel"/>
+    <w:tmpl w:val="3E8264DA"/>
+    <w:lvl w:ilvl="0">
+      <w:start w:val="1"/>
+      <w:numFmt w:val="decimal"/>
+      <w:lvlText w:val="%1."/>
+      <w:lvlJc w:val="left"/>
+      <w:pPr>
+        <w:tabs>
+          <w:tab w:val="num" w:pos="720"/>
+        </w:tabs>
+        <w:ind w:left="720" w:hanging="360"/>
+      </w:pPr>
+    </w:lvl>
+    <w:lvl w:ilvl="1">
+      <w:start w:val="1"/>
+      <w:numFmt w:val="bullet"/>
+      <w:lvlText w:val="o"/>
+      <w:lvlJc w:val="left"/>
+      <w:pPr>
+        <w:tabs>
+          <w:tab w:val="num" w:pos="1440"/>
+        </w:tabs>
+        <w:ind w:left="1440" w:hanging="360"/>
+      </w:pPr>
+      <w:rPr>
+        <w:rFonts w:ascii="Courier New" w:hAnsi="Courier New" w:hint="default"/>
+        <w:sz w:val="20"/>
+      </w:rPr>
+    </w:lvl>
+    <w:lvl w:ilvl="2" w:tentative="1">
+      <w:start w:val="1"/>
+      <w:numFmt w:val="decimal"/>
+      <w:lvlText w:val="%3."/>
+      <w:lvlJc w:val="left"/>
+      <w:pPr>
+        <w:tabs>
+          <w:tab w:val="num" w:pos="2160"/>
+        </w:tabs>
+        <w:ind w:left="2160" w:hanging="360"/>
+      </w:pPr>
+    </w:lvl>
+    <w:lvl w:ilvl="3" w:tentative="1">
+      <w:start w:val="1"/>
+      <w:numFmt w:val="decimal"/>
+      <w:lvlText w:val="%4."/>
+      <w:lvlJc w:val="left"/>
+      <w:pPr>
+        <w:tabs>
+          <w:tab w:val="num" w:pos="2880"/>
+        </w:tabs>
+        <w:ind w:left="2880" w:hanging="360"/>
+      </w:pPr>
+    </w:lvl>
+    <w:lvl w:ilvl="4" w:tentative="1">
+      <w:start w:val="1"/>
+      <w:numFmt w:val="decimal"/>
+      <w:lvlText w:val="%5."/>
+      <w:lvlJc w:val="left"/>
+      <w:pPr>
+        <w:tabs>
+          <w:tab w:val="num" w:pos="3600"/>
+        </w:tabs>
+        <w:ind w:left="3600" w:hanging="360"/>
+      </w:pPr>
+    </w:lvl>
+    <w:lvl w:ilvl="5" w:tentative="1">
+      <w:start w:val="1"/>
+      <w:numFmt w:val="decimal"/>
+      <w:lvlText w:val="%6."/>
+      <w:lvlJc w:val="left"/>
+      <w:pPr>
+        <w:tabs>
+          <w:tab w:val="num" w:pos="4320"/>
+        </w:tabs>
+        <w:ind w:left="4320" w:hanging="360"/>
+      </w:pPr>
+    </w:lvl>
+    <w:lvl w:ilvl="6" w:tentative="1">
+      <w:start w:val="1"/>
+      <w:numFmt w:val="decimal"/>
+      <w:lvlText w:val="%7."/>
+      <w:lvlJc w:val="left"/>
+      <w:pPr>
+        <w:tabs>
+          <w:tab w:val="num" w:pos="5040"/>
+        </w:tabs>
+        <w:ind w:left="5040" w:hanging="360"/>
+      </w:pPr>
+    </w:lvl>
+    <w:lvl w:ilvl="7" w:tentative="1">
+      <w:start w:val="1"/>
+      <w:numFmt w:val="decimal"/>
+      <w:lvlText w:val="%8."/>
+      <w:lvlJc w:val="left"/>
+      <w:pPr>
+        <w:tabs>
+          <w:tab w:val="num" w:pos="5760"/>
+        </w:tabs>
+        <w:ind w:left="5760" w:hanging="360"/>
+      </w:pPr>
+    </w:lvl>
+    <w:lvl w:ilvl="8" w:tentative="1">
+      <w:start w:val="1"/>
+      <w:numFmt w:val="decimal"/>
+      <w:lvlText w:val="%9."/>
+      <w:lvlJc w:val="left"/>
+      <w:pPr>
+        <w:tabs>
+          <w:tab w:val="num" w:pos="6480"/>
+        </w:tabs>
+        <w:ind w:left="6480" w:hanging="360"/>
+      </w:pPr>
+    </w:lvl>
+  </w:abstractNum>
+  <w:abstractNum w:abstractNumId="43" w15:restartNumberingAfterBreak="0">
     <w:nsid w:val="336B40A8"/>
     <w:multiLevelType w:val="multilevel"/>
     <w:tmpl w:val="5CE08F78"/>
@@ -7024,7 +10038,156 @@
       </w:rPr>
     </w:lvl>
   </w:abstractNum>
-  <w:abstractNum w:abstractNumId="32" w15:restartNumberingAfterBreak="0">
+  <w:abstractNum w:abstractNumId="44" w15:restartNumberingAfterBreak="0">
+    <w:nsid w:val="37FC7F51"/>
+    <w:multiLevelType w:val="multilevel"/>
+    <w:tmpl w:val="11D68838"/>
+    <w:lvl w:ilvl="0">
+      <w:start w:val="1"/>
+      <w:numFmt w:val="bullet"/>
+      <w:lvlText w:val=""/>
+      <w:lvlJc w:val="left"/>
+      <w:pPr>
+        <w:tabs>
+          <w:tab w:val="num" w:pos="720"/>
+        </w:tabs>
+        <w:ind w:left="720" w:hanging="360"/>
+      </w:pPr>
+      <w:rPr>
+        <w:rFonts w:ascii="Symbol" w:hAnsi="Symbol" w:hint="default"/>
+        <w:sz w:val="20"/>
+      </w:rPr>
+    </w:lvl>
+    <w:lvl w:ilvl="1">
+      <w:start w:val="1"/>
+      <w:numFmt w:val="bullet"/>
+      <w:lvlText w:val="o"/>
+      <w:lvlJc w:val="left"/>
+      <w:pPr>
+        <w:tabs>
+          <w:tab w:val="num" w:pos="1440"/>
+        </w:tabs>
+        <w:ind w:left="1440" w:hanging="360"/>
+      </w:pPr>
+      <w:rPr>
+        <w:rFonts w:ascii="Courier New" w:hAnsi="Courier New" w:hint="default"/>
+        <w:sz w:val="20"/>
+      </w:rPr>
+    </w:lvl>
+    <w:lvl w:ilvl="2" w:tentative="1">
+      <w:start w:val="1"/>
+      <w:numFmt w:val="bullet"/>
+      <w:lvlText w:val=""/>
+      <w:lvlJc w:val="left"/>
+      <w:pPr>
+        <w:tabs>
+          <w:tab w:val="num" w:pos="2160"/>
+        </w:tabs>
+        <w:ind w:left="2160" w:hanging="360"/>
+      </w:pPr>
+      <w:rPr>
+        <w:rFonts w:ascii="Wingdings" w:hAnsi="Wingdings" w:hint="default"/>
+        <w:sz w:val="20"/>
+      </w:rPr>
+    </w:lvl>
+    <w:lvl w:ilvl="3" w:tentative="1">
+      <w:start w:val="1"/>
+      <w:numFmt w:val="bullet"/>
+      <w:lvlText w:val=""/>
+      <w:lvlJc w:val="left"/>
+      <w:pPr>
+        <w:tabs>
+          <w:tab w:val="num" w:pos="2880"/>
+        </w:tabs>
+        <w:ind w:left="2880" w:hanging="360"/>
+      </w:pPr>
+      <w:rPr>
+        <w:rFonts w:ascii="Wingdings" w:hAnsi="Wingdings" w:hint="default"/>
+        <w:sz w:val="20"/>
+      </w:rPr>
+    </w:lvl>
+    <w:lvl w:ilvl="4" w:tentative="1">
+      <w:start w:val="1"/>
+      <w:numFmt w:val="bullet"/>
+      <w:lvlText w:val=""/>
+      <w:lvlJc w:val="left"/>
+      <w:pPr>
+        <w:tabs>
+          <w:tab w:val="num" w:pos="3600"/>
+        </w:tabs>
+        <w:ind w:left="3600" w:hanging="360"/>
+      </w:pPr>
+      <w:rPr>
+        <w:rFonts w:ascii="Wingdings" w:hAnsi="Wingdings" w:hint="default"/>
+        <w:sz w:val="20"/>
+      </w:rPr>
+    </w:lvl>
+    <w:lvl w:ilvl="5" w:tentative="1">
+      <w:start w:val="1"/>
+      <w:numFmt w:val="bullet"/>
+      <w:lvlText w:val=""/>
+      <w:lvlJc w:val="left"/>
+      <w:pPr>
+        <w:tabs>
+          <w:tab w:val="num" w:pos="4320"/>
+        </w:tabs>
+        <w:ind w:left="4320" w:hanging="360"/>
+      </w:pPr>
+      <w:rPr>
+        <w:rFonts w:ascii="Wingdings" w:hAnsi="Wingdings" w:hint="default"/>
+        <w:sz w:val="20"/>
+      </w:rPr>
+    </w:lvl>
+    <w:lvl w:ilvl="6" w:tentative="1">
+      <w:start w:val="1"/>
+      <w:numFmt w:val="bullet"/>
+      <w:lvlText w:val=""/>
+      <w:lvlJc w:val="left"/>
+      <w:pPr>
+        <w:tabs>
+          <w:tab w:val="num" w:pos="5040"/>
+        </w:tabs>
+        <w:ind w:left="5040" w:hanging="360"/>
+      </w:pPr>
+      <w:rPr>
+        <w:rFonts w:ascii="Wingdings" w:hAnsi="Wingdings" w:hint="default"/>
+        <w:sz w:val="20"/>
+      </w:rPr>
+    </w:lvl>
+    <w:lvl w:ilvl="7" w:tentative="1">
+      <w:start w:val="1"/>
+      <w:numFmt w:val="bullet"/>
+      <w:lvlText w:val=""/>
+      <w:lvlJc w:val="left"/>
+      <w:pPr>
+        <w:tabs>
+          <w:tab w:val="num" w:pos="5760"/>
+        </w:tabs>
+        <w:ind w:left="5760" w:hanging="360"/>
+      </w:pPr>
+      <w:rPr>
+        <w:rFonts w:ascii="Wingdings" w:hAnsi="Wingdings" w:hint="default"/>
+        <w:sz w:val="20"/>
+      </w:rPr>
+    </w:lvl>
+    <w:lvl w:ilvl="8" w:tentative="1">
+      <w:start w:val="1"/>
+      <w:numFmt w:val="bullet"/>
+      <w:lvlText w:val=""/>
+      <w:lvlJc w:val="left"/>
+      <w:pPr>
+        <w:tabs>
+          <w:tab w:val="num" w:pos="6480"/>
+        </w:tabs>
+        <w:ind w:left="6480" w:hanging="360"/>
+      </w:pPr>
+      <w:rPr>
+        <w:rFonts w:ascii="Wingdings" w:hAnsi="Wingdings" w:hint="default"/>
+        <w:sz w:val="20"/>
+      </w:rPr>
+    </w:lvl>
+  </w:abstractNum>
+  <w:abstractNum w:abstractNumId="45" w15:restartNumberingAfterBreak="0">
     <w:nsid w:val="39AF2EB0"/>
     <w:multiLevelType w:val="multilevel"/>
     <w:tmpl w:val="8B20B5EE"/>
@@ -7173,7 +10336,156 @@
       </w:rPr>
     </w:lvl>
   </w:abstractNum>
-  <w:abstractNum w:abstractNumId="33" w15:restartNumberingAfterBreak="0">
+  <w:abstractNum w:abstractNumId="46" w15:restartNumberingAfterBreak="0">
+    <w:nsid w:val="3B0143EA"/>
+    <w:multiLevelType w:val="multilevel"/>
+    <w:tmpl w:val="365E0F5E"/>
+    <w:lvl w:ilvl="0">
+      <w:start w:val="1"/>
+      <w:numFmt w:val="bullet"/>
+      <w:lvlText w:val=""/>
+      <w:lvlJc w:val="left"/>
+      <w:pPr>
+        <w:tabs>
+          <w:tab w:val="num" w:pos="720"/>
+        </w:tabs>
+        <w:ind w:left="720" w:hanging="360"/>
+      </w:pPr>
+      <w:rPr>
+        <w:rFonts w:ascii="Symbol" w:hAnsi="Symbol" w:hint="default"/>
+        <w:sz w:val="20"/>
+      </w:rPr>
+    </w:lvl>
+    <w:lvl w:ilvl="1" w:tentative="1">
+      <w:start w:val="1"/>
+      <w:numFmt w:val="bullet"/>
+      <w:lvlText w:val="o"/>
+      <w:lvlJc w:val="left"/>
+      <w:pPr>
+        <w:tabs>
+          <w:tab w:val="num" w:pos="1440"/>
+        </w:tabs>
+        <w:ind w:left="1440" w:hanging="360"/>
+      </w:pPr>
+      <w:rPr>
+        <w:rFonts w:ascii="Courier New" w:hAnsi="Courier New" w:hint="default"/>
+        <w:sz w:val="20"/>
+      </w:rPr>
+    </w:lvl>
+    <w:lvl w:ilvl="2" w:tentative="1">
+      <w:start w:val="1"/>
+      <w:numFmt w:val="bullet"/>
+      <w:lvlText w:val=""/>
+      <w:lvlJc w:val="left"/>
+      <w:pPr>
+        <w:tabs>
+          <w:tab w:val="num" w:pos="2160"/>
+        </w:tabs>
+        <w:ind w:left="2160" w:hanging="360"/>
+      </w:pPr>
+      <w:rPr>
+        <w:rFonts w:ascii="Wingdings" w:hAnsi="Wingdings" w:hint="default"/>
+        <w:sz w:val="20"/>
+      </w:rPr>
+    </w:lvl>
+    <w:lvl w:ilvl="3" w:tentative="1">
+      <w:start w:val="1"/>
+      <w:numFmt w:val="bullet"/>
+      <w:lvlText w:val=""/>
+      <w:lvlJc w:val="left"/>
+      <w:pPr>
+        <w:tabs>
+          <w:tab w:val="num" w:pos="2880"/>
+        </w:tabs>
+        <w:ind w:left="2880" w:hanging="360"/>
+      </w:pPr>
+      <w:rPr>
+        <w:rFonts w:ascii="Wingdings" w:hAnsi="Wingdings" w:hint="default"/>
+        <w:sz w:val="20"/>
+      </w:rPr>
+    </w:lvl>
+    <w:lvl w:ilvl="4" w:tentative="1">
+      <w:start w:val="1"/>
+      <w:numFmt w:val="bullet"/>
+      <w:lvlText w:val=""/>
+      <w:lvlJc w:val="left"/>
+      <w:pPr>
+        <w:tabs>
+          <w:tab w:val="num" w:pos="3600"/>
+        </w:tabs>
+        <w:ind w:left="3600" w:hanging="360"/>
+      </w:pPr>
+      <w:rPr>
+        <w:rFonts w:ascii="Wingdings" w:hAnsi="Wingdings" w:hint="default"/>
+        <w:sz w:val="20"/>
+      </w:rPr>
+    </w:lvl>
+    <w:lvl w:ilvl="5" w:tentative="1">
+      <w:start w:val="1"/>
+      <w:numFmt w:val="bullet"/>
+      <w:lvlText w:val=""/>
+      <w:lvlJc w:val="left"/>
+      <w:pPr>
+        <w:tabs>
+          <w:tab w:val="num" w:pos="4320"/>
+        </w:tabs>
+        <w:ind w:left="4320" w:hanging="360"/>
+      </w:pPr>
+      <w:rPr>
+        <w:rFonts w:ascii="Wingdings" w:hAnsi="Wingdings" w:hint="default"/>
+        <w:sz w:val="20"/>
+      </w:rPr>
+    </w:lvl>
+    <w:lvl w:ilvl="6" w:tentative="1">
+      <w:start w:val="1"/>
+      <w:numFmt w:val="bullet"/>
+      <w:lvlText w:val=""/>
+      <w:lvlJc w:val="left"/>
+      <w:pPr>
+        <w:tabs>
+          <w:tab w:val="num" w:pos="5040"/>
+        </w:tabs>
+        <w:ind w:left="5040" w:hanging="360"/>
+      </w:pPr>
+      <w:rPr>
+        <w:rFonts w:ascii="Wingdings" w:hAnsi="Wingdings" w:hint="default"/>
+        <w:sz w:val="20"/>
+      </w:rPr>
+    </w:lvl>
+    <w:lvl w:ilvl="7" w:tentative="1">
+      <w:start w:val="1"/>
+      <w:numFmt w:val="bullet"/>
+      <w:lvlText w:val=""/>
+      <w:lvlJc w:val="left"/>
+      <w:pPr>
+        <w:tabs>
+          <w:tab w:val="num" w:pos="5760"/>
+        </w:tabs>
+        <w:ind w:left="5760" w:hanging="360"/>
+      </w:pPr>
+      <w:rPr>
+        <w:rFonts w:ascii="Wingdings" w:hAnsi="Wingdings" w:hint="default"/>
+        <w:sz w:val="20"/>
+      </w:rPr>
+    </w:lvl>
+    <w:lvl w:ilvl="8" w:tentative="1">
+      <w:start w:val="1"/>
+      <w:numFmt w:val="bullet"/>
+      <w:lvlText w:val=""/>
+      <w:lvlJc w:val="left"/>
+      <w:pPr>
+        <w:tabs>
+          <w:tab w:val="num" w:pos="6480"/>
+        </w:tabs>
+        <w:ind w:left="6480" w:hanging="360"/>
+      </w:pPr>
+      <w:rPr>
+        <w:rFonts w:ascii="Wingdings" w:hAnsi="Wingdings" w:hint="default"/>
+        <w:sz w:val="20"/>
+      </w:rPr>
+    </w:lvl>
+  </w:abstractNum>
+  <w:abstractNum w:abstractNumId="47" w15:restartNumberingAfterBreak="0">
     <w:nsid w:val="3CE02ECC"/>
     <w:multiLevelType w:val="multilevel"/>
     <w:tmpl w:val="2420625A"/>
@@ -7322,7 +10634,156 @@
       </w:rPr>
     </w:lvl>
   </w:abstractNum>
-  <w:abstractNum w:abstractNumId="34" w15:restartNumberingAfterBreak="0">
+  <w:abstractNum w:abstractNumId="48" w15:restartNumberingAfterBreak="0">
+    <w:nsid w:val="3FC80B57"/>
+    <w:multiLevelType w:val="multilevel"/>
+    <w:tmpl w:val="81145DA2"/>
+    <w:lvl w:ilvl="0">
+      <w:start w:val="1"/>
+      <w:numFmt w:val="bullet"/>
+      <w:lvlText w:val=""/>
+      <w:lvlJc w:val="left"/>
+      <w:pPr>
+        <w:tabs>
+          <w:tab w:val="num" w:pos="720"/>
+        </w:tabs>
+        <w:ind w:left="720" w:hanging="360"/>
+      </w:pPr>
+      <w:rPr>
+        <w:rFonts w:ascii="Symbol" w:hAnsi="Symbol" w:hint="default"/>
+        <w:sz w:val="20"/>
+      </w:rPr>
+    </w:lvl>
+    <w:lvl w:ilvl="1">
+      <w:start w:val="1"/>
+      <w:numFmt w:val="bullet"/>
+      <w:lvlText w:val="o"/>
+      <w:lvlJc w:val="left"/>
+      <w:pPr>
+        <w:tabs>
+          <w:tab w:val="num" w:pos="1440"/>
+        </w:tabs>
+        <w:ind w:left="1440" w:hanging="360"/>
+      </w:pPr>
+      <w:rPr>
+        <w:rFonts w:ascii="Courier New" w:hAnsi="Courier New" w:hint="default"/>
+        <w:sz w:val="20"/>
+      </w:rPr>
+    </w:lvl>
+    <w:lvl w:ilvl="2" w:tentative="1">
+      <w:start w:val="1"/>
+      <w:numFmt w:val="bullet"/>
+      <w:lvlText w:val=""/>
+      <w:lvlJc w:val="left"/>
+      <w:pPr>
+        <w:tabs>
+          <w:tab w:val="num" w:pos="2160"/>
+        </w:tabs>
+        <w:ind w:left="2160" w:hanging="360"/>
+      </w:pPr>
+      <w:rPr>
+        <w:rFonts w:ascii="Wingdings" w:hAnsi="Wingdings" w:hint="default"/>
+        <w:sz w:val="20"/>
+      </w:rPr>
+    </w:lvl>
+    <w:lvl w:ilvl="3" w:tentative="1">
+      <w:start w:val="1"/>
+      <w:numFmt w:val="bullet"/>
+      <w:lvlText w:val=""/>
+      <w:lvlJc w:val="left"/>
+      <w:pPr>
+        <w:tabs>
+          <w:tab w:val="num" w:pos="2880"/>
+        </w:tabs>
+        <w:ind w:left="2880" w:hanging="360"/>
+      </w:pPr>
+      <w:rPr>
+        <w:rFonts w:ascii="Wingdings" w:hAnsi="Wingdings" w:hint="default"/>
+        <w:sz w:val="20"/>
+      </w:rPr>
+    </w:lvl>
+    <w:lvl w:ilvl="4" w:tentative="1">
+      <w:start w:val="1"/>
+      <w:numFmt w:val="bullet"/>
+      <w:lvlText w:val=""/>
+      <w:lvlJc w:val="left"/>
+      <w:pPr>
+        <w:tabs>
+          <w:tab w:val="num" w:pos="3600"/>
+        </w:tabs>
+        <w:ind w:left="3600" w:hanging="360"/>
+      </w:pPr>
+      <w:rPr>
+        <w:rFonts w:ascii="Wingdings" w:hAnsi="Wingdings" w:hint="default"/>
+        <w:sz w:val="20"/>
+      </w:rPr>
+    </w:lvl>
+    <w:lvl w:ilvl="5" w:tentative="1">
+      <w:start w:val="1"/>
+      <w:numFmt w:val="bullet"/>
+      <w:lvlText w:val=""/>
+      <w:lvlJc w:val="left"/>
+      <w:pPr>
+        <w:tabs>
+          <w:tab w:val="num" w:pos="4320"/>
+        </w:tabs>
+        <w:ind w:left="4320" w:hanging="360"/>
+      </w:pPr>
+      <w:rPr>
+        <w:rFonts w:ascii="Wingdings" w:hAnsi="Wingdings" w:hint="default"/>
+        <w:sz w:val="20"/>
+      </w:rPr>
+    </w:lvl>
+    <w:lvl w:ilvl="6" w:tentative="1">
+      <w:start w:val="1"/>
+      <w:numFmt w:val="bullet"/>
+      <w:lvlText w:val=""/>
+      <w:lvlJc w:val="left"/>
+      <w:pPr>
+        <w:tabs>
+          <w:tab w:val="num" w:pos="5040"/>
+        </w:tabs>
+        <w:ind w:left="5040" w:hanging="360"/>
+      </w:pPr>
+      <w:rPr>
+        <w:rFonts w:ascii="Wingdings" w:hAnsi="Wingdings" w:hint="default"/>
+        <w:sz w:val="20"/>
+      </w:rPr>
+    </w:lvl>
+    <w:lvl w:ilvl="7" w:tentative="1">
+      <w:start w:val="1"/>
+      <w:numFmt w:val="bullet"/>
+      <w:lvlText w:val=""/>
+      <w:lvlJc w:val="left"/>
+      <w:pPr>
+        <w:tabs>
+          <w:tab w:val="num" w:pos="5760"/>
+        </w:tabs>
+        <w:ind w:left="5760" w:hanging="360"/>
+      </w:pPr>
+      <w:rPr>
+        <w:rFonts w:ascii="Wingdings" w:hAnsi="Wingdings" w:hint="default"/>
+        <w:sz w:val="20"/>
+      </w:rPr>
+    </w:lvl>
+    <w:lvl w:ilvl="8" w:tentative="1">
+      <w:start w:val="1"/>
+      <w:numFmt w:val="bullet"/>
+      <w:lvlText w:val=""/>
+      <w:lvlJc w:val="left"/>
+      <w:pPr>
+        <w:tabs>
+          <w:tab w:val="num" w:pos="6480"/>
+        </w:tabs>
+        <w:ind w:left="6480" w:hanging="360"/>
+      </w:pPr>
+      <w:rPr>
+        <w:rFonts w:ascii="Wingdings" w:hAnsi="Wingdings" w:hint="default"/>
+        <w:sz w:val="20"/>
+      </w:rPr>
+    </w:lvl>
+  </w:abstractNum>
+  <w:abstractNum w:abstractNumId="49" w15:restartNumberingAfterBreak="0">
     <w:nsid w:val="418E2BCC"/>
     <w:multiLevelType w:val="multilevel"/>
     <w:tmpl w:val="BDCE3BF2"/>
@@ -7471,7 +10932,454 @@
       </w:rPr>
     </w:lvl>
   </w:abstractNum>
-  <w:abstractNum w:abstractNumId="35" w15:restartNumberingAfterBreak="0">
+  <w:abstractNum w:abstractNumId="50" w15:restartNumberingAfterBreak="0">
+    <w:nsid w:val="41D12928"/>
+    <w:multiLevelType w:val="multilevel"/>
+    <w:tmpl w:val="4412D608"/>
+    <w:lvl w:ilvl="0">
+      <w:start w:val="1"/>
+      <w:numFmt w:val="bullet"/>
+      <w:lvlText w:val=""/>
+      <w:lvlJc w:val="left"/>
+      <w:pPr>
+        <w:tabs>
+          <w:tab w:val="num" w:pos="720"/>
+        </w:tabs>
+        <w:ind w:left="720" w:hanging="360"/>
+      </w:pPr>
+      <w:rPr>
+        <w:rFonts w:ascii="Symbol" w:hAnsi="Symbol" w:hint="default"/>
+        <w:sz w:val="20"/>
+      </w:rPr>
+    </w:lvl>
+    <w:lvl w:ilvl="1" w:tentative="1">
+      <w:start w:val="1"/>
+      <w:numFmt w:val="bullet"/>
+      <w:lvlText w:val="o"/>
+      <w:lvlJc w:val="left"/>
+      <w:pPr>
+        <w:tabs>
+          <w:tab w:val="num" w:pos="1440"/>
+        </w:tabs>
+        <w:ind w:left="1440" w:hanging="360"/>
+      </w:pPr>
+      <w:rPr>
+        <w:rFonts w:ascii="Courier New" w:hAnsi="Courier New" w:hint="default"/>
+        <w:sz w:val="20"/>
+      </w:rPr>
+    </w:lvl>
+    <w:lvl w:ilvl="2" w:tentative="1">
+      <w:start w:val="1"/>
+      <w:numFmt w:val="bullet"/>
+      <w:lvlText w:val=""/>
+      <w:lvlJc w:val="left"/>
+      <w:pPr>
+        <w:tabs>
+          <w:tab w:val="num" w:pos="2160"/>
+        </w:tabs>
+        <w:ind w:left="2160" w:hanging="360"/>
+      </w:pPr>
+      <w:rPr>
+        <w:rFonts w:ascii="Wingdings" w:hAnsi="Wingdings" w:hint="default"/>
+        <w:sz w:val="20"/>
+      </w:rPr>
+    </w:lvl>
+    <w:lvl w:ilvl="3" w:tentative="1">
+      <w:start w:val="1"/>
+      <w:numFmt w:val="bullet"/>
+      <w:lvlText w:val=""/>
+      <w:lvlJc w:val="left"/>
+      <w:pPr>
+        <w:tabs>
+          <w:tab w:val="num" w:pos="2880"/>
+        </w:tabs>
+        <w:ind w:left="2880" w:hanging="360"/>
+      </w:pPr>
+      <w:rPr>
+        <w:rFonts w:ascii="Wingdings" w:hAnsi="Wingdings" w:hint="default"/>
+        <w:sz w:val="20"/>
+      </w:rPr>
+    </w:lvl>
+    <w:lvl w:ilvl="4" w:tentative="1">
+      <w:start w:val="1"/>
+      <w:numFmt w:val="bullet"/>
+      <w:lvlText w:val=""/>
+      <w:lvlJc w:val="left"/>
+      <w:pPr>
+        <w:tabs>
+          <w:tab w:val="num" w:pos="3600"/>
+        </w:tabs>
+        <w:ind w:left="3600" w:hanging="360"/>
+      </w:pPr>
+      <w:rPr>
+        <w:rFonts w:ascii="Wingdings" w:hAnsi="Wingdings" w:hint="default"/>
+        <w:sz w:val="20"/>
+      </w:rPr>
+    </w:lvl>
+    <w:lvl w:ilvl="5" w:tentative="1">
+      <w:start w:val="1"/>
+      <w:numFmt w:val="bullet"/>
+      <w:lvlText w:val=""/>
+      <w:lvlJc w:val="left"/>
+      <w:pPr>
+        <w:tabs>
+          <w:tab w:val="num" w:pos="4320"/>
+        </w:tabs>
+        <w:ind w:left="4320" w:hanging="360"/>
+      </w:pPr>
+      <w:rPr>
+        <w:rFonts w:ascii="Wingdings" w:hAnsi="Wingdings" w:hint="default"/>
+        <w:sz w:val="20"/>
+      </w:rPr>
+    </w:lvl>
+    <w:lvl w:ilvl="6" w:tentative="1">
+      <w:start w:val="1"/>
+      <w:numFmt w:val="bullet"/>
+      <w:lvlText w:val=""/>
+      <w:lvlJc w:val="left"/>
+      <w:pPr>
+        <w:tabs>
+          <w:tab w:val="num" w:pos="5040"/>
+        </w:tabs>
+        <w:ind w:left="5040" w:hanging="360"/>
+      </w:pPr>
+      <w:rPr>
+        <w:rFonts w:ascii="Wingdings" w:hAnsi="Wingdings" w:hint="default"/>
+        <w:sz w:val="20"/>
+      </w:rPr>
+    </w:lvl>
+    <w:lvl w:ilvl="7" w:tentative="1">
+      <w:start w:val="1"/>
+      <w:numFmt w:val="bullet"/>
+      <w:lvlText w:val=""/>
+      <w:lvlJc w:val="left"/>
+      <w:pPr>
+        <w:tabs>
+          <w:tab w:val="num" w:pos="5760"/>
+        </w:tabs>
+        <w:ind w:left="5760" w:hanging="360"/>
+      </w:pPr>
+      <w:rPr>
+        <w:rFonts w:ascii="Wingdings" w:hAnsi="Wingdings" w:hint="default"/>
+        <w:sz w:val="20"/>
+      </w:rPr>
+    </w:lvl>
+    <w:lvl w:ilvl="8" w:tentative="1">
+      <w:start w:val="1"/>
+      <w:numFmt w:val="bullet"/>
+      <w:lvlText w:val=""/>
+      <w:lvlJc w:val="left"/>
+      <w:pPr>
+        <w:tabs>
+          <w:tab w:val="num" w:pos="6480"/>
+        </w:tabs>
+        <w:ind w:left="6480" w:hanging="360"/>
+      </w:pPr>
+      <w:rPr>
+        <w:rFonts w:ascii="Wingdings" w:hAnsi="Wingdings" w:hint="default"/>
+        <w:sz w:val="20"/>
+      </w:rPr>
+    </w:lvl>
+  </w:abstractNum>
+  <w:abstractNum w:abstractNumId="51" w15:restartNumberingAfterBreak="0">
+    <w:nsid w:val="42B43325"/>
+    <w:multiLevelType w:val="multilevel"/>
+    <w:tmpl w:val="C4E070C0"/>
+    <w:lvl w:ilvl="0">
+      <w:start w:val="1"/>
+      <w:numFmt w:val="bullet"/>
+      <w:lvlText w:val=""/>
+      <w:lvlJc w:val="left"/>
+      <w:pPr>
+        <w:tabs>
+          <w:tab w:val="num" w:pos="720"/>
+        </w:tabs>
+        <w:ind w:left="720" w:hanging="360"/>
+      </w:pPr>
+      <w:rPr>
+        <w:rFonts w:ascii="Symbol" w:hAnsi="Symbol" w:hint="default"/>
+        <w:sz w:val="20"/>
+      </w:rPr>
+    </w:lvl>
+    <w:lvl w:ilvl="1" w:tentative="1">
+      <w:start w:val="1"/>
+      <w:numFmt w:val="bullet"/>
+      <w:lvlText w:val="o"/>
+      <w:lvlJc w:val="left"/>
+      <w:pPr>
+        <w:tabs>
+          <w:tab w:val="num" w:pos="1440"/>
+        </w:tabs>
+        <w:ind w:left="1440" w:hanging="360"/>
+      </w:pPr>
+      <w:rPr>
+        <w:rFonts w:ascii="Courier New" w:hAnsi="Courier New" w:hint="default"/>
+        <w:sz w:val="20"/>
+      </w:rPr>
+    </w:lvl>
+    <w:lvl w:ilvl="2" w:tentative="1">
+      <w:start w:val="1"/>
+      <w:numFmt w:val="bullet"/>
+      <w:lvlText w:val=""/>
+      <w:lvlJc w:val="left"/>
+      <w:pPr>
+        <w:tabs>
+          <w:tab w:val="num" w:pos="2160"/>
+        </w:tabs>
+        <w:ind w:left="2160" w:hanging="360"/>
+      </w:pPr>
+      <w:rPr>
+        <w:rFonts w:ascii="Wingdings" w:hAnsi="Wingdings" w:hint="default"/>
+        <w:sz w:val="20"/>
+      </w:rPr>
+    </w:lvl>
+    <w:lvl w:ilvl="3" w:tentative="1">
+      <w:start w:val="1"/>
+      <w:numFmt w:val="bullet"/>
+      <w:lvlText w:val=""/>
+      <w:lvlJc w:val="left"/>
+      <w:pPr>
+        <w:tabs>
+          <w:tab w:val="num" w:pos="2880"/>
+        </w:tabs>
+        <w:ind w:left="2880" w:hanging="360"/>
+      </w:pPr>
+      <w:rPr>
+        <w:rFonts w:ascii="Wingdings" w:hAnsi="Wingdings" w:hint="default"/>
+        <w:sz w:val="20"/>
+      </w:rPr>
+    </w:lvl>
+    <w:lvl w:ilvl="4" w:tentative="1">
+      <w:start w:val="1"/>
+      <w:numFmt w:val="bullet"/>
+      <w:lvlText w:val=""/>
+      <w:lvlJc w:val="left"/>
+      <w:pPr>
+        <w:tabs>
+          <w:tab w:val="num" w:pos="3600"/>
+        </w:tabs>
+        <w:ind w:left="3600" w:hanging="360"/>
+      </w:pPr>
+      <w:rPr>
+        <w:rFonts w:ascii="Wingdings" w:hAnsi="Wingdings" w:hint="default"/>
+        <w:sz w:val="20"/>
+      </w:rPr>
+    </w:lvl>
+    <w:lvl w:ilvl="5" w:tentative="1">
+      <w:start w:val="1"/>
+      <w:numFmt w:val="bullet"/>
+      <w:lvlText w:val=""/>
+      <w:lvlJc w:val="left"/>
+      <w:pPr>
+        <w:tabs>
+          <w:tab w:val="num" w:pos="4320"/>
+        </w:tabs>
+        <w:ind w:left="4320" w:hanging="360"/>
+      </w:pPr>
+      <w:rPr>
+        <w:rFonts w:ascii="Wingdings" w:hAnsi="Wingdings" w:hint="default"/>
+        <w:sz w:val="20"/>
+      </w:rPr>
+    </w:lvl>
+    <w:lvl w:ilvl="6" w:tentative="1">
+      <w:start w:val="1"/>
+      <w:numFmt w:val="bullet"/>
+      <w:lvlText w:val=""/>
+      <w:lvlJc w:val="left"/>
+      <w:pPr>
+        <w:tabs>
+          <w:tab w:val="num" w:pos="5040"/>
+        </w:tabs>
+        <w:ind w:left="5040" w:hanging="360"/>
+      </w:pPr>
+      <w:rPr>
+        <w:rFonts w:ascii="Wingdings" w:hAnsi="Wingdings" w:hint="default"/>
+        <w:sz w:val="20"/>
+      </w:rPr>
+    </w:lvl>
+    <w:lvl w:ilvl="7" w:tentative="1">
+      <w:start w:val="1"/>
+      <w:numFmt w:val="bullet"/>
+      <w:lvlText w:val=""/>
+      <w:lvlJc w:val="left"/>
+      <w:pPr>
+        <w:tabs>
+          <w:tab w:val="num" w:pos="5760"/>
+        </w:tabs>
+        <w:ind w:left="5760" w:hanging="360"/>
+      </w:pPr>
+      <w:rPr>
+        <w:rFonts w:ascii="Wingdings" w:hAnsi="Wingdings" w:hint="default"/>
+        <w:sz w:val="20"/>
+      </w:rPr>
+    </w:lvl>
+    <w:lvl w:ilvl="8" w:tentative="1">
+      <w:start w:val="1"/>
+      <w:numFmt w:val="bullet"/>
+      <w:lvlText w:val=""/>
+      <w:lvlJc w:val="left"/>
+      <w:pPr>
+        <w:tabs>
+          <w:tab w:val="num" w:pos="6480"/>
+        </w:tabs>
+        <w:ind w:left="6480" w:hanging="360"/>
+      </w:pPr>
+      <w:rPr>
+        <w:rFonts w:ascii="Wingdings" w:hAnsi="Wingdings" w:hint="default"/>
+        <w:sz w:val="20"/>
+      </w:rPr>
+    </w:lvl>
+  </w:abstractNum>
+  <w:abstractNum w:abstractNumId="52" w15:restartNumberingAfterBreak="0">
+    <w:nsid w:val="455E5AB9"/>
+    <w:multiLevelType w:val="multilevel"/>
+    <w:tmpl w:val="55E48804"/>
+    <w:lvl w:ilvl="0">
+      <w:start w:val="1"/>
+      <w:numFmt w:val="bullet"/>
+      <w:lvlText w:val=""/>
+      <w:lvlJc w:val="left"/>
+      <w:pPr>
+        <w:tabs>
+          <w:tab w:val="num" w:pos="720"/>
+        </w:tabs>
+        <w:ind w:left="720" w:hanging="360"/>
+      </w:pPr>
+      <w:rPr>
+        <w:rFonts w:ascii="Symbol" w:hAnsi="Symbol" w:hint="default"/>
+        <w:sz w:val="20"/>
+      </w:rPr>
+    </w:lvl>
+    <w:lvl w:ilvl="1">
+      <w:start w:val="1"/>
+      <w:numFmt w:val="bullet"/>
+      <w:lvlText w:val="o"/>
+      <w:lvlJc w:val="left"/>
+      <w:pPr>
+        <w:tabs>
+          <w:tab w:val="num" w:pos="1440"/>
+        </w:tabs>
+        <w:ind w:left="1440" w:hanging="360"/>
+      </w:pPr>
+      <w:rPr>
+        <w:rFonts w:ascii="Courier New" w:hAnsi="Courier New" w:hint="default"/>
+        <w:sz w:val="20"/>
+      </w:rPr>
+    </w:lvl>
+    <w:lvl w:ilvl="2" w:tentative="1">
+      <w:start w:val="1"/>
+      <w:numFmt w:val="bullet"/>
+      <w:lvlText w:val=""/>
+      <w:lvlJc w:val="left"/>
+      <w:pPr>
+        <w:tabs>
+          <w:tab w:val="num" w:pos="2160"/>
+        </w:tabs>
+        <w:ind w:left="2160" w:hanging="360"/>
+      </w:pPr>
+      <w:rPr>
+        <w:rFonts w:ascii="Wingdings" w:hAnsi="Wingdings" w:hint="default"/>
+        <w:sz w:val="20"/>
+      </w:rPr>
+    </w:lvl>
+    <w:lvl w:ilvl="3" w:tentative="1">
+      <w:start w:val="1"/>
+      <w:numFmt w:val="bullet"/>
+      <w:lvlText w:val=""/>
+      <w:lvlJc w:val="left"/>
+      <w:pPr>
+        <w:tabs>
+          <w:tab w:val="num" w:pos="2880"/>
+        </w:tabs>
+        <w:ind w:left="2880" w:hanging="360"/>
+      </w:pPr>
+      <w:rPr>
+        <w:rFonts w:ascii="Wingdings" w:hAnsi="Wingdings" w:hint="default"/>
+        <w:sz w:val="20"/>
+      </w:rPr>
+    </w:lvl>
+    <w:lvl w:ilvl="4" w:tentative="1">
+      <w:start w:val="1"/>
+      <w:numFmt w:val="bullet"/>
+      <w:lvlText w:val=""/>
+      <w:lvlJc w:val="left"/>
+      <w:pPr>
+        <w:tabs>
+          <w:tab w:val="num" w:pos="3600"/>
+        </w:tabs>
+        <w:ind w:left="3600" w:hanging="360"/>
+      </w:pPr>
+      <w:rPr>
+        <w:rFonts w:ascii="Wingdings" w:hAnsi="Wingdings" w:hint="default"/>
+        <w:sz w:val="20"/>
+      </w:rPr>
+    </w:lvl>
+    <w:lvl w:ilvl="5" w:tentative="1">
+      <w:start w:val="1"/>
+      <w:numFmt w:val="bullet"/>
+      <w:lvlText w:val=""/>
+      <w:lvlJc w:val="left"/>
+      <w:pPr>
+        <w:tabs>
+          <w:tab w:val="num" w:pos="4320"/>
+        </w:tabs>
+        <w:ind w:left="4320" w:hanging="360"/>
+      </w:pPr>
+      <w:rPr>
+        <w:rFonts w:ascii="Wingdings" w:hAnsi="Wingdings" w:hint="default"/>
+        <w:sz w:val="20"/>
+      </w:rPr>
+    </w:lvl>
+    <w:lvl w:ilvl="6" w:tentative="1">
+      <w:start w:val="1"/>
+      <w:numFmt w:val="bullet"/>
+      <w:lvlText w:val=""/>
+      <w:lvlJc w:val="left"/>
+      <w:pPr>
+        <w:tabs>
+          <w:tab w:val="num" w:pos="5040"/>
+        </w:tabs>
+        <w:ind w:left="5040" w:hanging="360"/>
+      </w:pPr>
+      <w:rPr>
+        <w:rFonts w:ascii="Wingdings" w:hAnsi="Wingdings" w:hint="default"/>
+        <w:sz w:val="20"/>
+      </w:rPr>
+    </w:lvl>
+    <w:lvl w:ilvl="7" w:tentative="1">
+      <w:start w:val="1"/>
+      <w:numFmt w:val="bullet"/>
+      <w:lvlText w:val=""/>
+      <w:lvlJc w:val="left"/>
+      <w:pPr>
+        <w:tabs>
+          <w:tab w:val="num" w:pos="5760"/>
+        </w:tabs>
+        <w:ind w:left="5760" w:hanging="360"/>
+      </w:pPr>
+      <w:rPr>
+        <w:rFonts w:ascii="Wingdings" w:hAnsi="Wingdings" w:hint="default"/>
+        <w:sz w:val="20"/>
+      </w:rPr>
+    </w:lvl>
+    <w:lvl w:ilvl="8" w:tentative="1">
+      <w:start w:val="1"/>
+      <w:numFmt w:val="bullet"/>
+      <w:lvlText w:val=""/>
+      <w:lvlJc w:val="left"/>
+      <w:pPr>
+        <w:tabs>
+          <w:tab w:val="num" w:pos="6480"/>
+        </w:tabs>
+        <w:ind w:left="6480" w:hanging="360"/>
+      </w:pPr>
+      <w:rPr>
+        <w:rFonts w:ascii="Wingdings" w:hAnsi="Wingdings" w:hint="default"/>
+        <w:sz w:val="20"/>
+      </w:rPr>
+    </w:lvl>
+  </w:abstractNum>
+  <w:abstractNum w:abstractNumId="53" w15:restartNumberingAfterBreak="0">
     <w:nsid w:val="46394974"/>
     <w:multiLevelType w:val="multilevel"/>
     <w:tmpl w:val="853CC260"/>
@@ -7620,7 +11528,156 @@
       </w:rPr>
     </w:lvl>
   </w:abstractNum>
-  <w:abstractNum w:abstractNumId="36" w15:restartNumberingAfterBreak="0">
+  <w:abstractNum w:abstractNumId="54" w15:restartNumberingAfterBreak="0">
+    <w:nsid w:val="46E740B2"/>
+    <w:multiLevelType w:val="multilevel"/>
+    <w:tmpl w:val="4F609092"/>
+    <w:lvl w:ilvl="0">
+      <w:start w:val="1"/>
+      <w:numFmt w:val="bullet"/>
+      <w:lvlText w:val=""/>
+      <w:lvlJc w:val="left"/>
+      <w:pPr>
+        <w:tabs>
+          <w:tab w:val="num" w:pos="720"/>
+        </w:tabs>
+        <w:ind w:left="720" w:hanging="360"/>
+      </w:pPr>
+      <w:rPr>
+        <w:rFonts w:ascii="Symbol" w:hAnsi="Symbol" w:hint="default"/>
+        <w:sz w:val="20"/>
+      </w:rPr>
+    </w:lvl>
+    <w:lvl w:ilvl="1">
+      <w:start w:val="1"/>
+      <w:numFmt w:val="bullet"/>
+      <w:lvlText w:val="o"/>
+      <w:lvlJc w:val="left"/>
+      <w:pPr>
+        <w:tabs>
+          <w:tab w:val="num" w:pos="1440"/>
+        </w:tabs>
+        <w:ind w:left="1440" w:hanging="360"/>
+      </w:pPr>
+      <w:rPr>
+        <w:rFonts w:ascii="Courier New" w:hAnsi="Courier New" w:hint="default"/>
+        <w:sz w:val="20"/>
+      </w:rPr>
+    </w:lvl>
+    <w:lvl w:ilvl="2" w:tentative="1">
+      <w:start w:val="1"/>
+      <w:numFmt w:val="bullet"/>
+      <w:lvlText w:val=""/>
+      <w:lvlJc w:val="left"/>
+      <w:pPr>
+        <w:tabs>
+          <w:tab w:val="num" w:pos="2160"/>
+        </w:tabs>
+        <w:ind w:left="2160" w:hanging="360"/>
+      </w:pPr>
+      <w:rPr>
+        <w:rFonts w:ascii="Wingdings" w:hAnsi="Wingdings" w:hint="default"/>
+        <w:sz w:val="20"/>
+      </w:rPr>
+    </w:lvl>
+    <w:lvl w:ilvl="3" w:tentative="1">
+      <w:start w:val="1"/>
+      <w:numFmt w:val="bullet"/>
+      <w:lvlText w:val=""/>
+      <w:lvlJc w:val="left"/>
+      <w:pPr>
+        <w:tabs>
+          <w:tab w:val="num" w:pos="2880"/>
+        </w:tabs>
+        <w:ind w:left="2880" w:hanging="360"/>
+      </w:pPr>
+      <w:rPr>
+        <w:rFonts w:ascii="Wingdings" w:hAnsi="Wingdings" w:hint="default"/>
+        <w:sz w:val="20"/>
+      </w:rPr>
+    </w:lvl>
+    <w:lvl w:ilvl="4" w:tentative="1">
+      <w:start w:val="1"/>
+      <w:numFmt w:val="bullet"/>
+      <w:lvlText w:val=""/>
+      <w:lvlJc w:val="left"/>
+      <w:pPr>
+        <w:tabs>
+          <w:tab w:val="num" w:pos="3600"/>
+        </w:tabs>
+        <w:ind w:left="3600" w:hanging="360"/>
+      </w:pPr>
+      <w:rPr>
+        <w:rFonts w:ascii="Wingdings" w:hAnsi="Wingdings" w:hint="default"/>
+        <w:sz w:val="20"/>
+      </w:rPr>
+    </w:lvl>
+    <w:lvl w:ilvl="5" w:tentative="1">
+      <w:start w:val="1"/>
+      <w:numFmt w:val="bullet"/>
+      <w:lvlText w:val=""/>
+      <w:lvlJc w:val="left"/>
+      <w:pPr>
+        <w:tabs>
+          <w:tab w:val="num" w:pos="4320"/>
+        </w:tabs>
+        <w:ind w:left="4320" w:hanging="360"/>
+      </w:pPr>
+      <w:rPr>
+        <w:rFonts w:ascii="Wingdings" w:hAnsi="Wingdings" w:hint="default"/>
+        <w:sz w:val="20"/>
+      </w:rPr>
+    </w:lvl>
+    <w:lvl w:ilvl="6" w:tentative="1">
+      <w:start w:val="1"/>
+      <w:numFmt w:val="bullet"/>
+      <w:lvlText w:val=""/>
+      <w:lvlJc w:val="left"/>
+      <w:pPr>
+        <w:tabs>
+          <w:tab w:val="num" w:pos="5040"/>
+        </w:tabs>
+        <w:ind w:left="5040" w:hanging="360"/>
+      </w:pPr>
+      <w:rPr>
+        <w:rFonts w:ascii="Wingdings" w:hAnsi="Wingdings" w:hint="default"/>
+        <w:sz w:val="20"/>
+      </w:rPr>
+    </w:lvl>
+    <w:lvl w:ilvl="7" w:tentative="1">
+      <w:start w:val="1"/>
+      <w:numFmt w:val="bullet"/>
+      <w:lvlText w:val=""/>
+      <w:lvlJc w:val="left"/>
+      <w:pPr>
+        <w:tabs>
+          <w:tab w:val="num" w:pos="5760"/>
+        </w:tabs>
+        <w:ind w:left="5760" w:hanging="360"/>
+      </w:pPr>
+      <w:rPr>
+        <w:rFonts w:ascii="Wingdings" w:hAnsi="Wingdings" w:hint="default"/>
+        <w:sz w:val="20"/>
+      </w:rPr>
+    </w:lvl>
+    <w:lvl w:ilvl="8" w:tentative="1">
+      <w:start w:val="1"/>
+      <w:numFmt w:val="bullet"/>
+      <w:lvlText w:val=""/>
+      <w:lvlJc w:val="left"/>
+      <w:pPr>
+        <w:tabs>
+          <w:tab w:val="num" w:pos="6480"/>
+        </w:tabs>
+        <w:ind w:left="6480" w:hanging="360"/>
+      </w:pPr>
+      <w:rPr>
+        <w:rFonts w:ascii="Wingdings" w:hAnsi="Wingdings" w:hint="default"/>
+        <w:sz w:val="20"/>
+      </w:rPr>
+    </w:lvl>
+  </w:abstractNum>
+  <w:abstractNum w:abstractNumId="55" w15:restartNumberingAfterBreak="0">
     <w:nsid w:val="4EDF1688"/>
     <w:multiLevelType w:val="multilevel"/>
     <w:tmpl w:val="853CC260"/>
@@ -7769,7 +11826,7 @@
       </w:rPr>
     </w:lvl>
   </w:abstractNum>
-  <w:abstractNum w:abstractNumId="37" w15:restartNumberingAfterBreak="0">
+  <w:abstractNum w:abstractNumId="56" w15:restartNumberingAfterBreak="0">
     <w:nsid w:val="50F75E64"/>
     <w:multiLevelType w:val="multilevel"/>
     <w:tmpl w:val="CAEEC912"/>
@@ -7918,7 +11975,7 @@
       </w:rPr>
     </w:lvl>
   </w:abstractNum>
-  <w:abstractNum w:abstractNumId="38" w15:restartNumberingAfterBreak="0">
+  <w:abstractNum w:abstractNumId="57" w15:restartNumberingAfterBreak="0">
     <w:nsid w:val="52B65DB7"/>
     <w:multiLevelType w:val="multilevel"/>
     <w:tmpl w:val="2522E09C"/>
@@ -8067,7 +12124,156 @@
       </w:rPr>
     </w:lvl>
   </w:abstractNum>
-  <w:abstractNum w:abstractNumId="39" w15:restartNumberingAfterBreak="0">
+  <w:abstractNum w:abstractNumId="58" w15:restartNumberingAfterBreak="0">
+    <w:nsid w:val="52D73FCF"/>
+    <w:multiLevelType w:val="multilevel"/>
+    <w:tmpl w:val="64B881BC"/>
+    <w:lvl w:ilvl="0">
+      <w:start w:val="1"/>
+      <w:numFmt w:val="bullet"/>
+      <w:lvlText w:val=""/>
+      <w:lvlJc w:val="left"/>
+      <w:pPr>
+        <w:tabs>
+          <w:tab w:val="num" w:pos="720"/>
+        </w:tabs>
+        <w:ind w:left="720" w:hanging="360"/>
+      </w:pPr>
+      <w:rPr>
+        <w:rFonts w:ascii="Symbol" w:hAnsi="Symbol" w:hint="default"/>
+        <w:sz w:val="20"/>
+      </w:rPr>
+    </w:lvl>
+    <w:lvl w:ilvl="1">
+      <w:start w:val="1"/>
+      <w:numFmt w:val="bullet"/>
+      <w:lvlText w:val="o"/>
+      <w:lvlJc w:val="left"/>
+      <w:pPr>
+        <w:tabs>
+          <w:tab w:val="num" w:pos="1440"/>
+        </w:tabs>
+        <w:ind w:left="1440" w:hanging="360"/>
+      </w:pPr>
+      <w:rPr>
+        <w:rFonts w:ascii="Courier New" w:hAnsi="Courier New" w:hint="default"/>
+        <w:sz w:val="20"/>
+      </w:rPr>
+    </w:lvl>
+    <w:lvl w:ilvl="2" w:tentative="1">
+      <w:start w:val="1"/>
+      <w:numFmt w:val="bullet"/>
+      <w:lvlText w:val=""/>
+      <w:lvlJc w:val="left"/>
+      <w:pPr>
+        <w:tabs>
+          <w:tab w:val="num" w:pos="2160"/>
+        </w:tabs>
+        <w:ind w:left="2160" w:hanging="360"/>
+      </w:pPr>
+      <w:rPr>
+        <w:rFonts w:ascii="Wingdings" w:hAnsi="Wingdings" w:hint="default"/>
+        <w:sz w:val="20"/>
+      </w:rPr>
+    </w:lvl>
+    <w:lvl w:ilvl="3" w:tentative="1">
+      <w:start w:val="1"/>
+      <w:numFmt w:val="bullet"/>
+      <w:lvlText w:val=""/>
+      <w:lvlJc w:val="left"/>
+      <w:pPr>
+        <w:tabs>
+          <w:tab w:val="num" w:pos="2880"/>
+        </w:tabs>
+        <w:ind w:left="2880" w:hanging="360"/>
+      </w:pPr>
+      <w:rPr>
+        <w:rFonts w:ascii="Wingdings" w:hAnsi="Wingdings" w:hint="default"/>
+        <w:sz w:val="20"/>
+      </w:rPr>
+    </w:lvl>
+    <w:lvl w:ilvl="4" w:tentative="1">
+      <w:start w:val="1"/>
+      <w:numFmt w:val="bullet"/>
+      <w:lvlText w:val=""/>
+      <w:lvlJc w:val="left"/>
+      <w:pPr>
+        <w:tabs>
+          <w:tab w:val="num" w:pos="3600"/>
+        </w:tabs>
+        <w:ind w:left="3600" w:hanging="360"/>
+      </w:pPr>
+      <w:rPr>
+        <w:rFonts w:ascii="Wingdings" w:hAnsi="Wingdings" w:hint="default"/>
+        <w:sz w:val="20"/>
+      </w:rPr>
+    </w:lvl>
+    <w:lvl w:ilvl="5" w:tentative="1">
+      <w:start w:val="1"/>
+      <w:numFmt w:val="bullet"/>
+      <w:lvlText w:val=""/>
+      <w:lvlJc w:val="left"/>
+      <w:pPr>
+        <w:tabs>
+          <w:tab w:val="num" w:pos="4320"/>
+        </w:tabs>
+        <w:ind w:left="4320" w:hanging="360"/>
+      </w:pPr>
+      <w:rPr>
+        <w:rFonts w:ascii="Wingdings" w:hAnsi="Wingdings" w:hint="default"/>
+        <w:sz w:val="20"/>
+      </w:rPr>
+    </w:lvl>
+    <w:lvl w:ilvl="6" w:tentative="1">
+      <w:start w:val="1"/>
+      <w:numFmt w:val="bullet"/>
+      <w:lvlText w:val=""/>
+      <w:lvlJc w:val="left"/>
+      <w:pPr>
+        <w:tabs>
+          <w:tab w:val="num" w:pos="5040"/>
+        </w:tabs>
+        <w:ind w:left="5040" w:hanging="360"/>
+      </w:pPr>
+      <w:rPr>
+        <w:rFonts w:ascii="Wingdings" w:hAnsi="Wingdings" w:hint="default"/>
+        <w:sz w:val="20"/>
+      </w:rPr>
+    </w:lvl>
+    <w:lvl w:ilvl="7" w:tentative="1">
+      <w:start w:val="1"/>
+      <w:numFmt w:val="bullet"/>
+      <w:lvlText w:val=""/>
+      <w:lvlJc w:val="left"/>
+      <w:pPr>
+        <w:tabs>
+          <w:tab w:val="num" w:pos="5760"/>
+        </w:tabs>
+        <w:ind w:left="5760" w:hanging="360"/>
+      </w:pPr>
+      <w:rPr>
+        <w:rFonts w:ascii="Wingdings" w:hAnsi="Wingdings" w:hint="default"/>
+        <w:sz w:val="20"/>
+      </w:rPr>
+    </w:lvl>
+    <w:lvl w:ilvl="8" w:tentative="1">
+      <w:start w:val="1"/>
+      <w:numFmt w:val="bullet"/>
+      <w:lvlText w:val=""/>
+      <w:lvlJc w:val="left"/>
+      <w:pPr>
+        <w:tabs>
+          <w:tab w:val="num" w:pos="6480"/>
+        </w:tabs>
+        <w:ind w:left="6480" w:hanging="360"/>
+      </w:pPr>
+      <w:rPr>
+        <w:rFonts w:ascii="Wingdings" w:hAnsi="Wingdings" w:hint="default"/>
+        <w:sz w:val="20"/>
+      </w:rPr>
+    </w:lvl>
+  </w:abstractNum>
+  <w:abstractNum w:abstractNumId="59" w15:restartNumberingAfterBreak="0">
     <w:nsid w:val="56DD3033"/>
     <w:multiLevelType w:val="multilevel"/>
     <w:tmpl w:val="8140DCC0"/>
@@ -8184,7 +12390,7 @@
       </w:pPr>
     </w:lvl>
   </w:abstractNum>
-  <w:abstractNum w:abstractNumId="40" w15:restartNumberingAfterBreak="0">
+  <w:abstractNum w:abstractNumId="60" w15:restartNumberingAfterBreak="0">
     <w:nsid w:val="578A1DC5"/>
     <w:multiLevelType w:val="multilevel"/>
     <w:tmpl w:val="A3849976"/>
@@ -8333,7 +12539,156 @@
       </w:rPr>
     </w:lvl>
   </w:abstractNum>
-  <w:abstractNum w:abstractNumId="41" w15:restartNumberingAfterBreak="0">
+  <w:abstractNum w:abstractNumId="61" w15:restartNumberingAfterBreak="0">
+    <w:nsid w:val="58393A62"/>
+    <w:multiLevelType w:val="multilevel"/>
+    <w:tmpl w:val="1E12085C"/>
+    <w:lvl w:ilvl="0">
+      <w:start w:val="1"/>
+      <w:numFmt w:val="bullet"/>
+      <w:lvlText w:val=""/>
+      <w:lvlJc w:val="left"/>
+      <w:pPr>
+        <w:tabs>
+          <w:tab w:val="num" w:pos="720"/>
+        </w:tabs>
+        <w:ind w:left="720" w:hanging="360"/>
+      </w:pPr>
+      <w:rPr>
+        <w:rFonts w:ascii="Symbol" w:hAnsi="Symbol" w:hint="default"/>
+        <w:sz w:val="20"/>
+      </w:rPr>
+    </w:lvl>
+    <w:lvl w:ilvl="1" w:tentative="1">
+      <w:start w:val="1"/>
+      <w:numFmt w:val="bullet"/>
+      <w:lvlText w:val="o"/>
+      <w:lvlJc w:val="left"/>
+      <w:pPr>
+        <w:tabs>
+          <w:tab w:val="num" w:pos="1440"/>
+        </w:tabs>
+        <w:ind w:left="1440" w:hanging="360"/>
+      </w:pPr>
+      <w:rPr>
+        <w:rFonts w:ascii="Courier New" w:hAnsi="Courier New" w:hint="default"/>
+        <w:sz w:val="20"/>
+      </w:rPr>
+    </w:lvl>
+    <w:lvl w:ilvl="2" w:tentative="1">
+      <w:start w:val="1"/>
+      <w:numFmt w:val="bullet"/>
+      <w:lvlText w:val=""/>
+      <w:lvlJc w:val="left"/>
+      <w:pPr>
+        <w:tabs>
+          <w:tab w:val="num" w:pos="2160"/>
+        </w:tabs>
+        <w:ind w:left="2160" w:hanging="360"/>
+      </w:pPr>
+      <w:rPr>
+        <w:rFonts w:ascii="Wingdings" w:hAnsi="Wingdings" w:hint="default"/>
+        <w:sz w:val="20"/>
+      </w:rPr>
+    </w:lvl>
+    <w:lvl w:ilvl="3" w:tentative="1">
+      <w:start w:val="1"/>
+      <w:numFmt w:val="bullet"/>
+      <w:lvlText w:val=""/>
+      <w:lvlJc w:val="left"/>
+      <w:pPr>
+        <w:tabs>
+          <w:tab w:val="num" w:pos="2880"/>
+        </w:tabs>
+        <w:ind w:left="2880" w:hanging="360"/>
+      </w:pPr>
+      <w:rPr>
+        <w:rFonts w:ascii="Wingdings" w:hAnsi="Wingdings" w:hint="default"/>
+        <w:sz w:val="20"/>
+      </w:rPr>
+    </w:lvl>
+    <w:lvl w:ilvl="4" w:tentative="1">
+      <w:start w:val="1"/>
+      <w:numFmt w:val="bullet"/>
+      <w:lvlText w:val=""/>
+      <w:lvlJc w:val="left"/>
+      <w:pPr>
+        <w:tabs>
+          <w:tab w:val="num" w:pos="3600"/>
+        </w:tabs>
+        <w:ind w:left="3600" w:hanging="360"/>
+      </w:pPr>
+      <w:rPr>
+        <w:rFonts w:ascii="Wingdings" w:hAnsi="Wingdings" w:hint="default"/>
+        <w:sz w:val="20"/>
+      </w:rPr>
+    </w:lvl>
+    <w:lvl w:ilvl="5" w:tentative="1">
+      <w:start w:val="1"/>
+      <w:numFmt w:val="bullet"/>
+      <w:lvlText w:val=""/>
+      <w:lvlJc w:val="left"/>
+      <w:pPr>
+        <w:tabs>
+          <w:tab w:val="num" w:pos="4320"/>
+        </w:tabs>
+        <w:ind w:left="4320" w:hanging="360"/>
+      </w:pPr>
+      <w:rPr>
+        <w:rFonts w:ascii="Wingdings" w:hAnsi="Wingdings" w:hint="default"/>
+        <w:sz w:val="20"/>
+      </w:rPr>
+    </w:lvl>
+    <w:lvl w:ilvl="6" w:tentative="1">
+      <w:start w:val="1"/>
+      <w:numFmt w:val="bullet"/>
+      <w:lvlText w:val=""/>
+      <w:lvlJc w:val="left"/>
+      <w:pPr>
+        <w:tabs>
+          <w:tab w:val="num" w:pos="5040"/>
+        </w:tabs>
+        <w:ind w:left="5040" w:hanging="360"/>
+      </w:pPr>
+      <w:rPr>
+        <w:rFonts w:ascii="Wingdings" w:hAnsi="Wingdings" w:hint="default"/>
+        <w:sz w:val="20"/>
+      </w:rPr>
+    </w:lvl>
+    <w:lvl w:ilvl="7" w:tentative="1">
+      <w:start w:val="1"/>
+      <w:numFmt w:val="bullet"/>
+      <w:lvlText w:val=""/>
+      <w:lvlJc w:val="left"/>
+      <w:pPr>
+        <w:tabs>
+          <w:tab w:val="num" w:pos="5760"/>
+        </w:tabs>
+        <w:ind w:left="5760" w:hanging="360"/>
+      </w:pPr>
+      <w:rPr>
+        <w:rFonts w:ascii="Wingdings" w:hAnsi="Wingdings" w:hint="default"/>
+        <w:sz w:val="20"/>
+      </w:rPr>
+    </w:lvl>
+    <w:lvl w:ilvl="8" w:tentative="1">
+      <w:start w:val="1"/>
+      <w:numFmt w:val="bullet"/>
+      <w:lvlText w:val=""/>
+      <w:lvlJc w:val="left"/>
+      <w:pPr>
+        <w:tabs>
+          <w:tab w:val="num" w:pos="6480"/>
+        </w:tabs>
+        <w:ind w:left="6480" w:hanging="360"/>
+      </w:pPr>
+      <w:rPr>
+        <w:rFonts w:ascii="Wingdings" w:hAnsi="Wingdings" w:hint="default"/>
+        <w:sz w:val="20"/>
+      </w:rPr>
+    </w:lvl>
+  </w:abstractNum>
+  <w:abstractNum w:abstractNumId="62" w15:restartNumberingAfterBreak="0">
     <w:nsid w:val="5B4D62D4"/>
     <w:multiLevelType w:val="multilevel"/>
     <w:tmpl w:val="362EF6BE"/>
@@ -8482,7 +12837,156 @@
       </w:rPr>
     </w:lvl>
   </w:abstractNum>
-  <w:abstractNum w:abstractNumId="42" w15:restartNumberingAfterBreak="0">
+  <w:abstractNum w:abstractNumId="63" w15:restartNumberingAfterBreak="0">
+    <w:nsid w:val="5ECD238F"/>
+    <w:multiLevelType w:val="multilevel"/>
+    <w:tmpl w:val="BB2C1AC4"/>
+    <w:lvl w:ilvl="0">
+      <w:start w:val="1"/>
+      <w:numFmt w:val="bullet"/>
+      <w:lvlText w:val=""/>
+      <w:lvlJc w:val="left"/>
+      <w:pPr>
+        <w:tabs>
+          <w:tab w:val="num" w:pos="720"/>
+        </w:tabs>
+        <w:ind w:left="720" w:hanging="360"/>
+      </w:pPr>
+      <w:rPr>
+        <w:rFonts w:ascii="Symbol" w:hAnsi="Symbol" w:hint="default"/>
+        <w:sz w:val="20"/>
+      </w:rPr>
+    </w:lvl>
+    <w:lvl w:ilvl="1" w:tentative="1">
+      <w:start w:val="1"/>
+      <w:numFmt w:val="bullet"/>
+      <w:lvlText w:val="o"/>
+      <w:lvlJc w:val="left"/>
+      <w:pPr>
+        <w:tabs>
+          <w:tab w:val="num" w:pos="1440"/>
+        </w:tabs>
+        <w:ind w:left="1440" w:hanging="360"/>
+      </w:pPr>
+      <w:rPr>
+        <w:rFonts w:ascii="Courier New" w:hAnsi="Courier New" w:hint="default"/>
+        <w:sz w:val="20"/>
+      </w:rPr>
+    </w:lvl>
+    <w:lvl w:ilvl="2" w:tentative="1">
+      <w:start w:val="1"/>
+      <w:numFmt w:val="bullet"/>
+      <w:lvlText w:val=""/>
+      <w:lvlJc w:val="left"/>
+      <w:pPr>
+        <w:tabs>
+          <w:tab w:val="num" w:pos="2160"/>
+        </w:tabs>
+        <w:ind w:left="2160" w:hanging="360"/>
+      </w:pPr>
+      <w:rPr>
+        <w:rFonts w:ascii="Wingdings" w:hAnsi="Wingdings" w:hint="default"/>
+        <w:sz w:val="20"/>
+      </w:rPr>
+    </w:lvl>
+    <w:lvl w:ilvl="3" w:tentative="1">
+      <w:start w:val="1"/>
+      <w:numFmt w:val="bullet"/>
+      <w:lvlText w:val=""/>
+      <w:lvlJc w:val="left"/>
+      <w:pPr>
+        <w:tabs>
+          <w:tab w:val="num" w:pos="2880"/>
+        </w:tabs>
+        <w:ind w:left="2880" w:hanging="360"/>
+      </w:pPr>
+      <w:rPr>
+        <w:rFonts w:ascii="Wingdings" w:hAnsi="Wingdings" w:hint="default"/>
+        <w:sz w:val="20"/>
+      </w:rPr>
+    </w:lvl>
+    <w:lvl w:ilvl="4" w:tentative="1">
+      <w:start w:val="1"/>
+      <w:numFmt w:val="bullet"/>
+      <w:lvlText w:val=""/>
+      <w:lvlJc w:val="left"/>
+      <w:pPr>
+        <w:tabs>
+          <w:tab w:val="num" w:pos="3600"/>
+        </w:tabs>
+        <w:ind w:left="3600" w:hanging="360"/>
+      </w:pPr>
+      <w:rPr>
+        <w:rFonts w:ascii="Wingdings" w:hAnsi="Wingdings" w:hint="default"/>
+        <w:sz w:val="20"/>
+      </w:rPr>
+    </w:lvl>
+    <w:lvl w:ilvl="5" w:tentative="1">
+      <w:start w:val="1"/>
+      <w:numFmt w:val="bullet"/>
+      <w:lvlText w:val=""/>
+      <w:lvlJc w:val="left"/>
+      <w:pPr>
+        <w:tabs>
+          <w:tab w:val="num" w:pos="4320"/>
+        </w:tabs>
+        <w:ind w:left="4320" w:hanging="360"/>
+      </w:pPr>
+      <w:rPr>
+        <w:rFonts w:ascii="Wingdings" w:hAnsi="Wingdings" w:hint="default"/>
+        <w:sz w:val="20"/>
+      </w:rPr>
+    </w:lvl>
+    <w:lvl w:ilvl="6" w:tentative="1">
+      <w:start w:val="1"/>
+      <w:numFmt w:val="bullet"/>
+      <w:lvlText w:val=""/>
+      <w:lvlJc w:val="left"/>
+      <w:pPr>
+        <w:tabs>
+          <w:tab w:val="num" w:pos="5040"/>
+        </w:tabs>
+        <w:ind w:left="5040" w:hanging="360"/>
+      </w:pPr>
+      <w:rPr>
+        <w:rFonts w:ascii="Wingdings" w:hAnsi="Wingdings" w:hint="default"/>
+        <w:sz w:val="20"/>
+      </w:rPr>
+    </w:lvl>
+    <w:lvl w:ilvl="7" w:tentative="1">
+      <w:start w:val="1"/>
+      <w:numFmt w:val="bullet"/>
+      <w:lvlText w:val=""/>
+      <w:lvlJc w:val="left"/>
+      <w:pPr>
+        <w:tabs>
+          <w:tab w:val="num" w:pos="5760"/>
+        </w:tabs>
+        <w:ind w:left="5760" w:hanging="360"/>
+      </w:pPr>
+      <w:rPr>
+        <w:rFonts w:ascii="Wingdings" w:hAnsi="Wingdings" w:hint="default"/>
+        <w:sz w:val="20"/>
+      </w:rPr>
+    </w:lvl>
+    <w:lvl w:ilvl="8" w:tentative="1">
+      <w:start w:val="1"/>
+      <w:numFmt w:val="bullet"/>
+      <w:lvlText w:val=""/>
+      <w:lvlJc w:val="left"/>
+      <w:pPr>
+        <w:tabs>
+          <w:tab w:val="num" w:pos="6480"/>
+        </w:tabs>
+        <w:ind w:left="6480" w:hanging="360"/>
+      </w:pPr>
+      <w:rPr>
+        <w:rFonts w:ascii="Wingdings" w:hAnsi="Wingdings" w:hint="default"/>
+        <w:sz w:val="20"/>
+      </w:rPr>
+    </w:lvl>
+  </w:abstractNum>
+  <w:abstractNum w:abstractNumId="64" w15:restartNumberingAfterBreak="0">
     <w:nsid w:val="607A73BA"/>
     <w:multiLevelType w:val="multilevel"/>
     <w:tmpl w:val="F1503FF2"/>
@@ -8631,7 +13135,7 @@
       </w:rPr>
     </w:lvl>
   </w:abstractNum>
-  <w:abstractNum w:abstractNumId="43" w15:restartNumberingAfterBreak="0">
+  <w:abstractNum w:abstractNumId="65" w15:restartNumberingAfterBreak="0">
     <w:nsid w:val="60A8675A"/>
     <w:multiLevelType w:val="multilevel"/>
     <w:tmpl w:val="450EBF10"/>
@@ -8780,7 +13284,7 @@
       </w:rPr>
     </w:lvl>
   </w:abstractNum>
-  <w:abstractNum w:abstractNumId="44" w15:restartNumberingAfterBreak="0">
+  <w:abstractNum w:abstractNumId="66" w15:restartNumberingAfterBreak="0">
     <w:nsid w:val="68D87285"/>
     <w:multiLevelType w:val="multilevel"/>
     <w:tmpl w:val="853CC260"/>
@@ -8929,7 +13433,156 @@
       </w:rPr>
     </w:lvl>
   </w:abstractNum>
-  <w:abstractNum w:abstractNumId="45" w15:restartNumberingAfterBreak="0">
+  <w:abstractNum w:abstractNumId="67" w15:restartNumberingAfterBreak="0">
+    <w:nsid w:val="6A38248E"/>
+    <w:multiLevelType w:val="multilevel"/>
+    <w:tmpl w:val="1E96A586"/>
+    <w:lvl w:ilvl="0">
+      <w:start w:val="1"/>
+      <w:numFmt w:val="bullet"/>
+      <w:lvlText w:val=""/>
+      <w:lvlJc w:val="left"/>
+      <w:pPr>
+        <w:tabs>
+          <w:tab w:val="num" w:pos="720"/>
+        </w:tabs>
+        <w:ind w:left="720" w:hanging="360"/>
+      </w:pPr>
+      <w:rPr>
+        <w:rFonts w:ascii="Symbol" w:hAnsi="Symbol" w:hint="default"/>
+        <w:sz w:val="20"/>
+      </w:rPr>
+    </w:lvl>
+    <w:lvl w:ilvl="1" w:tentative="1">
+      <w:start w:val="1"/>
+      <w:numFmt w:val="bullet"/>
+      <w:lvlText w:val="o"/>
+      <w:lvlJc w:val="left"/>
+      <w:pPr>
+        <w:tabs>
+          <w:tab w:val="num" w:pos="1440"/>
+        </w:tabs>
+        <w:ind w:left="1440" w:hanging="360"/>
+      </w:pPr>
+      <w:rPr>
+        <w:rFonts w:ascii="Courier New" w:hAnsi="Courier New" w:hint="default"/>
+        <w:sz w:val="20"/>
+      </w:rPr>
+    </w:lvl>
+    <w:lvl w:ilvl="2" w:tentative="1">
+      <w:start w:val="1"/>
+      <w:numFmt w:val="bullet"/>
+      <w:lvlText w:val=""/>
+      <w:lvlJc w:val="left"/>
+      <w:pPr>
+        <w:tabs>
+          <w:tab w:val="num" w:pos="2160"/>
+        </w:tabs>
+        <w:ind w:left="2160" w:hanging="360"/>
+      </w:pPr>
+      <w:rPr>
+        <w:rFonts w:ascii="Wingdings" w:hAnsi="Wingdings" w:hint="default"/>
+        <w:sz w:val="20"/>
+      </w:rPr>
+    </w:lvl>
+    <w:lvl w:ilvl="3" w:tentative="1">
+      <w:start w:val="1"/>
+      <w:numFmt w:val="bullet"/>
+      <w:lvlText w:val=""/>
+      <w:lvlJc w:val="left"/>
+      <w:pPr>
+        <w:tabs>
+          <w:tab w:val="num" w:pos="2880"/>
+        </w:tabs>
+        <w:ind w:left="2880" w:hanging="360"/>
+      </w:pPr>
+      <w:rPr>
+        <w:rFonts w:ascii="Wingdings" w:hAnsi="Wingdings" w:hint="default"/>
+        <w:sz w:val="20"/>
+      </w:rPr>
+    </w:lvl>
+    <w:lvl w:ilvl="4" w:tentative="1">
+      <w:start w:val="1"/>
+      <w:numFmt w:val="bullet"/>
+      <w:lvlText w:val=""/>
+      <w:lvlJc w:val="left"/>
+      <w:pPr>
+        <w:tabs>
+          <w:tab w:val="num" w:pos="3600"/>
+        </w:tabs>
+        <w:ind w:left="3600" w:hanging="360"/>
+      </w:pPr>
+      <w:rPr>
+        <w:rFonts w:ascii="Wingdings" w:hAnsi="Wingdings" w:hint="default"/>
+        <w:sz w:val="20"/>
+      </w:rPr>
+    </w:lvl>
+    <w:lvl w:ilvl="5" w:tentative="1">
+      <w:start w:val="1"/>
+      <w:numFmt w:val="bullet"/>
+      <w:lvlText w:val=""/>
+      <w:lvlJc w:val="left"/>
+      <w:pPr>
+        <w:tabs>
+          <w:tab w:val="num" w:pos="4320"/>
+        </w:tabs>
+        <w:ind w:left="4320" w:hanging="360"/>
+      </w:pPr>
+      <w:rPr>
+        <w:rFonts w:ascii="Wingdings" w:hAnsi="Wingdings" w:hint="default"/>
+        <w:sz w:val="20"/>
+      </w:rPr>
+    </w:lvl>
+    <w:lvl w:ilvl="6" w:tentative="1">
+      <w:start w:val="1"/>
+      <w:numFmt w:val="bullet"/>
+      <w:lvlText w:val=""/>
+      <w:lvlJc w:val="left"/>
+      <w:pPr>
+        <w:tabs>
+          <w:tab w:val="num" w:pos="5040"/>
+        </w:tabs>
+        <w:ind w:left="5040" w:hanging="360"/>
+      </w:pPr>
+      <w:rPr>
+        <w:rFonts w:ascii="Wingdings" w:hAnsi="Wingdings" w:hint="default"/>
+        <w:sz w:val="20"/>
+      </w:rPr>
+    </w:lvl>
+    <w:lvl w:ilvl="7" w:tentative="1">
+      <w:start w:val="1"/>
+      <w:numFmt w:val="bullet"/>
+      <w:lvlText w:val=""/>
+      <w:lvlJc w:val="left"/>
+      <w:pPr>
+        <w:tabs>
+          <w:tab w:val="num" w:pos="5760"/>
+        </w:tabs>
+        <w:ind w:left="5760" w:hanging="360"/>
+      </w:pPr>
+      <w:rPr>
+        <w:rFonts w:ascii="Wingdings" w:hAnsi="Wingdings" w:hint="default"/>
+        <w:sz w:val="20"/>
+      </w:rPr>
+    </w:lvl>
+    <w:lvl w:ilvl="8" w:tentative="1">
+      <w:start w:val="1"/>
+      <w:numFmt w:val="bullet"/>
+      <w:lvlText w:val=""/>
+      <w:lvlJc w:val="left"/>
+      <w:pPr>
+        <w:tabs>
+          <w:tab w:val="num" w:pos="6480"/>
+        </w:tabs>
+        <w:ind w:left="6480" w:hanging="360"/>
+      </w:pPr>
+      <w:rPr>
+        <w:rFonts w:ascii="Wingdings" w:hAnsi="Wingdings" w:hint="default"/>
+        <w:sz w:val="20"/>
+      </w:rPr>
+    </w:lvl>
+  </w:abstractNum>
+  <w:abstractNum w:abstractNumId="68" w15:restartNumberingAfterBreak="0">
     <w:nsid w:val="6D1C14D4"/>
     <w:multiLevelType w:val="multilevel"/>
     <w:tmpl w:val="853CC260"/>
@@ -9078,7 +13731,156 @@
       </w:rPr>
     </w:lvl>
   </w:abstractNum>
-  <w:abstractNum w:abstractNumId="46" w15:restartNumberingAfterBreak="0">
+  <w:abstractNum w:abstractNumId="69" w15:restartNumberingAfterBreak="0">
+    <w:nsid w:val="6D6A44AE"/>
+    <w:multiLevelType w:val="multilevel"/>
+    <w:tmpl w:val="2DF0CC7C"/>
+    <w:lvl w:ilvl="0">
+      <w:start w:val="1"/>
+      <w:numFmt w:val="bullet"/>
+      <w:lvlText w:val=""/>
+      <w:lvlJc w:val="left"/>
+      <w:pPr>
+        <w:tabs>
+          <w:tab w:val="num" w:pos="720"/>
+        </w:tabs>
+        <w:ind w:left="720" w:hanging="360"/>
+      </w:pPr>
+      <w:rPr>
+        <w:rFonts w:ascii="Symbol" w:hAnsi="Symbol" w:hint="default"/>
+        <w:sz w:val="20"/>
+      </w:rPr>
+    </w:lvl>
+    <w:lvl w:ilvl="1" w:tentative="1">
+      <w:start w:val="1"/>
+      <w:numFmt w:val="bullet"/>
+      <w:lvlText w:val="o"/>
+      <w:lvlJc w:val="left"/>
+      <w:pPr>
+        <w:tabs>
+          <w:tab w:val="num" w:pos="1440"/>
+        </w:tabs>
+        <w:ind w:left="1440" w:hanging="360"/>
+      </w:pPr>
+      <w:rPr>
+        <w:rFonts w:ascii="Courier New" w:hAnsi="Courier New" w:hint="default"/>
+        <w:sz w:val="20"/>
+      </w:rPr>
+    </w:lvl>
+    <w:lvl w:ilvl="2" w:tentative="1">
+      <w:start w:val="1"/>
+      <w:numFmt w:val="bullet"/>
+      <w:lvlText w:val=""/>
+      <w:lvlJc w:val="left"/>
+      <w:pPr>
+        <w:tabs>
+          <w:tab w:val="num" w:pos="2160"/>
+        </w:tabs>
+        <w:ind w:left="2160" w:hanging="360"/>
+      </w:pPr>
+      <w:rPr>
+        <w:rFonts w:ascii="Wingdings" w:hAnsi="Wingdings" w:hint="default"/>
+        <w:sz w:val="20"/>
+      </w:rPr>
+    </w:lvl>
+    <w:lvl w:ilvl="3" w:tentative="1">
+      <w:start w:val="1"/>
+      <w:numFmt w:val="bullet"/>
+      <w:lvlText w:val=""/>
+      <w:lvlJc w:val="left"/>
+      <w:pPr>
+        <w:tabs>
+          <w:tab w:val="num" w:pos="2880"/>
+        </w:tabs>
+        <w:ind w:left="2880" w:hanging="360"/>
+      </w:pPr>
+      <w:rPr>
+        <w:rFonts w:ascii="Wingdings" w:hAnsi="Wingdings" w:hint="default"/>
+        <w:sz w:val="20"/>
+      </w:rPr>
+    </w:lvl>
+    <w:lvl w:ilvl="4" w:tentative="1">
+      <w:start w:val="1"/>
+      <w:numFmt w:val="bullet"/>
+      <w:lvlText w:val=""/>
+      <w:lvlJc w:val="left"/>
+      <w:pPr>
+        <w:tabs>
+          <w:tab w:val="num" w:pos="3600"/>
+        </w:tabs>
+        <w:ind w:left="3600" w:hanging="360"/>
+      </w:pPr>
+      <w:rPr>
+        <w:rFonts w:ascii="Wingdings" w:hAnsi="Wingdings" w:hint="default"/>
+        <w:sz w:val="20"/>
+      </w:rPr>
+    </w:lvl>
+    <w:lvl w:ilvl="5" w:tentative="1">
+      <w:start w:val="1"/>
+      <w:numFmt w:val="bullet"/>
+      <w:lvlText w:val=""/>
+      <w:lvlJc w:val="left"/>
+      <w:pPr>
+        <w:tabs>
+          <w:tab w:val="num" w:pos="4320"/>
+        </w:tabs>
+        <w:ind w:left="4320" w:hanging="360"/>
+      </w:pPr>
+      <w:rPr>
+        <w:rFonts w:ascii="Wingdings" w:hAnsi="Wingdings" w:hint="default"/>
+        <w:sz w:val="20"/>
+      </w:rPr>
+    </w:lvl>
+    <w:lvl w:ilvl="6" w:tentative="1">
+      <w:start w:val="1"/>
+      <w:numFmt w:val="bullet"/>
+      <w:lvlText w:val=""/>
+      <w:lvlJc w:val="left"/>
+      <w:pPr>
+        <w:tabs>
+          <w:tab w:val="num" w:pos="5040"/>
+        </w:tabs>
+        <w:ind w:left="5040" w:hanging="360"/>
+      </w:pPr>
+      <w:rPr>
+        <w:rFonts w:ascii="Wingdings" w:hAnsi="Wingdings" w:hint="default"/>
+        <w:sz w:val="20"/>
+      </w:rPr>
+    </w:lvl>
+    <w:lvl w:ilvl="7" w:tentative="1">
+      <w:start w:val="1"/>
+      <w:numFmt w:val="bullet"/>
+      <w:lvlText w:val=""/>
+      <w:lvlJc w:val="left"/>
+      <w:pPr>
+        <w:tabs>
+          <w:tab w:val="num" w:pos="5760"/>
+        </w:tabs>
+        <w:ind w:left="5760" w:hanging="360"/>
+      </w:pPr>
+      <w:rPr>
+        <w:rFonts w:ascii="Wingdings" w:hAnsi="Wingdings" w:hint="default"/>
+        <w:sz w:val="20"/>
+      </w:rPr>
+    </w:lvl>
+    <w:lvl w:ilvl="8" w:tentative="1">
+      <w:start w:val="1"/>
+      <w:numFmt w:val="bullet"/>
+      <w:lvlText w:val=""/>
+      <w:lvlJc w:val="left"/>
+      <w:pPr>
+        <w:tabs>
+          <w:tab w:val="num" w:pos="6480"/>
+        </w:tabs>
+        <w:ind w:left="6480" w:hanging="360"/>
+      </w:pPr>
+      <w:rPr>
+        <w:rFonts w:ascii="Wingdings" w:hAnsi="Wingdings" w:hint="default"/>
+        <w:sz w:val="20"/>
+      </w:rPr>
+    </w:lvl>
+  </w:abstractNum>
+  <w:abstractNum w:abstractNumId="70" w15:restartNumberingAfterBreak="0">
     <w:nsid w:val="6E160308"/>
     <w:multiLevelType w:val="multilevel"/>
     <w:tmpl w:val="15BC0B4E"/>
@@ -9227,7 +14029,7 @@
       </w:rPr>
     </w:lvl>
   </w:abstractNum>
-  <w:abstractNum w:abstractNumId="47" w15:restartNumberingAfterBreak="0">
+  <w:abstractNum w:abstractNumId="71" w15:restartNumberingAfterBreak="0">
     <w:nsid w:val="6F026818"/>
     <w:multiLevelType w:val="multilevel"/>
     <w:tmpl w:val="44A042CA"/>
@@ -9376,7 +14178,7 @@
       </w:rPr>
     </w:lvl>
   </w:abstractNum>
-  <w:abstractNum w:abstractNumId="48" w15:restartNumberingAfterBreak="0">
+  <w:abstractNum w:abstractNumId="72" w15:restartNumberingAfterBreak="0">
     <w:nsid w:val="6F1242C6"/>
     <w:multiLevelType w:val="multilevel"/>
     <w:tmpl w:val="C0F8641E"/>
@@ -9525,7 +14327,7 @@
       </w:rPr>
     </w:lvl>
   </w:abstractNum>
-  <w:abstractNum w:abstractNumId="49" w15:restartNumberingAfterBreak="0">
+  <w:abstractNum w:abstractNumId="73" w15:restartNumberingAfterBreak="0">
     <w:nsid w:val="71273BE7"/>
     <w:multiLevelType w:val="multilevel"/>
     <w:tmpl w:val="B5C0FD50"/>
@@ -9674,7 +14476,7 @@
       </w:rPr>
     </w:lvl>
   </w:abstractNum>
-  <w:abstractNum w:abstractNumId="50" w15:restartNumberingAfterBreak="0">
+  <w:abstractNum w:abstractNumId="74" w15:restartNumberingAfterBreak="0">
     <w:nsid w:val="71D077FB"/>
     <w:multiLevelType w:val="multilevel"/>
     <w:tmpl w:val="4EB27276"/>
@@ -9823,7 +14625,7 @@
       </w:rPr>
     </w:lvl>
   </w:abstractNum>
-  <w:abstractNum w:abstractNumId="51" w15:restartNumberingAfterBreak="0">
+  <w:abstractNum w:abstractNumId="75" w15:restartNumberingAfterBreak="0">
     <w:nsid w:val="71EC3365"/>
     <w:multiLevelType w:val="multilevel"/>
     <w:tmpl w:val="AD900976"/>
@@ -9972,7 +14774,124 @@
       </w:rPr>
     </w:lvl>
   </w:abstractNum>
-  <w:abstractNum w:abstractNumId="52" w15:restartNumberingAfterBreak="0">
+  <w:abstractNum w:abstractNumId="76" w15:restartNumberingAfterBreak="0">
+    <w:nsid w:val="74E97132"/>
+    <w:multiLevelType w:val="multilevel"/>
+    <w:tmpl w:val="ACC22A72"/>
+    <w:lvl w:ilvl="0">
+      <w:start w:val="1"/>
+      <w:numFmt w:val="decimal"/>
+      <w:lvlText w:val="%1."/>
+      <w:lvlJc w:val="left"/>
+      <w:pPr>
+        <w:tabs>
+          <w:tab w:val="num" w:pos="720"/>
+        </w:tabs>
+        <w:ind w:left="720" w:hanging="360"/>
+      </w:pPr>
+    </w:lvl>
+    <w:lvl w:ilvl="1">
+      <w:start w:val="1"/>
+      <w:numFmt w:val="bullet"/>
+      <w:lvlText w:val="o"/>
+      <w:lvlJc w:val="left"/>
+      <w:pPr>
+        <w:tabs>
+          <w:tab w:val="num" w:pos="1440"/>
+        </w:tabs>
+        <w:ind w:left="1440" w:hanging="360"/>
+      </w:pPr>
+      <w:rPr>
+        <w:rFonts w:ascii="Courier New" w:hAnsi="Courier New" w:hint="default"/>
+        <w:sz w:val="20"/>
+      </w:rPr>
+    </w:lvl>
+    <w:lvl w:ilvl="2" w:tentative="1">
+      <w:start w:val="1"/>
+      <w:numFmt w:val="decimal"/>
+      <w:lvlText w:val="%3."/>
+      <w:lvlJc w:val="left"/>
+      <w:pPr>
+        <w:tabs>
+          <w:tab w:val="num" w:pos="2160"/>
+        </w:tabs>
+        <w:ind w:left="2160" w:hanging="360"/>
+      </w:pPr>
+    </w:lvl>
+    <w:lvl w:ilvl="3" w:tentative="1">
+      <w:start w:val="1"/>
+      <w:numFmt w:val="decimal"/>
+      <w:lvlText w:val="%4."/>
+      <w:lvlJc w:val="left"/>
+      <w:pPr>
+        <w:tabs>
+          <w:tab w:val="num" w:pos="2880"/>
+        </w:tabs>
+        <w:ind w:left="2880" w:hanging="360"/>
+      </w:pPr>
+    </w:lvl>
+    <w:lvl w:ilvl="4" w:tentative="1">
+      <w:start w:val="1"/>
+      <w:numFmt w:val="decimal"/>
+      <w:lvlText w:val="%5."/>
+      <w:lvlJc w:val="left"/>
+      <w:pPr>
+        <w:tabs>
+          <w:tab w:val="num" w:pos="3600"/>
+        </w:tabs>
+        <w:ind w:left="3600" w:hanging="360"/>
+      </w:pPr>
+    </w:lvl>
+    <w:lvl w:ilvl="5" w:tentative="1">
+      <w:start w:val="1"/>
+      <w:numFmt w:val="decimal"/>
+      <w:lvlText w:val="%6."/>
+      <w:lvlJc w:val="left"/>
+      <w:pPr>
+        <w:tabs>
+          <w:tab w:val="num" w:pos="4320"/>
+        </w:tabs>
+        <w:ind w:left="4320" w:hanging="360"/>
+      </w:pPr>
+    </w:lvl>
+    <w:lvl w:ilvl="6" w:tentative="1">
+      <w:start w:val="1"/>
+      <w:numFmt w:val="decimal"/>
+      <w:lvlText w:val="%7."/>
+      <w:lvlJc w:val="left"/>
+      <w:pPr>
+        <w:tabs>
+          <w:tab w:val="num" w:pos="5040"/>
+        </w:tabs>
+        <w:ind w:left="5040" w:hanging="360"/>
+      </w:pPr>
+    </w:lvl>
+    <w:lvl w:ilvl="7" w:tentative="1">
+      <w:start w:val="1"/>
+      <w:numFmt w:val="decimal"/>
+      <w:lvlText w:val="%8."/>
+      <w:lvlJc w:val="left"/>
+      <w:pPr>
+        <w:tabs>
+          <w:tab w:val="num" w:pos="5760"/>
+        </w:tabs>
+        <w:ind w:left="5760" w:hanging="360"/>
+      </w:pPr>
+    </w:lvl>
+    <w:lvl w:ilvl="8" w:tentative="1">
+      <w:start w:val="1"/>
+      <w:numFmt w:val="decimal"/>
+      <w:lvlText w:val="%9."/>
+      <w:lvlJc w:val="left"/>
+      <w:pPr>
+        <w:tabs>
+          <w:tab w:val="num" w:pos="6480"/>
+        </w:tabs>
+        <w:ind w:left="6480" w:hanging="360"/>
+      </w:pPr>
+    </w:lvl>
+  </w:abstractNum>
+  <w:abstractNum w:abstractNumId="77" w15:restartNumberingAfterBreak="0">
     <w:nsid w:val="754A719B"/>
     <w:multiLevelType w:val="multilevel"/>
     <w:tmpl w:val="853CC260"/>
@@ -10121,7 +15040,7 @@
       </w:rPr>
     </w:lvl>
   </w:abstractNum>
-  <w:abstractNum w:abstractNumId="53" w15:restartNumberingAfterBreak="0">
+  <w:abstractNum w:abstractNumId="78" w15:restartNumberingAfterBreak="0">
     <w:nsid w:val="75534247"/>
     <w:multiLevelType w:val="multilevel"/>
     <w:tmpl w:val="9EE8CB38"/>
@@ -10270,7 +15189,7 @@
       </w:rPr>
     </w:lvl>
   </w:abstractNum>
-  <w:abstractNum w:abstractNumId="54" w15:restartNumberingAfterBreak="0">
+  <w:abstractNum w:abstractNumId="79" w15:restartNumberingAfterBreak="0">
     <w:nsid w:val="75E3564D"/>
     <w:multiLevelType w:val="multilevel"/>
     <w:tmpl w:val="FA88BC2C"/>
@@ -10419,7 +15338,7 @@
       </w:rPr>
     </w:lvl>
   </w:abstractNum>
-  <w:abstractNum w:abstractNumId="55" w15:restartNumberingAfterBreak="0">
+  <w:abstractNum w:abstractNumId="80" w15:restartNumberingAfterBreak="0">
     <w:nsid w:val="75F5770E"/>
     <w:multiLevelType w:val="multilevel"/>
     <w:tmpl w:val="3DD8DF5A"/>
@@ -10568,7 +15487,7 @@
       </w:rPr>
     </w:lvl>
   </w:abstractNum>
-  <w:abstractNum w:abstractNumId="56" w15:restartNumberingAfterBreak="0">
+  <w:abstractNum w:abstractNumId="81" w15:restartNumberingAfterBreak="0">
     <w:nsid w:val="76491F13"/>
     <w:multiLevelType w:val="multilevel"/>
     <w:tmpl w:val="9392F5A8"/>
@@ -10717,7 +15636,156 @@
       </w:rPr>
     </w:lvl>
   </w:abstractNum>
-  <w:abstractNum w:abstractNumId="57" w15:restartNumberingAfterBreak="0">
+  <w:abstractNum w:abstractNumId="82" w15:restartNumberingAfterBreak="0">
+    <w:nsid w:val="79515960"/>
+    <w:multiLevelType w:val="multilevel"/>
+    <w:tmpl w:val="26B075F6"/>
+    <w:lvl w:ilvl="0">
+      <w:start w:val="1"/>
+      <w:numFmt w:val="bullet"/>
+      <w:lvlText w:val=""/>
+      <w:lvlJc w:val="left"/>
+      <w:pPr>
+        <w:tabs>
+          <w:tab w:val="num" w:pos="720"/>
+        </w:tabs>
+        <w:ind w:left="720" w:hanging="360"/>
+      </w:pPr>
+      <w:rPr>
+        <w:rFonts w:ascii="Symbol" w:hAnsi="Symbol" w:hint="default"/>
+        <w:sz w:val="20"/>
+      </w:rPr>
+    </w:lvl>
+    <w:lvl w:ilvl="1">
+      <w:start w:val="1"/>
+      <w:numFmt w:val="bullet"/>
+      <w:lvlText w:val="o"/>
+      <w:lvlJc w:val="left"/>
+      <w:pPr>
+        <w:tabs>
+          <w:tab w:val="num" w:pos="1440"/>
+        </w:tabs>
+        <w:ind w:left="1440" w:hanging="360"/>
+      </w:pPr>
+      <w:rPr>
+        <w:rFonts w:ascii="Courier New" w:hAnsi="Courier New" w:hint="default"/>
+        <w:sz w:val="20"/>
+      </w:rPr>
+    </w:lvl>
+    <w:lvl w:ilvl="2" w:tentative="1">
+      <w:start w:val="1"/>
+      <w:numFmt w:val="bullet"/>
+      <w:lvlText w:val=""/>
+      <w:lvlJc w:val="left"/>
+      <w:pPr>
+        <w:tabs>
+          <w:tab w:val="num" w:pos="2160"/>
+        </w:tabs>
+        <w:ind w:left="2160" w:hanging="360"/>
+      </w:pPr>
+      <w:rPr>
+        <w:rFonts w:ascii="Wingdings" w:hAnsi="Wingdings" w:hint="default"/>
+        <w:sz w:val="20"/>
+      </w:rPr>
+    </w:lvl>
+    <w:lvl w:ilvl="3" w:tentative="1">
+      <w:start w:val="1"/>
+      <w:numFmt w:val="bullet"/>
+      <w:lvlText w:val=""/>
+      <w:lvlJc w:val="left"/>
+      <w:pPr>
+        <w:tabs>
+          <w:tab w:val="num" w:pos="2880"/>
+        </w:tabs>
+        <w:ind w:left="2880" w:hanging="360"/>
+      </w:pPr>
+      <w:rPr>
+        <w:rFonts w:ascii="Wingdings" w:hAnsi="Wingdings" w:hint="default"/>
+        <w:sz w:val="20"/>
+      </w:rPr>
+    </w:lvl>
+    <w:lvl w:ilvl="4" w:tentative="1">
+      <w:start w:val="1"/>
+      <w:numFmt w:val="bullet"/>
+      <w:lvlText w:val=""/>
+      <w:lvlJc w:val="left"/>
+      <w:pPr>
+        <w:tabs>
+          <w:tab w:val="num" w:pos="3600"/>
+        </w:tabs>
+        <w:ind w:left="3600" w:hanging="360"/>
+      </w:pPr>
+      <w:rPr>
+        <w:rFonts w:ascii="Wingdings" w:hAnsi="Wingdings" w:hint="default"/>
+        <w:sz w:val="20"/>
+      </w:rPr>
+    </w:lvl>
+    <w:lvl w:ilvl="5" w:tentative="1">
+      <w:start w:val="1"/>
+      <w:numFmt w:val="bullet"/>
+      <w:lvlText w:val=""/>
+      <w:lvlJc w:val="left"/>
+      <w:pPr>
+        <w:tabs>
+          <w:tab w:val="num" w:pos="4320"/>
+        </w:tabs>
+        <w:ind w:left="4320" w:hanging="360"/>
+      </w:pPr>
+      <w:rPr>
+        <w:rFonts w:ascii="Wingdings" w:hAnsi="Wingdings" w:hint="default"/>
+        <w:sz w:val="20"/>
+      </w:rPr>
+    </w:lvl>
+    <w:lvl w:ilvl="6" w:tentative="1">
+      <w:start w:val="1"/>
+      <w:numFmt w:val="bullet"/>
+      <w:lvlText w:val=""/>
+      <w:lvlJc w:val="left"/>
+      <w:pPr>
+        <w:tabs>
+          <w:tab w:val="num" w:pos="5040"/>
+        </w:tabs>
+        <w:ind w:left="5040" w:hanging="360"/>
+      </w:pPr>
+      <w:rPr>
+        <w:rFonts w:ascii="Wingdings" w:hAnsi="Wingdings" w:hint="default"/>
+        <w:sz w:val="20"/>
+      </w:rPr>
+    </w:lvl>
+    <w:lvl w:ilvl="7" w:tentative="1">
+      <w:start w:val="1"/>
+      <w:numFmt w:val="bullet"/>
+      <w:lvlText w:val=""/>
+      <w:lvlJc w:val="left"/>
+      <w:pPr>
+        <w:tabs>
+          <w:tab w:val="num" w:pos="5760"/>
+        </w:tabs>
+        <w:ind w:left="5760" w:hanging="360"/>
+      </w:pPr>
+      <w:rPr>
+        <w:rFonts w:ascii="Wingdings" w:hAnsi="Wingdings" w:hint="default"/>
+        <w:sz w:val="20"/>
+      </w:rPr>
+    </w:lvl>
+    <w:lvl w:ilvl="8" w:tentative="1">
+      <w:start w:val="1"/>
+      <w:numFmt w:val="bullet"/>
+      <w:lvlText w:val=""/>
+      <w:lvlJc w:val="left"/>
+      <w:pPr>
+        <w:tabs>
+          <w:tab w:val="num" w:pos="6480"/>
+        </w:tabs>
+        <w:ind w:left="6480" w:hanging="360"/>
+      </w:pPr>
+      <w:rPr>
+        <w:rFonts w:ascii="Wingdings" w:hAnsi="Wingdings" w:hint="default"/>
+        <w:sz w:val="20"/>
+      </w:rPr>
+    </w:lvl>
+  </w:abstractNum>
+  <w:abstractNum w:abstractNumId="83" w15:restartNumberingAfterBreak="0">
     <w:nsid w:val="7B316BB0"/>
     <w:multiLevelType w:val="multilevel"/>
     <w:tmpl w:val="853CC260"/>
@@ -10866,7 +15934,7 @@
       </w:rPr>
     </w:lvl>
   </w:abstractNum>
-  <w:abstractNum w:abstractNumId="58" w15:restartNumberingAfterBreak="0">
+  <w:abstractNum w:abstractNumId="84" w15:restartNumberingAfterBreak="0">
     <w:nsid w:val="7B721BA5"/>
     <w:multiLevelType w:val="multilevel"/>
     <w:tmpl w:val="853CC260"/>
@@ -11016,181 +16084,259 @@
     </w:lvl>
   </w:abstractNum>
   <w:num w:numId="1" w16cid:durableId="202711436">
-    <w:abstractNumId w:val="23"/>
+    <w:abstractNumId w:val="33"/>
   </w:num>
   <w:num w:numId="2" w16cid:durableId="814566586">
-    <w:abstractNumId w:val="25"/>
+    <w:abstractNumId w:val="35"/>
   </w:num>
   <w:num w:numId="3" w16cid:durableId="156121175">
-    <w:abstractNumId w:val="32"/>
+    <w:abstractNumId w:val="45"/>
   </w:num>
   <w:num w:numId="4" w16cid:durableId="1588923549">
-    <w:abstractNumId w:val="29"/>
+    <w:abstractNumId w:val="40"/>
   </w:num>
   <w:num w:numId="5" w16cid:durableId="1184785890">
-    <w:abstractNumId w:val="50"/>
+    <w:abstractNumId w:val="74"/>
   </w:num>
   <w:num w:numId="6" w16cid:durableId="895504430">
+    <w:abstractNumId w:val="65"/>
+  </w:num>
+  <w:num w:numId="7" w16cid:durableId="18090317">
+    <w:abstractNumId w:val="49"/>
+  </w:num>
+  <w:num w:numId="8" w16cid:durableId="916328615">
+    <w:abstractNumId w:val="84"/>
+  </w:num>
+  <w:num w:numId="9" w16cid:durableId="1392803447">
+    <w:abstractNumId w:val="16"/>
+  </w:num>
+  <w:num w:numId="10" w16cid:durableId="1196234103">
+    <w:abstractNumId w:val="73"/>
+  </w:num>
+  <w:num w:numId="11" w16cid:durableId="163054602">
+    <w:abstractNumId w:val="41"/>
+  </w:num>
+  <w:num w:numId="12" w16cid:durableId="1189683181">
     <w:abstractNumId w:val="43"/>
   </w:num>
-  <w:num w:numId="7" w16cid:durableId="18090317">
-    <w:abstractNumId w:val="34"/>
-  </w:num>
-  <w:num w:numId="8" w16cid:durableId="916328615">
-    <w:abstractNumId w:val="58"/>
-  </w:num>
-  <w:num w:numId="9" w16cid:durableId="1392803447">
-    <w:abstractNumId w:val="12"/>
-  </w:num>
-  <w:num w:numId="10" w16cid:durableId="1196234103">
-    <w:abstractNumId w:val="49"/>
-  </w:num>
-  <w:num w:numId="11" w16cid:durableId="163054602">
-    <w:abstractNumId w:val="30"/>
-  </w:num>
-  <w:num w:numId="12" w16cid:durableId="1189683181">
-    <w:abstractNumId w:val="31"/>
-  </w:num>
   <w:num w:numId="13" w16cid:durableId="1904371254">
-    <w:abstractNumId w:val="57"/>
+    <w:abstractNumId w:val="83"/>
   </w:num>
   <w:num w:numId="14" w16cid:durableId="1749114799">
     <w:abstractNumId w:val="4"/>
   </w:num>
   <w:num w:numId="15" w16cid:durableId="1727802349">
+    <w:abstractNumId w:val="55"/>
+  </w:num>
+  <w:num w:numId="16" w16cid:durableId="908418992">
     <w:abstractNumId w:val="36"/>
   </w:num>
-  <w:num w:numId="16" w16cid:durableId="908418992">
-    <w:abstractNumId w:val="26"/>
+  <w:num w:numId="17" w16cid:durableId="1011299851">
+    <w:abstractNumId w:val="27"/>
   </w:num>
-  <w:num w:numId="17" w16cid:durableId="1011299851">
+  <w:num w:numId="18" w16cid:durableId="1526670950">
+    <w:abstractNumId w:val="19"/>
+  </w:num>
+  <w:num w:numId="19" w16cid:durableId="975574465">
+    <w:abstractNumId w:val="25"/>
+  </w:num>
+  <w:num w:numId="20" w16cid:durableId="1136067462">
+    <w:abstractNumId w:val="68"/>
+  </w:num>
+  <w:num w:numId="21" w16cid:durableId="1399353938">
     <w:abstractNumId w:val="20"/>
   </w:num>
-  <w:num w:numId="18" w16cid:durableId="1526670950">
-    <w:abstractNumId w:val="15"/>
-  </w:num>
-  <w:num w:numId="19" w16cid:durableId="975574465">
-    <w:abstractNumId w:val="18"/>
-  </w:num>
-  <w:num w:numId="20" w16cid:durableId="1136067462">
-    <w:abstractNumId w:val="45"/>
-  </w:num>
-  <w:num w:numId="21" w16cid:durableId="1399353938">
-    <w:abstractNumId w:val="16"/>
-  </w:num>
   <w:num w:numId="22" w16cid:durableId="250093591">
-    <w:abstractNumId w:val="52"/>
+    <w:abstractNumId w:val="77"/>
   </w:num>
   <w:num w:numId="23" w16cid:durableId="924657004">
-    <w:abstractNumId w:val="44"/>
+    <w:abstractNumId w:val="66"/>
   </w:num>
   <w:num w:numId="24" w16cid:durableId="542406393">
-    <w:abstractNumId w:val="35"/>
+    <w:abstractNumId w:val="53"/>
   </w:num>
   <w:num w:numId="25" w16cid:durableId="52892835">
-    <w:abstractNumId w:val="22"/>
+    <w:abstractNumId w:val="32"/>
   </w:num>
   <w:num w:numId="26" w16cid:durableId="64383549">
-    <w:abstractNumId w:val="10"/>
+    <w:abstractNumId w:val="14"/>
   </w:num>
   <w:num w:numId="27" w16cid:durableId="1365059752">
-    <w:abstractNumId w:val="47"/>
+    <w:abstractNumId w:val="71"/>
   </w:num>
   <w:num w:numId="28" w16cid:durableId="1385562253">
-    <w:abstractNumId w:val="42"/>
+    <w:abstractNumId w:val="64"/>
   </w:num>
   <w:num w:numId="29" w16cid:durableId="592592889">
-    <w:abstractNumId w:val="38"/>
+    <w:abstractNumId w:val="57"/>
   </w:num>
   <w:num w:numId="30" w16cid:durableId="1650357489">
-    <w:abstractNumId w:val="53"/>
+    <w:abstractNumId w:val="78"/>
   </w:num>
   <w:num w:numId="31" w16cid:durableId="805899418">
-    <w:abstractNumId w:val="19"/>
+    <w:abstractNumId w:val="26"/>
   </w:num>
   <w:num w:numId="32" w16cid:durableId="973176637">
     <w:abstractNumId w:val="2"/>
   </w:num>
   <w:num w:numId="33" w16cid:durableId="109787519">
-    <w:abstractNumId w:val="14"/>
+    <w:abstractNumId w:val="18"/>
   </w:num>
   <w:num w:numId="34" w16cid:durableId="1115756749">
     <w:abstractNumId w:val="6"/>
   </w:num>
   <w:num w:numId="35" w16cid:durableId="753430425">
-    <w:abstractNumId w:val="39"/>
+    <w:abstractNumId w:val="59"/>
   </w:num>
   <w:num w:numId="36" w16cid:durableId="1925065625">
     <w:abstractNumId w:val="0"/>
   </w:num>
   <w:num w:numId="37" w16cid:durableId="1984310101">
-    <w:abstractNumId w:val="27"/>
+    <w:abstractNumId w:val="37"/>
   </w:num>
   <w:num w:numId="38" w16cid:durableId="1373116741">
-    <w:abstractNumId w:val="8"/>
+    <w:abstractNumId w:val="12"/>
   </w:num>
   <w:num w:numId="39" w16cid:durableId="1430811175">
-    <w:abstractNumId w:val="11"/>
+    <w:abstractNumId w:val="15"/>
   </w:num>
   <w:num w:numId="40" w16cid:durableId="200869467">
     <w:abstractNumId w:val="1"/>
   </w:num>
   <w:num w:numId="41" w16cid:durableId="375666327">
-    <w:abstractNumId w:val="13"/>
+    <w:abstractNumId w:val="17"/>
   </w:num>
   <w:num w:numId="42" w16cid:durableId="22676788">
-    <w:abstractNumId w:val="55"/>
+    <w:abstractNumId w:val="80"/>
   </w:num>
   <w:num w:numId="43" w16cid:durableId="1255743886">
-    <w:abstractNumId w:val="41"/>
+    <w:abstractNumId w:val="62"/>
   </w:num>
   <w:num w:numId="44" w16cid:durableId="509375356">
     <w:abstractNumId w:val="3"/>
   </w:num>
   <w:num w:numId="45" w16cid:durableId="913397738">
-    <w:abstractNumId w:val="21"/>
+    <w:abstractNumId w:val="30"/>
   </w:num>
   <w:num w:numId="46" w16cid:durableId="416512534">
     <w:abstractNumId w:val="5"/>
   </w:num>
   <w:num w:numId="47" w16cid:durableId="195775813">
+    <w:abstractNumId w:val="70"/>
+  </w:num>
+  <w:num w:numId="48" w16cid:durableId="1741362216">
+    <w:abstractNumId w:val="13"/>
+  </w:num>
+  <w:num w:numId="49" w16cid:durableId="1232696035">
+    <w:abstractNumId w:val="9"/>
+  </w:num>
+  <w:num w:numId="50" w16cid:durableId="1973753041">
+    <w:abstractNumId w:val="38"/>
+  </w:num>
+  <w:num w:numId="51" w16cid:durableId="440031318">
+    <w:abstractNumId w:val="56"/>
+  </w:num>
+  <w:num w:numId="52" w16cid:durableId="2087609698">
+    <w:abstractNumId w:val="34"/>
+  </w:num>
+  <w:num w:numId="53" w16cid:durableId="1038898748">
+    <w:abstractNumId w:val="47"/>
+  </w:num>
+  <w:num w:numId="54" w16cid:durableId="1194879886">
+    <w:abstractNumId w:val="79"/>
+  </w:num>
+  <w:num w:numId="55" w16cid:durableId="1580556623">
+    <w:abstractNumId w:val="81"/>
+  </w:num>
+  <w:num w:numId="56" w16cid:durableId="622922228">
+    <w:abstractNumId w:val="75"/>
+  </w:num>
+  <w:num w:numId="57" w16cid:durableId="746460113">
+    <w:abstractNumId w:val="23"/>
+  </w:num>
+  <w:num w:numId="58" w16cid:durableId="675692576">
+    <w:abstractNumId w:val="72"/>
+  </w:num>
+  <w:num w:numId="59" w16cid:durableId="1844398509">
+    <w:abstractNumId w:val="60"/>
+  </w:num>
+  <w:num w:numId="60" w16cid:durableId="931014176">
+    <w:abstractNumId w:val="50"/>
+  </w:num>
+  <w:num w:numId="61" w16cid:durableId="1021511450">
+    <w:abstractNumId w:val="52"/>
+  </w:num>
+  <w:num w:numId="62" w16cid:durableId="1020549659">
+    <w:abstractNumId w:val="42"/>
+  </w:num>
+  <w:num w:numId="63" w16cid:durableId="2134975134">
+    <w:abstractNumId w:val="8"/>
+  </w:num>
+  <w:num w:numId="64" w16cid:durableId="1784962664">
     <w:abstractNumId w:val="46"/>
   </w:num>
-  <w:num w:numId="48" w16cid:durableId="1741362216">
-    <w:abstractNumId w:val="9"/>
+  <w:num w:numId="65" w16cid:durableId="890731883">
+    <w:abstractNumId w:val="21"/>
   </w:num>
-  <w:num w:numId="49" w16cid:durableId="1232696035">
+  <w:num w:numId="66" w16cid:durableId="149829471">
+    <w:abstractNumId w:val="61"/>
+  </w:num>
+  <w:num w:numId="67" w16cid:durableId="966013392">
+    <w:abstractNumId w:val="29"/>
+  </w:num>
+  <w:num w:numId="68" w16cid:durableId="1259866642">
+    <w:abstractNumId w:val="39"/>
+  </w:num>
+  <w:num w:numId="69" w16cid:durableId="1773668387">
+    <w:abstractNumId w:val="82"/>
+  </w:num>
+  <w:num w:numId="70" w16cid:durableId="1234513707">
+    <w:abstractNumId w:val="58"/>
+  </w:num>
+  <w:num w:numId="71" w16cid:durableId="850874333">
+    <w:abstractNumId w:val="48"/>
+  </w:num>
+  <w:num w:numId="72" w16cid:durableId="1536037019">
+    <w:abstractNumId w:val="31"/>
+  </w:num>
+  <w:num w:numId="73" w16cid:durableId="1539663581">
+    <w:abstractNumId w:val="54"/>
+  </w:num>
+  <w:num w:numId="74" w16cid:durableId="1334529477">
+    <w:abstractNumId w:val="67"/>
+  </w:num>
+  <w:num w:numId="75" w16cid:durableId="376124117">
+    <w:abstractNumId w:val="44"/>
+  </w:num>
+  <w:num w:numId="76" w16cid:durableId="72313339">
+    <w:abstractNumId w:val="51"/>
+  </w:num>
+  <w:num w:numId="77" w16cid:durableId="175003867">
     <w:abstractNumId w:val="7"/>
   </w:num>
-  <w:num w:numId="50" w16cid:durableId="1973753041">
+  <w:num w:numId="78" w16cid:durableId="1875997694">
     <w:abstractNumId w:val="28"/>
   </w:num>
-  <w:num w:numId="51" w16cid:durableId="440031318">
-    <w:abstractNumId w:val="37"/>
+  <w:num w:numId="79" w16cid:durableId="544027489">
+    <w:abstractNumId w:val="22"/>
   </w:num>
-  <w:num w:numId="52" w16cid:durableId="2087609698">
+  <w:num w:numId="80" w16cid:durableId="265236789">
+    <w:abstractNumId w:val="63"/>
+  </w:num>
+  <w:num w:numId="81" w16cid:durableId="1479764915">
+    <w:abstractNumId w:val="11"/>
+  </w:num>
+  <w:num w:numId="82" w16cid:durableId="550195801">
+    <w:abstractNumId w:val="69"/>
+  </w:num>
+  <w:num w:numId="83" w16cid:durableId="182519841">
+    <w:abstractNumId w:val="10"/>
+  </w:num>
+  <w:num w:numId="84" w16cid:durableId="1701472089">
+    <w:abstractNumId w:val="76"/>
+  </w:num>
+  <w:num w:numId="85" w16cid:durableId="1142969026">
     <w:abstractNumId w:val="24"/>
-  </w:num>
-  <w:num w:numId="53" w16cid:durableId="1038898748">
-    <w:abstractNumId w:val="33"/>
-  </w:num>
-  <w:num w:numId="54" w16cid:durableId="1194879886">
-    <w:abstractNumId w:val="54"/>
-  </w:num>
-  <w:num w:numId="55" w16cid:durableId="1580556623">
-    <w:abstractNumId w:val="56"/>
-  </w:num>
-  <w:num w:numId="56" w16cid:durableId="622922228">
-    <w:abstractNumId w:val="51"/>
-  </w:num>
-  <w:num w:numId="57" w16cid:durableId="746460113">
-    <w:abstractNumId w:val="17"/>
-  </w:num>
-  <w:num w:numId="58" w16cid:durableId="675692576">
-    <w:abstractNumId w:val="48"/>
-  </w:num>
-  <w:num w:numId="59" w16cid:durableId="1844398509">
-    <w:abstractNumId w:val="40"/>
   </w:num>
 </w:numbering>
 </file>
@@ -12194,6 +17340,16 @@
       <w14:ligatures w14:val="none"/>
     </w:rPr>
   </w:style>
+  <w:style w:type="character" w:styleId="Textedelespacerserv">
+    <w:name w:val="Placeholder Text"/>
+    <w:basedOn w:val="Policepardfaut"/>
+    <w:uiPriority w:val="99"/>
+    <w:semiHidden/>
+    <w:rsid w:val="00F676A5"/>
+    <w:rPr>
+      <w:color w:val="666666"/>
+    </w:rPr>
+  </w:style>
 </w:styles>
 </file>
 
